--- a/project/תיק פרויקט.docx
+++ b/project/תיק פרויקט.docx
@@ -41,101 +41,12 @@
           <w:rtl/>
         </w:rPr>
       </w:pPr>
-      <w:proofErr w:type="spellStart"/>
-      <w:r>
-        <w:rPr>
-          <w:rFonts w:hint="cs"/>
-          <w:rtl/>
-        </w:rPr>
-        <w:t>הפרוייקט</w:t>
-      </w:r>
-      <w:proofErr w:type="spellEnd"/>
-      <w:r>
-        <w:rPr>
-          <w:rFonts w:hint="cs"/>
-          <w:rtl/>
-        </w:rPr>
-        <w:t xml:space="preserve"> שלי הוא תוכנה בשביל מדריכי טיולים, היא יכולה לתת למדריך ליצור חדר ואז כל מי שנמצע איתו בטיול יוכל להקשיב לו דרך התוכנה כשהוא נכנס לחדר, זה שימושי במקום להשתמש </w:t>
-      </w:r>
-      <w:proofErr w:type="spellStart"/>
-      <w:r>
-        <w:rPr>
-          <w:rFonts w:hint="cs"/>
-          <w:rtl/>
-        </w:rPr>
-        <w:t>במקרופון</w:t>
-      </w:r>
-      <w:proofErr w:type="spellEnd"/>
-      <w:r>
-        <w:rPr>
-          <w:rFonts w:hint="cs"/>
-          <w:rtl/>
-        </w:rPr>
-        <w:t xml:space="preserve"> או </w:t>
-      </w:r>
-      <w:proofErr w:type="spellStart"/>
-      <w:r>
-        <w:rPr>
-          <w:rFonts w:hint="cs"/>
-          <w:rtl/>
-        </w:rPr>
-        <w:t>בווקיטוקי</w:t>
-      </w:r>
-      <w:proofErr w:type="spellEnd"/>
-      <w:r>
-        <w:rPr>
-          <w:rFonts w:hint="cs"/>
-          <w:rtl/>
-        </w:rPr>
-        <w:t xml:space="preserve"> לכל אחד שעלול להישבר או ללכת לאיבוד. בחרתי </w:t>
-      </w:r>
-      <w:proofErr w:type="spellStart"/>
-      <w:r>
-        <w:rPr>
-          <w:rFonts w:hint="cs"/>
-          <w:rtl/>
-        </w:rPr>
-        <w:t>בפרוייקט</w:t>
-      </w:r>
-      <w:proofErr w:type="spellEnd"/>
-      <w:r>
-        <w:rPr>
-          <w:rFonts w:hint="cs"/>
-          <w:rtl/>
-        </w:rPr>
-        <w:t xml:space="preserve"> הזה בגלל שכשהייתי בסיור ביד ושם המדריכה נתנה </w:t>
-      </w:r>
-      <w:proofErr w:type="spellStart"/>
-      <w:r>
-        <w:rPr>
-          <w:rFonts w:hint="cs"/>
-          <w:rtl/>
-        </w:rPr>
-        <w:t>ווקיטוקי</w:t>
-      </w:r>
-      <w:proofErr w:type="spellEnd"/>
-      <w:r>
-        <w:rPr>
-          <w:rFonts w:hint="cs"/>
-          <w:rtl/>
-        </w:rPr>
-        <w:t xml:space="preserve"> לכל אחד עם אוזניות חד פעמיות וזה היה לט נוח לשימוש וכנראה שגם ישן, בנוסף אחד </w:t>
-      </w:r>
-      <w:proofErr w:type="spellStart"/>
-      <w:r>
-        <w:rPr>
-          <w:rFonts w:hint="cs"/>
-          <w:rtl/>
-        </w:rPr>
-        <w:t>מהווקיטוקי</w:t>
-      </w:r>
-      <w:proofErr w:type="spellEnd"/>
-      <w:r>
-        <w:rPr>
-          <w:rFonts w:hint="cs"/>
-          <w:rtl/>
-        </w:rPr>
-        <w:t xml:space="preserve"> כמעט אבד וזה גם בעיה. האתגרים שיש הם: לעשות שזה יעבוד בכל הפלטפורמות והטלפונים וגם בווב, לעשות שזה יהיה נגיש לכולם</w:t>
+      <w:r>
+        <w:rPr>
+          <w:rFonts w:hint="cs"/>
+          <w:rtl/>
+        </w:rPr>
+        <w:t>הפרוייקט שלי הוא תוכנה בשביל מדריכי טיולים, היא יכולה לתת למדריך ליצור חדר ואז כל מי שנמצע איתו בטיול יוכל להקשיב לו דרך התוכנה כשהוא נכנס לחדר, זה שימושי במקום להשתמש במקרופון או בווקיטוקי לכל אחד שעלול להישבר או ללכת לאיבוד. בחרתי בפרוייקט הזה בגלל שכשהייתי בסיור ביד ושם המדריכה נתנה ווקיטוקי לכל אחד עם אוזניות חד פעמיות וזה היה לט נוח לשימוש וכנראה שגם ישן, בנוסף אחד מהווקיטוקי כמעט אבד וזה גם בעיה. האתגרים שיש הם: לעשות שזה יעבוד בכל הפלטפורמות והטלפונים וגם בווב, לעשות שזה יהיה נגיש לכולם</w:t>
       </w:r>
     </w:p>
     <w:p>
@@ -201,9 +112,6 @@
     <w:p>
       <w:pPr>
         <w:bidi/>
-        <w:rPr>
-          <w:rtl/>
-        </w:rPr>
       </w:pPr>
       <w:r>
         <w:rPr>
@@ -215,6 +123,345 @@
     </w:p>
     <w:p>
       <w:pPr>
+        <w:pStyle w:val="4"/>
+        <w:bidi/>
+        <w:rPr>
+          <w:rtl/>
+        </w:rPr>
+      </w:pPr>
+      <w:r>
+        <w:rPr>
+          <w:rFonts w:hint="cs"/>
+          <w:rtl/>
+        </w:rPr>
+        <w:t>הגדרת לקוח:</w:t>
+      </w:r>
+    </w:p>
+    <w:p>
+      <w:pPr>
+        <w:bidi/>
+        <w:rPr>
+          <w:rtl/>
+        </w:rPr>
+      </w:pPr>
+      <w:r>
+        <w:rPr>
+          <w:rFonts w:hint="cs"/>
+          <w:rtl/>
+        </w:rPr>
+        <w:t>יש שתי סוגים של לקוחות: מדריכים (או מורים) שפותחים את החדר ומדברים, ומשתמשים רגילים שהולכים עם המדריכים (או מורים) ונכנסים לחדר שלהם ומקשיבים למה שהם אומרים</w:t>
+      </w:r>
+    </w:p>
+    <w:p>
+      <w:pPr>
+        <w:pStyle w:val="4"/>
+        <w:bidi/>
+        <w:rPr>
+          <w:rtl/>
+        </w:rPr>
+      </w:pPr>
+      <w:r>
+        <w:rPr>
+          <w:rtl/>
+        </w:rPr>
+        <w:t>הגדרת יעדים/מטרות</w:t>
+      </w:r>
+      <w:r>
+        <w:rPr>
+          <w:rFonts w:hint="cs"/>
+          <w:rtl/>
+        </w:rPr>
+        <w:t>:</w:t>
+      </w:r>
+    </w:p>
+    <w:p>
+      <w:pPr>
+        <w:bidi/>
+        <w:rPr>
+          <w:rtl/>
+        </w:rPr>
+      </w:pPr>
+      <w:r>
+        <w:rPr>
+          <w:rFonts w:hint="cs"/>
+          <w:rtl/>
+        </w:rPr>
+        <w:t>לעשות שזה יהיה כמה שיותר נוח לשימוש ונגיש לכמה שיותר אנשים אבל להשאיר שזה יהיה תוכנה קלה</w:t>
+      </w:r>
+    </w:p>
+    <w:p>
+      <w:pPr>
+        <w:pStyle w:val="4"/>
+        <w:bidi/>
+        <w:rPr>
+          <w:rtl/>
+        </w:rPr>
+      </w:pPr>
+      <w:r>
+        <w:rPr>
+          <w:rtl/>
+        </w:rPr>
+        <w:t>בעיות תועלות וחסכונות</w:t>
+      </w:r>
+      <w:r>
+        <w:rPr>
+          <w:rFonts w:hint="cs"/>
+          <w:rtl/>
+        </w:rPr>
+        <w:t>:</w:t>
+      </w:r>
+    </w:p>
+    <w:p>
+      <w:pPr>
+        <w:bidi/>
+        <w:rPr>
+          <w:rtl/>
+        </w:rPr>
+      </w:pPr>
+      <w:r>
+        <w:rPr>
+          <w:rFonts w:hint="cs"/>
+          <w:rtl/>
+        </w:rPr>
+        <w:t>התועלת של התוכנה שלי זה שהיא נוחה למדריכים (או מורים) שרוצים להדריך לקבוצה של אנשים שצריכים להקשיב להם והם נמצאים המרחק מה מהם וקשה להקשיב, עוד תועלת זה שזה יהיה מוכן למדריכים בעיקר עם פונקציות שהם צריכים כמו למשל שיתוף מיקום למקרה שמישהו הלך לאיבוד</w:t>
+      </w:r>
+    </w:p>
+    <w:p>
+      <w:pPr>
+        <w:pStyle w:val="4"/>
+        <w:bidi/>
+        <w:rPr>
+          <w:rtl/>
+        </w:rPr>
+      </w:pPr>
+      <w:r>
+        <w:rPr>
+          <w:rtl/>
+        </w:rPr>
+        <w:t>סקירת פתרונות קיימים</w:t>
+      </w:r>
+      <w:r>
+        <w:rPr>
+          <w:rFonts w:hint="cs"/>
+          <w:rtl/>
+        </w:rPr>
+        <w:t>:</w:t>
+      </w:r>
+    </w:p>
+    <w:p>
+      <w:pPr>
+        <w:bidi/>
+        <w:rPr>
+          <w:rtl/>
+          <w:lang w:val="en-US"/>
+        </w:rPr>
+      </w:pPr>
+      <w:r>
+        <w:rPr>
+          <w:lang w:val="en-US"/>
+        </w:rPr>
+        <w:t>Zoom</w:t>
+      </w:r>
+      <w:r>
+        <w:rPr>
+          <w:rFonts w:hint="cs"/>
+          <w:rtl/>
+          <w:lang w:val="en-US"/>
+        </w:rPr>
+        <w:t xml:space="preserve"> </w:t>
+      </w:r>
+      <w:r>
+        <w:rPr>
+          <w:rtl/>
+          <w:lang w:val="en-US"/>
+        </w:rPr>
+        <w:t>–</w:t>
+      </w:r>
+      <w:r>
+        <w:rPr>
+          <w:rFonts w:hint="cs"/>
+          <w:rtl/>
+          <w:lang w:val="en-US"/>
+        </w:rPr>
+        <w:t xml:space="preserve"> זה טוב לשיחות אבל יש זמן מוגבל לחדר אם לא משלמים, האפליקציה לא כלכך אינטואיטיבית והיא זוללת סוללה ומאוד כבדה, בנוסף היא מיועדת בעיקר </w:t>
+      </w:r>
+      <w:r>
+        <w:rPr>
+          <w:rFonts w:hint="cs"/>
+          <w:rtl/>
+          <w:lang w:val="en-US"/>
+        </w:rPr>
+        <w:t>ללמידה ולא לטיולים</w:t>
+      </w:r>
+    </w:p>
+    <w:p>
+      <w:pPr>
+        <w:bidi/>
+        <w:rPr>
+          <w:rtl/>
+          <w:lang w:val="en-US"/>
+        </w:rPr>
+      </w:pPr>
+      <w:r>
+        <w:rPr>
+          <w:rFonts w:hint="cs"/>
+          <w:rtl/>
+          <w:lang w:val="en-US"/>
+        </w:rPr>
+        <w:t>יש עוד תוכנות טיולים אבל זה בעיקר לתכנון מסלולים ולא למדריכים</w:t>
+      </w:r>
+    </w:p>
+    <w:p>
+      <w:pPr>
+        <w:pStyle w:val="4"/>
+        <w:bidi/>
+        <w:rPr>
+          <w:rtl/>
+        </w:rPr>
+      </w:pPr>
+      <w:r>
+        <w:rPr>
+          <w:rtl/>
+        </w:rPr>
+        <w:t>סקירת טכנולוגית הפרויקט</w:t>
+      </w:r>
+      <w:r>
+        <w:rPr>
+          <w:rFonts w:hint="cs"/>
+          <w:rtl/>
+        </w:rPr>
+        <w:t>:</w:t>
+      </w:r>
+    </w:p>
+    <w:p>
+      <w:pPr>
+        <w:bidi/>
+        <w:rPr>
+          <w:rtl/>
+        </w:rPr>
+      </w:pPr>
+      <w:r>
+        <w:rPr>
+          <w:rFonts w:hint="cs"/>
+          <w:rtl/>
+        </w:rPr>
+        <w:t>צריך מקרופון, רמקול ו</w:t>
+      </w:r>
+      <w:r>
+        <w:rPr>
+          <w:lang w:val="en-US"/>
+        </w:rPr>
+        <w:t>gps</w:t>
+      </w:r>
+      <w:r>
+        <w:rPr>
+          <w:rFonts w:hint="cs"/>
+          <w:rtl/>
+          <w:lang w:val="en-US"/>
+        </w:rPr>
+        <w:t xml:space="preserve"> </w:t>
+      </w:r>
+      <w:r>
+        <w:rPr>
+          <w:rFonts w:hint="cs"/>
+          <w:rtl/>
+        </w:rPr>
+        <w:t>למשתמשים, אין טכנולוגיה מיוחדת</w:t>
+      </w:r>
+    </w:p>
+    <w:p>
+      <w:pPr>
+        <w:pStyle w:val="4"/>
+        <w:bidi/>
+        <w:rPr>
+          <w:rtl/>
+        </w:rPr>
+      </w:pPr>
+      <w:r>
+        <w:rPr>
+          <w:rtl/>
+        </w:rPr>
+        <w:t>תיחום הפרויקט</w:t>
+      </w:r>
+      <w:r>
+        <w:rPr>
+          <w:rFonts w:hint="cs"/>
+          <w:rtl/>
+        </w:rPr>
+        <w:t>:</w:t>
+      </w:r>
+    </w:p>
+    <w:p>
+      <w:pPr>
+        <w:bidi/>
+        <w:rPr>
+          <w:rtl/>
+        </w:rPr>
+      </w:pPr>
+      <w:r>
+        <w:rPr>
+          <w:rFonts w:hint="cs"/>
+          <w:rtl/>
+        </w:rPr>
+        <w:t>יש שירות צד לקוח בשביל להתחבר לחדרים וליצור משתמשים</w:t>
+      </w:r>
+    </w:p>
+    <w:p>
+      <w:pPr>
+        <w:bidi/>
+        <w:rPr>
+          <w:rtl/>
+          <w:lang w:val="en-US"/>
+        </w:rPr>
+      </w:pPr>
+      <w:r>
+        <w:rPr>
+          <w:rFonts w:hint="cs"/>
+          <w:rtl/>
+        </w:rPr>
+        <w:t xml:space="preserve">יש שירות </w:t>
+      </w:r>
+      <w:r>
+        <w:rPr>
+          <w:lang w:val="en-US"/>
+        </w:rPr>
+        <w:t>peer to peer</w:t>
+      </w:r>
+      <w:r>
+        <w:rPr>
+          <w:rFonts w:hint="cs"/>
+          <w:rtl/>
+          <w:lang w:val="en-US"/>
+        </w:rPr>
+        <w:t xml:space="preserve"> בשביל השיחות</w:t>
+      </w:r>
+    </w:p>
+    <w:p>
+      <w:pPr>
+        <w:bidi/>
+        <w:rPr>
+          <w:rFonts w:hint="cs"/>
+          <w:rtl/>
+          <w:lang w:val="en-US"/>
+        </w:rPr>
+      </w:pPr>
+      <w:r>
+        <w:rPr>
+          <w:rFonts w:hint="cs"/>
+          <w:rtl/>
+          <w:lang w:val="en-US"/>
+        </w:rPr>
+        <w:t>יש שירות במערכות הפעלה בשביל להשמיע קול, להשתמש בהקלטה ו</w:t>
+      </w:r>
+      <w:r>
+        <w:rPr>
+          <w:lang w:val="en-US"/>
+        </w:rPr>
+        <w:t>gps</w:t>
+      </w:r>
+    </w:p>
+    <w:p>
+      <w:pPr>
         <w:pStyle w:val="3"/>
         <w:bidi/>
         <w:rPr>
@@ -275,239 +522,403 @@
           <w:rtl/>
           <w:lang w:val="en-US"/>
         </w:rPr>
-        <w:t xml:space="preserve">, יהיה אפשר לשוחח </w:t>
-      </w:r>
-      <w:proofErr w:type="spellStart"/>
-      <w:r>
-        <w:rPr>
-          <w:rFonts w:hint="cs"/>
-          <w:rtl/>
-          <w:lang w:val="en-US"/>
-        </w:rPr>
-        <w:t>בצאט</w:t>
-      </w:r>
-      <w:proofErr w:type="spellEnd"/>
-      <w:r>
-        <w:rPr>
-          <w:rFonts w:hint="cs"/>
-          <w:rtl/>
-          <w:lang w:val="en-US"/>
+        <w:t>, יהיה אפשר לשוחח בצאט וה</w:t>
+      </w:r>
+      <w:r>
+        <w:rPr>
+          <w:lang w:val="en-US"/>
+        </w:rPr>
+        <w:t>admin</w:t>
+      </w:r>
+      <w:r>
+        <w:rPr>
+          <w:rFonts w:hint="cs"/>
+          <w:rtl/>
+          <w:lang w:val="en-US"/>
+        </w:rPr>
+        <w:t xml:space="preserve"> יוכל להביא לאנשים לדבר או להעיף משתמשים ולנעול את החדר, יהיה גם </w:t>
+      </w:r>
+      <w:r>
+        <w:rPr>
+          <w:lang w:val="en-US"/>
+        </w:rPr>
+        <w:t>text to speech</w:t>
+      </w:r>
+      <w:r>
+        <w:rPr>
+          <w:rFonts w:hint="cs"/>
+          <w:rtl/>
+          <w:lang w:val="en-US"/>
+        </w:rPr>
+        <w:t xml:space="preserve"> שיכתוב את מה שנאמר (טוב לכבדי שמיעה) </w:t>
+      </w:r>
+      <w:r>
+        <w:rPr>
+          <w:rFonts w:hint="cs"/>
+          <w:rtl/>
+          <w:lang w:val="en-US"/>
+        </w:rPr>
+        <w:lastRenderedPageBreak/>
+        <w:t>וזה יתרגם גם לשפות אחרות בגוגל תרגום, יהיה אפשר גם לשתף מקום ולסמן מקומות למקרה שמישהו הולך לאיבוד או שעושים סיבוב בשוק ואז רוצים להיפגש שוב בנקודה מסויימת</w:t>
+      </w:r>
+    </w:p>
+    <w:p>
+      <w:pPr>
+        <w:bidi/>
+        <w:rPr>
+          <w:rtl/>
+          <w:lang w:val="en-US"/>
+        </w:rPr>
+      </w:pPr>
+      <w:r>
+        <w:rPr>
+          <w:rFonts w:hint="cs"/>
+          <w:rtl/>
+          <w:lang w:val="en-US"/>
+        </w:rPr>
+        <w:t xml:space="preserve">יהיה משתמש </w:t>
+      </w:r>
+      <w:r>
+        <w:rPr>
+          <w:lang w:val="en-US"/>
+        </w:rPr>
+        <w:t>admin</w:t>
+      </w:r>
+      <w:r>
+        <w:rPr>
+          <w:rFonts w:hint="cs"/>
+          <w:rtl/>
+          <w:lang w:val="en-US"/>
+        </w:rPr>
+        <w:t>, ומשתמשים רגילים שלפעמים יהיה להם פריווילגיות מסוימות</w:t>
+      </w:r>
+    </w:p>
+    <w:p>
+      <w:pPr>
+        <w:bidi/>
+        <w:rPr>
+          <w:rtl/>
+          <w:lang w:val="en-US"/>
+        </w:rPr>
+      </w:pPr>
+      <w:r>
+        <w:rPr>
+          <w:rFonts w:hint="cs"/>
+          <w:rtl/>
+          <w:lang w:val="en-US"/>
+        </w:rPr>
+        <w:t>לסיים את ה</w:t>
+      </w:r>
+      <w:r>
+        <w:rPr>
+          <w:lang w:val="en-US"/>
+        </w:rPr>
+        <w:t>gui</w:t>
+      </w:r>
+      <w:r>
+        <w:rPr>
+          <w:rFonts w:hint="cs"/>
+          <w:rtl/>
+          <w:lang w:val="en-US"/>
+        </w:rPr>
+        <w:t>, לסיים את האפשרות לייצור שיחה, לעשות שרת שאחראי על שליחת הקודים וחיבור לחדרים ויצירת משתמשים, לחבר הכל ביחד, להוסיף את שאר הפיצרים</w:t>
+      </w:r>
+    </w:p>
+    <w:p>
+      <w:pPr>
+        <w:bidi/>
+        <w:rPr>
+          <w:rtl/>
+          <w:lang w:val="en-US"/>
+        </w:rPr>
+      </w:pPr>
+      <w:r>
+        <w:rPr>
+          <w:rFonts w:hint="cs"/>
+          <w:rtl/>
+          <w:lang w:val="en-US"/>
+        </w:rPr>
+        <w:t>יש סיכונים שיהיה אפשר להתחבר לחדרים בלי שיודעים אז צריך לעשות שלא יהיה קל לפצח את הקוד, יש סיכון שיצותתו גם אז להצפין את השיחה, יש אפשרות שיגנבו מידע על משתמשים אז להצפין את ה</w:t>
+      </w:r>
+      <w:r>
+        <w:rPr>
+          <w:lang w:val="en-US"/>
+        </w:rPr>
+        <w:t>db</w:t>
+      </w:r>
+    </w:p>
+    <w:p>
+      <w:pPr>
+        <w:bidi/>
+        <w:rPr>
+          <w:rtl/>
+          <w:lang w:val="en-US"/>
+        </w:rPr>
+      </w:pPr>
+    </w:p>
+    <w:p>
+      <w:pPr>
+        <w:pStyle w:val="2"/>
+        <w:bidi/>
+        <w:rPr>
+          <w:rtl/>
+        </w:rPr>
+      </w:pPr>
+      <w:r>
+        <w:rPr>
+          <w:rtl/>
+        </w:rPr>
+        <w:t>תיאור תחום הידע</w:t>
+      </w:r>
+    </w:p>
+    <w:p>
+      <w:pPr>
+        <w:pStyle w:val="3"/>
+        <w:bidi/>
+        <w:rPr>
+          <w:rtl/>
+        </w:rPr>
+      </w:pPr>
+      <w:r>
+        <w:rPr>
+          <w:rtl/>
+        </w:rPr>
+        <w:t>פירוט מעמיק של היכולות שהוצגו בשלב הקודם</w:t>
+      </w:r>
+    </w:p>
+    <w:p>
+      <w:pPr>
+        <w:bidi/>
+        <w:rPr>
+          <w:lang w:val="en-US"/>
+        </w:rPr>
+      </w:pPr>
+      <w:r>
+        <w:rPr>
+          <w:rFonts w:hint="cs"/>
+          <w:rtl/>
+        </w:rPr>
+        <w:t xml:space="preserve">צד שרת צריך ליצור חדרים וליצור משתמשים מסוג רגיל ומסוג </w:t>
+      </w:r>
+      <w:r>
+        <w:rPr>
+          <w:lang w:val="en-US"/>
+        </w:rPr>
+        <w:t>guides</w:t>
+      </w:r>
+    </w:p>
+    <w:p>
+      <w:pPr>
+        <w:bidi/>
+        <w:rPr>
+          <w:rtl/>
+        </w:rPr>
+      </w:pPr>
+      <w:r>
+        <w:rPr>
+          <w:rFonts w:hint="cs"/>
+          <w:rtl/>
+        </w:rPr>
+        <w:t>שם היכולת: ליצור חדרים</w:t>
+      </w:r>
+    </w:p>
+    <w:p>
+      <w:pPr>
+        <w:bidi/>
+        <w:rPr>
+          <w:rtl/>
+        </w:rPr>
+      </w:pPr>
+      <w:r>
+        <w:rPr>
+          <w:rFonts w:hint="cs"/>
+          <w:rtl/>
+        </w:rPr>
+        <w:t>מהות:</w:t>
+      </w:r>
+      <w:r>
+        <w:rPr>
+          <w:rFonts w:hint="cs"/>
         </w:rPr>
         <w:t xml:space="preserve"> </w:t>
       </w:r>
-      <w:proofErr w:type="spellStart"/>
-      <w:r>
-        <w:rPr>
-          <w:rFonts w:hint="cs"/>
-          <w:rtl/>
-          <w:lang w:val="en-US"/>
-        </w:rPr>
-        <w:t>וה</w:t>
-      </w:r>
-      <w:proofErr w:type="spellEnd"/>
-      <w:r>
-        <w:rPr>
-          <w:lang w:val="en-US"/>
-        </w:rPr>
-        <w:t>admin</w:t>
-      </w:r>
-      <w:r>
-        <w:rPr>
-          <w:rFonts w:hint="cs"/>
-          <w:rtl/>
-          <w:lang w:val="en-US"/>
-        </w:rPr>
-        <w:t xml:space="preserve"> יוכל להביא לאנשים לדבר או להעיף משתמשים ולנעול את החדר, יהיה גם </w:t>
-      </w:r>
-      <w:r>
-        <w:rPr>
-          <w:lang w:val="en-US"/>
-        </w:rPr>
-        <w:t>text to speech</w:t>
-      </w:r>
-      <w:r>
-        <w:rPr>
-          <w:rFonts w:hint="cs"/>
-          <w:rtl/>
-          <w:lang w:val="en-US"/>
-        </w:rPr>
-        <w:t xml:space="preserve"> שיכתוב את מה שנאמר (טוב לכבדי שמיעה) וזה יתרגם גם לשפות אחרות בגוגל תרגום, יהיה אפשר גם לשתף מקום ולסמן מקומות למקרה שמישהו הולך לאיבוד או שעושים סיבוב בשוק ואז רוצים להיפגש שוב בנקודה </w:t>
-      </w:r>
-      <w:proofErr w:type="spellStart"/>
-      <w:r>
-        <w:rPr>
-          <w:rFonts w:hint="cs"/>
-          <w:rtl/>
-          <w:lang w:val="en-US"/>
-        </w:rPr>
-        <w:t>מסויימת</w:t>
-      </w:r>
-      <w:proofErr w:type="spellEnd"/>
-    </w:p>
-    <w:p>
-      <w:pPr>
-        <w:bidi/>
-        <w:rPr>
-          <w:rtl/>
-          <w:lang w:val="en-US"/>
-        </w:rPr>
-      </w:pPr>
-      <w:r>
-        <w:rPr>
-          <w:rFonts w:hint="cs"/>
-          <w:rtl/>
-          <w:lang w:val="en-US"/>
-        </w:rPr>
-        <w:t xml:space="preserve">יהיה משתמש </w:t>
-      </w:r>
-      <w:r>
-        <w:rPr>
-          <w:lang w:val="en-US"/>
-        </w:rPr>
-        <w:t>admin</w:t>
-      </w:r>
-      <w:r>
-        <w:rPr>
-          <w:rFonts w:hint="cs"/>
-          <w:rtl/>
-          <w:lang w:val="en-US"/>
-        </w:rPr>
-        <w:t>, ומשתמשים רגילים שלפעמים יהיה להם פריווילגיות מסוימות</w:t>
-      </w:r>
-    </w:p>
-    <w:p>
-      <w:pPr>
-        <w:bidi/>
-        <w:rPr>
-          <w:rtl/>
-          <w:lang w:val="en-US"/>
-        </w:rPr>
-      </w:pPr>
-      <w:r>
-        <w:rPr>
-          <w:rFonts w:hint="cs"/>
-          <w:rtl/>
-          <w:lang w:val="en-US"/>
-        </w:rPr>
-        <w:t>לסיים את ה</w:t>
-      </w:r>
-      <w:proofErr w:type="spellStart"/>
-      <w:r>
-        <w:rPr>
-          <w:lang w:val="en-US"/>
-        </w:rPr>
-        <w:t>gui</w:t>
-      </w:r>
-      <w:proofErr w:type="spellEnd"/>
-      <w:r>
-        <w:rPr>
-          <w:rFonts w:hint="cs"/>
-          <w:rtl/>
-          <w:lang w:val="en-US"/>
-        </w:rPr>
-        <w:t xml:space="preserve">, לסיים את האפשרות לייצור שיחה, לעשות שרת שאחראי על שליחת הקודים וחיבור לחדרים ויצירת משתמשים, לחבר הכל ביחד, להוסיף את שאר </w:t>
-      </w:r>
-      <w:proofErr w:type="spellStart"/>
-      <w:r>
-        <w:rPr>
-          <w:rFonts w:hint="cs"/>
-          <w:rtl/>
-          <w:lang w:val="en-US"/>
-        </w:rPr>
-        <w:t>הפיצרים</w:t>
-      </w:r>
-      <w:proofErr w:type="spellEnd"/>
-    </w:p>
-    <w:p>
-      <w:pPr>
-        <w:bidi/>
-        <w:rPr>
-          <w:rtl/>
-          <w:lang w:val="en-US"/>
-        </w:rPr>
-      </w:pPr>
-      <w:r>
-        <w:rPr>
-          <w:rFonts w:hint="cs"/>
-          <w:rtl/>
-          <w:lang w:val="en-US"/>
-        </w:rPr>
-        <w:t>יש סיכונים שיהיה אפשר להתחבר לחדרים בלי שיודעים אז צריך לעשות שלא יהיה קל לפצח את הקוד, יש סיכון שיצותתו גם אז להצפין את השיחה, יש אפשרות שיגנבו מידע על משתמשים אז להצפין את ה</w:t>
-      </w:r>
-      <w:proofErr w:type="spellStart"/>
-      <w:r>
-        <w:rPr>
-          <w:lang w:val="en-US"/>
-        </w:rPr>
-        <w:t>db</w:t>
-      </w:r>
-      <w:proofErr w:type="spellEnd"/>
-    </w:p>
-    <w:p>
-      <w:pPr>
-        <w:bidi/>
-        <w:rPr>
-          <w:rtl/>
-          <w:lang w:val="en-US"/>
-        </w:rPr>
-      </w:pPr>
-    </w:p>
-    <w:p>
-      <w:pPr>
-        <w:pStyle w:val="2"/>
-        <w:bidi/>
-        <w:rPr>
-          <w:rtl/>
-        </w:rPr>
-      </w:pPr>
-      <w:r>
-        <w:rPr>
-          <w:rtl/>
-        </w:rPr>
-        <w:t>תיאור תחום הידע</w:t>
-      </w:r>
-    </w:p>
-    <w:p>
-      <w:pPr>
-        <w:pStyle w:val="3"/>
-        <w:bidi/>
-        <w:rPr>
-          <w:rtl/>
-        </w:rPr>
-      </w:pPr>
-      <w:r>
-        <w:rPr>
-          <w:rtl/>
-        </w:rPr>
-        <w:t>פירוט מעמיק של היכולות שהוצגו בשלב הקודם</w:t>
-      </w:r>
-    </w:p>
-    <w:p>
-      <w:pPr>
-        <w:bidi/>
-        <w:rPr>
-          <w:lang w:val="en-US"/>
-        </w:rPr>
-      </w:pPr>
-      <w:r>
-        <w:rPr>
-          <w:rFonts w:hint="cs"/>
-          <w:rtl/>
-        </w:rPr>
-        <w:t xml:space="preserve">צד שרת צריך ליצור חדרים וליצור משתמשים מסוג רגיל ומסוג </w:t>
-      </w:r>
-      <w:r>
-        <w:rPr>
-          <w:lang w:val="en-US"/>
-        </w:rPr>
-        <w:t>guides</w:t>
-      </w:r>
-    </w:p>
-    <w:p>
-      <w:pPr>
-        <w:bidi/>
-        <w:rPr>
-          <w:rtl/>
+      <w:r>
+        <w:rPr>
+          <w:rFonts w:hint="cs"/>
+          <w:rtl/>
+        </w:rPr>
+        <w:t>ליצור חדר שבו יהיה אפשר לדבר</w:t>
+      </w:r>
+    </w:p>
+    <w:p>
+      <w:pPr>
+        <w:bidi/>
+        <w:rPr>
+          <w:rtl/>
+          <w:lang w:val="en-US"/>
+        </w:rPr>
+      </w:pPr>
+      <w:r>
+        <w:rPr>
+          <w:rFonts w:hint="cs"/>
+          <w:rtl/>
+        </w:rPr>
+        <w:t>אוסף יכולות: לקבל את המשתמש שפותח את החדר ולבדוק</w:t>
+      </w:r>
+      <w:r>
+        <w:rPr>
+          <w:rFonts w:hint="cs"/>
+          <w:rtl/>
+        </w:rPr>
+        <w:t xml:space="preserve"> אם הוא מסוג </w:t>
+      </w:r>
+      <w:r>
+        <w:rPr>
+          <w:lang w:val="en-US"/>
+        </w:rPr>
+        <w:t>guide</w:t>
+      </w:r>
+      <w:r>
+        <w:rPr>
+          <w:rFonts w:hint="cs"/>
+          <w:rtl/>
+          <w:lang w:val="en-US"/>
+        </w:rPr>
+        <w:t>, אם כן אז ליצור קוד שלא היה קיים לפני זה ולשמור ב</w:t>
+      </w:r>
+      <w:r>
+        <w:rPr>
+          <w:lang w:val="en-US"/>
+        </w:rPr>
+        <w:t>database</w:t>
+      </w:r>
+      <w:r>
+        <w:rPr>
+          <w:rFonts w:hint="cs"/>
+          <w:rtl/>
+          <w:lang w:val="en-US"/>
+        </w:rPr>
+        <w:t xml:space="preserve"> עם ה</w:t>
+      </w:r>
+      <w:r>
+        <w:rPr>
+          <w:lang w:val="en-US"/>
+        </w:rPr>
+        <w:t>ip</w:t>
+      </w:r>
+      <w:r>
+        <w:rPr>
+          <w:rFonts w:hint="cs"/>
+          <w:rtl/>
+          <w:lang w:val="en-US"/>
+        </w:rPr>
+        <w:t xml:space="preserve"> שלו כדי שיהיה אפשר להתחבר</w:t>
+      </w:r>
+    </w:p>
+    <w:p>
+      <w:pPr>
+        <w:bidi/>
+        <w:rPr>
+          <w:rtl/>
+        </w:rPr>
+      </w:pPr>
+    </w:p>
+    <w:p>
+      <w:pPr>
+        <w:bidi/>
+        <w:rPr>
+          <w:rtl/>
+        </w:rPr>
+      </w:pPr>
+    </w:p>
+    <w:p>
+      <w:pPr>
+        <w:bidi/>
+        <w:rPr>
+          <w:rtl/>
+        </w:rPr>
+      </w:pPr>
+      <w:r>
+        <w:rPr>
+          <w:rFonts w:hint="cs"/>
+          <w:rtl/>
+        </w:rPr>
+        <w:t>שם היכולת: ליצור משתמשים</w:t>
+      </w:r>
+    </w:p>
+    <w:p>
+      <w:pPr>
+        <w:bidi/>
+        <w:rPr>
+          <w:rtl/>
+        </w:rPr>
+      </w:pPr>
+      <w:r>
+        <w:rPr>
+          <w:rFonts w:hint="cs"/>
+          <w:rtl/>
+        </w:rPr>
+        <w:t>מהות:</w:t>
+      </w:r>
+      <w:r>
+        <w:rPr>
+          <w:rFonts w:hint="cs"/>
+        </w:rPr>
+        <w:t xml:space="preserve"> </w:t>
+      </w:r>
+      <w:r>
+        <w:rPr>
+          <w:rFonts w:hint="cs"/>
+          <w:rtl/>
+        </w:rPr>
+        <w:t>ליצור משתמשים משתי סוגים: רגיל ומדריך (לא חובה להתחבר בתור משתמש רגיל, יהיה אפשר גם להתחבר אנונימית)</w:t>
+      </w:r>
+    </w:p>
+    <w:p>
+      <w:pPr>
+        <w:bidi/>
+        <w:rPr>
+          <w:rtl/>
+          <w:lang w:val="en-US"/>
+        </w:rPr>
+      </w:pPr>
+      <w:r>
+        <w:rPr>
+          <w:rFonts w:hint="cs"/>
+          <w:rtl/>
+        </w:rPr>
+        <w:t>אוסף יכולות: לקבל שם משתמש, סיסמה ומייל, לבדוק שלא השתמשו במייל הזה לפני, צריך גם לשמור ב</w:t>
+      </w:r>
+      <w:r>
+        <w:rPr>
+          <w:lang w:val="en-US"/>
+        </w:rPr>
+        <w:t>database</w:t>
+      </w:r>
+      <w:r>
+        <w:rPr>
+          <w:rFonts w:hint="cs"/>
+          <w:rtl/>
+          <w:lang w:val="en-US"/>
+        </w:rPr>
+        <w:t xml:space="preserve"> ולתת את הסוג המתאים</w:t>
+      </w:r>
+    </w:p>
+    <w:p>
+      <w:pPr>
+        <w:bidi/>
+        <w:rPr>
+          <w:rtl/>
+          <w:lang w:val="en-US"/>
+        </w:rPr>
+      </w:pPr>
+    </w:p>
+    <w:p>
+      <w:pPr>
+        <w:bidi/>
+        <w:rPr>
+          <w:rtl/>
+          <w:lang w:val="en-US"/>
         </w:rPr>
       </w:pPr>
       <w:r>
@@ -521,15 +932,45 @@
         <w:rPr>
           <w:rFonts w:hint="cs"/>
           <w:rtl/>
-        </w:rPr>
-        <w:t>ליצור חדרים</w:t>
-      </w:r>
-    </w:p>
-    <w:p>
-      <w:pPr>
-        <w:bidi/>
-        <w:rPr>
-          <w:rtl/>
+          <w:lang w:val="en-US"/>
+        </w:rPr>
+        <w:t xml:space="preserve">לקבל ולשלוח </w:t>
+      </w:r>
+      <w:r>
+        <w:rPr>
+          <w:lang w:val="en-US"/>
+        </w:rPr>
+        <w:t>ip</w:t>
+      </w:r>
+      <w:r>
+        <w:rPr>
+          <w:rFonts w:hint="cs"/>
+          <w:rtl/>
+          <w:lang w:val="en-US"/>
+        </w:rPr>
+        <w:t xml:space="preserve"> ו</w:t>
+      </w:r>
+      <w:r>
+        <w:rPr>
+          <w:lang w:val="en-US"/>
+        </w:rPr>
+        <w:t>port</w:t>
+      </w:r>
+      <w:r>
+        <w:rPr>
+          <w:rFonts w:hint="cs"/>
+          <w:rtl/>
+          <w:lang w:val="en-US"/>
+        </w:rPr>
+        <w:t xml:space="preserve"> של מדריך על פי הקוד </w:t>
+      </w:r>
+    </w:p>
+    <w:p>
+      <w:pPr>
+        <w:bidi/>
+        <w:rPr>
+          <w:rtl/>
+          <w:lang w:val="en-US"/>
         </w:rPr>
       </w:pPr>
       <w:r>
@@ -549,92 +990,257 @@
         <w:rPr>
           <w:rFonts w:hint="cs"/>
           <w:rtl/>
-        </w:rPr>
-        <w:t>ליצור חדר שבו יהיה אפשר לדבר</w:t>
-      </w:r>
-    </w:p>
-    <w:p>
-      <w:pPr>
-        <w:bidi/>
-        <w:rPr>
-          <w:rtl/>
-          <w:lang w:val="en-US"/>
-        </w:rPr>
-      </w:pPr>
-      <w:r>
-        <w:rPr>
-          <w:rFonts w:hint="cs"/>
-          <w:rtl/>
-        </w:rPr>
-        <w:t>אוסף יכולות: לקבל את המשתמש שפותח את החדר ולבדוק</w:t>
-      </w:r>
-      <w:r>
-        <w:rPr>
-          <w:rFonts w:hint="cs"/>
-          <w:rtl/>
-        </w:rPr>
-        <w:t xml:space="preserve"> אם הוא מסוג </w:t>
-      </w:r>
-      <w:r>
-        <w:rPr>
-          <w:lang w:val="en-US"/>
-        </w:rPr>
-        <w:t>guide</w:t>
-      </w:r>
-      <w:r>
-        <w:rPr>
-          <w:rFonts w:hint="cs"/>
-          <w:rtl/>
-          <w:lang w:val="en-US"/>
-        </w:rPr>
-        <w:t>, אם כן אז ליצור קוד שלא היה קיים לפני זה ולשמור ב</w:t>
-      </w:r>
-      <w:r>
-        <w:rPr>
-          <w:lang w:val="en-US"/>
-        </w:rPr>
-        <w:t>database</w:t>
-      </w:r>
-      <w:r>
-        <w:rPr>
-          <w:rFonts w:hint="cs"/>
-          <w:rtl/>
-          <w:lang w:val="en-US"/>
-        </w:rPr>
-        <w:t xml:space="preserve"> עם ה</w:t>
-      </w:r>
-      <w:proofErr w:type="spellStart"/>
+          <w:lang w:val="en-US"/>
+        </w:rPr>
+        <w:t xml:space="preserve">לקבל ולשלוח </w:t>
+      </w:r>
       <w:r>
         <w:rPr>
           <w:lang w:val="en-US"/>
         </w:rPr>
         <w:t>ip</w:t>
       </w:r>
-      <w:proofErr w:type="spellEnd"/>
-      <w:r>
-        <w:rPr>
-          <w:rFonts w:hint="cs"/>
-          <w:rtl/>
-          <w:lang w:val="en-US"/>
-        </w:rPr>
-        <w:t xml:space="preserve"> שלו כדי שיהיה אפשר להתחבר</w:t>
-      </w:r>
-    </w:p>
-    <w:p>
-      <w:pPr>
-        <w:bidi/>
-        <w:rPr>
-          <w:rtl/>
-        </w:rPr>
-      </w:pPr>
-    </w:p>
-    <w:p>
-      <w:pPr>
-        <w:bidi/>
-        <w:rPr>
-          <w:rtl/>
-        </w:rPr>
-      </w:pPr>
+      <w:r>
+        <w:rPr>
+          <w:rFonts w:hint="cs"/>
+          <w:rtl/>
+          <w:lang w:val="en-US"/>
+        </w:rPr>
+        <w:t xml:space="preserve"> ו</w:t>
+      </w:r>
+      <w:r>
+        <w:rPr>
+          <w:lang w:val="en-US"/>
+        </w:rPr>
+        <w:t>port</w:t>
+      </w:r>
+      <w:r>
+        <w:rPr>
+          <w:rFonts w:hint="cs"/>
+          <w:rtl/>
+          <w:lang w:val="en-US"/>
+        </w:rPr>
+        <w:t xml:space="preserve"> בשביל שיהיה אפשר להתחבר לשיחה</w:t>
+      </w:r>
+    </w:p>
+    <w:p>
+      <w:pPr>
+        <w:bidi/>
+        <w:rPr>
+          <w:rtl/>
+          <w:lang w:val="en-US"/>
+        </w:rPr>
+      </w:pPr>
+      <w:r>
+        <w:rPr>
+          <w:rFonts w:hint="cs"/>
+          <w:rtl/>
+        </w:rPr>
+        <w:t xml:space="preserve">אוסף יכולות: </w:t>
+      </w:r>
+      <w:r>
+        <w:rPr>
+          <w:rFonts w:hint="cs"/>
+          <w:rtl/>
+          <w:lang w:val="en-US"/>
+        </w:rPr>
+        <w:t xml:space="preserve">לקבל קוד של חדר כלשהו, לעשות שאילתה לדאטה בייס ולשלוח </w:t>
+      </w:r>
+      <w:r>
+        <w:rPr>
+          <w:lang w:val="en-US"/>
+        </w:rPr>
+        <w:t>ip</w:t>
+      </w:r>
+      <w:r>
+        <w:rPr>
+          <w:rFonts w:hint="cs"/>
+          <w:rtl/>
+          <w:lang w:val="en-US"/>
+        </w:rPr>
+        <w:t xml:space="preserve"> ו</w:t>
+      </w:r>
+      <w:r>
+        <w:rPr>
+          <w:lang w:val="en-US"/>
+        </w:rPr>
+        <w:t>port</w:t>
+      </w:r>
+      <w:r>
+        <w:rPr>
+          <w:rFonts w:hint="cs"/>
+          <w:rtl/>
+          <w:lang w:val="en-US"/>
+        </w:rPr>
+        <w:t xml:space="preserve"> של המדריך </w:t>
+      </w:r>
+    </w:p>
+    <w:p>
+      <w:pPr>
+        <w:bidi/>
+        <w:rPr>
+          <w:rtl/>
+          <w:lang w:val="en-US"/>
+        </w:rPr>
+      </w:pPr>
+    </w:p>
+    <w:p>
+      <w:pPr>
+        <w:bidi/>
+        <w:rPr>
+          <w:rtl/>
+          <w:lang w:val="en-US"/>
+        </w:rPr>
+      </w:pPr>
+      <w:r>
+        <w:rPr>
+          <w:rFonts w:hint="cs"/>
+          <w:rtl/>
+        </w:rPr>
+        <w:t xml:space="preserve">שם היכולת: </w:t>
+      </w:r>
+      <w:r>
+        <w:rPr>
+          <w:rFonts w:hint="cs"/>
+          <w:rtl/>
+          <w:lang w:val="en-US"/>
+        </w:rPr>
+        <w:t>לפתוח חדר חדש</w:t>
+      </w:r>
+      <w:r>
+        <w:rPr>
+          <w:rFonts w:hint="cs"/>
+          <w:rtl/>
+          <w:lang w:val="en-US"/>
+        </w:rPr>
+        <w:t xml:space="preserve"> </w:t>
+      </w:r>
+    </w:p>
+    <w:p>
+      <w:pPr>
+        <w:bidi/>
+        <w:rPr>
+          <w:rtl/>
+          <w:lang w:val="en-US"/>
+        </w:rPr>
+      </w:pPr>
+      <w:r>
+        <w:rPr>
+          <w:rFonts w:hint="cs"/>
+          <w:rtl/>
+        </w:rPr>
+        <w:t>מהות:</w:t>
+      </w:r>
+      <w:r>
+        <w:rPr>
+          <w:rFonts w:hint="cs"/>
+        </w:rPr>
+        <w:t xml:space="preserve"> </w:t>
+      </w:r>
+      <w:r>
+        <w:rPr>
+          <w:rFonts w:hint="cs"/>
+          <w:rtl/>
+          <w:lang w:val="en-US"/>
+        </w:rPr>
+        <w:t xml:space="preserve">לקבל </w:t>
+      </w:r>
+      <w:r>
+        <w:rPr>
+          <w:rFonts w:hint="cs"/>
+          <w:rtl/>
+          <w:lang w:val="en-US"/>
+        </w:rPr>
+        <w:t>בקשה לפתיחת חדר אם הוא מדריך</w:t>
+      </w:r>
+    </w:p>
+    <w:p>
+      <w:pPr>
+        <w:bidi/>
+        <w:rPr>
+          <w:rFonts w:hint="cs"/>
+          <w:rtl/>
+          <w:lang w:val="en-US"/>
+        </w:rPr>
+      </w:pPr>
+      <w:r>
+        <w:rPr>
+          <w:rFonts w:hint="cs"/>
+          <w:rtl/>
+        </w:rPr>
+        <w:t xml:space="preserve">אוסף יכולות: </w:t>
+      </w:r>
+      <w:r>
+        <w:rPr>
+          <w:rFonts w:hint="cs"/>
+          <w:rtl/>
+          <w:lang w:val="en-US"/>
+        </w:rPr>
+        <w:t>לבדוק אם הוא מדריך, להוסיף את הקוד לטבלה של החדרים הפועלים, לקבל את ה</w:t>
+      </w:r>
+      <w:r>
+        <w:rPr>
+          <w:lang w:val="en-US"/>
+        </w:rPr>
+        <w:t>ip</w:t>
+      </w:r>
+      <w:r>
+        <w:rPr>
+          <w:rFonts w:hint="cs"/>
+          <w:rtl/>
+          <w:lang w:val="en-US"/>
+        </w:rPr>
+        <w:t xml:space="preserve"> וה</w:t>
+      </w:r>
+      <w:r>
+        <w:rPr>
+          <w:lang w:val="en-US"/>
+        </w:rPr>
+        <w:t>port</w:t>
+      </w:r>
+      <w:r>
+        <w:rPr>
+          <w:rFonts w:hint="cs"/>
+          <w:rtl/>
+          <w:lang w:val="en-US"/>
+        </w:rPr>
+        <w:t xml:space="preserve"> של המדריך ולהכניס גם אותם לטבלה</w:t>
+      </w:r>
+    </w:p>
+    <w:p>
+      <w:pPr>
+        <w:bidi/>
+        <w:rPr>
+          <w:rtl/>
+          <w:lang w:val="en-US"/>
+        </w:rPr>
+      </w:pPr>
+    </w:p>
+    <w:p>
+      <w:pPr>
+        <w:bidi/>
+        <w:rPr>
+          <w:rtl/>
+          <w:lang w:val="en-US"/>
+        </w:rPr>
+      </w:pPr>
+    </w:p>
+    <w:p>
+      <w:pPr>
+        <w:bidi/>
+        <w:rPr>
+          <w:rtl/>
+          <w:lang w:val="en-US"/>
+        </w:rPr>
+      </w:pPr>
+      <w:r>
+        <w:rPr>
+          <w:rFonts w:hint="cs"/>
+          <w:rtl/>
+          <w:lang w:val="en-US"/>
+        </w:rPr>
+        <w:t>צד לקוח צריך לדעת לקבל את השיחה ולהשמיע, לשלוח את הקול לכולם אם הוא מדבר, לקבל ולשלוח הודעות ומיקום</w:t>
+      </w:r>
     </w:p>
     <w:p>
       <w:pPr>
@@ -649,14 +1255,22 @@
           <w:rtl/>
         </w:rPr>
         <w:lastRenderedPageBreak/>
-        <w:t xml:space="preserve">שם היכולת: ליצור </w:t>
-      </w:r>
-      <w:r>
-        <w:rPr>
-          <w:rFonts w:hint="cs"/>
-          <w:rtl/>
-        </w:rPr>
-        <w:t>משתמשים</w:t>
+        <w:t xml:space="preserve">שם היכולת: </w:t>
+      </w:r>
+      <w:r>
+        <w:rPr>
+          <w:rFonts w:hint="cs"/>
+          <w:rtl/>
+          <w:lang w:val="en-US"/>
+        </w:rPr>
+        <w:t>לקבל את השיחה ולהשמיע</w:t>
+      </w:r>
+      <w:r>
+        <w:rPr>
+          <w:rFonts w:hint="cs"/>
+          <w:rtl/>
+        </w:rPr>
+        <w:t xml:space="preserve"> </w:t>
       </w:r>
     </w:p>
     <w:p>
@@ -683,80 +1297,43 @@
         <w:rPr>
           <w:rFonts w:hint="cs"/>
           <w:rtl/>
-        </w:rPr>
-        <w:t xml:space="preserve">ליצור </w:t>
-      </w:r>
-      <w:r>
-        <w:rPr>
-          <w:rFonts w:hint="cs"/>
-          <w:rtl/>
-        </w:rPr>
-        <w:t>משתמשים משתי סוגים: רגיל ומדריך (לא חובה להתחבר בתור משתמש רגיל, יהיה אפשר גם להתחבר אנונימית)</w:t>
-      </w:r>
-    </w:p>
-    <w:p>
-      <w:pPr>
-        <w:bidi/>
-        <w:rPr>
-          <w:rtl/>
-          <w:lang w:val="en-US"/>
-        </w:rPr>
-      </w:pPr>
-      <w:r>
-        <w:rPr>
-          <w:rFonts w:hint="cs"/>
-          <w:rtl/>
-        </w:rPr>
-        <w:t>אוסף יכולות:</w:t>
-      </w:r>
-      <w:r>
-        <w:rPr>
-          <w:rFonts w:hint="cs"/>
-          <w:rtl/>
-        </w:rPr>
-        <w:t xml:space="preserve"> לקבל שם משתמש, סיסמה ומייל, לבדוק שלא השתמשו במייל הזה לפני, צריך גם לשמור ב</w:t>
-      </w:r>
-      <w:r>
-        <w:rPr>
-          <w:lang w:val="en-US"/>
-        </w:rPr>
-        <w:t>database</w:t>
-      </w:r>
-      <w:r>
-        <w:rPr>
-          <w:rFonts w:hint="cs"/>
-          <w:rtl/>
-          <w:lang w:val="en-US"/>
-        </w:rPr>
-        <w:t xml:space="preserve"> ולתת את הסוג המתאים</w:t>
-      </w:r>
-    </w:p>
-    <w:p>
-      <w:pPr>
-        <w:bidi/>
-        <w:rPr>
-          <w:rFonts w:hint="cs"/>
-          <w:rtl/>
-          <w:lang w:val="en-US"/>
-        </w:rPr>
-      </w:pPr>
-    </w:p>
-    <w:p>
-      <w:pPr>
-        <w:bidi/>
-        <w:rPr>
-          <w:rtl/>
-          <w:lang w:val="en-US"/>
-        </w:rPr>
-      </w:pPr>
-      <w:r>
-        <w:rPr>
-          <w:rFonts w:hint="cs"/>
-          <w:rtl/>
-          <w:lang w:val="en-US"/>
-        </w:rPr>
-        <w:t>צד לקוח צריך לדעת לקבל את השיחה ולהשמיע, לשלוח את הקול לכולם אם הוא מדבר, לקבל ולשלוח הודעות ומיקום</w:t>
-      </w:r>
+          <w:lang w:val="en-US"/>
+        </w:rPr>
+        <w:t>לקבל את השיחה ולהשמיע</w:t>
+      </w:r>
+    </w:p>
+    <w:p>
+      <w:pPr>
+        <w:bidi/>
+        <w:rPr>
+          <w:rtl/>
+          <w:lang w:val="en-US"/>
+        </w:rPr>
+      </w:pPr>
+      <w:r>
+        <w:rPr>
+          <w:rFonts w:hint="cs"/>
+          <w:rtl/>
+        </w:rPr>
+        <w:t xml:space="preserve">אוסף יכולות: </w:t>
+      </w:r>
+      <w:r>
+        <w:rPr>
+          <w:rFonts w:hint="cs"/>
+          <w:rtl/>
+          <w:lang w:val="en-US"/>
+        </w:rPr>
+        <w:t>לקבל את השיחה ולהשמיע</w:t>
+      </w:r>
+    </w:p>
+    <w:p>
+      <w:pPr>
+        <w:bidi/>
+        <w:rPr>
+          <w:rtl/>
+          <w:lang w:val="en-US"/>
+        </w:rPr>
+      </w:pPr>
     </w:p>
     <w:p>
       <w:pPr>
@@ -778,21 +1355,98 @@
           <w:rtl/>
           <w:lang w:val="en-US"/>
         </w:rPr>
-        <w:t>לקבל את השיחה ולהשמיע</w:t>
-      </w:r>
-      <w:r>
-        <w:rPr>
-          <w:rFonts w:hint="cs"/>
-          <w:rtl/>
+        <w:t>לשלוח את הקול לכולם אם הוא מדבר</w:t>
+      </w:r>
+    </w:p>
+    <w:p>
+      <w:pPr>
+        <w:bidi/>
+        <w:rPr>
+          <w:rtl/>
+        </w:rPr>
+      </w:pPr>
+      <w:r>
+        <w:rPr>
+          <w:rFonts w:hint="cs"/>
+          <w:rtl/>
+        </w:rPr>
+        <w:t>מהות:</w:t>
+      </w:r>
+      <w:r>
+        <w:rPr>
+          <w:rFonts w:hint="cs"/>
         </w:rPr>
         <w:t xml:space="preserve"> </w:t>
       </w:r>
-    </w:p>
-    <w:p>
-      <w:pPr>
-        <w:bidi/>
-        <w:rPr>
-          <w:rtl/>
+      <w:r>
+        <w:rPr>
+          <w:rFonts w:hint="cs"/>
+          <w:rtl/>
+          <w:lang w:val="en-US"/>
+        </w:rPr>
+        <w:t>לשלוח את הקול לכולם אם הוא מדבר</w:t>
+      </w:r>
+      <w:r>
+        <w:rPr>
+          <w:rFonts w:hint="cs"/>
+          <w:rtl/>
+        </w:rPr>
+        <w:t xml:space="preserve"> </w:t>
+      </w:r>
+    </w:p>
+    <w:p>
+      <w:pPr>
+        <w:bidi/>
+        <w:rPr>
+          <w:rtl/>
+        </w:rPr>
+      </w:pPr>
+      <w:r>
+        <w:rPr>
+          <w:rFonts w:hint="cs"/>
+          <w:rtl/>
+        </w:rPr>
+        <w:t>אוסף יכולות: להקליט ולשלוח</w:t>
+      </w:r>
+    </w:p>
+    <w:p>
+      <w:pPr>
+        <w:bidi/>
+        <w:rPr>
+          <w:rtl/>
+        </w:rPr>
+      </w:pPr>
+    </w:p>
+    <w:p>
+      <w:pPr>
+        <w:bidi/>
+        <w:rPr>
+          <w:rtl/>
+          <w:lang w:val="en-US"/>
+        </w:rPr>
+      </w:pPr>
+      <w:r>
+        <w:rPr>
+          <w:rFonts w:hint="cs"/>
+          <w:rtl/>
+        </w:rPr>
+        <w:t xml:space="preserve">שם היכולת: </w:t>
+      </w:r>
+      <w:r>
+        <w:rPr>
+          <w:rFonts w:hint="cs"/>
+          <w:rtl/>
+          <w:lang w:val="en-US"/>
+        </w:rPr>
+        <w:t xml:space="preserve">לקבל ולשלוח הודעות </w:t>
+      </w:r>
+    </w:p>
+    <w:p>
+      <w:pPr>
+        <w:bidi/>
+        <w:rPr>
+          <w:rtl/>
+          <w:lang w:val="en-US"/>
         </w:rPr>
       </w:pPr>
       <w:r>
@@ -814,28 +1468,74 @@
           <w:rtl/>
           <w:lang w:val="en-US"/>
         </w:rPr>
-        <w:t>לקבל את השיחה ולהשמיע</w:t>
-      </w:r>
-    </w:p>
-    <w:p>
-      <w:pPr>
-        <w:bidi/>
-        <w:rPr>
-          <w:rtl/>
-          <w:lang w:val="en-US"/>
-        </w:rPr>
-      </w:pPr>
-      <w:r>
-        <w:rPr>
-          <w:rFonts w:hint="cs"/>
-          <w:rtl/>
-        </w:rPr>
-        <w:t>אוסף יכולות:</w:t>
-      </w:r>
-      <w:r>
-        <w:rPr>
-          <w:rFonts w:hint="cs"/>
-          <w:rtl/>
+        <w:t xml:space="preserve">לקבל ולשלוח הודעות </w:t>
+      </w:r>
+    </w:p>
+    <w:p>
+      <w:pPr>
+        <w:bidi/>
+        <w:rPr>
+          <w:rtl/>
+        </w:rPr>
+      </w:pPr>
+      <w:r>
+        <w:rPr>
+          <w:rFonts w:hint="cs"/>
+          <w:rtl/>
+        </w:rPr>
+        <w:t>אוסף יכולות: לקבל הודעות ולשלוח הודעות ולהראות מי שלח מה ומתי</w:t>
+      </w:r>
+    </w:p>
+    <w:p>
+      <w:pPr>
+        <w:bidi/>
+        <w:rPr>
+          <w:rtl/>
+        </w:rPr>
+      </w:pPr>
+    </w:p>
+    <w:p>
+      <w:pPr>
+        <w:bidi/>
+        <w:rPr>
+          <w:rtl/>
+          <w:lang w:val="en-US"/>
+        </w:rPr>
+      </w:pPr>
+      <w:r>
+        <w:rPr>
+          <w:rFonts w:hint="cs"/>
+          <w:rtl/>
+        </w:rPr>
+        <w:t xml:space="preserve">שם היכולת: </w:t>
+      </w:r>
+      <w:r>
+        <w:rPr>
+          <w:rFonts w:hint="cs"/>
+          <w:rtl/>
+          <w:lang w:val="en-US"/>
+        </w:rPr>
+        <w:t xml:space="preserve">לקבל ולשלוח מיקום </w:t>
+      </w:r>
+    </w:p>
+    <w:p>
+      <w:pPr>
+        <w:bidi/>
+        <w:rPr>
+          <w:rtl/>
+          <w:lang w:val="en-US"/>
+        </w:rPr>
+      </w:pPr>
+      <w:r>
+        <w:rPr>
+          <w:rFonts w:hint="cs"/>
+          <w:rtl/>
+        </w:rPr>
+        <w:t>מהות:</w:t>
+      </w:r>
+      <w:r>
+        <w:rPr>
+          <w:rFonts w:hint="cs"/>
         </w:rPr>
         <w:t xml:space="preserve"> </w:t>
       </w:r>
@@ -845,258 +1545,6 @@
           <w:rtl/>
           <w:lang w:val="en-US"/>
         </w:rPr>
-        <w:t>לקבל את השיחה ולהשמיע</w:t>
-      </w:r>
-    </w:p>
-    <w:p>
-      <w:pPr>
-        <w:bidi/>
-        <w:rPr>
-          <w:rtl/>
-          <w:lang w:val="en-US"/>
-        </w:rPr>
-      </w:pPr>
-    </w:p>
-    <w:p>
-      <w:pPr>
-        <w:bidi/>
-        <w:rPr>
-          <w:rtl/>
-        </w:rPr>
-      </w:pPr>
-      <w:r>
-        <w:rPr>
-          <w:rFonts w:hint="cs"/>
-          <w:rtl/>
-        </w:rPr>
-        <w:t xml:space="preserve">שם היכולת: </w:t>
-      </w:r>
-      <w:r>
-        <w:rPr>
-          <w:rFonts w:hint="cs"/>
-          <w:rtl/>
-          <w:lang w:val="en-US"/>
-        </w:rPr>
-        <w:t>לשלוח את הקול לכולם אם הוא מדבר</w:t>
-      </w:r>
-    </w:p>
-    <w:p>
-      <w:pPr>
-        <w:bidi/>
-        <w:rPr>
-          <w:rtl/>
-        </w:rPr>
-      </w:pPr>
-      <w:r>
-        <w:rPr>
-          <w:rFonts w:hint="cs"/>
-          <w:rtl/>
-        </w:rPr>
-        <w:t>מהות:</w:t>
-      </w:r>
-      <w:r>
-        <w:rPr>
-          <w:rFonts w:hint="cs"/>
-        </w:rPr>
-        <w:t xml:space="preserve"> </w:t>
-      </w:r>
-      <w:r>
-        <w:rPr>
-          <w:rFonts w:hint="cs"/>
-          <w:rtl/>
-          <w:lang w:val="en-US"/>
-        </w:rPr>
-        <w:t>לשלוח את הקול לכולם אם הוא מדבר</w:t>
-      </w:r>
-      <w:r>
-        <w:rPr>
-          <w:rFonts w:hint="cs"/>
-          <w:rtl/>
-        </w:rPr>
-        <w:t xml:space="preserve"> </w:t>
-      </w:r>
-    </w:p>
-    <w:p>
-      <w:pPr>
-        <w:bidi/>
-        <w:rPr>
-          <w:rtl/>
-        </w:rPr>
-      </w:pPr>
-      <w:r>
-        <w:rPr>
-          <w:rFonts w:hint="cs"/>
-          <w:rtl/>
-        </w:rPr>
-        <w:t>אוסף יכולות:</w:t>
-      </w:r>
-      <w:r>
-        <w:rPr>
-          <w:rFonts w:hint="cs"/>
-          <w:rtl/>
-        </w:rPr>
-        <w:t xml:space="preserve"> להקליט ולשלוח</w:t>
-      </w:r>
-    </w:p>
-    <w:p>
-      <w:pPr>
-        <w:bidi/>
-        <w:rPr>
-          <w:rtl/>
-        </w:rPr>
-      </w:pPr>
-    </w:p>
-    <w:p>
-      <w:pPr>
-        <w:bidi/>
-        <w:rPr>
-          <w:rtl/>
-          <w:lang w:val="en-US"/>
-        </w:rPr>
-      </w:pPr>
-      <w:r>
-        <w:rPr>
-          <w:rFonts w:hint="cs"/>
-          <w:rtl/>
-        </w:rPr>
-        <w:t xml:space="preserve">שם היכולת: </w:t>
-      </w:r>
-      <w:r>
-        <w:rPr>
-          <w:rFonts w:hint="cs"/>
-          <w:rtl/>
-          <w:lang w:val="en-US"/>
-        </w:rPr>
-        <w:t xml:space="preserve">לקבל ולשלוח הודעות </w:t>
-      </w:r>
-    </w:p>
-    <w:p>
-      <w:pPr>
-        <w:bidi/>
-        <w:rPr>
-          <w:rtl/>
-          <w:lang w:val="en-US"/>
-        </w:rPr>
-      </w:pPr>
-      <w:r>
-        <w:rPr>
-          <w:rFonts w:hint="cs"/>
-          <w:rtl/>
-        </w:rPr>
-        <w:t>מהות:</w:t>
-      </w:r>
-      <w:r>
-        <w:rPr>
-          <w:rFonts w:hint="cs"/>
-        </w:rPr>
-        <w:t xml:space="preserve"> </w:t>
-      </w:r>
-      <w:r>
-        <w:rPr>
-          <w:rFonts w:hint="cs"/>
-          <w:rtl/>
-          <w:lang w:val="en-US"/>
-        </w:rPr>
-        <w:t xml:space="preserve">לקבל ולשלוח הודעות </w:t>
-      </w:r>
-    </w:p>
-    <w:p>
-      <w:pPr>
-        <w:bidi/>
-        <w:rPr>
-          <w:rtl/>
-        </w:rPr>
-      </w:pPr>
-      <w:r>
-        <w:rPr>
-          <w:rFonts w:hint="cs"/>
-          <w:rtl/>
-        </w:rPr>
-        <w:t>אוסף יכולות:</w:t>
-      </w:r>
-      <w:r>
-        <w:rPr>
-          <w:rFonts w:hint="cs"/>
-          <w:rtl/>
-        </w:rPr>
-        <w:t xml:space="preserve"> לקבל הודעות ולשלוח הודעות ולהראות מי שלח מה ומתי</w:t>
-      </w:r>
-    </w:p>
-    <w:p>
-      <w:pPr>
-        <w:bidi/>
-        <w:rPr>
-          <w:rtl/>
-        </w:rPr>
-      </w:pPr>
-    </w:p>
-    <w:p>
-      <w:pPr>
-        <w:bidi/>
-        <w:rPr>
-          <w:rtl/>
-          <w:lang w:val="en-US"/>
-        </w:rPr>
-      </w:pPr>
-      <w:r>
-        <w:rPr>
-          <w:rFonts w:hint="cs"/>
-          <w:rtl/>
-        </w:rPr>
-        <w:t xml:space="preserve">שם היכולת: </w:t>
-      </w:r>
-      <w:r>
-        <w:rPr>
-          <w:rFonts w:hint="cs"/>
-          <w:rtl/>
-          <w:lang w:val="en-US"/>
-        </w:rPr>
-        <w:t xml:space="preserve">לקבל ולשלוח </w:t>
-      </w:r>
-      <w:r>
-        <w:rPr>
-          <w:rFonts w:hint="cs"/>
-          <w:rtl/>
-          <w:lang w:val="en-US"/>
-        </w:rPr>
-        <w:t>מיקום</w:t>
-      </w:r>
-      <w:r>
-        <w:rPr>
-          <w:rFonts w:hint="cs"/>
-          <w:rtl/>
-          <w:lang w:val="en-US"/>
-        </w:rPr>
-        <w:t xml:space="preserve"> </w:t>
-      </w:r>
-    </w:p>
-    <w:p>
-      <w:pPr>
-        <w:bidi/>
-        <w:rPr>
-          <w:rtl/>
-          <w:lang w:val="en-US"/>
-        </w:rPr>
-      </w:pPr>
-      <w:r>
-        <w:rPr>
-          <w:rFonts w:hint="cs"/>
-          <w:rtl/>
-        </w:rPr>
-        <w:t>מהות:</w:t>
-      </w:r>
-      <w:r>
-        <w:rPr>
-          <w:rFonts w:hint="cs"/>
-        </w:rPr>
-        <w:t xml:space="preserve"> </w:t>
-      </w:r>
-      <w:r>
-        <w:rPr>
-          <w:rFonts w:hint="cs"/>
-          <w:rtl/>
-          <w:lang w:val="en-US"/>
-        </w:rPr>
         <w:t>לקבל ולשלוח מיקום</w:t>
       </w:r>
     </w:p>
@@ -1113,15 +1561,17 @@
           <w:rFonts w:hint="cs"/>
           <w:rtl/>
         </w:rPr>
-        <w:t xml:space="preserve">אוסף יכולות: לקבל </w:t>
-      </w:r>
-      <w:r>
-        <w:rPr>
-          <w:rFonts w:hint="cs"/>
-          <w:rtl/>
-        </w:rPr>
-        <w:t xml:space="preserve"> את המיקום של מי שמשתף את המיקום שלו ולהראות איפה הוא על המפה, לשלוח לכולם את המיקום כשהוא רוצה</w:t>
-      </w:r>
+        <w:t>אוסף יכולות: לקבל  את המיקום של מי שמשתף את המיקום שלו ולהראות איפה הוא על המפה, לשלוח לכולם את המיקום כשהוא רוצה</w:t>
+      </w:r>
+    </w:p>
+    <w:p>
+      <w:pPr>
+        <w:bidi/>
+        <w:rPr>
+          <w:rtl/>
+          <w:lang w:val="en-US"/>
+        </w:rPr>
+      </w:pPr>
     </w:p>
     <w:p>
       <w:pPr>
@@ -1611,6 +2061,28 @@
       <w:szCs w:val="24"/>
     </w:rPr>
   </w:style>
+  <w:style w:type="paragraph" w:styleId="4">
+    <w:name w:val="heading 4"/>
+    <w:basedOn w:val="a"/>
+    <w:next w:val="a"/>
+    <w:link w:val="40"/>
+    <w:uiPriority w:val="9"/>
+    <w:unhideWhenUsed/>
+    <w:qFormat/>
+    <w:rsid w:val="00001B87"/>
+    <w:pPr>
+      <w:keepNext/>
+      <w:keepLines/>
+      <w:spacing w:before="40" w:after="0"/>
+      <w:outlineLvl w:val="3"/>
+    </w:pPr>
+    <w:rPr>
+      <w:rFonts w:asciiTheme="majorHAnsi" w:eastAsiaTheme="majorEastAsia" w:hAnsiTheme="majorHAnsi" w:cstheme="majorBidi"/>
+      <w:i/>
+      <w:iCs/>
+      <w:color w:val="2F5496" w:themeColor="accent1" w:themeShade="BF"/>
+    </w:rPr>
+  </w:style>
   <w:style w:type="character" w:default="1" w:styleId="a0">
     <w:name w:val="Default Paragraph Font"/>
     <w:uiPriority w:val="1"/>
@@ -1662,6 +2134,19 @@
       <w:color w:val="1F3763" w:themeColor="accent1" w:themeShade="7F"/>
       <w:sz w:val="24"/>
       <w:szCs w:val="24"/>
+    </w:rPr>
+  </w:style>
+  <w:style w:type="character" w:customStyle="1" w:styleId="40">
+    <w:name w:val="כותרת 4 תו"/>
+    <w:basedOn w:val="a0"/>
+    <w:link w:val="4"/>
+    <w:uiPriority w:val="9"/>
+    <w:rsid w:val="00001B87"/>
+    <w:rPr>
+      <w:rFonts w:asciiTheme="majorHAnsi" w:eastAsiaTheme="majorEastAsia" w:hAnsiTheme="majorHAnsi" w:cstheme="majorBidi"/>
+      <w:i/>
+      <w:iCs/>
+      <w:color w:val="2F5496" w:themeColor="accent1" w:themeShade="BF"/>
     </w:rPr>
   </w:style>
 </w:styles>

--- a/project/תיק פרויקט.docx
+++ b/project/תיק פרויקט.docx
@@ -59,21 +59,12 @@
         </w:rPr>
         <w:t xml:space="preserve"> </w:t>
       </w:r>
-      <w:proofErr w:type="spellStart"/>
-      <w:r>
-        <w:rPr>
-          <w:rFonts w:asciiTheme="minorBidi" w:hAnsiTheme="minorBidi" w:cstheme="minorBidi"/>
-          <w:rtl/>
-        </w:rPr>
-        <w:t>יח"ל</w:t>
-      </w:r>
-      <w:proofErr w:type="spellEnd"/>
-      <w:r>
-        <w:rPr>
-          <w:rFonts w:asciiTheme="minorBidi" w:hAnsiTheme="minorBidi" w:cstheme="minorBidi"/>
-          <w:rtl/>
-        </w:rPr>
-        <w:t xml:space="preserve"> – שאלון 883589</w:t>
+      <w:r>
+        <w:rPr>
+          <w:rFonts w:asciiTheme="minorBidi" w:hAnsiTheme="minorBidi" w:cstheme="minorBidi"/>
+          <w:rtl/>
+        </w:rPr>
+        <w:t>יח"ל – שאלון 883589</w:t>
       </w:r>
     </w:p>
     <w:p>
@@ -191,23 +182,7 @@
           <w:rFonts w:asciiTheme="minorBidi" w:hAnsiTheme="minorBidi" w:cstheme="minorBidi"/>
           <w:rtl/>
         </w:rPr>
-        <w:t xml:space="preserve">בית הספר: </w:t>
-      </w:r>
-      <w:proofErr w:type="spellStart"/>
-      <w:r>
-        <w:rPr>
-          <w:rFonts w:asciiTheme="minorBidi" w:hAnsiTheme="minorBidi" w:cstheme="minorBidi"/>
-          <w:rtl/>
-        </w:rPr>
-        <w:t>אמי"ת</w:t>
-      </w:r>
-      <w:proofErr w:type="spellEnd"/>
-      <w:r>
-        <w:rPr>
-          <w:rFonts w:asciiTheme="minorBidi" w:hAnsiTheme="minorBidi" w:cstheme="minorBidi"/>
-          <w:rtl/>
-        </w:rPr>
-        <w:t xml:space="preserve"> גוש-דן בר-אילן</w:t>
+        <w:t>בית הספר: אמי"ת גוש-דן בר-אילן</w:t>
       </w:r>
     </w:p>
     <w:p>
@@ -301,37 +276,12 @@
           <w:rtl/>
         </w:rPr>
       </w:pPr>
-      <w:proofErr w:type="spellStart"/>
-      <w:r>
-        <w:rPr>
-          <w:rFonts w:asciiTheme="minorBidi" w:hAnsiTheme="minorBidi" w:cstheme="minorBidi"/>
-          <w:rtl/>
-        </w:rPr>
-        <w:t>הפרוייקט</w:t>
-      </w:r>
-      <w:proofErr w:type="spellEnd"/>
-      <w:r>
-        <w:rPr>
-          <w:rFonts w:asciiTheme="minorBidi" w:hAnsiTheme="minorBidi" w:cstheme="minorBidi"/>
-          <w:rtl/>
-        </w:rPr>
-        <w:t xml:space="preserve"> שלי הוא תוכנה בשביל מדריכי טיולים, היא יכולה לתת למדריך ליצור חדר ואז כל מי שנמצע איתו בטיול יוכל להקשיב לו דרך התוכנה כשהוא נכנס לחדר, זה שימושי במקום להשתמש </w:t>
-      </w:r>
-      <w:proofErr w:type="spellStart"/>
-      <w:r>
-        <w:rPr>
-          <w:rFonts w:asciiTheme="minorBidi" w:hAnsiTheme="minorBidi" w:cstheme="minorBidi"/>
-          <w:rtl/>
-        </w:rPr>
-        <w:t>במקרופון</w:t>
-      </w:r>
-      <w:proofErr w:type="spellEnd"/>
-      <w:r>
-        <w:rPr>
-          <w:rFonts w:asciiTheme="minorBidi" w:hAnsiTheme="minorBidi" w:cstheme="minorBidi"/>
-          <w:rtl/>
-        </w:rPr>
-        <w:t xml:space="preserve"> או ב</w:t>
+      <w:r>
+        <w:rPr>
+          <w:rFonts w:asciiTheme="minorBidi" w:hAnsiTheme="minorBidi" w:cstheme="minorBidi"/>
+          <w:rtl/>
+        </w:rPr>
+        <w:t>הפרוייקט שלי הוא תוכנה בשביל מדריכי טיולים, היא יכולה לתת למדריך ליצור חדר ואז כל מי שנמצע איתו בטיול יוכל להקשיב לו דרך התוכנה כשהוא נכנס לחדר, זה שימושי במקום להשתמש במקרופון או ב</w:t>
       </w:r>
       <w:r>
         <w:rPr>
@@ -345,23 +295,7 @@
           <w:rFonts w:asciiTheme="minorBidi" w:hAnsiTheme="minorBidi" w:cstheme="minorBidi"/>
           <w:rtl/>
         </w:rPr>
-        <w:t xml:space="preserve"> לכל אחד שעלול להישבר או ללכת לאיבוד. בחרתי </w:t>
-      </w:r>
-      <w:proofErr w:type="spellStart"/>
-      <w:r>
-        <w:rPr>
-          <w:rFonts w:asciiTheme="minorBidi" w:hAnsiTheme="minorBidi" w:cstheme="minorBidi"/>
-          <w:rtl/>
-        </w:rPr>
-        <w:t>בפרוייקט</w:t>
-      </w:r>
-      <w:proofErr w:type="spellEnd"/>
-      <w:r>
-        <w:rPr>
-          <w:rFonts w:asciiTheme="minorBidi" w:hAnsiTheme="minorBidi" w:cstheme="minorBidi"/>
-          <w:rtl/>
-        </w:rPr>
-        <w:t xml:space="preserve"> הזה בגלל שכשהייתי בסיור ביד ושם המדריכה נתנה </w:t>
+        <w:t xml:space="preserve"> לכל אחד שעלול להישבר או ללכת לאיבוד. בחרתי בפרוייקט הזה בגלל שכשהייתי בסיור ביד ושם המדריכה נתנה </w:t>
       </w:r>
       <w:r>
         <w:rPr>
@@ -684,25 +618,8 @@
           <w:rFonts w:asciiTheme="minorBidi" w:hAnsiTheme="minorBidi" w:cstheme="minorBidi"/>
           <w:rtl/>
         </w:rPr>
-        <w:t xml:space="preserve">צריך </w:t>
-      </w:r>
-      <w:proofErr w:type="spellStart"/>
-      <w:r>
-        <w:rPr>
-          <w:rFonts w:asciiTheme="minorBidi" w:hAnsiTheme="minorBidi" w:cstheme="minorBidi"/>
-          <w:rtl/>
-        </w:rPr>
-        <w:t>מקרופון</w:t>
-      </w:r>
-      <w:proofErr w:type="spellEnd"/>
-      <w:r>
-        <w:rPr>
-          <w:rFonts w:asciiTheme="minorBidi" w:hAnsiTheme="minorBidi" w:cstheme="minorBidi"/>
-          <w:rtl/>
-        </w:rPr>
-        <w:t>, רמקול ו</w:t>
-      </w:r>
-      <w:proofErr w:type="spellStart"/>
+        <w:t>צריך מקרופון, רמקול ו</w:t>
+      </w:r>
       <w:r>
         <w:rPr>
           <w:rFonts w:asciiTheme="minorBidi" w:hAnsiTheme="minorBidi" w:cstheme="minorBidi"/>
@@ -710,7 +627,6 @@
         </w:rPr>
         <w:t>gps</w:t>
       </w:r>
-      <w:proofErr w:type="spellEnd"/>
       <w:r>
         <w:rPr>
           <w:rFonts w:asciiTheme="minorBidi" w:hAnsiTheme="minorBidi" w:cstheme="minorBidi"/>
@@ -809,7 +725,6 @@
         </w:rPr>
         <w:t>יש שירות במערכות הפעלה בשביל להשמיע קול, להשתמש בהקלטה ו</w:t>
       </w:r>
-      <w:proofErr w:type="spellStart"/>
       <w:r>
         <w:rPr>
           <w:rFonts w:asciiTheme="minorBidi" w:hAnsiTheme="minorBidi" w:cstheme="minorBidi"/>
@@ -817,7 +732,6 @@
         </w:rPr>
         <w:t>gps</w:t>
       </w:r>
-      <w:proofErr w:type="spellEnd"/>
     </w:p>
     <w:p>
       <w:pPr>
@@ -865,36 +779,8 @@
           <w:rtl/>
           <w:lang w:val="en-US"/>
         </w:rPr>
-        <w:t xml:space="preserve">, יהיה אפשר לשוחח </w:t>
-      </w:r>
-      <w:proofErr w:type="spellStart"/>
-      <w:r>
-        <w:rPr>
-          <w:rFonts w:asciiTheme="minorBidi" w:hAnsiTheme="minorBidi" w:cstheme="minorBidi"/>
-          <w:rtl/>
-          <w:lang w:val="en-US"/>
-        </w:rPr>
-        <w:t>בצאט</w:t>
-      </w:r>
-      <w:proofErr w:type="spellEnd"/>
-      <w:r>
-        <w:rPr>
-          <w:rFonts w:asciiTheme="minorBidi" w:hAnsiTheme="minorBidi" w:cstheme="minorBidi"/>
-          <w:rtl/>
-          <w:lang w:val="en-US"/>
-        </w:rPr>
-        <w:t xml:space="preserve"> </w:t>
-      </w:r>
-      <w:proofErr w:type="spellStart"/>
-      <w:r>
-        <w:rPr>
-          <w:rFonts w:asciiTheme="minorBidi" w:hAnsiTheme="minorBidi" w:cstheme="minorBidi"/>
-          <w:rtl/>
-          <w:lang w:val="en-US"/>
-        </w:rPr>
-        <w:t>וה</w:t>
-      </w:r>
-      <w:proofErr w:type="spellEnd"/>
+        <w:t>, יהיה אפשר לשוחח בצאט וה</w:t>
+      </w:r>
       <w:r>
         <w:rPr>
           <w:rFonts w:asciiTheme="minorBidi" w:hAnsiTheme="minorBidi" w:cstheme="minorBidi"/>
@@ -923,18 +809,8 @@
           <w:rtl/>
           <w:lang w:val="en-US"/>
         </w:rPr>
-        <w:t xml:space="preserve"> שיכתוב את מה שנאמר (טוב לכבדי שמיעה) וזה יתרגם גם לשפות אחרות בגוגל תרגום, יהיה אפשר גם לשתף מקום ולסמן מקומות למקרה שמישהו הולך לאיבוד או שעושים סיבוב בשוק ואז רוצים להיפגש שוב בנקודה </w:t>
-      </w:r>
-      <w:proofErr w:type="spellStart"/>
-      <w:r>
-        <w:rPr>
-          <w:rFonts w:asciiTheme="minorBidi" w:hAnsiTheme="minorBidi" w:cstheme="minorBidi"/>
-          <w:rtl/>
-          <w:lang w:val="en-US"/>
-        </w:rPr>
-        <w:t>מסויימת</w:t>
-      </w:r>
-      <w:proofErr w:type="spellEnd"/>
+        <w:t xml:space="preserve"> שיכתוב את מה שנאמר (טוב לכבדי שמיעה) וזה יתרגם גם לשפות אחרות בגוגל תרגום, יהיה אפשר גם לשתף מקום ולסמן מקומות למקרה שמישהו הולך לאיבוד או שעושים סיבוב בשוק ואז רוצים להיפגש שוב בנקודה מסויימת</w:t>
+      </w:r>
     </w:p>
     <w:p>
       <w:pPr>
@@ -986,7 +862,6 @@
         </w:rPr>
         <w:t>לסיים את ה</w:t>
       </w:r>
-      <w:proofErr w:type="spellStart"/>
       <w:r>
         <w:rPr>
           <w:rFonts w:asciiTheme="minorBidi" w:hAnsiTheme="minorBidi" w:cstheme="minorBidi"/>
@@ -994,25 +869,14 @@
         </w:rPr>
         <w:t>gui</w:t>
       </w:r>
-      <w:proofErr w:type="spellEnd"/>
-      <w:r>
-        <w:rPr>
-          <w:rFonts w:asciiTheme="minorBidi" w:hAnsiTheme="minorBidi" w:cstheme="minorBidi"/>
-          <w:rtl/>
-          <w:lang w:val="en-US"/>
-        </w:rPr>
-        <w:t xml:space="preserve">, לסיים את האפשרות לייצור שיחה, לעשות שרת שאחראי על שליחת הקודים וחיבור לחדרים ויצירת משתמשים, לחבר הכל ביחד, להוסיף את שאר </w:t>
-      </w:r>
-      <w:proofErr w:type="spellStart"/>
-      <w:r>
-        <w:rPr>
-          <w:rFonts w:asciiTheme="minorBidi" w:hAnsiTheme="minorBidi" w:cstheme="minorBidi"/>
-          <w:rtl/>
-          <w:lang w:val="en-US"/>
-        </w:rPr>
-        <w:t>הפיצרים</w:t>
-      </w:r>
-      <w:proofErr w:type="spellEnd"/>
+      <w:r>
+        <w:rPr>
+          <w:rFonts w:asciiTheme="minorBidi" w:hAnsiTheme="minorBidi" w:cstheme="minorBidi"/>
+          <w:rtl/>
+          <w:lang w:val="en-US"/>
+        </w:rPr>
+        <w:t>, לסיים את האפשרות לייצור שיחה, לעשות שרת שאחראי על שליחת הקודים וחיבור לחדרים ויצירת משתמשים, לחבר הכל ביחד, להוסיף את שאר הפיצרים</w:t>
+      </w:r>
     </w:p>
     <w:p>
       <w:pPr>
@@ -1032,7 +896,6 @@
         <w:lastRenderedPageBreak/>
         <w:t>יש סיכונים שיהיה אפשר להתחבר לחדרים בלי שיודעים אז צריך לעשות שלא יהיה קל לפצח את הקוד, יש סיכון שיצותתו גם אז להצפין את השיחה, יש אפשרות שיגנבו מידע על משתמשים אז להצפין את ה</w:t>
       </w:r>
-      <w:proofErr w:type="spellStart"/>
       <w:r>
         <w:rPr>
           <w:rFonts w:asciiTheme="minorBidi" w:hAnsiTheme="minorBidi" w:cstheme="minorBidi"/>
@@ -1040,7 +903,6 @@
         </w:rPr>
         <w:t>db</w:t>
       </w:r>
-      <w:proofErr w:type="spellEnd"/>
     </w:p>
     <w:p>
       <w:pPr>
@@ -1207,7 +1069,6 @@
         </w:rPr>
         <w:t xml:space="preserve"> עם ה</w:t>
       </w:r>
-      <w:proofErr w:type="spellStart"/>
       <w:r>
         <w:rPr>
           <w:rFonts w:asciiTheme="minorBidi" w:hAnsiTheme="minorBidi" w:cstheme="minorBidi"/>
@@ -1215,7 +1076,6 @@
         </w:rPr>
         <w:t>ip</w:t>
       </w:r>
-      <w:proofErr w:type="spellEnd"/>
       <w:r>
         <w:rPr>
           <w:rFonts w:asciiTheme="minorBidi" w:hAnsiTheme="minorBidi" w:cstheme="minorBidi"/>
@@ -1354,7 +1214,6 @@
         </w:rPr>
         <w:t xml:space="preserve">לקבל ולשלוח </w:t>
       </w:r>
-      <w:proofErr w:type="spellStart"/>
       <w:r>
         <w:rPr>
           <w:rFonts w:asciiTheme="minorBidi" w:hAnsiTheme="minorBidi" w:cstheme="minorBidi"/>
@@ -1362,7 +1221,6 @@
         </w:rPr>
         <w:t>ip</w:t>
       </w:r>
-      <w:proofErr w:type="spellEnd"/>
       <w:r>
         <w:rPr>
           <w:rFonts w:asciiTheme="minorBidi" w:hAnsiTheme="minorBidi" w:cstheme="minorBidi"/>
@@ -1417,7 +1275,6 @@
         </w:rPr>
         <w:t xml:space="preserve">לקבל ולשלוח </w:t>
       </w:r>
-      <w:proofErr w:type="spellStart"/>
       <w:r>
         <w:rPr>
           <w:rFonts w:asciiTheme="minorBidi" w:hAnsiTheme="minorBidi" w:cstheme="minorBidi"/>
@@ -1425,7 +1282,6 @@
         </w:rPr>
         <w:t>ip</w:t>
       </w:r>
-      <w:proofErr w:type="spellEnd"/>
       <w:r>
         <w:rPr>
           <w:rFonts w:asciiTheme="minorBidi" w:hAnsiTheme="minorBidi" w:cstheme="minorBidi"/>
@@ -1472,27 +1328,8 @@
           <w:rtl/>
           <w:lang w:val="en-US"/>
         </w:rPr>
-        <w:t xml:space="preserve">לקבל קוד של חדר כלשהו, לעשות שאילתה לדאטה </w:t>
-      </w:r>
-      <w:proofErr w:type="spellStart"/>
-      <w:r>
-        <w:rPr>
-          <w:rFonts w:asciiTheme="minorBidi" w:hAnsiTheme="minorBidi" w:cstheme="minorBidi"/>
-          <w:rtl/>
-          <w:lang w:val="en-US"/>
-        </w:rPr>
-        <w:t>בייס</w:t>
-      </w:r>
-      <w:proofErr w:type="spellEnd"/>
-      <w:r>
-        <w:rPr>
-          <w:rFonts w:asciiTheme="minorBidi" w:hAnsiTheme="minorBidi" w:cstheme="minorBidi"/>
-          <w:rtl/>
-          <w:lang w:val="en-US"/>
-        </w:rPr>
-        <w:t xml:space="preserve"> ולשלוח </w:t>
-      </w:r>
-      <w:proofErr w:type="spellStart"/>
+        <w:t xml:space="preserve">לקבל קוד של חדר כלשהו, לעשות שאילתה לדאטה בייס ולשלוח </w:t>
+      </w:r>
       <w:r>
         <w:rPr>
           <w:rFonts w:asciiTheme="minorBidi" w:hAnsiTheme="minorBidi" w:cstheme="minorBidi"/>
@@ -1500,7 +1337,6 @@
         </w:rPr>
         <w:t>ip</w:t>
       </w:r>
-      <w:proofErr w:type="spellEnd"/>
       <w:r>
         <w:rPr>
           <w:rFonts w:asciiTheme="minorBidi" w:hAnsiTheme="minorBidi" w:cstheme="minorBidi"/>
@@ -1615,7 +1451,6 @@
         </w:rPr>
         <w:t>לבדוק אם הוא מדריך, להוסיף את הקוד לטבלה של החדרים הפועלים, לקבל את ה</w:t>
       </w:r>
-      <w:proofErr w:type="spellStart"/>
       <w:r>
         <w:rPr>
           <w:rFonts w:asciiTheme="minorBidi" w:hAnsiTheme="minorBidi" w:cstheme="minorBidi"/>
@@ -1623,25 +1458,14 @@
         </w:rPr>
         <w:t>ip</w:t>
       </w:r>
-      <w:proofErr w:type="spellEnd"/>
-      <w:r>
-        <w:rPr>
-          <w:rFonts w:asciiTheme="minorBidi" w:hAnsiTheme="minorBidi" w:cstheme="minorBidi"/>
-          <w:rtl/>
-          <w:lang w:val="en-US"/>
-        </w:rPr>
-        <w:t xml:space="preserve"> </w:t>
-      </w:r>
-      <w:proofErr w:type="spellStart"/>
-      <w:r>
-        <w:rPr>
-          <w:rFonts w:asciiTheme="minorBidi" w:hAnsiTheme="minorBidi" w:cstheme="minorBidi"/>
-          <w:rtl/>
-          <w:lang w:val="en-US"/>
-        </w:rPr>
-        <w:t>וה</w:t>
-      </w:r>
-      <w:proofErr w:type="spellEnd"/>
+      <w:r>
+        <w:rPr>
+          <w:rFonts w:asciiTheme="minorBidi" w:hAnsiTheme="minorBidi" w:cstheme="minorBidi"/>
+          <w:rtl/>
+          <w:lang w:val="en-US"/>
+        </w:rPr>
+        <w:t xml:space="preserve"> וה</w:t>
+      </w:r>
       <w:r>
         <w:rPr>
           <w:rFonts w:asciiTheme="minorBidi" w:hAnsiTheme="minorBidi" w:cstheme="minorBidi"/>
@@ -2206,7 +2030,6 @@
         </w:rPr>
         <w:t>יצירת המשתמשים נעשית בין המשתמש לשרת, החדרים גם נעשים בין המשתמש לשרת, השרת שומר את כל החדרים הפתוחים ומתאים בין הקוד שהמשתמש מכניס לבין המדריך שפתח את החדר ונותן לו את ה</w:t>
       </w:r>
-      <w:proofErr w:type="spellStart"/>
       <w:r>
         <w:rPr>
           <w:rFonts w:asciiTheme="minorBidi" w:hAnsiTheme="minorBidi" w:cs="Arial"/>
@@ -2214,7 +2037,161 @@
         </w:rPr>
         <w:t>ip</w:t>
       </w:r>
-      <w:proofErr w:type="spellEnd"/>
+      <w:r>
+        <w:rPr>
+          <w:rFonts w:asciiTheme="minorBidi" w:hAnsiTheme="minorBidi" w:cs="Arial" w:hint="cs"/>
+          <w:rtl/>
+          <w:lang w:val="en-US"/>
+        </w:rPr>
+        <w:t xml:space="preserve"> וה</w:t>
+      </w:r>
+      <w:r>
+        <w:rPr>
+          <w:rFonts w:asciiTheme="minorBidi" w:hAnsiTheme="minorBidi" w:cs="Arial"/>
+          <w:lang w:val="en-US"/>
+        </w:rPr>
+        <w:t>port</w:t>
+      </w:r>
+      <w:r>
+        <w:rPr>
+          <w:rFonts w:asciiTheme="minorBidi" w:hAnsiTheme="minorBidi" w:cs="Arial" w:hint="cs"/>
+          <w:rtl/>
+          <w:lang w:val="en-US"/>
+        </w:rPr>
+        <w:t xml:space="preserve"> הפתוחים כדי שיהיה אפשר לתקשר ביניהם.</w:t>
+      </w:r>
+      <w:r>
+        <w:rPr>
+          <w:rFonts w:asciiTheme="minorBidi" w:hAnsiTheme="minorBidi" w:cs="Arial"/>
+          <w:rtl/>
+          <w:lang w:val="en-US"/>
+        </w:rPr>
+        <w:t xml:space="preserve"> אפליקציית המדריך פועלת כשרת ואפליקציות המבקרים פועלות כלקוחות</w:t>
+      </w:r>
+      <w:r>
+        <w:rPr>
+          <w:rFonts w:asciiTheme="minorBidi" w:hAnsiTheme="minorBidi" w:cs="Arial" w:hint="cs"/>
+          <w:rtl/>
+          <w:lang w:val="en-US"/>
+        </w:rPr>
+        <w:t xml:space="preserve"> בשיטת </w:t>
+      </w:r>
+      <w:r>
+        <w:rPr>
+          <w:rFonts w:asciiTheme="minorBidi" w:hAnsiTheme="minorBidi" w:cs="Arial"/>
+          <w:lang w:val="en-US"/>
+        </w:rPr>
+        <w:t>peer to peer</w:t>
+      </w:r>
+      <w:r>
+        <w:rPr>
+          <w:rFonts w:asciiTheme="minorBidi" w:hAnsiTheme="minorBidi" w:cs="Arial"/>
+          <w:rtl/>
+          <w:lang w:val="en-US"/>
+        </w:rPr>
+        <w:t>. המדריך יוצר חדר ומקבל קוד ייחודי בו יוכלו המבקרים להשתמש כדי להצטרף לחדר. המבקרים מתחברים לחדר באמצעות הקוד</w:t>
+      </w:r>
+      <w:r>
+        <w:rPr>
+          <w:rFonts w:asciiTheme="minorBidi" w:hAnsiTheme="minorBidi" w:cs="Arial" w:hint="cs"/>
+          <w:rtl/>
+          <w:lang w:val="en-US"/>
+        </w:rPr>
+        <w:t xml:space="preserve"> שנשלח לשרת והם מקבלים את ה</w:t>
+      </w:r>
+      <w:r>
+        <w:rPr>
+          <w:rFonts w:asciiTheme="minorBidi" w:hAnsiTheme="minorBidi" w:cs="Arial"/>
+          <w:lang w:val="en-US"/>
+        </w:rPr>
+        <w:t>ip</w:t>
+      </w:r>
+      <w:r>
+        <w:rPr>
+          <w:rFonts w:asciiTheme="minorBidi" w:hAnsiTheme="minorBidi" w:cs="Arial" w:hint="cs"/>
+          <w:rtl/>
+          <w:lang w:val="en-US"/>
+        </w:rPr>
+        <w:t xml:space="preserve"> וה</w:t>
+      </w:r>
+      <w:r>
+        <w:rPr>
+          <w:rFonts w:asciiTheme="minorBidi" w:hAnsiTheme="minorBidi" w:cs="Arial"/>
+          <w:lang w:val="en-US"/>
+        </w:rPr>
+        <w:t>port</w:t>
+      </w:r>
+      <w:r>
+        <w:rPr>
+          <w:rFonts w:asciiTheme="minorBidi" w:hAnsiTheme="minorBidi" w:cs="Arial"/>
+          <w:rtl/>
+          <w:lang w:val="en-US"/>
+        </w:rPr>
+        <w:t>. המדריך יכול ל</w:t>
+      </w:r>
+      <w:r>
+        <w:rPr>
+          <w:rFonts w:asciiTheme="minorBidi" w:hAnsiTheme="minorBidi" w:cs="Arial" w:hint="cs"/>
+          <w:rtl/>
+          <w:lang w:val="en-US"/>
+        </w:rPr>
+        <w:t>דבר דרך התוכנה</w:t>
+      </w:r>
+      <w:r>
+        <w:rPr>
+          <w:rFonts w:asciiTheme="minorBidi" w:hAnsiTheme="minorBidi" w:cs="Arial"/>
+          <w:rtl/>
+          <w:lang w:val="en-US"/>
+        </w:rPr>
+        <w:t xml:space="preserve">. </w:t>
+      </w:r>
+      <w:r>
+        <w:rPr>
+          <w:rFonts w:asciiTheme="minorBidi" w:hAnsiTheme="minorBidi" w:cs="Arial" w:hint="cs"/>
+          <w:rtl/>
+          <w:lang w:val="en-US"/>
+        </w:rPr>
+        <w:t>התוכנה</w:t>
+      </w:r>
+      <w:r>
+        <w:rPr>
+          <w:rFonts w:asciiTheme="minorBidi" w:hAnsiTheme="minorBidi" w:cs="Arial"/>
+          <w:rtl/>
+          <w:lang w:val="en-US"/>
+        </w:rPr>
+        <w:t xml:space="preserve"> משתמשת בפרוטוקול </w:t>
+      </w:r>
+      <w:r>
+        <w:rPr>
+          <w:rFonts w:asciiTheme="minorBidi" w:hAnsiTheme="minorBidi"/>
+          <w:lang w:val="en-US"/>
+        </w:rPr>
+        <w:t>UDP</w:t>
+      </w:r>
+      <w:r>
+        <w:rPr>
+          <w:rFonts w:asciiTheme="minorBidi" w:hAnsiTheme="minorBidi" w:cs="Arial"/>
+          <w:rtl/>
+          <w:lang w:val="en-US"/>
+        </w:rPr>
+        <w:t xml:space="preserve"> לתקשורת בין המדריך למבקרים</w:t>
+      </w:r>
+      <w:r>
+        <w:rPr>
+          <w:rFonts w:asciiTheme="minorBidi" w:hAnsiTheme="minorBidi" w:cs="Arial" w:hint="cs"/>
+          <w:rtl/>
+          <w:lang w:val="en-US"/>
+        </w:rPr>
+        <w:t xml:space="preserve"> כדי שיהיה תקשורת מהירה גם אם חלק מהמידע לא עבר טוב</w:t>
+      </w:r>
+      <w:r>
+        <w:rPr>
+          <w:rFonts w:asciiTheme="minorBidi" w:hAnsiTheme="minorBidi" w:cs="Arial"/>
+          <w:rtl/>
+          <w:lang w:val="en-US"/>
+        </w:rPr>
+        <w:t>.</w:t>
+      </w:r>
       <w:r>
         <w:rPr>
           <w:rFonts w:asciiTheme="minorBidi" w:hAnsiTheme="minorBidi" w:cs="Arial" w:hint="cs"/>
@@ -2223,16 +2200,1120 @@
         </w:rPr>
         <w:t xml:space="preserve"> </w:t>
       </w:r>
-      <w:proofErr w:type="spellStart"/>
-      <w:r>
-        <w:rPr>
-          <w:rFonts w:asciiTheme="minorBidi" w:hAnsiTheme="minorBidi" w:cs="Arial" w:hint="cs"/>
-          <w:rtl/>
-          <w:lang w:val="en-US"/>
-        </w:rPr>
-        <w:t>וה</w:t>
-      </w:r>
-      <w:proofErr w:type="spellEnd"/>
+      <w:r>
+        <w:rPr>
+          <w:rFonts w:asciiTheme="minorBidi" w:hAnsiTheme="minorBidi" w:cs="Arial"/>
+          <w:rtl/>
+          <w:lang w:val="en-US"/>
+        </w:rPr>
+        <w:t xml:space="preserve">המערכת משתמשת גם במסד נתונים מקומי של </w:t>
+      </w:r>
+      <w:r>
+        <w:rPr>
+          <w:rFonts w:asciiTheme="minorBidi" w:hAnsiTheme="minorBidi"/>
+          <w:lang w:val="en-US"/>
+        </w:rPr>
+        <w:t>SQLite</w:t>
+      </w:r>
+      <w:r>
+        <w:rPr>
+          <w:rFonts w:asciiTheme="minorBidi" w:hAnsiTheme="minorBidi" w:cs="Arial"/>
+          <w:rtl/>
+          <w:lang w:val="en-US"/>
+        </w:rPr>
+        <w:t xml:space="preserve"> לאחסון </w:t>
+      </w:r>
+      <w:r>
+        <w:rPr>
+          <w:rFonts w:asciiTheme="minorBidi" w:hAnsiTheme="minorBidi" w:cs="Arial" w:hint="cs"/>
+          <w:rtl/>
+          <w:lang w:val="en-US"/>
+        </w:rPr>
+        <w:t>המשתמשים והחדרים הפתוחים</w:t>
+      </w:r>
+      <w:r>
+        <w:rPr>
+          <w:rFonts w:asciiTheme="minorBidi" w:hAnsiTheme="minorBidi" w:cs="Arial"/>
+          <w:rtl/>
+          <w:lang w:val="en-US"/>
+        </w:rPr>
+        <w:t>.</w:t>
+      </w:r>
+    </w:p>
+    <w:p>
+      <w:pPr>
+        <w:bidi/>
+        <w:rPr>
+          <w:rFonts w:asciiTheme="minorBidi" w:hAnsiTheme="minorBidi"/>
+          <w:lang w:val="en-US"/>
+        </w:rPr>
+      </w:pPr>
+    </w:p>
+    <w:p>
+      <w:pPr>
+        <w:bidi/>
+        <w:rPr>
+          <w:rFonts w:asciiTheme="minorBidi" w:hAnsiTheme="minorBidi"/>
+          <w:lang w:val="en-US"/>
+        </w:rPr>
+      </w:pPr>
+      <w:r>
+        <w:rPr>
+          <w:rFonts w:asciiTheme="minorBidi" w:hAnsiTheme="minorBidi" w:cs="Arial"/>
+          <w:rtl/>
+          <w:lang w:val="en-US"/>
+        </w:rPr>
+        <w:t>תיאור ה</w:t>
+      </w:r>
+      <w:r>
+        <w:rPr>
+          <w:rFonts w:asciiTheme="minorBidi" w:hAnsiTheme="minorBidi" w:cs="Arial" w:hint="cs"/>
+          <w:rtl/>
+          <w:lang w:val="en-US"/>
+        </w:rPr>
+        <w:t>חומרה</w:t>
+      </w:r>
+      <w:r>
+        <w:rPr>
+          <w:rFonts w:asciiTheme="minorBidi" w:hAnsiTheme="minorBidi" w:cs="Arial"/>
+          <w:rtl/>
+          <w:lang w:val="en-US"/>
+        </w:rPr>
+        <w:t>:</w:t>
+      </w:r>
+    </w:p>
+    <w:p>
+      <w:pPr>
+        <w:bidi/>
+        <w:rPr>
+          <w:rFonts w:asciiTheme="minorBidi" w:hAnsiTheme="minorBidi"/>
+          <w:lang w:val="en-US"/>
+        </w:rPr>
+      </w:pPr>
+    </w:p>
+    <w:p>
+      <w:pPr>
+        <w:bidi/>
+        <w:rPr>
+          <w:rFonts w:asciiTheme="minorBidi" w:hAnsiTheme="minorBidi"/>
+          <w:lang w:val="en-US"/>
+        </w:rPr>
+      </w:pPr>
+      <w:r>
+        <w:rPr>
+          <w:rFonts w:asciiTheme="minorBidi" w:hAnsiTheme="minorBidi" w:cs="Arial"/>
+          <w:rtl/>
+          <w:lang w:val="en-US"/>
+        </w:rPr>
+        <w:t xml:space="preserve">המערכת מיושמת באמצעות </w:t>
+      </w:r>
+      <w:r>
+        <w:rPr>
+          <w:rFonts w:asciiTheme="minorBidi" w:hAnsiTheme="minorBidi"/>
+          <w:lang w:val="en-US"/>
+        </w:rPr>
+        <w:t>Python</w:t>
+      </w:r>
+      <w:r>
+        <w:rPr>
+          <w:rFonts w:asciiTheme="minorBidi" w:hAnsiTheme="minorBidi" w:cs="Arial"/>
+          <w:rtl/>
+          <w:lang w:val="en-US"/>
+        </w:rPr>
+        <w:t xml:space="preserve"> כשפת התכנות העיקרית. </w:t>
+      </w:r>
+      <w:r>
+        <w:rPr>
+          <w:rFonts w:asciiTheme="minorBidi" w:hAnsiTheme="minorBidi"/>
+          <w:lang w:val="en-US"/>
+        </w:rPr>
+        <w:t>PySide6</w:t>
+      </w:r>
+      <w:r>
+        <w:rPr>
+          <w:rFonts w:asciiTheme="minorBidi" w:hAnsiTheme="minorBidi" w:cs="Arial"/>
+          <w:rtl/>
+          <w:lang w:val="en-US"/>
+        </w:rPr>
+        <w:t xml:space="preserve"> משמש לבניית ממשק המשתמש. </w:t>
+      </w:r>
+      <w:r>
+        <w:rPr>
+          <w:rFonts w:asciiTheme="minorBidi" w:hAnsiTheme="minorBidi"/>
+          <w:lang w:val="en-US"/>
+        </w:rPr>
+        <w:t>Sockets</w:t>
+      </w:r>
+      <w:r>
+        <w:rPr>
+          <w:rFonts w:asciiTheme="minorBidi" w:hAnsiTheme="minorBidi" w:cs="Arial"/>
+          <w:rtl/>
+          <w:lang w:val="en-US"/>
+        </w:rPr>
+        <w:t xml:space="preserve"> ופרוטוקול </w:t>
+      </w:r>
+      <w:r>
+        <w:rPr>
+          <w:rFonts w:asciiTheme="minorBidi" w:hAnsiTheme="minorBidi"/>
+          <w:lang w:val="en-US"/>
+        </w:rPr>
+        <w:t>UDP</w:t>
+      </w:r>
+      <w:r>
+        <w:rPr>
+          <w:rFonts w:asciiTheme="minorBidi" w:hAnsiTheme="minorBidi" w:cs="Arial"/>
+          <w:rtl/>
+          <w:lang w:val="en-US"/>
+        </w:rPr>
+        <w:t xml:space="preserve"> משמשים לתקשורת בין המדריך </w:t>
+      </w:r>
+      <w:r>
+        <w:rPr>
+          <w:rFonts w:asciiTheme="minorBidi" w:hAnsiTheme="minorBidi" w:cs="Arial" w:hint="cs"/>
+          <w:rtl/>
+          <w:lang w:val="en-US"/>
+        </w:rPr>
+        <w:t>למשתמש וללקוח</w:t>
+      </w:r>
+      <w:r>
+        <w:rPr>
+          <w:rFonts w:asciiTheme="minorBidi" w:hAnsiTheme="minorBidi" w:cs="Arial"/>
+          <w:rtl/>
+          <w:lang w:val="en-US"/>
+        </w:rPr>
+        <w:t xml:space="preserve">. </w:t>
+      </w:r>
+      <w:r>
+        <w:rPr>
+          <w:rFonts w:asciiTheme="minorBidi" w:hAnsiTheme="minorBidi"/>
+          <w:lang w:val="en-US"/>
+        </w:rPr>
+        <w:t>PyAudio</w:t>
+      </w:r>
+      <w:r>
+        <w:rPr>
+          <w:rFonts w:asciiTheme="minorBidi" w:hAnsiTheme="minorBidi" w:cs="Arial"/>
+          <w:rtl/>
+          <w:lang w:val="en-US"/>
+        </w:rPr>
+        <w:t xml:space="preserve"> משמש להקלטה והשמעת </w:t>
+      </w:r>
+      <w:r>
+        <w:rPr>
+          <w:rFonts w:asciiTheme="minorBidi" w:hAnsiTheme="minorBidi" w:cs="Arial" w:hint="cs"/>
+          <w:rtl/>
+          <w:lang w:val="en-US"/>
+        </w:rPr>
+        <w:t>השיחה</w:t>
+      </w:r>
+      <w:r>
+        <w:rPr>
+          <w:rFonts w:asciiTheme="minorBidi" w:hAnsiTheme="minorBidi" w:cs="Arial"/>
+          <w:rtl/>
+          <w:lang w:val="en-US"/>
+        </w:rPr>
+        <w:t xml:space="preserve">. </w:t>
+      </w:r>
+      <w:r>
+        <w:rPr>
+          <w:rFonts w:asciiTheme="minorBidi" w:hAnsiTheme="minorBidi"/>
+          <w:lang w:val="en-US"/>
+        </w:rPr>
+        <w:t>SQLite</w:t>
+      </w:r>
+      <w:r>
+        <w:rPr>
+          <w:rFonts w:asciiTheme="minorBidi" w:hAnsiTheme="minorBidi" w:cs="Arial"/>
+          <w:rtl/>
+          <w:lang w:val="en-US"/>
+        </w:rPr>
+        <w:t xml:space="preserve"> משמש לאחסון משתמש</w:t>
+      </w:r>
+      <w:r>
+        <w:rPr>
+          <w:rFonts w:asciiTheme="minorBidi" w:hAnsiTheme="minorBidi" w:cs="Arial" w:hint="cs"/>
+          <w:rtl/>
+          <w:lang w:val="en-US"/>
+        </w:rPr>
+        <w:t>ים וחדרים</w:t>
+      </w:r>
+      <w:r>
+        <w:rPr>
+          <w:rFonts w:asciiTheme="minorBidi" w:hAnsiTheme="minorBidi" w:cs="Arial"/>
+          <w:rtl/>
+          <w:lang w:val="en-US"/>
+        </w:rPr>
+        <w:t>.</w:t>
+      </w:r>
+    </w:p>
+    <w:p>
+      <w:pPr>
+        <w:bidi/>
+        <w:rPr>
+          <w:rFonts w:asciiTheme="minorBidi" w:hAnsiTheme="minorBidi"/>
+          <w:rtl/>
+          <w:lang w:val="en-US"/>
+        </w:rPr>
+      </w:pPr>
+    </w:p>
+    <w:p>
+      <w:pPr>
+        <w:bidi/>
+        <w:rPr>
+          <w:rFonts w:asciiTheme="minorBidi" w:hAnsiTheme="minorBidi"/>
+          <w:rtl/>
+          <w:lang w:val="en-US"/>
+        </w:rPr>
+      </w:pPr>
+      <w:r>
+        <w:rPr>
+          <w:rFonts w:asciiTheme="minorBidi" w:hAnsiTheme="minorBidi" w:hint="cs"/>
+          <w:rtl/>
+          <w:lang w:val="en-US"/>
+        </w:rPr>
+        <w:t>(להוסיף תרשים זרימה)</w:t>
+      </w:r>
+    </w:p>
+    <w:p>
+      <w:pPr>
+        <w:bidi/>
+        <w:rPr>
+          <w:rFonts w:asciiTheme="minorBidi" w:hAnsiTheme="minorBidi"/>
+          <w:rtl/>
+          <w:lang w:val="en-US"/>
+        </w:rPr>
+      </w:pPr>
+    </w:p>
+    <w:p>
+      <w:pPr>
+        <w:bidi/>
+        <w:rPr>
+          <w:rFonts w:asciiTheme="minorBidi" w:hAnsiTheme="minorBidi" w:cs="Arial"/>
+          <w:rtl/>
+          <w:lang w:val="en-US"/>
+        </w:rPr>
+      </w:pPr>
+      <w:r>
+        <w:rPr>
+          <w:rFonts w:asciiTheme="minorBidi" w:hAnsiTheme="minorBidi" w:hint="cs"/>
+          <w:rtl/>
+          <w:lang w:val="en-US"/>
+        </w:rPr>
+        <w:t>2</w:t>
+      </w:r>
+      <w:r>
+        <w:rPr>
+          <w:rFonts w:asciiTheme="minorBidi" w:hAnsiTheme="minorBidi" w:cs="Arial" w:hint="cs"/>
+          <w:rtl/>
+          <w:lang w:val="en-US"/>
+        </w:rPr>
+        <w:t xml:space="preserve">. </w:t>
+      </w:r>
+      <w:r>
+        <w:rPr>
+          <w:rFonts w:asciiTheme="minorBidi" w:hAnsiTheme="minorBidi" w:cs="Arial"/>
+          <w:rtl/>
+          <w:lang w:val="en-US"/>
+        </w:rPr>
+        <w:t>תיאור הטכנולוגיה הרלוונטית</w:t>
+      </w:r>
+      <w:r>
+        <w:rPr>
+          <w:rFonts w:asciiTheme="minorBidi" w:hAnsiTheme="minorBidi" w:cs="Arial" w:hint="cs"/>
+          <w:rtl/>
+          <w:lang w:val="en-US"/>
+        </w:rPr>
+        <w:t>:</w:t>
+      </w:r>
+    </w:p>
+    <w:p>
+      <w:pPr>
+        <w:bidi/>
+        <w:rPr>
+          <w:rFonts w:asciiTheme="minorBidi" w:hAnsiTheme="minorBidi" w:cs="Arial"/>
+          <w:rtl/>
+          <w:lang w:val="en-US"/>
+        </w:rPr>
+      </w:pPr>
+      <w:r>
+        <w:rPr>
+          <w:rFonts w:asciiTheme="minorBidi" w:hAnsiTheme="minorBidi" w:cs="Arial" w:hint="cs"/>
+          <w:rtl/>
+          <w:lang w:val="en-US"/>
+        </w:rPr>
+        <w:t>שפת תכנות: פייתון</w:t>
+      </w:r>
+    </w:p>
+    <w:p>
+      <w:pPr>
+        <w:bidi/>
+        <w:rPr>
+          <w:rFonts w:asciiTheme="minorBidi" w:hAnsiTheme="minorBidi" w:cs="Arial"/>
+          <w:rtl/>
+          <w:lang w:val="en-US"/>
+        </w:rPr>
+      </w:pPr>
+      <w:r>
+        <w:rPr>
+          <w:rFonts w:asciiTheme="minorBidi" w:hAnsiTheme="minorBidi" w:cs="Arial" w:hint="cs"/>
+          <w:rtl/>
+          <w:lang w:val="en-US"/>
+        </w:rPr>
+        <w:t xml:space="preserve">פריימוורק לגרפיקה: </w:t>
+      </w:r>
+      <w:r>
+        <w:rPr>
+          <w:rFonts w:asciiTheme="minorBidi" w:hAnsiTheme="minorBidi" w:cs="Arial"/>
+          <w:lang w:val="en-US"/>
+        </w:rPr>
+        <w:t>pyside</w:t>
+      </w:r>
+      <w:r>
+        <w:rPr>
+          <w:rFonts w:asciiTheme="minorBidi" w:hAnsiTheme="minorBidi" w:cs="Arial" w:hint="cs"/>
+          <w:rtl/>
+          <w:lang w:val="en-US"/>
+        </w:rPr>
+        <w:t xml:space="preserve"> שמשתמש ב</w:t>
+      </w:r>
+      <w:r>
+        <w:rPr>
+          <w:rFonts w:asciiTheme="minorBidi" w:hAnsiTheme="minorBidi" w:cs="Arial"/>
+          <w:lang w:val="en-US"/>
+        </w:rPr>
+        <w:t>qt</w:t>
+      </w:r>
+      <w:r>
+        <w:rPr>
+          <w:rFonts w:asciiTheme="minorBidi" w:hAnsiTheme="minorBidi" w:cs="Arial" w:hint="cs"/>
+          <w:rtl/>
+          <w:lang w:val="en-US"/>
+        </w:rPr>
+        <w:t xml:space="preserve"> לייצירת גרפיקה קרוס פלטפורם ו</w:t>
+      </w:r>
+      <w:r>
+        <w:rPr>
+          <w:rFonts w:asciiTheme="minorBidi" w:hAnsiTheme="minorBidi" w:cs="Arial"/>
+          <w:lang w:val="en-US"/>
+        </w:rPr>
+        <w:t>css</w:t>
+      </w:r>
+      <w:r>
+        <w:rPr>
+          <w:rFonts w:asciiTheme="minorBidi" w:hAnsiTheme="minorBidi" w:cs="Arial" w:hint="cs"/>
+          <w:rtl/>
+          <w:lang w:val="en-US"/>
+        </w:rPr>
+        <w:t xml:space="preserve"> לעיצוב העמודים</w:t>
+      </w:r>
+    </w:p>
+    <w:p>
+      <w:pPr>
+        <w:bidi/>
+        <w:rPr>
+          <w:rFonts w:asciiTheme="minorBidi" w:hAnsiTheme="minorBidi" w:cs="Arial"/>
+          <w:lang w:val="en-US"/>
+        </w:rPr>
+      </w:pPr>
+      <w:r>
+        <w:rPr>
+          <w:rFonts w:asciiTheme="minorBidi" w:hAnsiTheme="minorBidi" w:cs="Arial" w:hint="cs"/>
+          <w:rtl/>
+          <w:lang w:val="en-US"/>
+        </w:rPr>
+        <w:t xml:space="preserve">תקשורת: </w:t>
+      </w:r>
+      <w:r>
+        <w:rPr>
+          <w:rFonts w:asciiTheme="minorBidi" w:hAnsiTheme="minorBidi" w:cs="Arial"/>
+          <w:lang w:val="en-US"/>
+        </w:rPr>
+        <w:t>socket</w:t>
+      </w:r>
+      <w:r>
+        <w:rPr>
+          <w:rFonts w:asciiTheme="minorBidi" w:hAnsiTheme="minorBidi" w:cs="Arial" w:hint="cs"/>
+          <w:rtl/>
+          <w:lang w:val="en-US"/>
+        </w:rPr>
+        <w:t xml:space="preserve"> בשימוש פרוטוקול </w:t>
+      </w:r>
+      <w:r>
+        <w:rPr>
+          <w:rFonts w:asciiTheme="minorBidi" w:hAnsiTheme="minorBidi" w:cs="Arial"/>
+          <w:lang w:val="en-US"/>
+        </w:rPr>
+        <w:t>udp</w:t>
+      </w:r>
+      <w:r>
+        <w:rPr>
+          <w:rFonts w:asciiTheme="minorBidi" w:hAnsiTheme="minorBidi" w:cs="Arial" w:hint="cs"/>
+          <w:rtl/>
+          <w:lang w:val="en-US"/>
+        </w:rPr>
+        <w:t xml:space="preserve"> כדי שיהיה סטרים מהיר של מידע בזמן אמת, השתמשתי ב</w:t>
+      </w:r>
+      <w:r>
+        <w:rPr>
+          <w:rFonts w:asciiTheme="minorBidi" w:hAnsiTheme="minorBidi" w:cs="Arial"/>
+          <w:lang w:val="en-US"/>
+        </w:rPr>
+        <w:t>json</w:t>
+      </w:r>
+      <w:r>
+        <w:rPr>
+          <w:rFonts w:asciiTheme="minorBidi" w:hAnsiTheme="minorBidi" w:cs="Arial" w:hint="cs"/>
+          <w:rtl/>
+          <w:lang w:val="en-US"/>
+        </w:rPr>
+        <w:t xml:space="preserve"> כדי להעביר את המידע </w:t>
+      </w:r>
+    </w:p>
+    <w:p>
+      <w:pPr>
+        <w:bidi/>
+        <w:rPr>
+          <w:rFonts w:asciiTheme="minorBidi" w:hAnsiTheme="minorBidi" w:cs="Arial"/>
+          <w:rtl/>
+          <w:lang w:val="en-US"/>
+        </w:rPr>
+      </w:pPr>
+      <w:r>
+        <w:rPr>
+          <w:rFonts w:asciiTheme="minorBidi" w:hAnsiTheme="minorBidi" w:cs="Arial" w:hint="cs"/>
+          <w:rtl/>
+          <w:lang w:val="en-US"/>
+        </w:rPr>
+        <w:t>התוכנה מיועדת לשימוש במוזיאונים כי שם יש רשת סגורה עם קליטה טובה ואנשים בדרך כלל רוצים להסתובב קצת מחוץ לטווח השמיעה של המדריך אבל אפשר להשתמש גם בטיולים בחוץ ובכיתות למקרה שהתלמידים בעבודת כיתה רועשת</w:t>
+      </w:r>
+    </w:p>
+    <w:p>
+      <w:pPr>
+        <w:bidi/>
+        <w:rPr>
+          <w:rFonts w:asciiTheme="minorBidi" w:hAnsiTheme="minorBidi"/>
+          <w:lang w:val="en-US"/>
+        </w:rPr>
+      </w:pPr>
+    </w:p>
+    <w:p>
+      <w:pPr>
+        <w:bidi/>
+        <w:rPr>
+          <w:rFonts w:asciiTheme="minorBidi" w:hAnsiTheme="minorBidi"/>
+          <w:lang w:val="en-US"/>
+        </w:rPr>
+      </w:pPr>
+      <w:r>
+        <w:rPr>
+          <w:rFonts w:asciiTheme="minorBidi" w:hAnsiTheme="minorBidi" w:cs="Arial" w:hint="cs"/>
+          <w:rtl/>
+          <w:lang w:val="en-US"/>
+        </w:rPr>
+        <w:t>3</w:t>
+      </w:r>
+      <w:r>
+        <w:rPr>
+          <w:rFonts w:asciiTheme="minorBidi" w:hAnsiTheme="minorBidi" w:cs="Arial"/>
+          <w:rtl/>
+          <w:lang w:val="en-US"/>
+        </w:rPr>
+        <w:t>. תיאור זרימת המידע במערכת:</w:t>
+      </w:r>
+    </w:p>
+    <w:p>
+      <w:pPr>
+        <w:bidi/>
+        <w:rPr>
+          <w:rFonts w:asciiTheme="minorBidi" w:hAnsiTheme="minorBidi"/>
+          <w:lang w:val="en-US"/>
+        </w:rPr>
+      </w:pPr>
+    </w:p>
+    <w:p>
+      <w:pPr>
+        <w:bidi/>
+        <w:rPr>
+          <w:rFonts w:asciiTheme="minorBidi" w:hAnsiTheme="minorBidi"/>
+          <w:lang w:val="en-US"/>
+        </w:rPr>
+      </w:pPr>
+      <w:r>
+        <w:rPr>
+          <w:rFonts w:asciiTheme="minorBidi" w:hAnsiTheme="minorBidi" w:cs="Arial"/>
+          <w:rtl/>
+          <w:lang w:val="en-US"/>
+        </w:rPr>
+        <w:t>ניתן לחלק את זרימת המידע במערכת לשלוש יכולות עיקריות:</w:t>
+      </w:r>
+    </w:p>
+    <w:p>
+      <w:pPr>
+        <w:bidi/>
+        <w:rPr>
+          <w:rFonts w:asciiTheme="minorBidi" w:hAnsiTheme="minorBidi"/>
+          <w:lang w:val="en-US"/>
+        </w:rPr>
+      </w:pPr>
+      <w:r>
+        <w:rPr>
+          <w:rFonts w:asciiTheme="minorBidi" w:hAnsiTheme="minorBidi" w:cs="Arial"/>
+          <w:rtl/>
+          <w:lang w:val="en-US"/>
+        </w:rPr>
+        <w:t>- יצירת חדר: המדריך יוצר חדר ומקבל קוד ייחודי. הקוד נשלח למבקרים.</w:t>
+      </w:r>
+    </w:p>
+    <w:p>
+      <w:pPr>
+        <w:bidi/>
+        <w:rPr>
+          <w:rFonts w:asciiTheme="minorBidi" w:hAnsiTheme="minorBidi"/>
+          <w:lang w:val="en-US"/>
+        </w:rPr>
+      </w:pPr>
+      <w:r>
+        <w:rPr>
+          <w:rFonts w:asciiTheme="minorBidi" w:hAnsiTheme="minorBidi" w:cs="Arial"/>
+          <w:rtl/>
+          <w:lang w:val="en-US"/>
+        </w:rPr>
+        <w:t>- הצטרפות מבקרים: המבקרים מתחברים לחדר באמצעות הקוד שמספק המדריך.</w:t>
+      </w:r>
+    </w:p>
+    <w:p>
+      <w:pPr>
+        <w:bidi/>
+        <w:rPr>
+          <w:rFonts w:asciiTheme="minorBidi" w:hAnsiTheme="minorBidi"/>
+          <w:lang w:val="en-US"/>
+        </w:rPr>
+      </w:pPr>
+      <w:r>
+        <w:rPr>
+          <w:rFonts w:asciiTheme="minorBidi" w:hAnsiTheme="minorBidi" w:cs="Arial"/>
+          <w:rtl/>
+          <w:lang w:val="en-US"/>
+        </w:rPr>
+        <w:t xml:space="preserve">- צ'אט: המדריך יכול </w:t>
+      </w:r>
+      <w:r>
+        <w:rPr>
+          <w:rFonts w:asciiTheme="minorBidi" w:hAnsiTheme="minorBidi" w:cs="Arial" w:hint="cs"/>
+          <w:rtl/>
+          <w:lang w:val="en-US"/>
+        </w:rPr>
+        <w:t>לדבר</w:t>
+      </w:r>
+      <w:r>
+        <w:rPr>
+          <w:rFonts w:asciiTheme="minorBidi" w:hAnsiTheme="minorBidi" w:cs="Arial"/>
+          <w:rtl/>
+          <w:lang w:val="en-US"/>
+        </w:rPr>
+        <w:t xml:space="preserve"> למ</w:t>
+      </w:r>
+      <w:r>
+        <w:rPr>
+          <w:rFonts w:asciiTheme="minorBidi" w:hAnsiTheme="minorBidi" w:cs="Arial" w:hint="cs"/>
+          <w:rtl/>
+          <w:lang w:val="en-US"/>
+        </w:rPr>
+        <w:t>שתמשים</w:t>
+      </w:r>
+      <w:r>
+        <w:rPr>
+          <w:rFonts w:asciiTheme="minorBidi" w:hAnsiTheme="minorBidi" w:cs="Arial"/>
+          <w:rtl/>
+          <w:lang w:val="en-US"/>
+        </w:rPr>
+        <w:t>, וה</w:t>
+      </w:r>
+      <w:r>
+        <w:rPr>
+          <w:rFonts w:asciiTheme="minorBidi" w:hAnsiTheme="minorBidi" w:cs="Arial"/>
+          <w:rtl/>
+          <w:lang w:val="en-US"/>
+        </w:rPr>
+        <w:t>מ</w:t>
+      </w:r>
+      <w:r>
+        <w:rPr>
+          <w:rFonts w:asciiTheme="minorBidi" w:hAnsiTheme="minorBidi" w:cs="Arial" w:hint="cs"/>
+          <w:rtl/>
+          <w:lang w:val="en-US"/>
+        </w:rPr>
+        <w:t xml:space="preserve">שתמשים </w:t>
+      </w:r>
+      <w:r>
+        <w:rPr>
+          <w:rFonts w:asciiTheme="minorBidi" w:hAnsiTheme="minorBidi" w:cs="Arial"/>
+          <w:rtl/>
+          <w:lang w:val="en-US"/>
+        </w:rPr>
+        <w:t>יכולים לשלוח הודעות טקסט למדריך.</w:t>
+      </w:r>
+    </w:p>
+    <w:p>
+      <w:pPr>
+        <w:bidi/>
+        <w:rPr>
+          <w:rFonts w:asciiTheme="minorBidi" w:hAnsiTheme="minorBidi"/>
+          <w:lang w:val="en-US"/>
+        </w:rPr>
+      </w:pPr>
+    </w:p>
+    <w:p>
+      <w:pPr>
+        <w:bidi/>
+        <w:rPr>
+          <w:rFonts w:asciiTheme="minorBidi" w:hAnsiTheme="minorBidi"/>
+          <w:rtl/>
+          <w:lang w:val="en-US"/>
+        </w:rPr>
+      </w:pPr>
+      <w:r>
+        <w:rPr>
+          <w:rFonts w:asciiTheme="minorBidi" w:hAnsiTheme="minorBidi" w:hint="cs"/>
+          <w:rtl/>
+          <w:lang w:val="en-US"/>
+        </w:rPr>
+        <w:t>(להוסיף תרשים זרימה)</w:t>
+      </w:r>
+    </w:p>
+    <w:p>
+      <w:pPr>
+        <w:bidi/>
+        <w:rPr>
+          <w:rFonts w:asciiTheme="minorBidi" w:hAnsiTheme="minorBidi"/>
+          <w:lang w:val="en-US"/>
+        </w:rPr>
+      </w:pPr>
+    </w:p>
+    <w:p>
+      <w:pPr>
+        <w:bidi/>
+        <w:rPr>
+          <w:rFonts w:asciiTheme="minorBidi" w:hAnsiTheme="minorBidi"/>
+          <w:lang w:val="en-US"/>
+        </w:rPr>
+      </w:pPr>
+      <w:r>
+        <w:rPr>
+          <w:rFonts w:asciiTheme="minorBidi" w:hAnsiTheme="minorBidi" w:cs="Arial"/>
+          <w:rtl/>
+          <w:lang w:val="en-US"/>
+        </w:rPr>
+        <w:t>4. תיאור האלגוריתמים המרכזיים בפרויקט:</w:t>
+      </w:r>
+    </w:p>
+    <w:p>
+      <w:pPr>
+        <w:bidi/>
+        <w:rPr>
+          <w:rFonts w:asciiTheme="minorBidi" w:hAnsiTheme="minorBidi" w:cs="Arial"/>
+          <w:rtl/>
+          <w:lang w:val="en-US"/>
+        </w:rPr>
+      </w:pPr>
+    </w:p>
+    <w:p>
+      <w:pPr>
+        <w:bidi/>
+        <w:rPr>
+          <w:rFonts w:asciiTheme="minorBidi" w:hAnsiTheme="minorBidi" w:cs="Arial"/>
+          <w:lang w:val="en-US"/>
+        </w:rPr>
+      </w:pPr>
+      <w:r>
+        <w:rPr>
+          <w:rFonts w:asciiTheme="minorBidi" w:hAnsiTheme="minorBidi" w:cs="Arial" w:hint="cs"/>
+          <w:rtl/>
+          <w:lang w:val="en-US"/>
+        </w:rPr>
+        <w:t>שרת:</w:t>
+      </w:r>
+    </w:p>
+    <w:p>
+      <w:pPr>
+        <w:bidi/>
+        <w:rPr>
+          <w:rFonts w:asciiTheme="minorBidi" w:hAnsiTheme="minorBidi" w:cs="Arial"/>
+          <w:lang w:val="en-US"/>
+        </w:rPr>
+      </w:pPr>
+      <w:r>
+        <w:rPr>
+          <w:rFonts w:asciiTheme="minorBidi" w:hAnsiTheme="minorBidi" w:cs="Arial"/>
+          <w:rtl/>
+          <w:lang w:val="en-US"/>
+        </w:rPr>
+        <w:t xml:space="preserve">תהליך הכניסה דורש מהמשתמש לספק את </w:t>
+      </w:r>
+      <w:r>
+        <w:rPr>
+          <w:rFonts w:asciiTheme="minorBidi" w:hAnsiTheme="minorBidi" w:cs="Arial" w:hint="cs"/>
+          <w:rtl/>
+          <w:lang w:val="en-US"/>
+        </w:rPr>
+        <w:t>המייל והסיסמה</w:t>
+      </w:r>
+      <w:r>
+        <w:rPr>
+          <w:rFonts w:asciiTheme="minorBidi" w:hAnsiTheme="minorBidi" w:cs="Arial"/>
+          <w:rtl/>
+          <w:lang w:val="en-US"/>
+        </w:rPr>
+        <w:t xml:space="preserve"> שלו, אשר נשלחים לאחר מכן לשרת לאימות. השרת בודק </w:t>
+      </w:r>
+      <w:r>
+        <w:rPr>
+          <w:rFonts w:asciiTheme="minorBidi" w:hAnsiTheme="minorBidi" w:cs="Arial" w:hint="cs"/>
+          <w:rtl/>
+          <w:lang w:val="en-US"/>
+        </w:rPr>
+        <w:t>ב</w:t>
+      </w:r>
+      <w:r>
+        <w:rPr>
+          <w:rFonts w:asciiTheme="minorBidi" w:hAnsiTheme="minorBidi" w:cs="Arial"/>
+          <w:rtl/>
+          <w:lang w:val="en-US"/>
+        </w:rPr>
+        <w:t xml:space="preserve">מסד נתונים </w:t>
+      </w:r>
+      <w:r>
+        <w:rPr>
+          <w:rFonts w:asciiTheme="minorBidi" w:hAnsiTheme="minorBidi" w:cs="Arial" w:hint="cs"/>
+          <w:rtl/>
+          <w:lang w:val="en-US"/>
+        </w:rPr>
+        <w:t>את</w:t>
+      </w:r>
+      <w:r>
+        <w:rPr>
+          <w:rFonts w:asciiTheme="minorBidi" w:hAnsiTheme="minorBidi" w:cs="Arial"/>
+          <w:rtl/>
+          <w:lang w:val="en-US"/>
+        </w:rPr>
+        <w:t xml:space="preserve"> </w:t>
+      </w:r>
+      <w:r>
+        <w:rPr>
+          <w:rFonts w:asciiTheme="minorBidi" w:hAnsiTheme="minorBidi" w:cs="Arial" w:hint="cs"/>
+          <w:rtl/>
+          <w:lang w:val="en-US"/>
+        </w:rPr>
+        <w:t>ה</w:t>
+      </w:r>
+      <w:r>
+        <w:rPr>
+          <w:rFonts w:asciiTheme="minorBidi" w:hAnsiTheme="minorBidi" w:cs="Arial"/>
+          <w:rtl/>
+          <w:lang w:val="en-US"/>
+        </w:rPr>
+        <w:t xml:space="preserve">משתמשים, ואם </w:t>
+      </w:r>
+      <w:r>
+        <w:rPr>
+          <w:rFonts w:asciiTheme="minorBidi" w:hAnsiTheme="minorBidi" w:cs="Arial" w:hint="cs"/>
+          <w:rtl/>
+          <w:lang w:val="en-US"/>
+        </w:rPr>
+        <w:t>המשתמש בטבלה השרת</w:t>
+      </w:r>
+      <w:r>
+        <w:rPr>
+          <w:rFonts w:asciiTheme="minorBidi" w:hAnsiTheme="minorBidi" w:cs="Arial"/>
+          <w:rtl/>
+          <w:lang w:val="en-US"/>
+        </w:rPr>
+        <w:t xml:space="preserve"> מעניק למשתמש גישה למערכת. אם </w:t>
+      </w:r>
+      <w:r>
+        <w:rPr>
+          <w:rFonts w:asciiTheme="minorBidi" w:hAnsiTheme="minorBidi" w:cs="Arial" w:hint="cs"/>
+          <w:rtl/>
+          <w:lang w:val="en-US"/>
+        </w:rPr>
+        <w:t>המייל והסיסמה לא תואמים או לא במסד נתונים</w:t>
+      </w:r>
+      <w:r>
+        <w:rPr>
+          <w:rFonts w:asciiTheme="minorBidi" w:hAnsiTheme="minorBidi" w:cs="Arial"/>
+          <w:rtl/>
+          <w:lang w:val="en-US"/>
+        </w:rPr>
+        <w:t>, השרת ימנע גישה ויבקש מהמשתמש לנסות שוב.</w:t>
+      </w:r>
+    </w:p>
+    <w:p>
+      <w:pPr>
+        <w:bidi/>
+        <w:rPr>
+          <w:rFonts w:asciiTheme="minorBidi" w:hAnsiTheme="minorBidi" w:cs="Arial"/>
+          <w:lang w:val="en-US"/>
+        </w:rPr>
+      </w:pPr>
+    </w:p>
+    <w:p>
+      <w:pPr>
+        <w:bidi/>
+        <w:rPr>
+          <w:rFonts w:asciiTheme="minorBidi" w:hAnsiTheme="minorBidi" w:cs="Arial"/>
+          <w:lang w:val="en-US"/>
+        </w:rPr>
+      </w:pPr>
+      <w:r>
+        <w:rPr>
+          <w:rFonts w:asciiTheme="minorBidi" w:hAnsiTheme="minorBidi" w:cs="Arial"/>
+          <w:rtl/>
+          <w:lang w:val="en-US"/>
+        </w:rPr>
+        <w:t xml:space="preserve">תהליך </w:t>
+      </w:r>
+      <w:r>
+        <w:rPr>
+          <w:rFonts w:asciiTheme="minorBidi" w:hAnsiTheme="minorBidi" w:cs="Arial" w:hint="cs"/>
+          <w:rtl/>
+          <w:lang w:val="en-US"/>
+        </w:rPr>
+        <w:t>ההרשמה</w:t>
+      </w:r>
+      <w:r>
+        <w:rPr>
+          <w:rFonts w:asciiTheme="minorBidi" w:hAnsiTheme="minorBidi" w:cs="Arial"/>
+          <w:rtl/>
+          <w:lang w:val="en-US"/>
+        </w:rPr>
+        <w:t xml:space="preserve"> </w:t>
+      </w:r>
+      <w:r>
+        <w:rPr>
+          <w:rFonts w:asciiTheme="minorBidi" w:hAnsiTheme="minorBidi" w:cs="Arial" w:hint="cs"/>
+          <w:rtl/>
+          <w:lang w:val="en-US"/>
+        </w:rPr>
+        <w:t xml:space="preserve">מקבל את </w:t>
+      </w:r>
+      <w:r>
+        <w:rPr>
+          <w:rFonts w:asciiTheme="minorBidi" w:hAnsiTheme="minorBidi" w:cs="Arial"/>
+          <w:rtl/>
+          <w:lang w:val="en-US"/>
+        </w:rPr>
+        <w:t>השם וכתובת האימייל של</w:t>
+      </w:r>
+      <w:r>
+        <w:rPr>
+          <w:rFonts w:asciiTheme="minorBidi" w:hAnsiTheme="minorBidi" w:cs="Arial" w:hint="cs"/>
+          <w:rtl/>
+          <w:lang w:val="en-US"/>
+        </w:rPr>
+        <w:t xml:space="preserve"> המשתמש </w:t>
+      </w:r>
+      <w:r>
+        <w:rPr>
+          <w:rFonts w:asciiTheme="minorBidi" w:hAnsiTheme="minorBidi" w:cs="Arial"/>
+          <w:rtl/>
+          <w:lang w:val="en-US"/>
+        </w:rPr>
+        <w:t>וסיסמה</w:t>
+      </w:r>
+      <w:r>
+        <w:rPr>
+          <w:rFonts w:asciiTheme="minorBidi" w:hAnsiTheme="minorBidi" w:cs="Arial" w:hint="cs"/>
+          <w:rtl/>
+          <w:lang w:val="en-US"/>
+        </w:rPr>
+        <w:t xml:space="preserve"> ואת סוג המשתמש (מדריך או משתמש)</w:t>
+      </w:r>
+      <w:r>
+        <w:rPr>
+          <w:rFonts w:asciiTheme="minorBidi" w:hAnsiTheme="minorBidi" w:cs="Arial"/>
+          <w:rtl/>
+          <w:lang w:val="en-US"/>
+        </w:rPr>
+        <w:t xml:space="preserve">. לאחר מכן השרת </w:t>
+      </w:r>
+      <w:r>
+        <w:rPr>
+          <w:rFonts w:asciiTheme="minorBidi" w:hAnsiTheme="minorBidi" w:cs="Arial" w:hint="cs"/>
+          <w:rtl/>
+          <w:lang w:val="en-US"/>
+        </w:rPr>
+        <w:t xml:space="preserve">בודק אם המייל בשימוש ואם לא אז הוא </w:t>
+      </w:r>
+      <w:r>
+        <w:rPr>
+          <w:rFonts w:asciiTheme="minorBidi" w:hAnsiTheme="minorBidi" w:cs="Arial"/>
+          <w:rtl/>
+          <w:lang w:val="en-US"/>
+        </w:rPr>
+        <w:t xml:space="preserve">מאחסן </w:t>
+      </w:r>
+      <w:r>
+        <w:rPr>
+          <w:rFonts w:asciiTheme="minorBidi" w:hAnsiTheme="minorBidi" w:cs="Arial" w:hint="cs"/>
+          <w:rtl/>
+          <w:lang w:val="en-US"/>
+        </w:rPr>
+        <w:t>את ה</w:t>
+      </w:r>
+      <w:r>
+        <w:rPr>
+          <w:rFonts w:asciiTheme="minorBidi" w:hAnsiTheme="minorBidi" w:cs="Arial"/>
+          <w:rtl/>
+          <w:lang w:val="en-US"/>
+        </w:rPr>
+        <w:t xml:space="preserve">מידע במסד </w:t>
+      </w:r>
+      <w:r>
+        <w:rPr>
+          <w:rFonts w:asciiTheme="minorBidi" w:hAnsiTheme="minorBidi" w:cs="Arial" w:hint="cs"/>
+          <w:rtl/>
+          <w:lang w:val="en-US"/>
+        </w:rPr>
+        <w:t>ה</w:t>
+      </w:r>
+      <w:r>
+        <w:rPr>
+          <w:rFonts w:asciiTheme="minorBidi" w:hAnsiTheme="minorBidi" w:cs="Arial"/>
+          <w:rtl/>
+          <w:lang w:val="en-US"/>
+        </w:rPr>
+        <w:t>נתונים ומעניק למשתמש גישה למערכת.</w:t>
+      </w:r>
+    </w:p>
+    <w:p>
+      <w:pPr>
+        <w:bidi/>
+        <w:rPr>
+          <w:rFonts w:asciiTheme="minorBidi" w:hAnsiTheme="minorBidi" w:cs="Arial"/>
+          <w:rtl/>
+          <w:lang w:val="en-US"/>
+        </w:rPr>
+      </w:pPr>
+    </w:p>
+    <w:p>
+      <w:pPr>
+        <w:bidi/>
+        <w:rPr>
+          <w:rFonts w:asciiTheme="minorBidi" w:hAnsiTheme="minorBidi" w:cs="Arial"/>
+          <w:lang w:val="en-US"/>
+        </w:rPr>
+      </w:pPr>
+      <w:r>
+        <w:rPr>
+          <w:rFonts w:asciiTheme="minorBidi" w:hAnsiTheme="minorBidi" w:cs="Arial" w:hint="cs"/>
+          <w:rtl/>
+          <w:lang w:val="en-US"/>
+        </w:rPr>
+        <w:t>השרת מקשיב לפקודות,</w:t>
+      </w:r>
+      <w:r>
+        <w:rPr>
+          <w:rFonts w:asciiTheme="minorBidi" w:hAnsiTheme="minorBidi" w:cs="Arial"/>
+          <w:rtl/>
+          <w:lang w:val="en-US"/>
+        </w:rPr>
+        <w:t xml:space="preserve"> </w:t>
+      </w:r>
+      <w:r>
+        <w:rPr>
+          <w:rFonts w:asciiTheme="minorBidi" w:hAnsiTheme="minorBidi" w:cs="Arial" w:hint="cs"/>
+          <w:rtl/>
+          <w:lang w:val="en-US"/>
+        </w:rPr>
+        <w:t xml:space="preserve">אם הפקודה זה </w:t>
+      </w:r>
+      <w:r>
+        <w:rPr>
+          <w:rFonts w:asciiTheme="minorBidi" w:hAnsiTheme="minorBidi" w:cs="Arial"/>
+          <w:rtl/>
+          <w:lang w:val="en-US"/>
+        </w:rPr>
+        <w:t>"</w:t>
+      </w:r>
+      <w:r>
+        <w:rPr>
+          <w:rFonts w:asciiTheme="minorBidi" w:hAnsiTheme="minorBidi" w:cs="Arial" w:hint="cs"/>
+          <w:rtl/>
+          <w:lang w:val="en-US"/>
+        </w:rPr>
+        <w:t xml:space="preserve">פתח </w:t>
+      </w:r>
+      <w:r>
+        <w:rPr>
+          <w:rFonts w:asciiTheme="minorBidi" w:hAnsiTheme="minorBidi" w:cs="Arial"/>
+          <w:rtl/>
+          <w:lang w:val="en-US"/>
+        </w:rPr>
+        <w:t>חדר", ה</w:t>
+      </w:r>
+      <w:r>
+        <w:rPr>
+          <w:rFonts w:asciiTheme="minorBidi" w:hAnsiTheme="minorBidi" w:cs="Arial" w:hint="cs"/>
+          <w:rtl/>
+          <w:lang w:val="en-US"/>
+        </w:rPr>
+        <w:t xml:space="preserve">שרת </w:t>
+      </w:r>
+      <w:r>
+        <w:rPr>
+          <w:rFonts w:asciiTheme="minorBidi" w:hAnsiTheme="minorBidi" w:cs="Arial"/>
+          <w:rtl/>
+          <w:lang w:val="en-US"/>
+        </w:rPr>
+        <w:t xml:space="preserve">בודק תחילה אם המשתמש מורשה לפתוח חדר על ידי </w:t>
+      </w:r>
+      <w:r>
+        <w:rPr>
+          <w:rFonts w:asciiTheme="minorBidi" w:hAnsiTheme="minorBidi" w:cs="Arial" w:hint="cs"/>
+          <w:rtl/>
+          <w:lang w:val="en-US"/>
+        </w:rPr>
+        <w:t xml:space="preserve">בדיקה אם </w:t>
+      </w:r>
+      <w:r>
+        <w:rPr>
+          <w:rFonts w:asciiTheme="minorBidi" w:hAnsiTheme="minorBidi" w:cs="Arial"/>
+          <w:rtl/>
+          <w:lang w:val="en-US"/>
+        </w:rPr>
+        <w:t xml:space="preserve">המשתמש הוא מדריך, הקוד </w:t>
+      </w:r>
+      <w:r>
+        <w:rPr>
+          <w:rFonts w:asciiTheme="minorBidi" w:hAnsiTheme="minorBidi" w:cs="Arial" w:hint="cs"/>
+          <w:rtl/>
+          <w:lang w:val="en-US"/>
+        </w:rPr>
+        <w:t>מקבל</w:t>
+      </w:r>
+      <w:r>
+        <w:rPr>
+          <w:rFonts w:asciiTheme="minorBidi" w:hAnsiTheme="minorBidi" w:cs="Arial"/>
+          <w:rtl/>
+          <w:lang w:val="en-US"/>
+        </w:rPr>
+        <w:t xml:space="preserve"> את ה-</w:t>
+      </w:r>
+      <w:r>
+        <w:rPr>
+          <w:rFonts w:asciiTheme="minorBidi" w:hAnsiTheme="minorBidi" w:cs="Arial"/>
+          <w:lang w:val="en-US"/>
+        </w:rPr>
+        <w:t>IP</w:t>
+      </w:r>
+      <w:r>
+        <w:rPr>
+          <w:rFonts w:asciiTheme="minorBidi" w:hAnsiTheme="minorBidi" w:cs="Arial" w:hint="cs"/>
+          <w:rtl/>
+          <w:lang w:val="en-US"/>
+        </w:rPr>
+        <w:t xml:space="preserve"> וה-</w:t>
+      </w:r>
       <w:r>
         <w:rPr>
           <w:rFonts w:asciiTheme="minorBidi" w:hAnsiTheme="minorBidi" w:cs="Arial"/>
@@ -2242,52 +3323,337 @@
       </w:r>
       <w:r>
         <w:rPr>
-          <w:rFonts w:asciiTheme="minorBidi" w:hAnsiTheme="minorBidi" w:cs="Arial" w:hint="cs"/>
-          <w:rtl/>
-          <w:lang w:val="en-US"/>
-        </w:rPr>
-        <w:t xml:space="preserve"> הפתוחים כדי שיהיה אפשר לתקשר ביניהם.</w:t>
-      </w:r>
-      <w:r>
-        <w:rPr>
-          <w:rFonts w:asciiTheme="minorBidi" w:hAnsiTheme="minorBidi" w:cs="Arial"/>
-          <w:rtl/>
-          <w:lang w:val="en-US"/>
-        </w:rPr>
-        <w:t xml:space="preserve"> אפליקציית המדריך פועלת כשרת ואפליקציות המבקרים פועלות כלקוחות</w:t>
-      </w:r>
-      <w:r>
-        <w:rPr>
-          <w:rFonts w:asciiTheme="minorBidi" w:hAnsiTheme="minorBidi" w:cs="Arial" w:hint="cs"/>
-          <w:rtl/>
-          <w:lang w:val="en-US"/>
-        </w:rPr>
-        <w:t xml:space="preserve"> בשיטת </w:t>
-      </w:r>
-      <w:r>
-        <w:rPr>
-          <w:rFonts w:asciiTheme="minorBidi" w:hAnsiTheme="minorBidi" w:cs="Arial"/>
-          <w:lang w:val="en-US"/>
-        </w:rPr>
-        <w:t>peer to peer</w:t>
-      </w:r>
-      <w:r>
-        <w:rPr>
-          <w:rFonts w:asciiTheme="minorBidi" w:hAnsiTheme="minorBidi" w:cs="Arial"/>
-          <w:rtl/>
-          <w:lang w:val="en-US"/>
-        </w:rPr>
-        <w:t>. המדריך יוצר חדר ומקבל קוד ייחודי בו יוכלו המבקרים להשתמש כדי להצטרף לחדר. המבקרים מתחברים לחדר באמצעות הקוד</w:t>
-      </w:r>
-      <w:r>
-        <w:rPr>
-          <w:rFonts w:asciiTheme="minorBidi" w:hAnsiTheme="minorBidi" w:cs="Arial" w:hint="cs"/>
-          <w:rtl/>
-          <w:lang w:val="en-US"/>
-        </w:rPr>
-        <w:t xml:space="preserve"> שנשלח לשרת והם מקבלים את ה</w:t>
-      </w:r>
-      <w:proofErr w:type="spellStart"/>
+          <w:rFonts w:asciiTheme="minorBidi" w:hAnsiTheme="minorBidi" w:cs="Arial"/>
+          <w:rtl/>
+          <w:lang w:val="en-US"/>
+        </w:rPr>
+        <w:t xml:space="preserve"> </w:t>
+      </w:r>
+      <w:r>
+        <w:rPr>
+          <w:rFonts w:asciiTheme="minorBidi" w:hAnsiTheme="minorBidi" w:cs="Arial" w:hint="cs"/>
+          <w:rtl/>
+          <w:lang w:val="en-US"/>
+        </w:rPr>
+        <w:t>של המדריך</w:t>
+      </w:r>
+      <w:r>
+        <w:rPr>
+          <w:rFonts w:asciiTheme="minorBidi" w:hAnsiTheme="minorBidi" w:cs="Arial"/>
+          <w:rtl/>
+          <w:lang w:val="en-US"/>
+        </w:rPr>
+        <w:t xml:space="preserve">, </w:t>
+      </w:r>
+      <w:r>
+        <w:rPr>
+          <w:rFonts w:asciiTheme="minorBidi" w:hAnsiTheme="minorBidi" w:cs="Arial" w:hint="cs"/>
+          <w:rtl/>
+          <w:lang w:val="en-US"/>
+        </w:rPr>
+        <w:t xml:space="preserve">ואז מכניס לטבלה את החדר הפתוח עם </w:t>
+      </w:r>
+      <w:r>
+        <w:rPr>
+          <w:rFonts w:asciiTheme="minorBidi" w:hAnsiTheme="minorBidi" w:cs="Arial"/>
+          <w:rtl/>
+          <w:lang w:val="en-US"/>
+        </w:rPr>
+        <w:t>ה-</w:t>
+      </w:r>
+      <w:r>
+        <w:rPr>
+          <w:rFonts w:asciiTheme="minorBidi" w:hAnsiTheme="minorBidi" w:cs="Arial"/>
+          <w:lang w:val="en-US"/>
+        </w:rPr>
+        <w:t>IP</w:t>
+      </w:r>
+      <w:r>
+        <w:rPr>
+          <w:rFonts w:asciiTheme="minorBidi" w:hAnsiTheme="minorBidi" w:cs="Arial" w:hint="cs"/>
+          <w:rtl/>
+          <w:lang w:val="en-US"/>
+        </w:rPr>
+        <w:t xml:space="preserve"> וה-</w:t>
+      </w:r>
+      <w:r>
+        <w:rPr>
+          <w:rFonts w:asciiTheme="minorBidi" w:hAnsiTheme="minorBidi" w:cs="Arial"/>
+          <w:lang w:val="en-US"/>
+        </w:rPr>
+        <w:t>port</w:t>
+      </w:r>
+      <w:r>
+        <w:rPr>
+          <w:rFonts w:asciiTheme="minorBidi" w:hAnsiTheme="minorBidi" w:cs="Arial" w:hint="cs"/>
+          <w:rtl/>
+          <w:lang w:val="en-US"/>
+        </w:rPr>
+        <w:t xml:space="preserve"> ומקשר למדריך ומחזיר את הקוד של החדר</w:t>
+      </w:r>
+      <w:r>
+        <w:rPr>
+          <w:rFonts w:asciiTheme="minorBidi" w:hAnsiTheme="minorBidi" w:cs="Arial"/>
+          <w:rtl/>
+          <w:lang w:val="en-US"/>
+        </w:rPr>
+        <w:t>.</w:t>
+      </w:r>
+    </w:p>
+    <w:p>
+      <w:pPr>
+        <w:bidi/>
+        <w:rPr>
+          <w:rFonts w:asciiTheme="minorBidi" w:hAnsiTheme="minorBidi" w:cs="Arial"/>
+          <w:lang w:val="en-US"/>
+        </w:rPr>
+      </w:pPr>
+    </w:p>
+    <w:p>
+      <w:pPr>
+        <w:bidi/>
+        <w:rPr>
+          <w:rFonts w:asciiTheme="minorBidi" w:hAnsiTheme="minorBidi" w:cs="Arial"/>
+          <w:lang w:val="en-US"/>
+        </w:rPr>
+      </w:pPr>
+      <w:r>
+        <w:rPr>
+          <w:rFonts w:asciiTheme="minorBidi" w:hAnsiTheme="minorBidi" w:cs="Arial"/>
+          <w:rtl/>
+          <w:lang w:val="en-US"/>
+        </w:rPr>
+        <w:t xml:space="preserve">אם הפקודה </w:t>
+      </w:r>
+      <w:r>
+        <w:rPr>
+          <w:rFonts w:asciiTheme="minorBidi" w:hAnsiTheme="minorBidi" w:cs="Arial" w:hint="cs"/>
+          <w:rtl/>
+          <w:lang w:val="en-US"/>
+        </w:rPr>
+        <w:t>זה</w:t>
+      </w:r>
+      <w:r>
+        <w:rPr>
+          <w:rFonts w:asciiTheme="minorBidi" w:hAnsiTheme="minorBidi" w:cs="Arial"/>
+          <w:rtl/>
+          <w:lang w:val="en-US"/>
+        </w:rPr>
+        <w:t xml:space="preserve"> "סגור חדר", ה</w:t>
+      </w:r>
+      <w:r>
+        <w:rPr>
+          <w:rFonts w:asciiTheme="minorBidi" w:hAnsiTheme="minorBidi" w:cs="Arial" w:hint="cs"/>
+          <w:rtl/>
+          <w:lang w:val="en-US"/>
+        </w:rPr>
+        <w:t xml:space="preserve">שרת </w:t>
+      </w:r>
+      <w:r>
+        <w:rPr>
+          <w:rFonts w:asciiTheme="minorBidi" w:hAnsiTheme="minorBidi" w:cs="Arial"/>
+          <w:rtl/>
+          <w:lang w:val="en-US"/>
+        </w:rPr>
+        <w:t xml:space="preserve">בודק תחילה אם המשתמש מורשה לפתוח חדר על ידי </w:t>
+      </w:r>
+      <w:r>
+        <w:rPr>
+          <w:rFonts w:asciiTheme="minorBidi" w:hAnsiTheme="minorBidi" w:cs="Arial" w:hint="cs"/>
+          <w:rtl/>
+          <w:lang w:val="en-US"/>
+        </w:rPr>
+        <w:t xml:space="preserve">בדיקה אם </w:t>
+      </w:r>
+      <w:r>
+        <w:rPr>
+          <w:rFonts w:asciiTheme="minorBidi" w:hAnsiTheme="minorBidi" w:cs="Arial"/>
+          <w:rtl/>
+          <w:lang w:val="en-US"/>
+        </w:rPr>
+        <w:t>המשתמש הוא מדריך ו</w:t>
+      </w:r>
+      <w:r>
+        <w:rPr>
+          <w:rFonts w:asciiTheme="minorBidi" w:hAnsiTheme="minorBidi" w:cs="Arial" w:hint="cs"/>
+          <w:rtl/>
+          <w:lang w:val="en-US"/>
+        </w:rPr>
+        <w:t xml:space="preserve">אם </w:t>
+      </w:r>
+      <w:r>
+        <w:rPr>
+          <w:rFonts w:asciiTheme="minorBidi" w:hAnsiTheme="minorBidi" w:cs="Arial"/>
+          <w:rtl/>
+          <w:lang w:val="en-US"/>
+        </w:rPr>
+        <w:t xml:space="preserve">המשתמש מדריך, הקוד מוחק את נתוני החדר המתאימים </w:t>
+      </w:r>
+      <w:r>
+        <w:rPr>
+          <w:rFonts w:asciiTheme="minorBidi" w:hAnsiTheme="minorBidi" w:cs="Arial" w:hint="cs"/>
+          <w:rtl/>
+          <w:lang w:val="en-US"/>
+        </w:rPr>
+        <w:t>מ</w:t>
+      </w:r>
+      <w:r>
+        <w:rPr>
+          <w:rFonts w:asciiTheme="minorBidi" w:hAnsiTheme="minorBidi" w:cs="Arial"/>
+          <w:rtl/>
+          <w:lang w:val="en-US"/>
+        </w:rPr>
+        <w:t>מסד הנתונים.</w:t>
+      </w:r>
+    </w:p>
+    <w:p>
+      <w:pPr>
+        <w:bidi/>
+        <w:rPr>
+          <w:rFonts w:asciiTheme="minorBidi" w:hAnsiTheme="minorBidi" w:cs="Arial"/>
+          <w:lang w:val="en-US"/>
+        </w:rPr>
+      </w:pPr>
+    </w:p>
+    <w:p>
+      <w:pPr>
+        <w:bidi/>
+        <w:rPr>
+          <w:rFonts w:asciiTheme="minorBidi" w:hAnsiTheme="minorBidi" w:cs="Arial"/>
+          <w:lang w:val="en-US"/>
+        </w:rPr>
+      </w:pPr>
+      <w:r>
+        <w:rPr>
+          <w:rFonts w:asciiTheme="minorBidi" w:hAnsiTheme="minorBidi" w:cs="Arial"/>
+          <w:rtl/>
+          <w:lang w:val="en-US"/>
+        </w:rPr>
+        <w:t xml:space="preserve">אם הפקודה היא "קבל מארח לפי קוד", הקוד מחלץ את קוד החדר מההודעה, </w:t>
+      </w:r>
+      <w:r>
+        <w:rPr>
+          <w:rFonts w:asciiTheme="minorBidi" w:hAnsiTheme="minorBidi" w:cs="Arial" w:hint="cs"/>
+          <w:rtl/>
+          <w:lang w:val="en-US"/>
+        </w:rPr>
+        <w:t>בודק</w:t>
+      </w:r>
+      <w:r>
+        <w:rPr>
+          <w:rFonts w:asciiTheme="minorBidi" w:hAnsiTheme="minorBidi" w:cs="Arial"/>
+          <w:rtl/>
+          <w:lang w:val="en-US"/>
+        </w:rPr>
+        <w:t xml:space="preserve"> את נתוני ה-</w:t>
+      </w:r>
+      <w:r>
+        <w:rPr>
+          <w:rFonts w:asciiTheme="minorBidi" w:hAnsiTheme="minorBidi" w:cs="Arial"/>
+          <w:lang w:val="en-US"/>
+        </w:rPr>
+        <w:t>IP</w:t>
+      </w:r>
+      <w:r>
+        <w:rPr>
+          <w:rFonts w:asciiTheme="minorBidi" w:hAnsiTheme="minorBidi" w:cs="Arial"/>
+          <w:rtl/>
+          <w:lang w:val="en-US"/>
+        </w:rPr>
+        <w:t xml:space="preserve"> וה</w:t>
+      </w:r>
+      <w:r>
+        <w:rPr>
+          <w:rFonts w:asciiTheme="minorBidi" w:hAnsiTheme="minorBidi" w:cs="Arial" w:hint="cs"/>
+          <w:rtl/>
+          <w:lang w:val="en-US"/>
+        </w:rPr>
+        <w:t>-</w:t>
+      </w:r>
+      <w:r>
+        <w:rPr>
+          <w:rFonts w:asciiTheme="minorBidi" w:hAnsiTheme="minorBidi" w:cs="Arial"/>
+          <w:lang w:val="en-US"/>
+        </w:rPr>
+        <w:t>port</w:t>
+      </w:r>
+      <w:r>
+        <w:rPr>
+          <w:rFonts w:asciiTheme="minorBidi" w:hAnsiTheme="minorBidi" w:cs="Arial" w:hint="cs"/>
+          <w:rtl/>
+          <w:lang w:val="en-US"/>
+        </w:rPr>
+        <w:t xml:space="preserve"> </w:t>
+      </w:r>
+      <w:r>
+        <w:rPr>
+          <w:rFonts w:asciiTheme="minorBidi" w:hAnsiTheme="minorBidi" w:cs="Arial"/>
+          <w:rtl/>
+          <w:lang w:val="en-US"/>
+        </w:rPr>
+        <w:t>המתאימים של המ</w:t>
+      </w:r>
+      <w:r>
+        <w:rPr>
+          <w:rFonts w:asciiTheme="minorBidi" w:hAnsiTheme="minorBidi" w:cs="Arial" w:hint="cs"/>
+          <w:rtl/>
+          <w:lang w:val="en-US"/>
+        </w:rPr>
+        <w:t xml:space="preserve">דריך </w:t>
+      </w:r>
+      <w:r>
+        <w:rPr>
+          <w:rFonts w:asciiTheme="minorBidi" w:hAnsiTheme="minorBidi" w:cs="Arial"/>
+          <w:rtl/>
+          <w:lang w:val="en-US"/>
+        </w:rPr>
+        <w:t>ממסד הנתונים, ושולח את הנתונים ללקוח.</w:t>
+      </w:r>
+    </w:p>
+    <w:p>
+      <w:pPr>
+        <w:bidi/>
+        <w:rPr>
+          <w:rFonts w:asciiTheme="minorBidi" w:hAnsiTheme="minorBidi" w:cs="Arial"/>
+          <w:lang w:val="en-US"/>
+        </w:rPr>
+      </w:pPr>
+    </w:p>
+    <w:p>
+      <w:pPr>
+        <w:bidi/>
+        <w:rPr>
+          <w:rFonts w:asciiTheme="minorBidi" w:hAnsiTheme="minorBidi" w:cs="Arial"/>
+          <w:rtl/>
+          <w:lang w:val="en-US"/>
+        </w:rPr>
+      </w:pPr>
+      <w:r>
+        <w:rPr>
+          <w:rFonts w:asciiTheme="minorBidi" w:hAnsiTheme="minorBidi" w:cs="Arial" w:hint="cs"/>
+          <w:rtl/>
+          <w:lang w:val="en-US"/>
+        </w:rPr>
+        <w:t>מדריך:</w:t>
+      </w:r>
+    </w:p>
+    <w:p>
+      <w:pPr>
+        <w:bidi/>
+        <w:rPr>
+          <w:rFonts w:asciiTheme="minorBidi" w:hAnsiTheme="minorBidi" w:cs="Arial"/>
+          <w:rtl/>
+          <w:lang w:val="en-US"/>
+        </w:rPr>
+      </w:pPr>
+      <w:r>
+        <w:rPr>
+          <w:rFonts w:asciiTheme="minorBidi" w:hAnsiTheme="minorBidi" w:cs="Arial" w:hint="cs"/>
+          <w:rtl/>
+          <w:lang w:val="en-US"/>
+        </w:rPr>
+        <w:t>המדריך מקשיב לכל הודעה ותמיד שולח לכל מי שמחובר את ההקלטה בזמן אמת, אם הוא מזהה שמישהו נכנס הוא שומר את ה</w:t>
+      </w:r>
       <w:r>
         <w:rPr>
           <w:rFonts w:asciiTheme="minorBidi" w:hAnsiTheme="minorBidi" w:cs="Arial"/>
@@ -2295,106 +3661,404 @@
         </w:rPr>
         <w:t>ip</w:t>
       </w:r>
-      <w:proofErr w:type="spellEnd"/>
-      <w:r>
-        <w:rPr>
-          <w:rFonts w:asciiTheme="minorBidi" w:hAnsiTheme="minorBidi" w:cs="Arial" w:hint="cs"/>
-          <w:rtl/>
+      <w:r>
+        <w:rPr>
+          <w:rFonts w:asciiTheme="minorBidi" w:hAnsiTheme="minorBidi" w:cs="Arial" w:hint="cs"/>
+          <w:rtl/>
+          <w:lang w:val="en-US"/>
+        </w:rPr>
+        <w:t xml:space="preserve"> וה</w:t>
+      </w:r>
+      <w:r>
+        <w:rPr>
+          <w:rFonts w:asciiTheme="minorBidi" w:hAnsiTheme="minorBidi" w:cs="Arial"/>
+          <w:lang w:val="en-US"/>
+        </w:rPr>
+        <w:t>port</w:t>
+      </w:r>
+      <w:r>
+        <w:rPr>
+          <w:rFonts w:asciiTheme="minorBidi" w:hAnsiTheme="minorBidi" w:cs="Arial" w:hint="cs"/>
+          <w:rtl/>
+          <w:lang w:val="en-US"/>
+        </w:rPr>
+        <w:t xml:space="preserve"> והשם שלו ברשימה של האנשים שיש בחדר.</w:t>
+      </w:r>
+    </w:p>
+    <w:p>
+      <w:pPr>
+        <w:bidi/>
+        <w:rPr>
+          <w:rFonts w:asciiTheme="minorBidi" w:hAnsiTheme="minorBidi" w:cs="Arial"/>
+          <w:rtl/>
+          <w:lang w:val="en-US"/>
+        </w:rPr>
+      </w:pPr>
+    </w:p>
+    <w:p>
+      <w:pPr>
+        <w:bidi/>
+        <w:rPr>
+          <w:rFonts w:asciiTheme="minorBidi" w:hAnsiTheme="minorBidi" w:cs="Arial"/>
+          <w:rtl/>
+          <w:lang w:val="en-US"/>
+        </w:rPr>
+      </w:pPr>
+      <w:r>
+        <w:rPr>
+          <w:rFonts w:asciiTheme="minorBidi" w:hAnsiTheme="minorBidi" w:cs="Arial" w:hint="cs"/>
+          <w:rtl/>
+          <w:lang w:val="en-US"/>
+        </w:rPr>
+        <w:t>אם הוא מקבל שמישהו שולח הודעה הוא מקבל את תוכן ההודעה ומי ששלח ושולח לשאר המאזינים מי שלח את ההודעה ומה תוכן ההודעה.</w:t>
+      </w:r>
+    </w:p>
+    <w:p>
+      <w:pPr>
+        <w:bidi/>
+        <w:rPr>
+          <w:rFonts w:asciiTheme="minorBidi" w:hAnsiTheme="minorBidi" w:cs="Arial"/>
+          <w:rtl/>
+          <w:lang w:val="en-US"/>
+        </w:rPr>
+      </w:pPr>
+    </w:p>
+    <w:p>
+      <w:pPr>
+        <w:bidi/>
+        <w:rPr>
+          <w:rFonts w:asciiTheme="minorBidi" w:hAnsiTheme="minorBidi" w:cs="Arial"/>
+          <w:rtl/>
+          <w:lang w:val="en-US"/>
+        </w:rPr>
+      </w:pPr>
+      <w:r>
+        <w:rPr>
+          <w:rFonts w:asciiTheme="minorBidi" w:hAnsiTheme="minorBidi" w:cs="Arial" w:hint="cs"/>
+          <w:rtl/>
+          <w:lang w:val="en-US"/>
+        </w:rPr>
+        <w:t>לקוח:</w:t>
+      </w:r>
+    </w:p>
+    <w:p>
+      <w:pPr>
+        <w:bidi/>
+        <w:rPr>
+          <w:rFonts w:asciiTheme="minorBidi" w:hAnsiTheme="minorBidi" w:cs="Arial"/>
+          <w:rtl/>
+          <w:lang w:val="en-US"/>
+        </w:rPr>
+      </w:pPr>
+      <w:r>
+        <w:rPr>
+          <w:rFonts w:asciiTheme="minorBidi" w:hAnsiTheme="minorBidi" w:cs="Arial" w:hint="cs"/>
+          <w:rtl/>
+          <w:lang w:val="en-US"/>
+        </w:rPr>
+        <w:t>הלקוח שולח בקשה ל</w:t>
+      </w:r>
+      <w:r>
+        <w:rPr>
+          <w:rFonts w:asciiTheme="minorBidi" w:hAnsiTheme="minorBidi" w:cs="Arial"/>
+          <w:lang w:val="en-US"/>
+        </w:rPr>
+        <w:t>ip</w:t>
+      </w:r>
+      <w:r>
+        <w:rPr>
+          <w:rFonts w:asciiTheme="minorBidi" w:hAnsiTheme="minorBidi" w:cs="Arial" w:hint="cs"/>
+          <w:rtl/>
+          <w:lang w:val="en-US"/>
+        </w:rPr>
+        <w:t xml:space="preserve"> ו</w:t>
+      </w:r>
+      <w:r>
+        <w:rPr>
+          <w:rFonts w:asciiTheme="minorBidi" w:hAnsiTheme="minorBidi" w:cs="Arial"/>
+          <w:lang w:val="en-US"/>
+        </w:rPr>
+        <w:t>port</w:t>
+      </w:r>
+      <w:r>
+        <w:rPr>
+          <w:rFonts w:asciiTheme="minorBidi" w:hAnsiTheme="minorBidi" w:cs="Arial" w:hint="cs"/>
+          <w:rtl/>
+          <w:lang w:val="en-US"/>
+        </w:rPr>
+        <w:t xml:space="preserve"> שהוא קיבל מהשרת כששלח את הקוד.</w:t>
+      </w:r>
+    </w:p>
+    <w:p>
+      <w:pPr>
+        <w:bidi/>
+        <w:rPr>
+          <w:rFonts w:asciiTheme="minorBidi" w:hAnsiTheme="minorBidi" w:cs="Arial"/>
+          <w:rtl/>
+          <w:lang w:val="en-US"/>
+        </w:rPr>
+      </w:pPr>
+    </w:p>
+    <w:p>
+      <w:pPr>
+        <w:bidi/>
+        <w:rPr>
+          <w:rFonts w:asciiTheme="minorBidi" w:hAnsiTheme="minorBidi" w:cs="Arial"/>
+          <w:rtl/>
+          <w:lang w:val="en-US"/>
+        </w:rPr>
+      </w:pPr>
+      <w:r>
+        <w:rPr>
+          <w:rFonts w:asciiTheme="minorBidi" w:hAnsiTheme="minorBidi" w:cs="Arial" w:hint="cs"/>
+          <w:rtl/>
+          <w:lang w:val="en-US"/>
+        </w:rPr>
+        <w:t xml:space="preserve">כשהמדריך מאשר לו להיכנס הוא תמיד מקשיב למדריך. אם זה שמע הוא משמיע ואם זה </w:t>
+      </w:r>
+      <w:r>
+        <w:rPr>
+          <w:rFonts w:asciiTheme="minorBidi" w:hAnsiTheme="minorBidi" w:cs="Arial"/>
+          <w:lang w:val="en-US"/>
+        </w:rPr>
+        <w:t>json</w:t>
+      </w:r>
+      <w:r>
+        <w:rPr>
+          <w:rFonts w:asciiTheme="minorBidi" w:hAnsiTheme="minorBidi" w:cs="Arial" w:hint="cs"/>
+          <w:rtl/>
+          <w:lang w:val="en-US"/>
+        </w:rPr>
+        <w:t xml:space="preserve"> הוא בודק מה התוכן ועושה, בדרך כלל זה הודעה או קריאה לסגירת החדר.</w:t>
+      </w:r>
+    </w:p>
+    <w:p>
+      <w:pPr>
+        <w:bidi/>
+        <w:rPr>
+          <w:rFonts w:asciiTheme="minorBidi" w:hAnsiTheme="minorBidi" w:cs="Arial"/>
+          <w:lang w:val="en-US"/>
+        </w:rPr>
+      </w:pPr>
+    </w:p>
+    <w:p>
+      <w:pPr>
+        <w:bidi/>
+        <w:rPr>
+          <w:rFonts w:asciiTheme="minorBidi" w:hAnsiTheme="minorBidi"/>
+          <w:lang w:val="en-US"/>
+        </w:rPr>
+      </w:pPr>
+      <w:r>
+        <w:rPr>
+          <w:rFonts w:asciiTheme="minorBidi" w:hAnsiTheme="minorBidi" w:cs="Arial"/>
+          <w:rtl/>
+          <w:lang w:val="en-US"/>
+        </w:rPr>
+        <w:t>5. תיאור סביבת הפיתוח:</w:t>
+      </w:r>
+    </w:p>
+    <w:p>
+      <w:pPr>
+        <w:bidi/>
+        <w:rPr>
+          <w:rFonts w:asciiTheme="minorBidi" w:hAnsiTheme="minorBidi"/>
+          <w:lang w:val="en-US"/>
+        </w:rPr>
+      </w:pPr>
+    </w:p>
+    <w:p>
+      <w:pPr>
+        <w:bidi/>
+        <w:rPr>
+          <w:rFonts w:asciiTheme="minorBidi" w:hAnsiTheme="minorBidi" w:cs="Arial"/>
+          <w:lang w:val="en-US"/>
+        </w:rPr>
+      </w:pPr>
+      <w:r>
+        <w:rPr>
+          <w:rFonts w:asciiTheme="minorBidi" w:hAnsiTheme="minorBidi" w:cs="Arial"/>
+          <w:rtl/>
+          <w:lang w:val="en-US"/>
+        </w:rPr>
+        <w:t xml:space="preserve">סביבת הפיתוח לפרויקט זה כוללת כלים שונים, כגון </w:t>
+      </w:r>
+      <w:r>
+        <w:rPr>
+          <w:rFonts w:asciiTheme="minorBidi" w:hAnsiTheme="minorBidi"/>
+          <w:lang w:val="en-US"/>
+        </w:rPr>
+        <w:t>Python, PySide6, PyAudio</w:t>
+      </w:r>
+      <w:r>
+        <w:rPr>
+          <w:rFonts w:asciiTheme="minorBidi" w:hAnsiTheme="minorBidi" w:cs="Arial"/>
+          <w:rtl/>
+          <w:lang w:val="en-US"/>
+        </w:rPr>
+        <w:t xml:space="preserve"> ו-</w:t>
+      </w:r>
+      <w:r>
+        <w:rPr>
+          <w:rFonts w:asciiTheme="minorBidi" w:hAnsiTheme="minorBidi"/>
+          <w:lang w:val="en-US"/>
+        </w:rPr>
+        <w:t>SQLite</w:t>
+      </w:r>
+      <w:r>
+        <w:rPr>
+          <w:rFonts w:asciiTheme="minorBidi" w:hAnsiTheme="minorBidi" w:cs="Arial"/>
+          <w:rtl/>
+          <w:lang w:val="en-US"/>
+        </w:rPr>
+        <w:t xml:space="preserve">. הבדיקה נעשית </w:t>
+      </w:r>
+      <w:r>
+        <w:rPr>
+          <w:rFonts w:asciiTheme="minorBidi" w:hAnsiTheme="minorBidi" w:cs="Arial" w:hint="cs"/>
+          <w:rtl/>
+          <w:lang w:val="en-US"/>
+        </w:rPr>
+        <w:t>בעיקר בשרת</w:t>
+      </w:r>
+      <w:r>
+        <w:rPr>
+          <w:rFonts w:asciiTheme="minorBidi" w:hAnsiTheme="minorBidi" w:cs="Arial"/>
           <w:lang w:val="en-US"/>
         </w:rPr>
         <w:t xml:space="preserve"> </w:t>
       </w:r>
-      <w:proofErr w:type="spellStart"/>
-      <w:r>
-        <w:rPr>
-          <w:rFonts w:asciiTheme="minorBidi" w:hAnsiTheme="minorBidi" w:cs="Arial" w:hint="cs"/>
-          <w:rtl/>
-          <w:lang w:val="en-US"/>
-        </w:rPr>
-        <w:t>וה</w:t>
-      </w:r>
-      <w:proofErr w:type="spellEnd"/>
-      <w:r>
-        <w:rPr>
-          <w:rFonts w:asciiTheme="minorBidi" w:hAnsiTheme="minorBidi" w:cs="Arial"/>
-          <w:lang w:val="en-US"/>
-        </w:rPr>
-        <w:t>port</w:t>
-      </w:r>
-      <w:r>
-        <w:rPr>
-          <w:rFonts w:asciiTheme="minorBidi" w:hAnsiTheme="minorBidi" w:cs="Arial"/>
-          <w:rtl/>
-          <w:lang w:val="en-US"/>
-        </w:rPr>
-        <w:t>. המדריך יכול ל</w:t>
-      </w:r>
-      <w:r>
-        <w:rPr>
-          <w:rFonts w:asciiTheme="minorBidi" w:hAnsiTheme="minorBidi" w:cs="Arial" w:hint="cs"/>
-          <w:rtl/>
-          <w:lang w:val="en-US"/>
-        </w:rPr>
-        <w:t>דבר דרך התוכנה</w:t>
-      </w:r>
-      <w:r>
-        <w:rPr>
-          <w:rFonts w:asciiTheme="minorBidi" w:hAnsiTheme="minorBidi" w:cs="Arial"/>
-          <w:rtl/>
-          <w:lang w:val="en-US"/>
-        </w:rPr>
-        <w:t xml:space="preserve">. </w:t>
-      </w:r>
-      <w:r>
-        <w:rPr>
-          <w:rFonts w:asciiTheme="minorBidi" w:hAnsiTheme="minorBidi" w:cs="Arial" w:hint="cs"/>
-          <w:rtl/>
-          <w:lang w:val="en-US"/>
-        </w:rPr>
-        <w:t>התוכנה</w:t>
-      </w:r>
-      <w:r>
-        <w:rPr>
-          <w:rFonts w:asciiTheme="minorBidi" w:hAnsiTheme="minorBidi" w:cs="Arial"/>
-          <w:rtl/>
-          <w:lang w:val="en-US"/>
-        </w:rPr>
-        <w:t xml:space="preserve"> משתמשת בפרוטוקול </w:t>
-      </w:r>
-      <w:r>
-        <w:rPr>
-          <w:rFonts w:asciiTheme="minorBidi" w:hAnsiTheme="minorBidi"/>
-          <w:lang w:val="en-US"/>
-        </w:rPr>
-        <w:t>UDP</w:t>
-      </w:r>
-      <w:r>
-        <w:rPr>
-          <w:rFonts w:asciiTheme="minorBidi" w:hAnsiTheme="minorBidi" w:cs="Arial"/>
-          <w:rtl/>
-          <w:lang w:val="en-US"/>
-        </w:rPr>
-        <w:t xml:space="preserve"> לתקשורת בין המדריך למבקרים</w:t>
-      </w:r>
-      <w:r>
-        <w:rPr>
-          <w:rFonts w:asciiTheme="minorBidi" w:hAnsiTheme="minorBidi" w:cs="Arial" w:hint="cs"/>
-          <w:rtl/>
-          <w:lang w:val="en-US"/>
-        </w:rPr>
-        <w:t xml:space="preserve"> כדי שיהיה תקשורת מהירה גם אם חלק מהמידע לא עבר טוב</w:t>
-      </w:r>
-      <w:r>
-        <w:rPr>
-          <w:rFonts w:asciiTheme="minorBidi" w:hAnsiTheme="minorBidi" w:cs="Arial"/>
-          <w:rtl/>
-          <w:lang w:val="en-US"/>
-        </w:rPr>
-        <w:t>.</w:t>
-      </w:r>
-      <w:r>
-        <w:rPr>
-          <w:rFonts w:asciiTheme="minorBidi" w:hAnsiTheme="minorBidi" w:cs="Arial" w:hint="cs"/>
+      <w:r>
+        <w:rPr>
+          <w:rFonts w:asciiTheme="minorBidi" w:hAnsiTheme="minorBidi" w:cs="Arial" w:hint="cs"/>
+          <w:rtl/>
+          <w:lang w:val="en-US"/>
+        </w:rPr>
+        <w:t>ש</w:t>
+      </w:r>
+      <w:r>
+        <w:rPr>
+          <w:rFonts w:asciiTheme="minorBidi" w:hAnsiTheme="minorBidi" w:cs="Arial"/>
+          <w:rtl/>
+          <w:lang w:val="en-US"/>
+        </w:rPr>
+        <w:t>משתמש במספר טכניקות אבטחה כדי להבטיח את בטיחות נתוני המשתמש.</w:t>
+      </w:r>
+    </w:p>
+    <w:p>
+      <w:pPr>
+        <w:bidi/>
+        <w:rPr>
+          <w:rFonts w:asciiTheme="minorBidi" w:hAnsiTheme="minorBidi" w:cs="Arial"/>
+          <w:lang w:val="en-US"/>
+        </w:rPr>
+      </w:pPr>
+    </w:p>
+    <w:p>
+      <w:pPr>
+        <w:bidi/>
+        <w:rPr>
+          <w:rFonts w:asciiTheme="minorBidi" w:hAnsiTheme="minorBidi" w:cs="Arial"/>
+          <w:rtl/>
+          <w:lang w:val="en-US"/>
+        </w:rPr>
+      </w:pPr>
+      <w:r>
+        <w:rPr>
+          <w:rFonts w:asciiTheme="minorBidi" w:hAnsiTheme="minorBidi" w:cs="Arial"/>
+          <w:rtl/>
+          <w:lang w:val="en-US"/>
+        </w:rPr>
+        <w:t>ראשית, הקוד משתמש ב-</w:t>
+      </w:r>
+      <w:r>
+        <w:rPr>
+          <w:rFonts w:asciiTheme="minorBidi" w:hAnsiTheme="minorBidi" w:cs="Arial"/>
+          <w:lang w:val="en-US"/>
+        </w:rPr>
+        <w:t>Salted Password hashing</w:t>
+      </w:r>
+      <w:r>
+        <w:rPr>
+          <w:rFonts w:asciiTheme="minorBidi" w:hAnsiTheme="minorBidi" w:cs="Arial"/>
+          <w:rtl/>
+          <w:lang w:val="en-US"/>
+        </w:rPr>
+        <w:t xml:space="preserve"> כדי לאחסן את הסיסמה של המשתמש בצורה מאובטחת. כאשר משתמש יוצר חשבון, הסיסמה שלו עוברת גיבוב עם </w:t>
+      </w:r>
+      <w:r>
+        <w:rPr>
+          <w:rFonts w:asciiTheme="minorBidi" w:hAnsiTheme="minorBidi" w:cs="Arial" w:hint="cs"/>
+          <w:rtl/>
+          <w:lang w:val="en-US"/>
+        </w:rPr>
+        <w:t>רעש</w:t>
+      </w:r>
+      <w:r>
+        <w:rPr>
+          <w:rFonts w:asciiTheme="minorBidi" w:hAnsiTheme="minorBidi" w:cs="Arial"/>
+          <w:rtl/>
+          <w:lang w:val="en-US"/>
+        </w:rPr>
+        <w:t xml:space="preserve"> (רצף אקראי של ב</w:t>
+      </w:r>
+      <w:r>
+        <w:rPr>
+          <w:rFonts w:asciiTheme="minorBidi" w:hAnsiTheme="minorBidi" w:cs="Arial" w:hint="cs"/>
+          <w:rtl/>
+          <w:lang w:val="en-US"/>
+        </w:rPr>
+        <w:t>יי</w:t>
+      </w:r>
+      <w:r>
+        <w:rPr>
+          <w:rFonts w:asciiTheme="minorBidi" w:hAnsiTheme="minorBidi" w:cs="Arial"/>
+          <w:rtl/>
+          <w:lang w:val="en-US"/>
+        </w:rPr>
+        <w:t xml:space="preserve">תים) באמצעות האלגוריתם </w:t>
+      </w:r>
+      <w:r>
+        <w:rPr>
+          <w:rFonts w:asciiTheme="minorBidi" w:hAnsiTheme="minorBidi" w:cs="Arial"/>
+          <w:lang w:val="en-US"/>
+        </w:rPr>
+        <w:t>SHA256</w:t>
+      </w:r>
+      <w:r>
+        <w:rPr>
+          <w:rFonts w:asciiTheme="minorBidi" w:hAnsiTheme="minorBidi" w:cs="Arial"/>
+          <w:rtl/>
+          <w:lang w:val="en-US"/>
+        </w:rPr>
+        <w:t>. ה</w:t>
+      </w:r>
+      <w:r>
+        <w:rPr>
+          <w:rFonts w:asciiTheme="minorBidi" w:hAnsiTheme="minorBidi" w:cs="Arial" w:hint="cs"/>
+          <w:rtl/>
+          <w:lang w:val="en-US"/>
+        </w:rPr>
+        <w:t>רעש</w:t>
+      </w:r>
+      <w:r>
+        <w:rPr>
+          <w:rFonts w:asciiTheme="minorBidi" w:hAnsiTheme="minorBidi" w:cs="Arial"/>
+          <w:rtl/>
+          <w:lang w:val="en-US"/>
+        </w:rPr>
+        <w:t xml:space="preserve"> מתווסף לסיסמה כדי להפוך את ה-</w:t>
+      </w:r>
+      <w:r>
+        <w:rPr>
+          <w:rFonts w:asciiTheme="minorBidi" w:hAnsiTheme="minorBidi" w:cs="Arial"/>
+          <w:lang w:val="en-US"/>
+        </w:rPr>
+        <w:t>hash</w:t>
+      </w:r>
+      <w:r>
+        <w:rPr>
+          <w:rFonts w:asciiTheme="minorBidi" w:hAnsiTheme="minorBidi" w:cs="Arial"/>
           <w:rtl/>
           <w:lang w:val="en-US"/>
         </w:rPr>
@@ -2402,1967 +4066,67 @@
       </w:r>
       <w:r>
         <w:rPr>
-          <w:rFonts w:asciiTheme="minorBidi" w:hAnsiTheme="minorBidi" w:cs="Arial"/>
-          <w:rtl/>
-          <w:lang w:val="en-US"/>
-        </w:rPr>
-        <w:t xml:space="preserve">המערכת משתמשת גם במסד נתונים מקומי של </w:t>
-      </w:r>
-      <w:r>
-        <w:rPr>
-          <w:rFonts w:asciiTheme="minorBidi" w:hAnsiTheme="minorBidi"/>
-          <w:lang w:val="en-US"/>
-        </w:rPr>
-        <w:t>SQLite</w:t>
-      </w:r>
-      <w:r>
-        <w:rPr>
-          <w:rFonts w:asciiTheme="minorBidi" w:hAnsiTheme="minorBidi" w:cs="Arial"/>
-          <w:rtl/>
-          <w:lang w:val="en-US"/>
-        </w:rPr>
-        <w:t xml:space="preserve"> לאחסון </w:t>
-      </w:r>
-      <w:r>
-        <w:rPr>
-          <w:rFonts w:asciiTheme="minorBidi" w:hAnsiTheme="minorBidi" w:cs="Arial" w:hint="cs"/>
-          <w:rtl/>
-          <w:lang w:val="en-US"/>
-        </w:rPr>
-        <w:t>המשתמשים והחדרים הפתוחים</w:t>
-      </w:r>
-      <w:r>
-        <w:rPr>
-          <w:rFonts w:asciiTheme="minorBidi" w:hAnsiTheme="minorBidi" w:cs="Arial"/>
-          <w:rtl/>
-          <w:lang w:val="en-US"/>
-        </w:rPr>
-        <w:t>.</w:t>
-      </w:r>
-    </w:p>
-    <w:p>
-      <w:pPr>
-        <w:bidi/>
-        <w:rPr>
-          <w:rFonts w:asciiTheme="minorBidi" w:hAnsiTheme="minorBidi"/>
-          <w:lang w:val="en-US"/>
-        </w:rPr>
-      </w:pPr>
-    </w:p>
-    <w:p>
-      <w:pPr>
-        <w:bidi/>
-        <w:rPr>
-          <w:rFonts w:asciiTheme="minorBidi" w:hAnsiTheme="minorBidi"/>
-          <w:lang w:val="en-US"/>
-        </w:rPr>
-      </w:pPr>
-      <w:r>
-        <w:rPr>
-          <w:rFonts w:asciiTheme="minorBidi" w:hAnsiTheme="minorBidi" w:cs="Arial"/>
-          <w:rtl/>
-          <w:lang w:val="en-US"/>
-        </w:rPr>
-        <w:t>תיאור ה</w:t>
-      </w:r>
-      <w:r>
-        <w:rPr>
-          <w:rFonts w:asciiTheme="minorBidi" w:hAnsiTheme="minorBidi" w:cs="Arial" w:hint="cs"/>
-          <w:rtl/>
-          <w:lang w:val="en-US"/>
-        </w:rPr>
-        <w:t>חומרה</w:t>
-      </w:r>
-      <w:r>
-        <w:rPr>
-          <w:rFonts w:asciiTheme="minorBidi" w:hAnsiTheme="minorBidi" w:cs="Arial"/>
-          <w:rtl/>
-          <w:lang w:val="en-US"/>
-        </w:rPr>
-        <w:t>:</w:t>
-      </w:r>
-    </w:p>
-    <w:p>
-      <w:pPr>
-        <w:bidi/>
-        <w:rPr>
-          <w:rFonts w:asciiTheme="minorBidi" w:hAnsiTheme="minorBidi"/>
-          <w:lang w:val="en-US"/>
-        </w:rPr>
-      </w:pPr>
-    </w:p>
-    <w:p>
-      <w:pPr>
-        <w:bidi/>
-        <w:rPr>
-          <w:rFonts w:asciiTheme="minorBidi" w:hAnsiTheme="minorBidi"/>
-          <w:lang w:val="en-US"/>
-        </w:rPr>
-      </w:pPr>
-      <w:r>
-        <w:rPr>
-          <w:rFonts w:asciiTheme="minorBidi" w:hAnsiTheme="minorBidi" w:cs="Arial"/>
-          <w:rtl/>
-          <w:lang w:val="en-US"/>
-        </w:rPr>
-        <w:t xml:space="preserve">המערכת מיושמת באמצעות </w:t>
-      </w:r>
-      <w:r>
-        <w:rPr>
-          <w:rFonts w:asciiTheme="minorBidi" w:hAnsiTheme="minorBidi"/>
-          <w:lang w:val="en-US"/>
-        </w:rPr>
-        <w:t>Python</w:t>
-      </w:r>
-      <w:r>
-        <w:rPr>
-          <w:rFonts w:asciiTheme="minorBidi" w:hAnsiTheme="minorBidi" w:cs="Arial"/>
-          <w:rtl/>
-          <w:lang w:val="en-US"/>
-        </w:rPr>
-        <w:t xml:space="preserve"> כשפת התכנות העיקרית. </w:t>
-      </w:r>
-      <w:r>
-        <w:rPr>
-          <w:rFonts w:asciiTheme="minorBidi" w:hAnsiTheme="minorBidi"/>
-          <w:lang w:val="en-US"/>
-        </w:rPr>
-        <w:t>PySide6</w:t>
-      </w:r>
-      <w:r>
-        <w:rPr>
-          <w:rFonts w:asciiTheme="minorBidi" w:hAnsiTheme="minorBidi" w:cs="Arial"/>
-          <w:rtl/>
-          <w:lang w:val="en-US"/>
-        </w:rPr>
-        <w:t xml:space="preserve"> משמש לבניית ממשק המשתמש. </w:t>
-      </w:r>
-      <w:r>
-        <w:rPr>
-          <w:rFonts w:asciiTheme="minorBidi" w:hAnsiTheme="minorBidi"/>
-          <w:lang w:val="en-US"/>
-        </w:rPr>
-        <w:t>Sockets</w:t>
-      </w:r>
-      <w:r>
-        <w:rPr>
-          <w:rFonts w:asciiTheme="minorBidi" w:hAnsiTheme="minorBidi" w:cs="Arial"/>
-          <w:rtl/>
-          <w:lang w:val="en-US"/>
-        </w:rPr>
-        <w:t xml:space="preserve"> ופרוטוקול </w:t>
-      </w:r>
-      <w:r>
-        <w:rPr>
-          <w:rFonts w:asciiTheme="minorBidi" w:hAnsiTheme="minorBidi"/>
-          <w:lang w:val="en-US"/>
-        </w:rPr>
-        <w:t>UDP</w:t>
-      </w:r>
-      <w:r>
-        <w:rPr>
-          <w:rFonts w:asciiTheme="minorBidi" w:hAnsiTheme="minorBidi" w:cs="Arial"/>
-          <w:rtl/>
-          <w:lang w:val="en-US"/>
-        </w:rPr>
-        <w:t xml:space="preserve"> משמשים לתקשורת בין המדריך </w:t>
-      </w:r>
-      <w:r>
-        <w:rPr>
-          <w:rFonts w:asciiTheme="minorBidi" w:hAnsiTheme="minorBidi" w:cs="Arial" w:hint="cs"/>
-          <w:rtl/>
-          <w:lang w:val="en-US"/>
-        </w:rPr>
-        <w:t>למשתמש וללקוח</w:t>
-      </w:r>
-      <w:r>
-        <w:rPr>
-          <w:rFonts w:asciiTheme="minorBidi" w:hAnsiTheme="minorBidi" w:cs="Arial"/>
-          <w:rtl/>
-          <w:lang w:val="en-US"/>
-        </w:rPr>
-        <w:t xml:space="preserve">. </w:t>
-      </w:r>
-      <w:proofErr w:type="spellStart"/>
-      <w:r>
-        <w:rPr>
-          <w:rFonts w:asciiTheme="minorBidi" w:hAnsiTheme="minorBidi"/>
-          <w:lang w:val="en-US"/>
-        </w:rPr>
-        <w:t>PyAudio</w:t>
-      </w:r>
-      <w:proofErr w:type="spellEnd"/>
-      <w:r>
-        <w:rPr>
-          <w:rFonts w:asciiTheme="minorBidi" w:hAnsiTheme="minorBidi" w:cs="Arial"/>
-          <w:rtl/>
-          <w:lang w:val="en-US"/>
-        </w:rPr>
-        <w:t xml:space="preserve"> משמש להקלטה והשמעת </w:t>
-      </w:r>
-      <w:r>
-        <w:rPr>
-          <w:rFonts w:asciiTheme="minorBidi" w:hAnsiTheme="minorBidi" w:cs="Arial" w:hint="cs"/>
-          <w:rtl/>
-          <w:lang w:val="en-US"/>
-        </w:rPr>
-        <w:t>השיחה</w:t>
-      </w:r>
-      <w:r>
-        <w:rPr>
-          <w:rFonts w:asciiTheme="minorBidi" w:hAnsiTheme="minorBidi" w:cs="Arial"/>
-          <w:rtl/>
-          <w:lang w:val="en-US"/>
-        </w:rPr>
-        <w:t xml:space="preserve">. </w:t>
-      </w:r>
-      <w:r>
-        <w:rPr>
-          <w:rFonts w:asciiTheme="minorBidi" w:hAnsiTheme="minorBidi"/>
-          <w:lang w:val="en-US"/>
-        </w:rPr>
-        <w:t>SQLite</w:t>
-      </w:r>
-      <w:r>
-        <w:rPr>
-          <w:rFonts w:asciiTheme="minorBidi" w:hAnsiTheme="minorBidi" w:cs="Arial"/>
-          <w:rtl/>
-          <w:lang w:val="en-US"/>
-        </w:rPr>
-        <w:t xml:space="preserve"> משמש לאחסון משתמש</w:t>
-      </w:r>
-      <w:r>
-        <w:rPr>
-          <w:rFonts w:asciiTheme="minorBidi" w:hAnsiTheme="minorBidi" w:cs="Arial" w:hint="cs"/>
-          <w:rtl/>
-          <w:lang w:val="en-US"/>
-        </w:rPr>
-        <w:t>ים וחדרים</w:t>
-      </w:r>
-      <w:r>
-        <w:rPr>
-          <w:rFonts w:asciiTheme="minorBidi" w:hAnsiTheme="minorBidi" w:cs="Arial"/>
-          <w:rtl/>
-          <w:lang w:val="en-US"/>
-        </w:rPr>
-        <w:t>.</w:t>
-      </w:r>
-    </w:p>
-    <w:p>
-      <w:pPr>
-        <w:bidi/>
-        <w:rPr>
-          <w:rFonts w:asciiTheme="minorBidi" w:hAnsiTheme="minorBidi"/>
-          <w:rtl/>
-          <w:lang w:val="en-US"/>
-        </w:rPr>
-      </w:pPr>
-    </w:p>
-    <w:p>
-      <w:pPr>
-        <w:bidi/>
-        <w:rPr>
-          <w:rFonts w:asciiTheme="minorBidi" w:hAnsiTheme="minorBidi"/>
-          <w:rtl/>
-          <w:lang w:val="en-US"/>
-        </w:rPr>
-      </w:pPr>
-      <w:r>
-        <w:rPr>
-          <w:rFonts w:asciiTheme="minorBidi" w:hAnsiTheme="minorBidi" w:hint="cs"/>
-          <w:rtl/>
-          <w:lang w:val="en-US"/>
-        </w:rPr>
-        <w:t>(להוסיף תרשים זרימה)</w:t>
-      </w:r>
-    </w:p>
-    <w:p>
-      <w:pPr>
-        <w:bidi/>
-        <w:rPr>
-          <w:rFonts w:asciiTheme="minorBidi" w:hAnsiTheme="minorBidi"/>
-          <w:rtl/>
-          <w:lang w:val="en-US"/>
-        </w:rPr>
-      </w:pPr>
-    </w:p>
-    <w:p>
-      <w:pPr>
-        <w:bidi/>
-        <w:rPr>
-          <w:rFonts w:asciiTheme="minorBidi" w:hAnsiTheme="minorBidi" w:cs="Arial"/>
-          <w:rtl/>
-          <w:lang w:val="en-US"/>
-        </w:rPr>
-      </w:pPr>
-      <w:r>
-        <w:rPr>
-          <w:rFonts w:asciiTheme="minorBidi" w:hAnsiTheme="minorBidi" w:hint="cs"/>
-          <w:rtl/>
-          <w:lang w:val="en-US"/>
-        </w:rPr>
-        <w:t>2</w:t>
-      </w:r>
-      <w:r>
-        <w:rPr>
-          <w:rFonts w:asciiTheme="minorBidi" w:hAnsiTheme="minorBidi" w:cs="Arial" w:hint="cs"/>
-          <w:rtl/>
-          <w:lang w:val="en-US"/>
-        </w:rPr>
-        <w:t xml:space="preserve">. </w:t>
-      </w:r>
-      <w:r>
-        <w:rPr>
-          <w:rFonts w:asciiTheme="minorBidi" w:hAnsiTheme="minorBidi" w:cs="Arial"/>
-          <w:rtl/>
-          <w:lang w:val="en-US"/>
-        </w:rPr>
-        <w:t>תיאור הטכנולוגיה הרלוונטית</w:t>
-      </w:r>
-      <w:r>
-        <w:rPr>
-          <w:rFonts w:asciiTheme="minorBidi" w:hAnsiTheme="minorBidi" w:cs="Arial" w:hint="cs"/>
-          <w:rtl/>
-          <w:lang w:val="en-US"/>
-        </w:rPr>
-        <w:t>:</w:t>
-      </w:r>
-    </w:p>
-    <w:p>
-      <w:pPr>
-        <w:bidi/>
-        <w:rPr>
-          <w:rFonts w:asciiTheme="minorBidi" w:hAnsiTheme="minorBidi" w:cs="Arial"/>
-          <w:rtl/>
-          <w:lang w:val="en-US"/>
-        </w:rPr>
-      </w:pPr>
-      <w:r>
-        <w:rPr>
-          <w:rFonts w:asciiTheme="minorBidi" w:hAnsiTheme="minorBidi" w:cs="Arial" w:hint="cs"/>
-          <w:rtl/>
-          <w:lang w:val="en-US"/>
-        </w:rPr>
-        <w:t xml:space="preserve">שפת תכנות: </w:t>
-      </w:r>
-      <w:proofErr w:type="spellStart"/>
-      <w:r>
-        <w:rPr>
-          <w:rFonts w:asciiTheme="minorBidi" w:hAnsiTheme="minorBidi" w:cs="Arial" w:hint="cs"/>
-          <w:rtl/>
-          <w:lang w:val="en-US"/>
-        </w:rPr>
-        <w:t>פייתון</w:t>
-      </w:r>
-      <w:proofErr w:type="spellEnd"/>
-    </w:p>
-    <w:p>
-      <w:pPr>
-        <w:bidi/>
-        <w:rPr>
-          <w:rFonts w:asciiTheme="minorBidi" w:hAnsiTheme="minorBidi" w:cs="Arial"/>
-          <w:rtl/>
-          <w:lang w:val="en-US"/>
-        </w:rPr>
-      </w:pPr>
-      <w:proofErr w:type="spellStart"/>
-      <w:r>
-        <w:rPr>
-          <w:rFonts w:asciiTheme="minorBidi" w:hAnsiTheme="minorBidi" w:cs="Arial" w:hint="cs"/>
-          <w:rtl/>
-          <w:lang w:val="en-US"/>
-        </w:rPr>
-        <w:t>פריימוורק</w:t>
-      </w:r>
-      <w:proofErr w:type="spellEnd"/>
-      <w:r>
-        <w:rPr>
-          <w:rFonts w:asciiTheme="minorBidi" w:hAnsiTheme="minorBidi" w:cs="Arial" w:hint="cs"/>
-          <w:rtl/>
-          <w:lang w:val="en-US"/>
-        </w:rPr>
-        <w:t xml:space="preserve"> לגרפיקה: </w:t>
-      </w:r>
-      <w:proofErr w:type="spellStart"/>
-      <w:r>
-        <w:rPr>
-          <w:rFonts w:asciiTheme="minorBidi" w:hAnsiTheme="minorBidi" w:cs="Arial"/>
-          <w:lang w:val="en-US"/>
-        </w:rPr>
-        <w:t>pyside</w:t>
-      </w:r>
-      <w:proofErr w:type="spellEnd"/>
-      <w:r>
-        <w:rPr>
-          <w:rFonts w:asciiTheme="minorBidi" w:hAnsiTheme="minorBidi" w:cs="Arial" w:hint="cs"/>
-          <w:rtl/>
-          <w:lang w:val="en-US"/>
-        </w:rPr>
-        <w:t xml:space="preserve"> שמשתמש ב</w:t>
-      </w:r>
-      <w:r>
-        <w:rPr>
-          <w:rFonts w:asciiTheme="minorBidi" w:hAnsiTheme="minorBidi" w:cs="Arial"/>
-          <w:lang w:val="en-US"/>
-        </w:rPr>
-        <w:t>qt</w:t>
-      </w:r>
-      <w:r>
-        <w:rPr>
-          <w:rFonts w:asciiTheme="minorBidi" w:hAnsiTheme="minorBidi" w:cs="Arial" w:hint="cs"/>
-          <w:rtl/>
-          <w:lang w:val="en-US"/>
-        </w:rPr>
-        <w:t xml:space="preserve"> </w:t>
-      </w:r>
-      <w:proofErr w:type="spellStart"/>
-      <w:r>
-        <w:rPr>
-          <w:rFonts w:asciiTheme="minorBidi" w:hAnsiTheme="minorBidi" w:cs="Arial" w:hint="cs"/>
-          <w:rtl/>
-          <w:lang w:val="en-US"/>
-        </w:rPr>
-        <w:t>לייצירת</w:t>
-      </w:r>
-      <w:proofErr w:type="spellEnd"/>
-      <w:r>
-        <w:rPr>
-          <w:rFonts w:asciiTheme="minorBidi" w:hAnsiTheme="minorBidi" w:cs="Arial" w:hint="cs"/>
-          <w:rtl/>
-          <w:lang w:val="en-US"/>
-        </w:rPr>
-        <w:t xml:space="preserve"> גרפיקה קרוס </w:t>
-      </w:r>
-      <w:proofErr w:type="spellStart"/>
-      <w:r>
-        <w:rPr>
-          <w:rFonts w:asciiTheme="minorBidi" w:hAnsiTheme="minorBidi" w:cs="Arial" w:hint="cs"/>
-          <w:rtl/>
-          <w:lang w:val="en-US"/>
-        </w:rPr>
-        <w:t>פלטפורם</w:t>
-      </w:r>
-      <w:proofErr w:type="spellEnd"/>
-      <w:r>
-        <w:rPr>
-          <w:rFonts w:asciiTheme="minorBidi" w:hAnsiTheme="minorBidi" w:cs="Arial" w:hint="cs"/>
-          <w:rtl/>
-          <w:lang w:val="en-US"/>
-        </w:rPr>
-        <w:t xml:space="preserve"> ו</w:t>
-      </w:r>
-      <w:proofErr w:type="spellStart"/>
-      <w:r>
-        <w:rPr>
-          <w:rFonts w:asciiTheme="minorBidi" w:hAnsiTheme="minorBidi" w:cs="Arial"/>
-          <w:lang w:val="en-US"/>
-        </w:rPr>
-        <w:t>css</w:t>
-      </w:r>
-      <w:proofErr w:type="spellEnd"/>
-      <w:r>
-        <w:rPr>
-          <w:rFonts w:asciiTheme="minorBidi" w:hAnsiTheme="minorBidi" w:cs="Arial" w:hint="cs"/>
-          <w:rtl/>
-          <w:lang w:val="en-US"/>
-        </w:rPr>
-        <w:t xml:space="preserve"> לעיצוב העמודים</w:t>
-      </w:r>
-    </w:p>
-    <w:p>
-      <w:pPr>
-        <w:bidi/>
-        <w:rPr>
-          <w:rFonts w:asciiTheme="minorBidi" w:hAnsiTheme="minorBidi" w:cs="Arial"/>
-          <w:lang w:val="en-US"/>
-        </w:rPr>
-      </w:pPr>
-      <w:r>
-        <w:rPr>
-          <w:rFonts w:asciiTheme="minorBidi" w:hAnsiTheme="minorBidi" w:cs="Arial" w:hint="cs"/>
-          <w:rtl/>
-          <w:lang w:val="en-US"/>
-        </w:rPr>
-        <w:t xml:space="preserve">תקשורת: </w:t>
-      </w:r>
-      <w:r>
-        <w:rPr>
-          <w:rFonts w:asciiTheme="minorBidi" w:hAnsiTheme="minorBidi" w:cs="Arial"/>
-          <w:lang w:val="en-US"/>
-        </w:rPr>
-        <w:t>socket</w:t>
-      </w:r>
-      <w:r>
-        <w:rPr>
-          <w:rFonts w:asciiTheme="minorBidi" w:hAnsiTheme="minorBidi" w:cs="Arial" w:hint="cs"/>
-          <w:rtl/>
-          <w:lang w:val="en-US"/>
-        </w:rPr>
-        <w:t xml:space="preserve"> בשימוש פרוטוקול </w:t>
-      </w:r>
-      <w:proofErr w:type="spellStart"/>
-      <w:r>
-        <w:rPr>
-          <w:rFonts w:asciiTheme="minorBidi" w:hAnsiTheme="minorBidi" w:cs="Arial"/>
-          <w:lang w:val="en-US"/>
-        </w:rPr>
-        <w:t>udp</w:t>
-      </w:r>
-      <w:proofErr w:type="spellEnd"/>
-      <w:r>
-        <w:rPr>
-          <w:rFonts w:asciiTheme="minorBidi" w:hAnsiTheme="minorBidi" w:cs="Arial" w:hint="cs"/>
-          <w:rtl/>
-          <w:lang w:val="en-US"/>
-        </w:rPr>
-        <w:t xml:space="preserve"> כדי שיהיה סטרים מהיר של מידע בזמן אמת, השתמשתי ב</w:t>
-      </w:r>
-      <w:proofErr w:type="spellStart"/>
-      <w:r>
-        <w:rPr>
-          <w:rFonts w:asciiTheme="minorBidi" w:hAnsiTheme="minorBidi" w:cs="Arial"/>
-          <w:lang w:val="en-US"/>
-        </w:rPr>
-        <w:t>json</w:t>
-      </w:r>
-      <w:proofErr w:type="spellEnd"/>
-      <w:r>
-        <w:rPr>
-          <w:rFonts w:asciiTheme="minorBidi" w:hAnsiTheme="minorBidi" w:cs="Arial" w:hint="cs"/>
-          <w:rtl/>
-          <w:lang w:val="en-US"/>
-        </w:rPr>
-        <w:t xml:space="preserve"> כדי להעביר את המידע </w:t>
-      </w:r>
-    </w:p>
-    <w:p>
-      <w:pPr>
-        <w:bidi/>
-        <w:rPr>
-          <w:rFonts w:asciiTheme="minorBidi" w:hAnsiTheme="minorBidi" w:cs="Arial" w:hint="cs"/>
-          <w:rtl/>
-          <w:lang w:val="en-US"/>
-        </w:rPr>
-      </w:pPr>
-      <w:r>
-        <w:rPr>
-          <w:rFonts w:asciiTheme="minorBidi" w:hAnsiTheme="minorBidi" w:cs="Arial" w:hint="cs"/>
-          <w:rtl/>
-          <w:lang w:val="en-US"/>
-        </w:rPr>
-        <w:t>התוכנה מיועדת לשימוש במוזיאונים כי שם יש רשת סגורה עם קליטה טובה ואנשים בדרך כלל רוצים להסתובב קצת מחוץ לטווח השמיעה של המדריך אבל אפשר להשתמש גם בטיולים בחוץ ובכיתות למקרה שהתלמידים בעבודת כיתה רועשת</w:t>
-      </w:r>
-    </w:p>
-    <w:p>
-      <w:pPr>
-        <w:bidi/>
-        <w:rPr>
-          <w:rFonts w:asciiTheme="minorBidi" w:hAnsiTheme="minorBidi"/>
-          <w:lang w:val="en-US"/>
-        </w:rPr>
-      </w:pPr>
-    </w:p>
-    <w:p>
-      <w:pPr>
-        <w:bidi/>
-        <w:rPr>
-          <w:rFonts w:asciiTheme="minorBidi" w:hAnsiTheme="minorBidi"/>
-          <w:lang w:val="en-US"/>
-        </w:rPr>
-      </w:pPr>
-      <w:r>
-        <w:rPr>
-          <w:rFonts w:asciiTheme="minorBidi" w:hAnsiTheme="minorBidi" w:cs="Arial" w:hint="cs"/>
-          <w:rtl/>
-          <w:lang w:val="en-US"/>
-        </w:rPr>
-        <w:t>3</w:t>
-      </w:r>
-      <w:r>
-        <w:rPr>
-          <w:rFonts w:asciiTheme="minorBidi" w:hAnsiTheme="minorBidi" w:cs="Arial"/>
-          <w:rtl/>
-          <w:lang w:val="en-US"/>
-        </w:rPr>
-        <w:t>. תיאור זרימת המידע במערכת:</w:t>
-      </w:r>
-    </w:p>
-    <w:p>
-      <w:pPr>
-        <w:bidi/>
-        <w:rPr>
-          <w:rFonts w:asciiTheme="minorBidi" w:hAnsiTheme="minorBidi"/>
-          <w:lang w:val="en-US"/>
-        </w:rPr>
-      </w:pPr>
-    </w:p>
-    <w:p>
-      <w:pPr>
-        <w:bidi/>
-        <w:rPr>
-          <w:rFonts w:asciiTheme="minorBidi" w:hAnsiTheme="minorBidi"/>
-          <w:lang w:val="en-US"/>
-        </w:rPr>
-      </w:pPr>
-      <w:r>
-        <w:rPr>
-          <w:rFonts w:asciiTheme="minorBidi" w:hAnsiTheme="minorBidi" w:cs="Arial"/>
-          <w:rtl/>
-          <w:lang w:val="en-US"/>
-        </w:rPr>
-        <w:t>ניתן לחלק את זרימת המידע במערכת לשלוש יכולות עיקריות:</w:t>
-      </w:r>
-    </w:p>
-    <w:p>
-      <w:pPr>
-        <w:bidi/>
-        <w:rPr>
-          <w:rFonts w:asciiTheme="minorBidi" w:hAnsiTheme="minorBidi"/>
-          <w:lang w:val="en-US"/>
-        </w:rPr>
-      </w:pPr>
-      <w:r>
-        <w:rPr>
-          <w:rFonts w:asciiTheme="minorBidi" w:hAnsiTheme="minorBidi" w:cs="Arial"/>
-          <w:rtl/>
-          <w:lang w:val="en-US"/>
-        </w:rPr>
-        <w:t>- יצירת חדר: המדריך יוצר חדר ומקבל קוד ייחודי. הקוד נשלח למבקרים.</w:t>
-      </w:r>
-    </w:p>
-    <w:p>
-      <w:pPr>
-        <w:bidi/>
-        <w:rPr>
-          <w:rFonts w:asciiTheme="minorBidi" w:hAnsiTheme="minorBidi"/>
-          <w:lang w:val="en-US"/>
-        </w:rPr>
-      </w:pPr>
-      <w:r>
-        <w:rPr>
-          <w:rFonts w:asciiTheme="minorBidi" w:hAnsiTheme="minorBidi" w:cs="Arial"/>
-          <w:rtl/>
-          <w:lang w:val="en-US"/>
-        </w:rPr>
-        <w:t>- הצטרפות מבקרים: המבקרים מתחברים לחדר באמצעות הקוד שמספק המדריך.</w:t>
-      </w:r>
-    </w:p>
-    <w:p>
-      <w:pPr>
-        <w:bidi/>
-        <w:rPr>
-          <w:rFonts w:asciiTheme="minorBidi" w:hAnsiTheme="minorBidi"/>
-          <w:lang w:val="en-US"/>
-        </w:rPr>
-      </w:pPr>
-      <w:r>
-        <w:rPr>
-          <w:rFonts w:asciiTheme="minorBidi" w:hAnsiTheme="minorBidi" w:cs="Arial"/>
-          <w:rtl/>
-          <w:lang w:val="en-US"/>
-        </w:rPr>
-        <w:t xml:space="preserve">- צ'אט: המדריך יכול </w:t>
-      </w:r>
-      <w:r>
-        <w:rPr>
-          <w:rFonts w:asciiTheme="minorBidi" w:hAnsiTheme="minorBidi" w:cs="Arial" w:hint="cs"/>
-          <w:rtl/>
-          <w:lang w:val="en-US"/>
-        </w:rPr>
-        <w:t>לדבר</w:t>
-      </w:r>
-      <w:r>
-        <w:rPr>
-          <w:rFonts w:asciiTheme="minorBidi" w:hAnsiTheme="minorBidi" w:cs="Arial"/>
-          <w:rtl/>
-          <w:lang w:val="en-US"/>
-        </w:rPr>
-        <w:t xml:space="preserve"> למ</w:t>
-      </w:r>
-      <w:r>
-        <w:rPr>
-          <w:rFonts w:asciiTheme="minorBidi" w:hAnsiTheme="minorBidi" w:cs="Arial" w:hint="cs"/>
-          <w:rtl/>
-          <w:lang w:val="en-US"/>
-        </w:rPr>
-        <w:t>שתמשים</w:t>
-      </w:r>
-      <w:r>
-        <w:rPr>
-          <w:rFonts w:asciiTheme="minorBidi" w:hAnsiTheme="minorBidi" w:cs="Arial"/>
-          <w:rtl/>
-          <w:lang w:val="en-US"/>
-        </w:rPr>
-        <w:t>, וה</w:t>
-      </w:r>
-      <w:r>
-        <w:rPr>
-          <w:rFonts w:asciiTheme="minorBidi" w:hAnsiTheme="minorBidi" w:cs="Arial"/>
-          <w:rtl/>
-          <w:lang w:val="en-US"/>
-        </w:rPr>
-        <w:t>מ</w:t>
-      </w:r>
-      <w:r>
-        <w:rPr>
-          <w:rFonts w:asciiTheme="minorBidi" w:hAnsiTheme="minorBidi" w:cs="Arial" w:hint="cs"/>
-          <w:rtl/>
-          <w:lang w:val="en-US"/>
-        </w:rPr>
-        <w:t>שתמשים</w:t>
-      </w:r>
-      <w:r>
-        <w:rPr>
-          <w:rFonts w:asciiTheme="minorBidi" w:hAnsiTheme="minorBidi" w:cs="Arial" w:hint="cs"/>
-          <w:rtl/>
-          <w:lang w:val="en-US"/>
-        </w:rPr>
-        <w:t xml:space="preserve"> </w:t>
-      </w:r>
-      <w:r>
-        <w:rPr>
-          <w:rFonts w:asciiTheme="minorBidi" w:hAnsiTheme="minorBidi" w:cs="Arial"/>
-          <w:rtl/>
-          <w:lang w:val="en-US"/>
-        </w:rPr>
-        <w:t>יכולים לשלוח הודעות טקסט למדריך.</w:t>
-      </w:r>
-    </w:p>
-    <w:p>
-      <w:pPr>
-        <w:bidi/>
-        <w:rPr>
-          <w:rFonts w:asciiTheme="minorBidi" w:hAnsiTheme="minorBidi"/>
-          <w:lang w:val="en-US"/>
-        </w:rPr>
-      </w:pPr>
-    </w:p>
-    <w:p>
-      <w:pPr>
-        <w:bidi/>
-        <w:rPr>
-          <w:rFonts w:asciiTheme="minorBidi" w:hAnsiTheme="minorBidi"/>
-          <w:rtl/>
-          <w:lang w:val="en-US"/>
-        </w:rPr>
-      </w:pPr>
-      <w:r>
-        <w:rPr>
-          <w:rFonts w:asciiTheme="minorBidi" w:hAnsiTheme="minorBidi" w:hint="cs"/>
-          <w:rtl/>
-          <w:lang w:val="en-US"/>
-        </w:rPr>
-        <w:t>(להוסיף תרשים זרימה)</w:t>
-      </w:r>
-    </w:p>
-    <w:p>
-      <w:pPr>
-        <w:bidi/>
-        <w:rPr>
-          <w:rFonts w:asciiTheme="minorBidi" w:hAnsiTheme="minorBidi"/>
-          <w:lang w:val="en-US"/>
-        </w:rPr>
-      </w:pPr>
-    </w:p>
-    <w:p>
-      <w:pPr>
-        <w:bidi/>
-        <w:rPr>
-          <w:rFonts w:asciiTheme="minorBidi" w:hAnsiTheme="minorBidi"/>
-          <w:lang w:val="en-US"/>
-        </w:rPr>
-      </w:pPr>
-      <w:r>
-        <w:rPr>
-          <w:rFonts w:asciiTheme="minorBidi" w:hAnsiTheme="minorBidi" w:cs="Arial"/>
-          <w:rtl/>
-          <w:lang w:val="en-US"/>
-        </w:rPr>
-        <w:t>4. תיאור האלגוריתמים המרכזיים בפרויקט:</w:t>
-      </w:r>
-    </w:p>
-    <w:p>
-      <w:pPr>
-        <w:bidi/>
-        <w:rPr>
-          <w:rFonts w:asciiTheme="minorBidi" w:hAnsiTheme="minorBidi" w:cs="Arial"/>
-          <w:rtl/>
-          <w:lang w:val="en-US"/>
-        </w:rPr>
-      </w:pPr>
-    </w:p>
-    <w:p>
-      <w:pPr>
-        <w:bidi/>
-        <w:rPr>
-          <w:rFonts w:asciiTheme="minorBidi" w:hAnsiTheme="minorBidi" w:cs="Arial"/>
-          <w:lang w:val="en-US"/>
-        </w:rPr>
-      </w:pPr>
-      <w:r>
-        <w:rPr>
-          <w:rFonts w:asciiTheme="minorBidi" w:hAnsiTheme="minorBidi" w:cs="Arial" w:hint="cs"/>
-          <w:rtl/>
-          <w:lang w:val="en-US"/>
-        </w:rPr>
-        <w:t>שרת:</w:t>
-      </w:r>
-    </w:p>
-    <w:p>
-      <w:pPr>
-        <w:bidi/>
-        <w:rPr>
-          <w:rFonts w:asciiTheme="minorBidi" w:hAnsiTheme="minorBidi" w:cs="Arial"/>
-          <w:lang w:val="en-US"/>
-        </w:rPr>
-      </w:pPr>
-      <w:r>
-        <w:rPr>
-          <w:rFonts w:asciiTheme="minorBidi" w:hAnsiTheme="minorBidi" w:cs="Arial"/>
-          <w:rtl/>
-          <w:lang w:val="en-US"/>
-        </w:rPr>
-        <w:t xml:space="preserve">תהליך הכניסה דורש מהמשתמש לספק את </w:t>
-      </w:r>
-      <w:r>
-        <w:rPr>
-          <w:rFonts w:asciiTheme="minorBidi" w:hAnsiTheme="minorBidi" w:cs="Arial" w:hint="cs"/>
-          <w:rtl/>
-          <w:lang w:val="en-US"/>
-        </w:rPr>
-        <w:t>המייל והסיסמה</w:t>
-      </w:r>
-      <w:r>
-        <w:rPr>
-          <w:rFonts w:asciiTheme="minorBidi" w:hAnsiTheme="minorBidi" w:cs="Arial"/>
-          <w:rtl/>
-          <w:lang w:val="en-US"/>
-        </w:rPr>
-        <w:t xml:space="preserve"> שלו, אשר נשלחים לאחר מכן לשרת לאימות. השרת בודק </w:t>
-      </w:r>
-      <w:r>
-        <w:rPr>
-          <w:rFonts w:asciiTheme="minorBidi" w:hAnsiTheme="minorBidi" w:cs="Arial" w:hint="cs"/>
-          <w:rtl/>
-          <w:lang w:val="en-US"/>
-        </w:rPr>
-        <w:t>ב</w:t>
-      </w:r>
-      <w:r>
-        <w:rPr>
-          <w:rFonts w:asciiTheme="minorBidi" w:hAnsiTheme="minorBidi" w:cs="Arial"/>
-          <w:rtl/>
-          <w:lang w:val="en-US"/>
-        </w:rPr>
-        <w:t xml:space="preserve">מסד נתונים </w:t>
-      </w:r>
-      <w:r>
-        <w:rPr>
-          <w:rFonts w:asciiTheme="minorBidi" w:hAnsiTheme="minorBidi" w:cs="Arial" w:hint="cs"/>
-          <w:rtl/>
-          <w:lang w:val="en-US"/>
-        </w:rPr>
-        <w:t>את</w:t>
-      </w:r>
-      <w:r>
-        <w:rPr>
-          <w:rFonts w:asciiTheme="minorBidi" w:hAnsiTheme="minorBidi" w:cs="Arial"/>
-          <w:rtl/>
-          <w:lang w:val="en-US"/>
-        </w:rPr>
-        <w:t xml:space="preserve"> </w:t>
-      </w:r>
-      <w:r>
-        <w:rPr>
-          <w:rFonts w:asciiTheme="minorBidi" w:hAnsiTheme="minorBidi" w:cs="Arial" w:hint="cs"/>
-          <w:rtl/>
-          <w:lang w:val="en-US"/>
-        </w:rPr>
-        <w:t>ה</w:t>
-      </w:r>
-      <w:r>
-        <w:rPr>
-          <w:rFonts w:asciiTheme="minorBidi" w:hAnsiTheme="minorBidi" w:cs="Arial"/>
-          <w:rtl/>
-          <w:lang w:val="en-US"/>
-        </w:rPr>
-        <w:t xml:space="preserve">משתמשים, ואם </w:t>
-      </w:r>
-      <w:r>
-        <w:rPr>
-          <w:rFonts w:asciiTheme="minorBidi" w:hAnsiTheme="minorBidi" w:cs="Arial" w:hint="cs"/>
-          <w:rtl/>
-          <w:lang w:val="en-US"/>
-        </w:rPr>
-        <w:t>המשתמש בטבלה השרת</w:t>
-      </w:r>
-      <w:r>
-        <w:rPr>
-          <w:rFonts w:asciiTheme="minorBidi" w:hAnsiTheme="minorBidi" w:cs="Arial"/>
-          <w:rtl/>
-          <w:lang w:val="en-US"/>
-        </w:rPr>
-        <w:t xml:space="preserve"> מעניק למשתמש גישה למערכת. אם </w:t>
-      </w:r>
-      <w:r>
-        <w:rPr>
-          <w:rFonts w:asciiTheme="minorBidi" w:hAnsiTheme="minorBidi" w:cs="Arial" w:hint="cs"/>
-          <w:rtl/>
-          <w:lang w:val="en-US"/>
-        </w:rPr>
-        <w:t>המייל והסיסמה לא תואמים או לא במסד נתונים</w:t>
-      </w:r>
-      <w:r>
-        <w:rPr>
-          <w:rFonts w:asciiTheme="minorBidi" w:hAnsiTheme="minorBidi" w:cs="Arial"/>
-          <w:rtl/>
-          <w:lang w:val="en-US"/>
-        </w:rPr>
-        <w:t>, השרת ימנע גישה ויבקש מהמשתמש לנסות שוב.</w:t>
-      </w:r>
-    </w:p>
-    <w:p>
-      <w:pPr>
-        <w:bidi/>
-        <w:rPr>
-          <w:rFonts w:asciiTheme="minorBidi" w:hAnsiTheme="minorBidi" w:cs="Arial"/>
-          <w:lang w:val="en-US"/>
-        </w:rPr>
-      </w:pPr>
-    </w:p>
-    <w:p>
-      <w:pPr>
-        <w:bidi/>
-        <w:rPr>
-          <w:rFonts w:asciiTheme="minorBidi" w:hAnsiTheme="minorBidi" w:cs="Arial"/>
-          <w:lang w:val="en-US"/>
-        </w:rPr>
-      </w:pPr>
-      <w:r>
-        <w:rPr>
-          <w:rFonts w:asciiTheme="minorBidi" w:hAnsiTheme="minorBidi" w:cs="Arial"/>
-          <w:rtl/>
-          <w:lang w:val="en-US"/>
-        </w:rPr>
-        <w:t xml:space="preserve">תהליך </w:t>
-      </w:r>
-      <w:r>
-        <w:rPr>
-          <w:rFonts w:asciiTheme="minorBidi" w:hAnsiTheme="minorBidi" w:cs="Arial" w:hint="cs"/>
-          <w:rtl/>
-          <w:lang w:val="en-US"/>
-        </w:rPr>
-        <w:t>ההרשמה</w:t>
-      </w:r>
-      <w:r>
-        <w:rPr>
-          <w:rFonts w:asciiTheme="minorBidi" w:hAnsiTheme="minorBidi" w:cs="Arial"/>
-          <w:rtl/>
-          <w:lang w:val="en-US"/>
-        </w:rPr>
-        <w:t xml:space="preserve"> </w:t>
-      </w:r>
-      <w:r>
-        <w:rPr>
-          <w:rFonts w:asciiTheme="minorBidi" w:hAnsiTheme="minorBidi" w:cs="Arial" w:hint="cs"/>
-          <w:rtl/>
-          <w:lang w:val="en-US"/>
-        </w:rPr>
-        <w:t xml:space="preserve">מקבל את </w:t>
-      </w:r>
-      <w:r>
-        <w:rPr>
-          <w:rFonts w:asciiTheme="minorBidi" w:hAnsiTheme="minorBidi" w:cs="Arial"/>
-          <w:rtl/>
-          <w:lang w:val="en-US"/>
-        </w:rPr>
-        <w:t>השם וכתובת האימייל של</w:t>
-      </w:r>
-      <w:r>
-        <w:rPr>
-          <w:rFonts w:asciiTheme="minorBidi" w:hAnsiTheme="minorBidi" w:cs="Arial" w:hint="cs"/>
-          <w:rtl/>
-          <w:lang w:val="en-US"/>
-        </w:rPr>
-        <w:t xml:space="preserve"> המשתמש </w:t>
-      </w:r>
-      <w:r>
-        <w:rPr>
-          <w:rFonts w:asciiTheme="minorBidi" w:hAnsiTheme="minorBidi" w:cs="Arial"/>
-          <w:rtl/>
-          <w:lang w:val="en-US"/>
-        </w:rPr>
-        <w:t>וסיסמה</w:t>
-      </w:r>
-      <w:r>
-        <w:rPr>
-          <w:rFonts w:asciiTheme="minorBidi" w:hAnsiTheme="minorBidi" w:cs="Arial" w:hint="cs"/>
-          <w:rtl/>
-          <w:lang w:val="en-US"/>
-        </w:rPr>
-        <w:t xml:space="preserve"> ואת סוג המשתמש (מדריך או משתמש)</w:t>
-      </w:r>
-      <w:r>
-        <w:rPr>
-          <w:rFonts w:asciiTheme="minorBidi" w:hAnsiTheme="minorBidi" w:cs="Arial"/>
-          <w:rtl/>
-          <w:lang w:val="en-US"/>
-        </w:rPr>
-        <w:t xml:space="preserve">. לאחר מכן השרת </w:t>
-      </w:r>
-      <w:r>
-        <w:rPr>
-          <w:rFonts w:asciiTheme="minorBidi" w:hAnsiTheme="minorBidi" w:cs="Arial" w:hint="cs"/>
-          <w:rtl/>
-          <w:lang w:val="en-US"/>
-        </w:rPr>
-        <w:t xml:space="preserve">בודק אם המייל בשימוש ואם לא אז הוא </w:t>
-      </w:r>
-      <w:r>
-        <w:rPr>
-          <w:rFonts w:asciiTheme="minorBidi" w:hAnsiTheme="minorBidi" w:cs="Arial"/>
-          <w:rtl/>
-          <w:lang w:val="en-US"/>
-        </w:rPr>
-        <w:t xml:space="preserve">מאחסן </w:t>
-      </w:r>
-      <w:r>
-        <w:rPr>
-          <w:rFonts w:asciiTheme="minorBidi" w:hAnsiTheme="minorBidi" w:cs="Arial" w:hint="cs"/>
-          <w:rtl/>
-          <w:lang w:val="en-US"/>
-        </w:rPr>
-        <w:t>את ה</w:t>
-      </w:r>
-      <w:r>
-        <w:rPr>
-          <w:rFonts w:asciiTheme="minorBidi" w:hAnsiTheme="minorBidi" w:cs="Arial"/>
-          <w:rtl/>
-          <w:lang w:val="en-US"/>
-        </w:rPr>
-        <w:t xml:space="preserve">מידע במסד </w:t>
-      </w:r>
-      <w:r>
-        <w:rPr>
-          <w:rFonts w:asciiTheme="minorBidi" w:hAnsiTheme="minorBidi" w:cs="Arial" w:hint="cs"/>
-          <w:rtl/>
-          <w:lang w:val="en-US"/>
-        </w:rPr>
-        <w:t>ה</w:t>
-      </w:r>
-      <w:r>
-        <w:rPr>
-          <w:rFonts w:asciiTheme="minorBidi" w:hAnsiTheme="minorBidi" w:cs="Arial"/>
-          <w:rtl/>
-          <w:lang w:val="en-US"/>
-        </w:rPr>
-        <w:t>נתונים ומעניק למשתמש גישה למערכת.</w:t>
-      </w:r>
-    </w:p>
-    <w:p>
-      <w:pPr>
-        <w:bidi/>
-        <w:rPr>
-          <w:rFonts w:asciiTheme="minorBidi" w:hAnsiTheme="minorBidi" w:cs="Arial"/>
-          <w:rtl/>
-          <w:lang w:val="en-US"/>
-        </w:rPr>
-      </w:pPr>
-    </w:p>
-    <w:p>
-      <w:pPr>
-        <w:bidi/>
-        <w:rPr>
-          <w:rFonts w:asciiTheme="minorBidi" w:hAnsiTheme="minorBidi" w:cs="Arial"/>
-          <w:lang w:val="en-US"/>
-        </w:rPr>
-      </w:pPr>
-      <w:r>
-        <w:rPr>
-          <w:rFonts w:asciiTheme="minorBidi" w:hAnsiTheme="minorBidi" w:cs="Arial" w:hint="cs"/>
-          <w:rtl/>
-          <w:lang w:val="en-US"/>
-        </w:rPr>
-        <w:t>השרת מקשיב לפקודות,</w:t>
-      </w:r>
-      <w:r>
-        <w:rPr>
-          <w:rFonts w:asciiTheme="minorBidi" w:hAnsiTheme="minorBidi" w:cs="Arial"/>
-          <w:rtl/>
-          <w:lang w:val="en-US"/>
-        </w:rPr>
-        <w:t xml:space="preserve"> </w:t>
-      </w:r>
-      <w:r>
-        <w:rPr>
-          <w:rFonts w:asciiTheme="minorBidi" w:hAnsiTheme="minorBidi" w:cs="Arial" w:hint="cs"/>
-          <w:rtl/>
-          <w:lang w:val="en-US"/>
-        </w:rPr>
-        <w:t xml:space="preserve">אם הפקודה זה </w:t>
-      </w:r>
-      <w:r>
-        <w:rPr>
-          <w:rFonts w:asciiTheme="minorBidi" w:hAnsiTheme="minorBidi" w:cs="Arial"/>
-          <w:rtl/>
-          <w:lang w:val="en-US"/>
-        </w:rPr>
-        <w:t>"</w:t>
-      </w:r>
-      <w:r>
-        <w:rPr>
-          <w:rFonts w:asciiTheme="minorBidi" w:hAnsiTheme="minorBidi" w:cs="Arial" w:hint="cs"/>
-          <w:rtl/>
-          <w:lang w:val="en-US"/>
-        </w:rPr>
-        <w:t xml:space="preserve">פתח </w:t>
-      </w:r>
-      <w:r>
-        <w:rPr>
-          <w:rFonts w:asciiTheme="minorBidi" w:hAnsiTheme="minorBidi" w:cs="Arial"/>
-          <w:rtl/>
-          <w:lang w:val="en-US"/>
-        </w:rPr>
-        <w:t>חדר", ה</w:t>
-      </w:r>
-      <w:r>
-        <w:rPr>
-          <w:rFonts w:asciiTheme="minorBidi" w:hAnsiTheme="minorBidi" w:cs="Arial" w:hint="cs"/>
-          <w:rtl/>
-          <w:lang w:val="en-US"/>
-        </w:rPr>
-        <w:t xml:space="preserve">שרת </w:t>
-      </w:r>
-      <w:r>
-        <w:rPr>
-          <w:rFonts w:asciiTheme="minorBidi" w:hAnsiTheme="minorBidi" w:cs="Arial"/>
-          <w:rtl/>
-          <w:lang w:val="en-US"/>
-        </w:rPr>
-        <w:t xml:space="preserve">בודק תחילה אם המשתמש מורשה לפתוח חדר על ידי </w:t>
-      </w:r>
-      <w:r>
-        <w:rPr>
-          <w:rFonts w:asciiTheme="minorBidi" w:hAnsiTheme="minorBidi" w:cs="Arial" w:hint="cs"/>
-          <w:rtl/>
-          <w:lang w:val="en-US"/>
-        </w:rPr>
-        <w:t xml:space="preserve">בדיקה אם </w:t>
-      </w:r>
-      <w:r>
-        <w:rPr>
-          <w:rFonts w:asciiTheme="minorBidi" w:hAnsiTheme="minorBidi" w:cs="Arial"/>
-          <w:rtl/>
-          <w:lang w:val="en-US"/>
-        </w:rPr>
-        <w:t xml:space="preserve">המשתמש הוא מדריך, הקוד </w:t>
-      </w:r>
-      <w:r>
-        <w:rPr>
-          <w:rFonts w:asciiTheme="minorBidi" w:hAnsiTheme="minorBidi" w:cs="Arial" w:hint="cs"/>
-          <w:rtl/>
-          <w:lang w:val="en-US"/>
-        </w:rPr>
-        <w:t>מקבל</w:t>
-      </w:r>
-      <w:r>
-        <w:rPr>
-          <w:rFonts w:asciiTheme="minorBidi" w:hAnsiTheme="minorBidi" w:cs="Arial"/>
-          <w:rtl/>
-          <w:lang w:val="en-US"/>
-        </w:rPr>
-        <w:t xml:space="preserve"> את ה-</w:t>
-      </w:r>
-      <w:r>
-        <w:rPr>
-          <w:rFonts w:asciiTheme="minorBidi" w:hAnsiTheme="minorBidi" w:cs="Arial"/>
-          <w:lang w:val="en-US"/>
-        </w:rPr>
-        <w:t>IP</w:t>
-      </w:r>
-      <w:r>
-        <w:rPr>
-          <w:rFonts w:asciiTheme="minorBidi" w:hAnsiTheme="minorBidi" w:cs="Arial" w:hint="cs"/>
-          <w:rtl/>
-          <w:lang w:val="en-US"/>
-        </w:rPr>
-        <w:t xml:space="preserve"> וה-</w:t>
-      </w:r>
-      <w:r>
-        <w:rPr>
-          <w:rFonts w:asciiTheme="minorBidi" w:hAnsiTheme="minorBidi" w:cs="Arial"/>
-          <w:lang w:val="en-US"/>
-        </w:rPr>
-        <w:t>port</w:t>
-      </w:r>
-      <w:r>
-        <w:rPr>
-          <w:rFonts w:asciiTheme="minorBidi" w:hAnsiTheme="minorBidi" w:cs="Arial"/>
-          <w:rtl/>
-          <w:lang w:val="en-US"/>
-        </w:rPr>
-        <w:t xml:space="preserve"> </w:t>
-      </w:r>
-      <w:r>
-        <w:rPr>
-          <w:rFonts w:asciiTheme="minorBidi" w:hAnsiTheme="minorBidi" w:cs="Arial" w:hint="cs"/>
-          <w:rtl/>
-          <w:lang w:val="en-US"/>
-        </w:rPr>
-        <w:t>של המדריך</w:t>
-      </w:r>
-      <w:r>
-        <w:rPr>
-          <w:rFonts w:asciiTheme="minorBidi" w:hAnsiTheme="minorBidi" w:cs="Arial"/>
-          <w:rtl/>
-          <w:lang w:val="en-US"/>
-        </w:rPr>
-        <w:t xml:space="preserve">, </w:t>
-      </w:r>
-      <w:r>
-        <w:rPr>
-          <w:rFonts w:asciiTheme="minorBidi" w:hAnsiTheme="minorBidi" w:cs="Arial" w:hint="cs"/>
-          <w:rtl/>
-          <w:lang w:val="en-US"/>
-        </w:rPr>
-        <w:t xml:space="preserve">ואז מכניס לטבלה את החדר הפתוח עם </w:t>
-      </w:r>
-      <w:r>
-        <w:rPr>
-          <w:rFonts w:asciiTheme="minorBidi" w:hAnsiTheme="minorBidi" w:cs="Arial"/>
-          <w:rtl/>
-          <w:lang w:val="en-US"/>
-        </w:rPr>
-        <w:t>ה-</w:t>
-      </w:r>
-      <w:r>
-        <w:rPr>
-          <w:rFonts w:asciiTheme="minorBidi" w:hAnsiTheme="minorBidi" w:cs="Arial"/>
-          <w:lang w:val="en-US"/>
-        </w:rPr>
-        <w:t>IP</w:t>
-      </w:r>
-      <w:r>
-        <w:rPr>
-          <w:rFonts w:asciiTheme="minorBidi" w:hAnsiTheme="minorBidi" w:cs="Arial" w:hint="cs"/>
-          <w:rtl/>
-          <w:lang w:val="en-US"/>
-        </w:rPr>
-        <w:t xml:space="preserve"> וה-</w:t>
-      </w:r>
-      <w:r>
-        <w:rPr>
-          <w:rFonts w:asciiTheme="minorBidi" w:hAnsiTheme="minorBidi" w:cs="Arial"/>
-          <w:lang w:val="en-US"/>
-        </w:rPr>
-        <w:t>port</w:t>
-      </w:r>
-      <w:r>
-        <w:rPr>
-          <w:rFonts w:asciiTheme="minorBidi" w:hAnsiTheme="minorBidi" w:cs="Arial" w:hint="cs"/>
-          <w:rtl/>
-          <w:lang w:val="en-US"/>
-        </w:rPr>
-        <w:t xml:space="preserve"> ומקשר למדריך ומחזיר את הקוד של החדר</w:t>
-      </w:r>
-      <w:r>
-        <w:rPr>
-          <w:rFonts w:asciiTheme="minorBidi" w:hAnsiTheme="minorBidi" w:cs="Arial"/>
-          <w:rtl/>
-          <w:lang w:val="en-US"/>
-        </w:rPr>
-        <w:t>.</w:t>
-      </w:r>
-    </w:p>
-    <w:p>
-      <w:pPr>
-        <w:bidi/>
-        <w:rPr>
-          <w:rFonts w:asciiTheme="minorBidi" w:hAnsiTheme="minorBidi" w:cs="Arial"/>
-          <w:lang w:val="en-US"/>
-        </w:rPr>
-      </w:pPr>
-    </w:p>
-    <w:p>
-      <w:pPr>
-        <w:bidi/>
-        <w:rPr>
-          <w:rFonts w:asciiTheme="minorBidi" w:hAnsiTheme="minorBidi" w:cs="Arial"/>
-          <w:lang w:val="en-US"/>
-        </w:rPr>
-      </w:pPr>
-      <w:r>
-        <w:rPr>
-          <w:rFonts w:asciiTheme="minorBidi" w:hAnsiTheme="minorBidi" w:cs="Arial"/>
-          <w:rtl/>
-          <w:lang w:val="en-US"/>
-        </w:rPr>
-        <w:t xml:space="preserve">אם הפקודה </w:t>
-      </w:r>
-      <w:r>
-        <w:rPr>
-          <w:rFonts w:asciiTheme="minorBidi" w:hAnsiTheme="minorBidi" w:cs="Arial" w:hint="cs"/>
-          <w:rtl/>
-          <w:lang w:val="en-US"/>
-        </w:rPr>
-        <w:t>זה</w:t>
-      </w:r>
-      <w:r>
-        <w:rPr>
-          <w:rFonts w:asciiTheme="minorBidi" w:hAnsiTheme="minorBidi" w:cs="Arial"/>
-          <w:rtl/>
-          <w:lang w:val="en-US"/>
-        </w:rPr>
-        <w:t xml:space="preserve"> "סגור חדר", ה</w:t>
-      </w:r>
-      <w:r>
-        <w:rPr>
-          <w:rFonts w:asciiTheme="minorBidi" w:hAnsiTheme="minorBidi" w:cs="Arial" w:hint="cs"/>
-          <w:rtl/>
-          <w:lang w:val="en-US"/>
-        </w:rPr>
-        <w:t xml:space="preserve">שרת </w:t>
-      </w:r>
-      <w:r>
-        <w:rPr>
-          <w:rFonts w:asciiTheme="minorBidi" w:hAnsiTheme="minorBidi" w:cs="Arial"/>
-          <w:rtl/>
-          <w:lang w:val="en-US"/>
-        </w:rPr>
-        <w:t xml:space="preserve">בודק תחילה אם המשתמש מורשה לפתוח חדר על ידי </w:t>
-      </w:r>
-      <w:r>
-        <w:rPr>
-          <w:rFonts w:asciiTheme="minorBidi" w:hAnsiTheme="minorBidi" w:cs="Arial" w:hint="cs"/>
-          <w:rtl/>
-          <w:lang w:val="en-US"/>
-        </w:rPr>
-        <w:t xml:space="preserve">בדיקה אם </w:t>
-      </w:r>
-      <w:r>
-        <w:rPr>
-          <w:rFonts w:asciiTheme="minorBidi" w:hAnsiTheme="minorBidi" w:cs="Arial"/>
-          <w:rtl/>
-          <w:lang w:val="en-US"/>
-        </w:rPr>
-        <w:t>המשתמש הוא מדריך</w:t>
-      </w:r>
-      <w:r>
-        <w:rPr>
-          <w:rFonts w:asciiTheme="minorBidi" w:hAnsiTheme="minorBidi" w:cs="Arial"/>
-          <w:rtl/>
-          <w:lang w:val="en-US"/>
-        </w:rPr>
-        <w:t xml:space="preserve"> </w:t>
-      </w:r>
-      <w:r>
-        <w:rPr>
-          <w:rFonts w:asciiTheme="minorBidi" w:hAnsiTheme="minorBidi" w:cs="Arial"/>
-          <w:rtl/>
-          <w:lang w:val="en-US"/>
-        </w:rPr>
-        <w:t>ו</w:t>
-      </w:r>
-      <w:r>
-        <w:rPr>
-          <w:rFonts w:asciiTheme="minorBidi" w:hAnsiTheme="minorBidi" w:cs="Arial" w:hint="cs"/>
-          <w:rtl/>
-          <w:lang w:val="en-US"/>
-        </w:rPr>
-        <w:t xml:space="preserve">אם </w:t>
-      </w:r>
-      <w:r>
-        <w:rPr>
-          <w:rFonts w:asciiTheme="minorBidi" w:hAnsiTheme="minorBidi" w:cs="Arial"/>
-          <w:rtl/>
-          <w:lang w:val="en-US"/>
-        </w:rPr>
-        <w:t xml:space="preserve">המשתמש מדריך, הקוד מוחק את נתוני החדר המתאימים </w:t>
-      </w:r>
-      <w:r>
-        <w:rPr>
-          <w:rFonts w:asciiTheme="minorBidi" w:hAnsiTheme="minorBidi" w:cs="Arial" w:hint="cs"/>
-          <w:rtl/>
-          <w:lang w:val="en-US"/>
-        </w:rPr>
-        <w:t>מ</w:t>
-      </w:r>
-      <w:r>
-        <w:rPr>
-          <w:rFonts w:asciiTheme="minorBidi" w:hAnsiTheme="minorBidi" w:cs="Arial"/>
-          <w:rtl/>
-          <w:lang w:val="en-US"/>
-        </w:rPr>
-        <w:t>מסד הנתונים.</w:t>
-      </w:r>
-    </w:p>
-    <w:p>
-      <w:pPr>
-        <w:bidi/>
-        <w:rPr>
-          <w:rFonts w:asciiTheme="minorBidi" w:hAnsiTheme="minorBidi" w:cs="Arial"/>
-          <w:lang w:val="en-US"/>
-        </w:rPr>
-      </w:pPr>
-    </w:p>
-    <w:p>
-      <w:pPr>
-        <w:bidi/>
-        <w:rPr>
-          <w:rFonts w:asciiTheme="minorBidi" w:hAnsiTheme="minorBidi" w:cs="Arial"/>
-          <w:lang w:val="en-US"/>
-        </w:rPr>
-      </w:pPr>
-      <w:r>
-        <w:rPr>
-          <w:rFonts w:asciiTheme="minorBidi" w:hAnsiTheme="minorBidi" w:cs="Arial"/>
-          <w:rtl/>
-          <w:lang w:val="en-US"/>
-        </w:rPr>
-        <w:t xml:space="preserve">אם הפקודה היא "קבל מארח לפי קוד", הקוד מחלץ את קוד החדר מההודעה, </w:t>
-      </w:r>
-      <w:r>
-        <w:rPr>
-          <w:rFonts w:asciiTheme="minorBidi" w:hAnsiTheme="minorBidi" w:cs="Arial" w:hint="cs"/>
-          <w:rtl/>
-          <w:lang w:val="en-US"/>
-        </w:rPr>
-        <w:t>בודק</w:t>
-      </w:r>
-      <w:r>
-        <w:rPr>
-          <w:rFonts w:asciiTheme="minorBidi" w:hAnsiTheme="minorBidi" w:cs="Arial"/>
-          <w:rtl/>
-          <w:lang w:val="en-US"/>
-        </w:rPr>
-        <w:t xml:space="preserve"> את נתוני ה-</w:t>
-      </w:r>
-      <w:r>
-        <w:rPr>
-          <w:rFonts w:asciiTheme="minorBidi" w:hAnsiTheme="minorBidi" w:cs="Arial"/>
-          <w:lang w:val="en-US"/>
-        </w:rPr>
-        <w:t>IP</w:t>
-      </w:r>
-      <w:r>
-        <w:rPr>
-          <w:rFonts w:asciiTheme="minorBidi" w:hAnsiTheme="minorBidi" w:cs="Arial"/>
-          <w:rtl/>
-          <w:lang w:val="en-US"/>
-        </w:rPr>
-        <w:t xml:space="preserve"> וה</w:t>
-      </w:r>
-      <w:r>
-        <w:rPr>
-          <w:rFonts w:asciiTheme="minorBidi" w:hAnsiTheme="minorBidi" w:cs="Arial" w:hint="cs"/>
-          <w:rtl/>
-          <w:lang w:val="en-US"/>
-        </w:rPr>
-        <w:t>-</w:t>
-      </w:r>
-      <w:r>
-        <w:rPr>
-          <w:rFonts w:asciiTheme="minorBidi" w:hAnsiTheme="minorBidi" w:cs="Arial"/>
-          <w:lang w:val="en-US"/>
-        </w:rPr>
-        <w:t>port</w:t>
-      </w:r>
-      <w:r>
-        <w:rPr>
-          <w:rFonts w:asciiTheme="minorBidi" w:hAnsiTheme="minorBidi" w:cs="Arial" w:hint="cs"/>
-          <w:rtl/>
-          <w:lang w:val="en-US"/>
-        </w:rPr>
-        <w:t xml:space="preserve"> </w:t>
-      </w:r>
-      <w:r>
-        <w:rPr>
-          <w:rFonts w:asciiTheme="minorBidi" w:hAnsiTheme="minorBidi" w:cs="Arial"/>
-          <w:rtl/>
-          <w:lang w:val="en-US"/>
-        </w:rPr>
-        <w:t>המתאימים של המ</w:t>
-      </w:r>
-      <w:r>
-        <w:rPr>
-          <w:rFonts w:asciiTheme="minorBidi" w:hAnsiTheme="minorBidi" w:cs="Arial" w:hint="cs"/>
-          <w:rtl/>
-          <w:lang w:val="en-US"/>
-        </w:rPr>
-        <w:t xml:space="preserve">דריך </w:t>
-      </w:r>
-      <w:r>
-        <w:rPr>
-          <w:rFonts w:asciiTheme="minorBidi" w:hAnsiTheme="minorBidi" w:cs="Arial"/>
-          <w:rtl/>
-          <w:lang w:val="en-US"/>
-        </w:rPr>
-        <w:t>ממסד הנתונים, ושולח את הנתונים ללקוח.</w:t>
-      </w:r>
-    </w:p>
-    <w:p>
-      <w:pPr>
-        <w:bidi/>
-        <w:rPr>
-          <w:rFonts w:asciiTheme="minorBidi" w:hAnsiTheme="minorBidi" w:cs="Arial"/>
-          <w:lang w:val="en-US"/>
-        </w:rPr>
-      </w:pPr>
-    </w:p>
-    <w:p>
-      <w:pPr>
-        <w:bidi/>
-        <w:rPr>
-          <w:rFonts w:asciiTheme="minorBidi" w:hAnsiTheme="minorBidi" w:cs="Arial"/>
-          <w:rtl/>
-          <w:lang w:val="en-US"/>
-        </w:rPr>
-      </w:pPr>
-      <w:r>
-        <w:rPr>
-          <w:rFonts w:asciiTheme="minorBidi" w:hAnsiTheme="minorBidi" w:cs="Arial" w:hint="cs"/>
-          <w:rtl/>
-          <w:lang w:val="en-US"/>
-        </w:rPr>
-        <w:t>מדריך:</w:t>
-      </w:r>
-    </w:p>
-    <w:p>
-      <w:pPr>
-        <w:bidi/>
-        <w:rPr>
-          <w:rFonts w:asciiTheme="minorBidi" w:hAnsiTheme="minorBidi" w:cs="Arial"/>
-          <w:rtl/>
-          <w:lang w:val="en-US"/>
-        </w:rPr>
-      </w:pPr>
-      <w:r>
-        <w:rPr>
-          <w:rFonts w:asciiTheme="minorBidi" w:hAnsiTheme="minorBidi" w:cs="Arial" w:hint="cs"/>
-          <w:rtl/>
-          <w:lang w:val="en-US"/>
-        </w:rPr>
-        <w:t>המדריך מקשיב לכל הודעה ותמיד שולח לכל מי שמחובר את ההקלטה בזמן אמת, אם הוא מזהה שמישהו נכנס הוא שומר את ה</w:t>
-      </w:r>
-      <w:proofErr w:type="spellStart"/>
-      <w:r>
-        <w:rPr>
-          <w:rFonts w:asciiTheme="minorBidi" w:hAnsiTheme="minorBidi" w:cs="Arial"/>
-          <w:lang w:val="en-US"/>
-        </w:rPr>
-        <w:t>ip</w:t>
-      </w:r>
-      <w:proofErr w:type="spellEnd"/>
-      <w:r>
-        <w:rPr>
-          <w:rFonts w:asciiTheme="minorBidi" w:hAnsiTheme="minorBidi" w:cs="Arial" w:hint="cs"/>
-          <w:rtl/>
-          <w:lang w:val="en-US"/>
-        </w:rPr>
-        <w:t xml:space="preserve"> </w:t>
-      </w:r>
-      <w:proofErr w:type="spellStart"/>
-      <w:r>
-        <w:rPr>
-          <w:rFonts w:asciiTheme="minorBidi" w:hAnsiTheme="minorBidi" w:cs="Arial" w:hint="cs"/>
-          <w:rtl/>
-          <w:lang w:val="en-US"/>
-        </w:rPr>
-        <w:t>וה</w:t>
-      </w:r>
-      <w:proofErr w:type="spellEnd"/>
-      <w:r>
-        <w:rPr>
-          <w:rFonts w:asciiTheme="minorBidi" w:hAnsiTheme="minorBidi" w:cs="Arial"/>
-          <w:lang w:val="en-US"/>
-        </w:rPr>
-        <w:t>port</w:t>
-      </w:r>
-      <w:r>
-        <w:rPr>
-          <w:rFonts w:asciiTheme="minorBidi" w:hAnsiTheme="minorBidi" w:cs="Arial" w:hint="cs"/>
-          <w:rtl/>
-          <w:lang w:val="en-US"/>
-        </w:rPr>
-        <w:t xml:space="preserve"> והשם שלו ברשימה של האנשים שיש בחדר.</w:t>
-      </w:r>
-    </w:p>
-    <w:p>
-      <w:pPr>
-        <w:bidi/>
-        <w:rPr>
-          <w:rFonts w:asciiTheme="minorBidi" w:hAnsiTheme="minorBidi" w:cs="Arial"/>
-          <w:rtl/>
-          <w:lang w:val="en-US"/>
-        </w:rPr>
-      </w:pPr>
-    </w:p>
-    <w:p>
-      <w:pPr>
-        <w:bidi/>
-        <w:rPr>
-          <w:rFonts w:asciiTheme="minorBidi" w:hAnsiTheme="minorBidi" w:cs="Arial"/>
-          <w:rtl/>
-          <w:lang w:val="en-US"/>
-        </w:rPr>
-      </w:pPr>
-      <w:r>
-        <w:rPr>
-          <w:rFonts w:asciiTheme="minorBidi" w:hAnsiTheme="minorBidi" w:cs="Arial" w:hint="cs"/>
-          <w:rtl/>
-          <w:lang w:val="en-US"/>
-        </w:rPr>
-        <w:t>אם הוא מקבל שמישהו שולח הודעה הוא מקבל את תוכן ההודעה ומי ששלח ושולח לשאר המאזינים מי שלח את ההודעה ומה תוכן ההודעה.</w:t>
-      </w:r>
-    </w:p>
-    <w:p>
-      <w:pPr>
-        <w:bidi/>
-        <w:rPr>
-          <w:rFonts w:asciiTheme="minorBidi" w:hAnsiTheme="minorBidi" w:cs="Arial"/>
-          <w:rtl/>
-          <w:lang w:val="en-US"/>
-        </w:rPr>
-      </w:pPr>
-    </w:p>
-    <w:p>
-      <w:pPr>
-        <w:bidi/>
-        <w:rPr>
-          <w:rFonts w:asciiTheme="minorBidi" w:hAnsiTheme="minorBidi" w:cs="Arial"/>
-          <w:rtl/>
-          <w:lang w:val="en-US"/>
-        </w:rPr>
-      </w:pPr>
-      <w:r>
-        <w:rPr>
-          <w:rFonts w:asciiTheme="minorBidi" w:hAnsiTheme="minorBidi" w:cs="Arial" w:hint="cs"/>
-          <w:rtl/>
-          <w:lang w:val="en-US"/>
-        </w:rPr>
-        <w:t>לקוח:</w:t>
-      </w:r>
-    </w:p>
-    <w:p>
-      <w:pPr>
-        <w:bidi/>
-        <w:rPr>
-          <w:rFonts w:asciiTheme="minorBidi" w:hAnsiTheme="minorBidi" w:cs="Arial"/>
-          <w:rtl/>
-          <w:lang w:val="en-US"/>
-        </w:rPr>
-      </w:pPr>
-      <w:r>
-        <w:rPr>
-          <w:rFonts w:asciiTheme="minorBidi" w:hAnsiTheme="minorBidi" w:cs="Arial" w:hint="cs"/>
-          <w:rtl/>
-          <w:lang w:val="en-US"/>
-        </w:rPr>
-        <w:t>הלקוח שולח בקשה ל</w:t>
-      </w:r>
-      <w:proofErr w:type="spellStart"/>
-      <w:r>
-        <w:rPr>
-          <w:rFonts w:asciiTheme="minorBidi" w:hAnsiTheme="minorBidi" w:cs="Arial"/>
-          <w:lang w:val="en-US"/>
-        </w:rPr>
-        <w:t>ip</w:t>
-      </w:r>
-      <w:proofErr w:type="spellEnd"/>
-      <w:r>
-        <w:rPr>
-          <w:rFonts w:asciiTheme="minorBidi" w:hAnsiTheme="minorBidi" w:cs="Arial" w:hint="cs"/>
-          <w:rtl/>
-          <w:lang w:val="en-US"/>
-        </w:rPr>
-        <w:t xml:space="preserve"> ו</w:t>
-      </w:r>
-      <w:r>
-        <w:rPr>
-          <w:rFonts w:asciiTheme="minorBidi" w:hAnsiTheme="minorBidi" w:cs="Arial"/>
-          <w:lang w:val="en-US"/>
-        </w:rPr>
-        <w:t>port</w:t>
-      </w:r>
-      <w:r>
-        <w:rPr>
-          <w:rFonts w:asciiTheme="minorBidi" w:hAnsiTheme="minorBidi" w:cs="Arial" w:hint="cs"/>
-          <w:rtl/>
-          <w:lang w:val="en-US"/>
-        </w:rPr>
-        <w:t xml:space="preserve"> שהוא קיבל מהשרת כששלח את הקוד.</w:t>
-      </w:r>
-    </w:p>
-    <w:p>
-      <w:pPr>
-        <w:bidi/>
-        <w:rPr>
-          <w:rFonts w:asciiTheme="minorBidi" w:hAnsiTheme="minorBidi" w:cs="Arial"/>
-          <w:rtl/>
-          <w:lang w:val="en-US"/>
-        </w:rPr>
-      </w:pPr>
-    </w:p>
-    <w:p>
-      <w:pPr>
-        <w:bidi/>
-        <w:rPr>
-          <w:rFonts w:asciiTheme="minorBidi" w:hAnsiTheme="minorBidi" w:cs="Arial" w:hint="cs"/>
-          <w:rtl/>
-          <w:lang w:val="en-US"/>
-        </w:rPr>
-      </w:pPr>
-      <w:r>
-        <w:rPr>
-          <w:rFonts w:asciiTheme="minorBidi" w:hAnsiTheme="minorBidi" w:cs="Arial" w:hint="cs"/>
-          <w:rtl/>
-          <w:lang w:val="en-US"/>
-        </w:rPr>
-        <w:t xml:space="preserve">כשהמדריך מאשר לו להיכנס הוא תמיד מקשיב למדריך. אם זה שמע הוא משמיע ואם זה </w:t>
-      </w:r>
-      <w:proofErr w:type="spellStart"/>
-      <w:r>
-        <w:rPr>
-          <w:rFonts w:asciiTheme="minorBidi" w:hAnsiTheme="minorBidi" w:cs="Arial"/>
-          <w:lang w:val="en-US"/>
-        </w:rPr>
-        <w:t>json</w:t>
-      </w:r>
-      <w:proofErr w:type="spellEnd"/>
-      <w:r>
-        <w:rPr>
-          <w:rFonts w:asciiTheme="minorBidi" w:hAnsiTheme="minorBidi" w:cs="Arial" w:hint="cs"/>
-          <w:rtl/>
-          <w:lang w:val="en-US"/>
-        </w:rPr>
-        <w:t xml:space="preserve"> הוא בודק מה התוכן ועושה, בדרך כלל זה הודעה או קריאה לסגירת החדר.</w:t>
-      </w:r>
-    </w:p>
-    <w:p>
-      <w:pPr>
-        <w:bidi/>
-        <w:rPr>
-          <w:rFonts w:asciiTheme="minorBidi" w:hAnsiTheme="minorBidi" w:cs="Arial"/>
-          <w:lang w:val="en-US"/>
-        </w:rPr>
-      </w:pPr>
-    </w:p>
-    <w:p>
-      <w:pPr>
-        <w:bidi/>
-        <w:rPr>
-          <w:rFonts w:asciiTheme="minorBidi" w:hAnsiTheme="minorBidi"/>
-          <w:lang w:val="en-US"/>
-        </w:rPr>
-      </w:pPr>
-      <w:r>
-        <w:rPr>
-          <w:rFonts w:asciiTheme="minorBidi" w:hAnsiTheme="minorBidi" w:cs="Arial"/>
-          <w:rtl/>
-          <w:lang w:val="en-US"/>
-        </w:rPr>
-        <w:t>5. תיאור סביבת הפיתוח:</w:t>
-      </w:r>
-    </w:p>
-    <w:p>
-      <w:pPr>
-        <w:bidi/>
-        <w:rPr>
-          <w:rFonts w:asciiTheme="minorBidi" w:hAnsiTheme="minorBidi"/>
-          <w:lang w:val="en-US"/>
-        </w:rPr>
-      </w:pPr>
-    </w:p>
-    <w:p>
-      <w:pPr>
-        <w:bidi/>
-        <w:rPr>
-          <w:rFonts w:asciiTheme="minorBidi" w:hAnsiTheme="minorBidi" w:cs="Arial"/>
-          <w:lang w:val="en-US"/>
-        </w:rPr>
-      </w:pPr>
-      <w:r>
-        <w:rPr>
-          <w:rFonts w:asciiTheme="minorBidi" w:hAnsiTheme="minorBidi" w:cs="Arial"/>
-          <w:rtl/>
-          <w:lang w:val="en-US"/>
-        </w:rPr>
-        <w:t xml:space="preserve">סביבת הפיתוח לפרויקט זה כוללת כלים שונים, כגון </w:t>
-      </w:r>
-      <w:r>
-        <w:rPr>
-          <w:rFonts w:asciiTheme="minorBidi" w:hAnsiTheme="minorBidi"/>
-          <w:lang w:val="en-US"/>
-        </w:rPr>
-        <w:t xml:space="preserve">Python, PySide6, </w:t>
-      </w:r>
-      <w:proofErr w:type="spellStart"/>
-      <w:r>
-        <w:rPr>
-          <w:rFonts w:asciiTheme="minorBidi" w:hAnsiTheme="minorBidi"/>
-          <w:lang w:val="en-US"/>
-        </w:rPr>
-        <w:t>PyAudio</w:t>
-      </w:r>
-      <w:proofErr w:type="spellEnd"/>
-      <w:r>
-        <w:rPr>
-          <w:rFonts w:asciiTheme="minorBidi" w:hAnsiTheme="minorBidi" w:cs="Arial"/>
-          <w:rtl/>
-          <w:lang w:val="en-US"/>
-        </w:rPr>
-        <w:t xml:space="preserve"> ו-</w:t>
-      </w:r>
-      <w:r>
-        <w:rPr>
-          <w:rFonts w:asciiTheme="minorBidi" w:hAnsiTheme="minorBidi"/>
-          <w:lang w:val="en-US"/>
-        </w:rPr>
-        <w:t>SQLite</w:t>
-      </w:r>
-      <w:r>
-        <w:rPr>
-          <w:rFonts w:asciiTheme="minorBidi" w:hAnsiTheme="minorBidi" w:cs="Arial"/>
-          <w:rtl/>
-          <w:lang w:val="en-US"/>
-        </w:rPr>
-        <w:t xml:space="preserve">. הבדיקה נעשית </w:t>
-      </w:r>
-      <w:r>
-        <w:rPr>
-          <w:rFonts w:asciiTheme="minorBidi" w:hAnsiTheme="minorBidi" w:cs="Arial" w:hint="cs"/>
-          <w:rtl/>
-          <w:lang w:val="en-US"/>
-        </w:rPr>
-        <w:t>בעיקר בשרת</w:t>
-      </w:r>
-      <w:r>
-        <w:rPr>
-          <w:rFonts w:asciiTheme="minorBidi" w:hAnsiTheme="minorBidi" w:cs="Arial"/>
-          <w:lang w:val="en-US"/>
-        </w:rPr>
-        <w:t xml:space="preserve"> </w:t>
-      </w:r>
-      <w:r>
-        <w:rPr>
-          <w:rFonts w:asciiTheme="minorBidi" w:hAnsiTheme="minorBidi" w:cs="Arial" w:hint="cs"/>
-          <w:rtl/>
-          <w:lang w:val="en-US"/>
-        </w:rPr>
-        <w:t>ש</w:t>
-      </w:r>
-      <w:r>
-        <w:rPr>
-          <w:rFonts w:asciiTheme="minorBidi" w:hAnsiTheme="minorBidi" w:cs="Arial"/>
-          <w:rtl/>
-          <w:lang w:val="en-US"/>
-        </w:rPr>
-        <w:t>משתמש במספר טכניקות אבטחה כדי להבטיח את בטיחות נתוני המשתמש.</w:t>
-      </w:r>
-    </w:p>
-    <w:p>
-      <w:pPr>
-        <w:bidi/>
-        <w:rPr>
-          <w:rFonts w:asciiTheme="minorBidi" w:hAnsiTheme="minorBidi" w:cs="Arial"/>
-          <w:lang w:val="en-US"/>
-        </w:rPr>
-      </w:pPr>
-    </w:p>
-    <w:p>
-      <w:pPr>
-        <w:bidi/>
-        <w:rPr>
-          <w:rFonts w:asciiTheme="minorBidi" w:hAnsiTheme="minorBidi" w:cs="Arial" w:hint="cs"/>
-          <w:rtl/>
-          <w:lang w:val="en-US"/>
-        </w:rPr>
-      </w:pPr>
-      <w:r>
-        <w:rPr>
-          <w:rFonts w:asciiTheme="minorBidi" w:hAnsiTheme="minorBidi" w:cs="Arial"/>
-          <w:rtl/>
-          <w:lang w:val="en-US"/>
-        </w:rPr>
-        <w:t>ראשית, הקוד משתמש ב-</w:t>
-      </w:r>
-      <w:r>
-        <w:rPr>
-          <w:rFonts w:asciiTheme="minorBidi" w:hAnsiTheme="minorBidi" w:cs="Arial"/>
-          <w:lang w:val="en-US"/>
-        </w:rPr>
-        <w:t>Salted Password hashing</w:t>
-      </w:r>
-      <w:r>
-        <w:rPr>
-          <w:rFonts w:asciiTheme="minorBidi" w:hAnsiTheme="minorBidi" w:cs="Arial"/>
-          <w:rtl/>
-          <w:lang w:val="en-US"/>
-        </w:rPr>
-        <w:t xml:space="preserve"> כדי לאחסן את הסיסמה של המשתמש בצורה מאובטחת. כאשר משתמש יוצר חשבון, הסיסמה שלו עוברת גיבוב עם </w:t>
-      </w:r>
-      <w:r>
-        <w:rPr>
-          <w:rFonts w:asciiTheme="minorBidi" w:hAnsiTheme="minorBidi" w:cs="Arial" w:hint="cs"/>
-          <w:rtl/>
-          <w:lang w:val="en-US"/>
-        </w:rPr>
-        <w:t>רעש</w:t>
-      </w:r>
-      <w:r>
-        <w:rPr>
-          <w:rFonts w:asciiTheme="minorBidi" w:hAnsiTheme="minorBidi" w:cs="Arial"/>
-          <w:rtl/>
-          <w:lang w:val="en-US"/>
-        </w:rPr>
-        <w:t xml:space="preserve"> (רצף אקראי של ב</w:t>
-      </w:r>
-      <w:r>
-        <w:rPr>
-          <w:rFonts w:asciiTheme="minorBidi" w:hAnsiTheme="minorBidi" w:cs="Arial" w:hint="cs"/>
-          <w:rtl/>
-          <w:lang w:val="en-US"/>
-        </w:rPr>
-        <w:t>יי</w:t>
-      </w:r>
-      <w:r>
-        <w:rPr>
-          <w:rFonts w:asciiTheme="minorBidi" w:hAnsiTheme="minorBidi" w:cs="Arial"/>
-          <w:rtl/>
-          <w:lang w:val="en-US"/>
-        </w:rPr>
-        <w:t xml:space="preserve">תים) באמצעות האלגוריתם </w:t>
-      </w:r>
-      <w:r>
-        <w:rPr>
-          <w:rFonts w:asciiTheme="minorBidi" w:hAnsiTheme="minorBidi" w:cs="Arial"/>
-          <w:lang w:val="en-US"/>
-        </w:rPr>
-        <w:t>SHA256</w:t>
-      </w:r>
-      <w:r>
-        <w:rPr>
-          <w:rFonts w:asciiTheme="minorBidi" w:hAnsiTheme="minorBidi" w:cs="Arial"/>
-          <w:rtl/>
-          <w:lang w:val="en-US"/>
-        </w:rPr>
-        <w:t>. ה</w:t>
-      </w:r>
-      <w:r>
-        <w:rPr>
-          <w:rFonts w:asciiTheme="minorBidi" w:hAnsiTheme="minorBidi" w:cs="Arial" w:hint="cs"/>
-          <w:rtl/>
-          <w:lang w:val="en-US"/>
-        </w:rPr>
-        <w:t>רעש</w:t>
-      </w:r>
-      <w:r>
-        <w:rPr>
-          <w:rFonts w:asciiTheme="minorBidi" w:hAnsiTheme="minorBidi" w:cs="Arial"/>
-          <w:rtl/>
-          <w:lang w:val="en-US"/>
-        </w:rPr>
-        <w:t xml:space="preserve"> מתווסף לסיסמה כדי להפוך את ה-</w:t>
+          <w:rFonts w:asciiTheme="minorBidi" w:hAnsiTheme="minorBidi" w:cs="Arial" w:hint="cs"/>
+          <w:rtl/>
+          <w:lang w:val="en-US"/>
+        </w:rPr>
+        <w:t>לבטוח</w:t>
+      </w:r>
+      <w:r>
+        <w:rPr>
+          <w:rFonts w:asciiTheme="minorBidi" w:hAnsiTheme="minorBidi" w:cs="Arial"/>
+          <w:rtl/>
+          <w:lang w:val="en-US"/>
+        </w:rPr>
+        <w:t xml:space="preserve"> יותר, מכיוון שאותה סיסמה תייצר </w:t>
+      </w:r>
+      <w:r>
+        <w:rPr>
+          <w:rFonts w:asciiTheme="minorBidi" w:hAnsiTheme="minorBidi" w:cs="Arial" w:hint="cs"/>
+          <w:rtl/>
+          <w:lang w:val="en-US"/>
+        </w:rPr>
+        <w:t xml:space="preserve">גרסאות </w:t>
+      </w:r>
+      <w:r>
+        <w:rPr>
+          <w:rFonts w:asciiTheme="minorBidi" w:hAnsiTheme="minorBidi" w:cs="Arial"/>
+          <w:rtl/>
+          <w:lang w:val="en-US"/>
+        </w:rPr>
+        <w:t>שונ</w:t>
+      </w:r>
+      <w:r>
+        <w:rPr>
+          <w:rFonts w:asciiTheme="minorBidi" w:hAnsiTheme="minorBidi" w:cs="Arial" w:hint="cs"/>
+          <w:rtl/>
+          <w:lang w:val="en-US"/>
+        </w:rPr>
+        <w:t>ות</w:t>
+      </w:r>
+      <w:r>
+        <w:rPr>
+          <w:rFonts w:asciiTheme="minorBidi" w:hAnsiTheme="minorBidi" w:cs="Arial"/>
+          <w:rtl/>
+          <w:lang w:val="en-US"/>
+        </w:rPr>
+        <w:t xml:space="preserve"> עם </w:t>
+      </w:r>
+      <w:r>
+        <w:rPr>
+          <w:rFonts w:asciiTheme="minorBidi" w:hAnsiTheme="minorBidi" w:cs="Arial" w:hint="cs"/>
+          <w:rtl/>
+          <w:lang w:val="en-US"/>
+        </w:rPr>
+        <w:t xml:space="preserve">רעשים </w:t>
+      </w:r>
+      <w:r>
+        <w:rPr>
+          <w:rFonts w:asciiTheme="minorBidi" w:hAnsiTheme="minorBidi" w:cs="Arial"/>
+          <w:rtl/>
+          <w:lang w:val="en-US"/>
+        </w:rPr>
+        <w:t>שונים. לאחר מכן ה-</w:t>
       </w:r>
       <w:r>
         <w:rPr>
@@ -4377,71 +4141,15 @@
           <w:rtl/>
           <w:lang w:val="en-US"/>
         </w:rPr>
-        <w:t xml:space="preserve"> </w:t>
-      </w:r>
-      <w:r>
-        <w:rPr>
-          <w:rFonts w:asciiTheme="minorBidi" w:hAnsiTheme="minorBidi" w:cs="Arial" w:hint="cs"/>
-          <w:rtl/>
-          <w:lang w:val="en-US"/>
-        </w:rPr>
-        <w:t>לבטוח</w:t>
-      </w:r>
-      <w:r>
-        <w:rPr>
-          <w:rFonts w:asciiTheme="minorBidi" w:hAnsiTheme="minorBidi" w:cs="Arial"/>
-          <w:rtl/>
-          <w:lang w:val="en-US"/>
-        </w:rPr>
-        <w:t xml:space="preserve"> יותר, מכיוון שאותה סיסמה תייצר </w:t>
-      </w:r>
-      <w:r>
-        <w:rPr>
-          <w:rFonts w:asciiTheme="minorBidi" w:hAnsiTheme="minorBidi" w:cs="Arial" w:hint="cs"/>
-          <w:rtl/>
-          <w:lang w:val="en-US"/>
-        </w:rPr>
-        <w:t xml:space="preserve">גרסאות </w:t>
-      </w:r>
-      <w:r>
-        <w:rPr>
-          <w:rFonts w:asciiTheme="minorBidi" w:hAnsiTheme="minorBidi" w:cs="Arial"/>
-          <w:rtl/>
-          <w:lang w:val="en-US"/>
-        </w:rPr>
-        <w:t>שונ</w:t>
-      </w:r>
-      <w:r>
-        <w:rPr>
-          <w:rFonts w:asciiTheme="minorBidi" w:hAnsiTheme="minorBidi" w:cs="Arial" w:hint="cs"/>
-          <w:rtl/>
-          <w:lang w:val="en-US"/>
-        </w:rPr>
-        <w:t>ות</w:t>
-      </w:r>
-      <w:r>
-        <w:rPr>
-          <w:rFonts w:asciiTheme="minorBidi" w:hAnsiTheme="minorBidi" w:cs="Arial"/>
-          <w:rtl/>
-          <w:lang w:val="en-US"/>
-        </w:rPr>
-        <w:t xml:space="preserve"> עם </w:t>
-      </w:r>
-      <w:r>
-        <w:rPr>
-          <w:rFonts w:asciiTheme="minorBidi" w:hAnsiTheme="minorBidi" w:cs="Arial" w:hint="cs"/>
-          <w:rtl/>
-          <w:lang w:val="en-US"/>
-        </w:rPr>
-        <w:t xml:space="preserve">רעשים </w:t>
-      </w:r>
-      <w:r>
-        <w:rPr>
-          <w:rFonts w:asciiTheme="minorBidi" w:hAnsiTheme="minorBidi" w:cs="Arial"/>
-          <w:rtl/>
-          <w:lang w:val="en-US"/>
-        </w:rPr>
-        <w:t>שונים. לאחר מכן ה-</w:t>
+        <w:t xml:space="preserve"> המתקבל מאוחסן במסד הנתונים, במקום בסיסמה הפשוטה.</w:t>
+      </w:r>
+      <w:r>
+        <w:rPr>
+          <w:rFonts w:asciiTheme="minorBidi" w:hAnsiTheme="minorBidi" w:cs="Arial" w:hint="cs"/>
+          <w:rtl/>
+          <w:lang w:val="en-US"/>
+        </w:rPr>
+        <w:t xml:space="preserve"> כאשר בודקים את הסיסמה מצפינים מחדש את הסיסמה ומשווים את ה</w:t>
       </w:r>
       <w:r>
         <w:rPr>
@@ -4452,29 +4160,6 @@
       </w:r>
       <w:r>
         <w:rPr>
-          <w:rFonts w:asciiTheme="minorBidi" w:hAnsiTheme="minorBidi" w:cs="Arial"/>
-          <w:rtl/>
-          <w:lang w:val="en-US"/>
-        </w:rPr>
-        <w:t xml:space="preserve"> המתקבל מאוחסן במסד הנתונים, במקום בסיסמה הפשוטה.</w:t>
-      </w:r>
-      <w:r>
-        <w:rPr>
-          <w:rFonts w:asciiTheme="minorBidi" w:hAnsiTheme="minorBidi" w:cs="Arial" w:hint="cs"/>
-          <w:rtl/>
-          <w:lang w:val="en-US"/>
-        </w:rPr>
-        <w:t xml:space="preserve"> כאשר בודקים את הסיסמה מצפינים מחדש את הסיסמה ומשווים את ה</w:t>
-      </w:r>
-      <w:r>
-        <w:rPr>
-          <w:rFonts w:asciiTheme="minorBidi" w:hAnsiTheme="minorBidi" w:cs="Arial"/>
-          <w:lang w:val="en-US"/>
-        </w:rPr>
-        <w:t>hash</w:t>
-      </w:r>
-      <w:r>
-        <w:rPr>
           <w:rFonts w:asciiTheme="minorBidi" w:hAnsiTheme="minorBidi" w:cs="Arial" w:hint="cs"/>
           <w:rtl/>
           <w:lang w:val="en-US"/>
@@ -4521,7 +4206,7 @@
       <w:pPr>
         <w:bidi/>
         <w:rPr>
-          <w:rFonts w:asciiTheme="minorBidi" w:hAnsiTheme="minorBidi" w:cs="Arial" w:hint="cs"/>
+          <w:rFonts w:asciiTheme="minorBidi" w:hAnsiTheme="minorBidi" w:cs="Arial"/>
           <w:lang w:val="en-US"/>
         </w:rPr>
       </w:pPr>
@@ -4618,21 +4303,12 @@
         </w:rPr>
         <w:t xml:space="preserve"> בשביל לבדוק אם יש </w:t>
       </w:r>
-      <w:proofErr w:type="spellStart"/>
-      <w:r>
-        <w:rPr>
-          <w:rFonts w:asciiTheme="minorBidi" w:hAnsiTheme="minorBidi" w:cs="Arial"/>
-          <w:lang w:val="en-US"/>
-        </w:rPr>
-        <w:t>sql</w:t>
-      </w:r>
-      <w:proofErr w:type="spellEnd"/>
-      <w:r>
-        <w:rPr>
-          <w:rFonts w:asciiTheme="minorBidi" w:hAnsiTheme="minorBidi" w:cs="Arial"/>
-          <w:lang w:val="en-US"/>
-        </w:rPr>
-        <w:t xml:space="preserve"> injection</w:t>
+      <w:r>
+        <w:rPr>
+          <w:rFonts w:asciiTheme="minorBidi" w:hAnsiTheme="minorBidi" w:cs="Arial"/>
+          <w:lang w:val="en-US"/>
+        </w:rPr>
+        <w:t>sql injection</w:t>
       </w:r>
       <w:r>
         <w:rPr>
@@ -4657,7 +4333,7 @@
       <w:pPr>
         <w:bidi/>
         <w:rPr>
-          <w:rFonts w:asciiTheme="minorBidi" w:hAnsiTheme="minorBidi" w:hint="cs"/>
+          <w:rFonts w:asciiTheme="minorBidi" w:hAnsiTheme="minorBidi"/>
           <w:lang w:val="en-US"/>
         </w:rPr>
       </w:pPr>
@@ -4669,7 +4345,6 @@
         </w:rPr>
         <w:t>רביעית, השרת מתקשר ב</w:t>
       </w:r>
-      <w:proofErr w:type="spellStart"/>
       <w:r>
         <w:rPr>
           <w:rFonts w:asciiTheme="minorBidi" w:hAnsiTheme="minorBidi" w:cs="Arial"/>
@@ -4677,7 +4352,6 @@
         </w:rPr>
         <w:t>json</w:t>
       </w:r>
-      <w:proofErr w:type="spellEnd"/>
       <w:r>
         <w:rPr>
           <w:rFonts w:asciiTheme="minorBidi" w:hAnsiTheme="minorBidi" w:cs="Arial" w:hint="cs"/>
@@ -4715,43 +4389,7 @@
           <w:rtl/>
           <w:lang w:val="en-US"/>
         </w:rPr>
-        <w:t>זה יכול להפעיל קוד במהלך תהליך הדה-</w:t>
-      </w:r>
-      <w:proofErr w:type="spellStart"/>
-      <w:r>
-        <w:rPr>
-          <w:rFonts w:asciiTheme="minorBidi" w:hAnsiTheme="minorBidi" w:cs="Arial"/>
-          <w:rtl/>
-          <w:lang w:val="en-US"/>
-        </w:rPr>
-        <w:t>סריאליזציה</w:t>
-      </w:r>
-      <w:proofErr w:type="spellEnd"/>
-      <w:r>
-        <w:rPr>
-          <w:rFonts w:asciiTheme="minorBidi" w:hAnsiTheme="minorBidi" w:cs="Arial"/>
-          <w:rtl/>
-          <w:lang w:val="en-US"/>
-        </w:rPr>
-        <w:t xml:space="preserve"> וניתן להשתמש בו עבור התקפות דה-</w:t>
-      </w:r>
-      <w:proofErr w:type="spellStart"/>
-      <w:r>
-        <w:rPr>
-          <w:rFonts w:asciiTheme="minorBidi" w:hAnsiTheme="minorBidi" w:cs="Arial"/>
-          <w:rtl/>
-          <w:lang w:val="en-US"/>
-        </w:rPr>
-        <w:t>סריאליזציה</w:t>
-      </w:r>
-      <w:proofErr w:type="spellEnd"/>
-      <w:r>
-        <w:rPr>
-          <w:rFonts w:asciiTheme="minorBidi" w:hAnsiTheme="minorBidi" w:cs="Arial"/>
-          <w:rtl/>
-          <w:lang w:val="en-US"/>
-        </w:rPr>
-        <w:t>.</w:t>
+        <w:t>זה יכול להפעיל קוד במהלך תהליך הדה-סריאליזציה וניתן להשתמש בו עבור התקפות דה-סריאליזציה.</w:t>
       </w:r>
     </w:p>
     <w:p>
@@ -4817,27 +4455,8 @@
           <w:rtl/>
           <w:lang w:val="en-US"/>
         </w:rPr>
-        <w:t xml:space="preserve"> שכשהופכים </w:t>
-      </w:r>
-      <w:proofErr w:type="spellStart"/>
-      <w:r>
-        <w:rPr>
-          <w:rFonts w:asciiTheme="minorBidi" w:hAnsiTheme="minorBidi" w:cs="Arial" w:hint="cs"/>
-          <w:rtl/>
-          <w:lang w:val="en-US"/>
-        </w:rPr>
-        <w:t>לסטרינג</w:t>
-      </w:r>
-      <w:proofErr w:type="spellEnd"/>
-      <w:r>
-        <w:rPr>
-          <w:rFonts w:asciiTheme="minorBidi" w:hAnsiTheme="minorBidi" w:cs="Arial" w:hint="cs"/>
-          <w:rtl/>
-          <w:lang w:val="en-US"/>
-        </w:rPr>
-        <w:t xml:space="preserve"> יש הודעת </w:t>
-      </w:r>
-      <w:proofErr w:type="spellStart"/>
+        <w:t xml:space="preserve"> שכשהופכים לסטרינג יש הודעת </w:t>
+      </w:r>
       <w:r>
         <w:rPr>
           <w:rFonts w:asciiTheme="minorBidi" w:hAnsiTheme="minorBidi" w:cs="Arial"/>
@@ -4845,7 +4464,6 @@
         </w:rPr>
         <w:t>json</w:t>
       </w:r>
-      <w:proofErr w:type="spellEnd"/>
       <w:r>
         <w:rPr>
           <w:rFonts w:asciiTheme="minorBidi" w:hAnsiTheme="minorBidi" w:cs="Arial" w:hint="cs"/>
@@ -4869,7 +4487,6 @@
         </w:rPr>
         <w:t xml:space="preserve"> בעזרת הספרייה </w:t>
       </w:r>
-      <w:proofErr w:type="spellStart"/>
       <w:r>
         <w:rPr>
           <w:rFonts w:asciiTheme="minorBidi" w:hAnsiTheme="minorBidi" w:cs="Arial"/>
@@ -4877,7 +4494,6 @@
         </w:rPr>
         <w:t>json</w:t>
       </w:r>
-      <w:proofErr w:type="spellEnd"/>
       <w:r>
         <w:rPr>
           <w:rFonts w:asciiTheme="minorBidi" w:hAnsiTheme="minorBidi" w:cs="Arial" w:hint="cs"/>
@@ -4892,18 +4508,8 @@
           <w:rtl/>
           <w:lang w:val="en-US"/>
         </w:rPr>
-        <w:t xml:space="preserve">של </w:t>
-      </w:r>
-      <w:proofErr w:type="spellStart"/>
-      <w:r>
-        <w:rPr>
-          <w:rFonts w:asciiTheme="minorBidi" w:hAnsiTheme="minorBidi" w:cs="Arial" w:hint="cs"/>
-          <w:rtl/>
-          <w:lang w:val="en-US"/>
-        </w:rPr>
-        <w:t>פייתון</w:t>
-      </w:r>
-      <w:proofErr w:type="spellEnd"/>
+        <w:t>של פייתון</w:t>
+      </w:r>
       <w:r>
         <w:rPr>
           <w:rFonts w:asciiTheme="minorBidi" w:hAnsiTheme="minorBidi" w:cs="Arial"/>
@@ -5200,7 +4806,6 @@
                 <w:lang w:val="en-US"/>
               </w:rPr>
             </w:pPr>
-            <w:proofErr w:type="spellStart"/>
             <w:r>
               <w:rPr>
                 <w:rFonts w:asciiTheme="minorBidi" w:hAnsiTheme="minorBidi" w:cs="Arial"/>
@@ -5208,7 +4813,6 @@
               </w:rPr>
               <w:t>room_code</w:t>
             </w:r>
-            <w:proofErr w:type="spellEnd"/>
           </w:p>
         </w:tc>
         <w:tc>
@@ -5223,7 +4827,6 @@
                 <w:lang w:val="en-US"/>
               </w:rPr>
             </w:pPr>
-            <w:proofErr w:type="spellStart"/>
             <w:r>
               <w:rPr>
                 <w:rFonts w:asciiTheme="minorBidi" w:hAnsiTheme="minorBidi" w:cs="Arial"/>
@@ -5231,7 +4834,6 @@
               </w:rPr>
               <w:t>host_ip</w:t>
             </w:r>
-            <w:proofErr w:type="spellEnd"/>
           </w:p>
         </w:tc>
         <w:tc>
@@ -5246,7 +4848,6 @@
                 <w:lang w:val="en-US"/>
               </w:rPr>
             </w:pPr>
-            <w:proofErr w:type="spellStart"/>
             <w:r>
               <w:rPr>
                 <w:rFonts w:asciiTheme="minorBidi" w:hAnsiTheme="minorBidi" w:cs="Arial"/>
@@ -5254,7 +4855,6 @@
               </w:rPr>
               <w:t>host_port</w:t>
             </w:r>
-            <w:proofErr w:type="spellEnd"/>
           </w:p>
         </w:tc>
       </w:tr>
@@ -5805,21 +5405,12 @@
           <w:lang w:val="en-US"/>
         </w:rPr>
       </w:pPr>
-      <w:proofErr w:type="spellStart"/>
-      <w:r>
-        <w:rPr>
-          <w:rFonts w:asciiTheme="minorBidi" w:hAnsiTheme="minorBidi" w:cs="Arial"/>
-          <w:lang w:val="en-US"/>
-        </w:rPr>
-        <w:t>Active_rooms</w:t>
-      </w:r>
-      <w:proofErr w:type="spellEnd"/>
-      <w:r>
-        <w:rPr>
-          <w:rFonts w:asciiTheme="minorBidi" w:hAnsiTheme="minorBidi" w:cs="Arial"/>
-          <w:lang w:val="en-US"/>
-        </w:rPr>
-        <w:t>:</w:t>
+      <w:r>
+        <w:rPr>
+          <w:rFonts w:asciiTheme="minorBidi" w:hAnsiTheme="minorBidi" w:cs="Arial"/>
+          <w:lang w:val="en-US"/>
+        </w:rPr>
+        <w:t>Active_rooms:</w:t>
       </w:r>
     </w:p>
     <w:tbl>
@@ -5869,7 +5460,6 @@
                 <w:lang w:val="en-US"/>
               </w:rPr>
             </w:pPr>
-            <w:proofErr w:type="spellStart"/>
             <w:r>
               <w:rPr>
                 <w:rFonts w:asciiTheme="minorBidi" w:hAnsiTheme="minorBidi" w:cs="Arial"/>
@@ -5877,7 +5467,6 @@
               </w:rPr>
               <w:t>room_code</w:t>
             </w:r>
-            <w:proofErr w:type="spellEnd"/>
           </w:p>
         </w:tc>
         <w:tc>
@@ -5892,7 +5481,6 @@
                 <w:lang w:val="en-US"/>
               </w:rPr>
             </w:pPr>
-            <w:proofErr w:type="spellStart"/>
             <w:r>
               <w:rPr>
                 <w:rFonts w:asciiTheme="minorBidi" w:hAnsiTheme="minorBidi" w:cs="Arial"/>
@@ -5900,7 +5488,6 @@
               </w:rPr>
               <w:t>host_ip</w:t>
             </w:r>
-            <w:proofErr w:type="spellEnd"/>
           </w:p>
         </w:tc>
         <w:tc>
@@ -5915,7 +5502,6 @@
                 <w:lang w:val="en-US"/>
               </w:rPr>
             </w:pPr>
-            <w:proofErr w:type="spellStart"/>
             <w:r>
               <w:rPr>
                 <w:rFonts w:asciiTheme="minorBidi" w:hAnsiTheme="minorBidi" w:cs="Arial"/>
@@ -5923,7 +5509,6 @@
               </w:rPr>
               <w:t>host_port</w:t>
             </w:r>
-            <w:proofErr w:type="spellEnd"/>
           </w:p>
         </w:tc>
         <w:tc>
@@ -5938,7 +5523,6 @@
                 <w:lang w:val="en-US"/>
               </w:rPr>
             </w:pPr>
-            <w:proofErr w:type="spellStart"/>
             <w:r>
               <w:rPr>
                 <w:rFonts w:asciiTheme="minorBidi" w:hAnsiTheme="minorBidi" w:cs="Arial"/>
@@ -5946,7 +5530,6 @@
               </w:rPr>
               <w:t>host_listener_port</w:t>
             </w:r>
-            <w:proofErr w:type="spellEnd"/>
           </w:p>
         </w:tc>
       </w:tr>
@@ -6113,8 +5696,7 @@
       <w:pPr>
         <w:bidi/>
         <w:rPr>
-          <w:rFonts w:asciiTheme="minorBidi" w:hAnsiTheme="minorBidi" w:cstheme="minorBidi"/>
-          <w:rtl/>
+          <w:rFonts w:asciiTheme="minorBidi" w:hAnsiTheme="minorBidi" w:cs="Arial"/>
           <w:lang w:val="en-US"/>
         </w:rPr>
       </w:pPr>
@@ -6201,6 +5783,4191 @@
           <w:lang w:val="en-US"/>
         </w:rPr>
         <w:t xml:space="preserve">. </w:t>
+      </w:r>
+    </w:p>
+    <w:p>
+      <w:pPr>
+        <w:bidi/>
+        <w:rPr>
+          <w:rFonts w:asciiTheme="minorBidi" w:hAnsiTheme="minorBidi" w:cs="Arial"/>
+          <w:lang w:val="en-US"/>
+        </w:rPr>
+      </w:pPr>
+    </w:p>
+    <w:p>
+      <w:pPr>
+        <w:bidi/>
+        <w:rPr>
+          <w:rFonts w:asciiTheme="minorBidi" w:hAnsiTheme="minorBidi" w:cs="Arial"/>
+          <w:lang w:val="en-US"/>
+        </w:rPr>
+      </w:pPr>
+    </w:p>
+    <w:p>
+      <w:pPr>
+        <w:bidi/>
+        <w:rPr>
+          <w:rFonts w:asciiTheme="minorBidi" w:hAnsiTheme="minorBidi" w:cs="Arial"/>
+          <w:lang w:val="en-US"/>
+        </w:rPr>
+      </w:pPr>
+    </w:p>
+    <w:p>
+      <w:pPr>
+        <w:pStyle w:val="2"/>
+        <w:bidi/>
+        <w:rPr>
+          <w:rFonts w:asciiTheme="minorBidi" w:hAnsiTheme="minorBidi" w:cstheme="minorBidi"/>
+        </w:rPr>
+      </w:pPr>
+      <w:r>
+        <w:rPr>
+          <w:rFonts w:asciiTheme="minorBidi" w:hAnsiTheme="minorBidi" w:cstheme="minorBidi"/>
+          <w:rtl/>
+        </w:rPr>
+        <w:t>מימוש הפרויקט</w:t>
+      </w:r>
+    </w:p>
+    <w:p>
+      <w:pPr>
+        <w:bidi/>
+        <w:rPr>
+          <w:rFonts w:asciiTheme="minorBidi" w:hAnsiTheme="minorBidi" w:cs="Arial"/>
+          <w:rtl/>
+          <w:lang w:val="en-US"/>
+        </w:rPr>
+      </w:pPr>
+      <w:r>
+        <w:rPr>
+          <w:rFonts w:asciiTheme="minorBidi" w:hAnsiTheme="minorBidi" w:cs="Arial" w:hint="cs"/>
+          <w:rtl/>
+          <w:lang w:val="en-US"/>
+        </w:rPr>
+        <w:t>חלק א:</w:t>
+      </w:r>
+    </w:p>
+    <w:p>
+      <w:pPr>
+        <w:bidi/>
+        <w:rPr>
+          <w:rFonts w:asciiTheme="minorBidi" w:hAnsiTheme="minorBidi" w:cs="Arial" w:hint="cs"/>
+          <w:lang w:val="en-US"/>
+        </w:rPr>
+      </w:pPr>
+    </w:p>
+    <w:p>
+      <w:pPr>
+        <w:bidi/>
+        <w:rPr>
+          <w:rFonts w:asciiTheme="minorBidi" w:hAnsiTheme="minorBidi" w:cstheme="minorBidi"/>
+          <w:lang w:val="en-US"/>
+        </w:rPr>
+      </w:pPr>
+      <w:r>
+        <w:rPr>
+          <w:rFonts w:asciiTheme="minorBidi" w:hAnsiTheme="minorBidi" w:cs="Arial"/>
+          <w:lang w:val="en-US"/>
+        </w:rPr>
+        <w:t>socket</w:t>
+      </w:r>
+      <w:r>
+        <w:rPr>
+          <w:rFonts w:asciiTheme="minorBidi" w:hAnsiTheme="minorBidi" w:cs="Arial"/>
+          <w:rtl/>
+          <w:lang w:val="en-US"/>
+        </w:rPr>
+        <w:t>: מודול זה מספק דרך ליצור שקעים ולקיים אינטראקציה עם שקעים.</w:t>
+      </w:r>
+    </w:p>
+    <w:p>
+      <w:pPr>
+        <w:bidi/>
+        <w:rPr>
+          <w:rFonts w:asciiTheme="minorBidi" w:hAnsiTheme="minorBidi" w:cstheme="minorBidi"/>
+          <w:lang w:val="en-US"/>
+        </w:rPr>
+      </w:pPr>
+      <w:r>
+        <w:rPr>
+          <w:rFonts w:asciiTheme="minorBidi" w:hAnsiTheme="minorBidi" w:cs="Arial"/>
+          <w:lang w:val="en-US"/>
+        </w:rPr>
+        <w:t>threading</w:t>
+      </w:r>
+      <w:r>
+        <w:rPr>
+          <w:rFonts w:asciiTheme="minorBidi" w:hAnsiTheme="minorBidi" w:cs="Arial"/>
+          <w:rtl/>
+          <w:lang w:val="en-US"/>
+        </w:rPr>
+        <w:t xml:space="preserve">: מודול זה מספק </w:t>
+      </w:r>
+      <w:r>
+        <w:rPr>
+          <w:rFonts w:asciiTheme="minorBidi" w:hAnsiTheme="minorBidi" w:cs="Arial" w:hint="cs"/>
+          <w:rtl/>
+          <w:lang w:val="en-US"/>
+        </w:rPr>
+        <w:t>אפשרות להריץ חלקים מהקוד במקביל</w:t>
+      </w:r>
+      <w:r>
+        <w:rPr>
+          <w:rFonts w:asciiTheme="minorBidi" w:hAnsiTheme="minorBidi" w:cs="Arial"/>
+          <w:rtl/>
+          <w:lang w:val="en-US"/>
+        </w:rPr>
+        <w:t>.</w:t>
+      </w:r>
+    </w:p>
+    <w:p>
+      <w:pPr>
+        <w:bidi/>
+        <w:rPr>
+          <w:rFonts w:asciiTheme="minorBidi" w:hAnsiTheme="minorBidi" w:cstheme="minorBidi"/>
+          <w:lang w:val="en-US"/>
+        </w:rPr>
+      </w:pPr>
+      <w:r>
+        <w:rPr>
+          <w:rFonts w:asciiTheme="minorBidi" w:hAnsiTheme="minorBidi" w:cstheme="minorBidi"/>
+          <w:lang w:val="en-US"/>
+        </w:rPr>
+        <w:t>sqlite3</w:t>
+      </w:r>
+      <w:r>
+        <w:rPr>
+          <w:rFonts w:asciiTheme="minorBidi" w:hAnsiTheme="minorBidi" w:cs="Arial"/>
+          <w:rtl/>
+          <w:lang w:val="en-US"/>
+        </w:rPr>
+        <w:t xml:space="preserve">: מודול זה מספק דרך ליצור אינטראקציה עם מסד נתונים של </w:t>
+      </w:r>
+      <w:r>
+        <w:rPr>
+          <w:rFonts w:asciiTheme="minorBidi" w:hAnsiTheme="minorBidi" w:cstheme="minorBidi"/>
+          <w:lang w:val="en-US"/>
+        </w:rPr>
+        <w:t>SQLite</w:t>
+      </w:r>
+      <w:r>
+        <w:rPr>
+          <w:rFonts w:asciiTheme="minorBidi" w:hAnsiTheme="minorBidi" w:cs="Arial"/>
+          <w:rtl/>
+          <w:lang w:val="en-US"/>
+        </w:rPr>
+        <w:t>.</w:t>
+      </w:r>
+    </w:p>
+    <w:p>
+      <w:pPr>
+        <w:bidi/>
+        <w:rPr>
+          <w:rFonts w:asciiTheme="minorBidi" w:hAnsiTheme="minorBidi" w:cstheme="minorBidi"/>
+          <w:lang w:val="en-US"/>
+        </w:rPr>
+      </w:pPr>
+      <w:r>
+        <w:rPr>
+          <w:rFonts w:asciiTheme="minorBidi" w:hAnsiTheme="minorBidi" w:cstheme="minorBidi"/>
+          <w:lang w:val="en-US"/>
+        </w:rPr>
+        <w:t>hashlib</w:t>
+      </w:r>
+      <w:r>
+        <w:rPr>
+          <w:rFonts w:asciiTheme="minorBidi" w:hAnsiTheme="minorBidi" w:cs="Arial"/>
+          <w:rtl/>
+          <w:lang w:val="en-US"/>
+        </w:rPr>
+        <w:t xml:space="preserve">: מודול זה מספק דרך ליצור ולנהל </w:t>
+      </w:r>
+      <w:r>
+        <w:rPr>
+          <w:rFonts w:asciiTheme="minorBidi" w:hAnsiTheme="minorBidi" w:cstheme="minorBidi"/>
+          <w:lang w:val="en-US"/>
+        </w:rPr>
+        <w:t>hashs</w:t>
+      </w:r>
+      <w:r>
+        <w:rPr>
+          <w:rFonts w:asciiTheme="minorBidi" w:hAnsiTheme="minorBidi" w:cs="Arial"/>
+          <w:rtl/>
+          <w:lang w:val="en-US"/>
+        </w:rPr>
+        <w:t>.</w:t>
+      </w:r>
+    </w:p>
+    <w:p>
+      <w:pPr>
+        <w:bidi/>
+        <w:rPr>
+          <w:rFonts w:asciiTheme="minorBidi" w:hAnsiTheme="minorBidi" w:cstheme="minorBidi"/>
+          <w:lang w:val="en-US"/>
+        </w:rPr>
+      </w:pPr>
+      <w:r>
+        <w:rPr>
+          <w:rFonts w:asciiTheme="minorBidi" w:hAnsiTheme="minorBidi" w:cstheme="minorBidi"/>
+          <w:lang w:val="en-US"/>
+        </w:rPr>
+        <w:t>hmac</w:t>
+      </w:r>
+      <w:r>
+        <w:rPr>
+          <w:rFonts w:asciiTheme="minorBidi" w:hAnsiTheme="minorBidi" w:cs="Arial"/>
+          <w:rtl/>
+          <w:lang w:val="en-US"/>
+        </w:rPr>
+        <w:t xml:space="preserve">: מודול זה מספק דרך ליצור ולנהל </w:t>
+      </w:r>
+      <w:r>
+        <w:rPr>
+          <w:rFonts w:asciiTheme="minorBidi" w:hAnsiTheme="minorBidi" w:cstheme="minorBidi"/>
+          <w:lang w:val="en-US"/>
+        </w:rPr>
+        <w:t>HMACs</w:t>
+      </w:r>
+      <w:r>
+        <w:rPr>
+          <w:rFonts w:asciiTheme="minorBidi" w:hAnsiTheme="minorBidi" w:cs="Arial"/>
+          <w:rtl/>
+          <w:lang w:val="en-US"/>
+        </w:rPr>
+        <w:t>.</w:t>
+      </w:r>
+    </w:p>
+    <w:p>
+      <w:pPr>
+        <w:bidi/>
+        <w:rPr>
+          <w:rFonts w:asciiTheme="minorBidi" w:hAnsiTheme="minorBidi" w:cstheme="minorBidi"/>
+          <w:lang w:val="en-US"/>
+        </w:rPr>
+      </w:pPr>
+      <w:r>
+        <w:rPr>
+          <w:rFonts w:asciiTheme="minorBidi" w:hAnsiTheme="minorBidi" w:cstheme="minorBidi"/>
+          <w:lang w:val="en-US"/>
+        </w:rPr>
+        <w:t>json</w:t>
+      </w:r>
+      <w:r>
+        <w:rPr>
+          <w:rFonts w:asciiTheme="minorBidi" w:hAnsiTheme="minorBidi" w:cs="Arial"/>
+          <w:rtl/>
+          <w:lang w:val="en-US"/>
+        </w:rPr>
+        <w:t xml:space="preserve">: מודול זה מספק דרך ליצור ולנתח נתוני </w:t>
+      </w:r>
+      <w:r>
+        <w:rPr>
+          <w:rFonts w:asciiTheme="minorBidi" w:hAnsiTheme="minorBidi" w:cstheme="minorBidi"/>
+          <w:lang w:val="en-US"/>
+        </w:rPr>
+        <w:t>JSON</w:t>
+      </w:r>
+      <w:r>
+        <w:rPr>
+          <w:rFonts w:asciiTheme="minorBidi" w:hAnsiTheme="minorBidi" w:cs="Arial"/>
+          <w:rtl/>
+          <w:lang w:val="en-US"/>
+        </w:rPr>
+        <w:t>.</w:t>
+      </w:r>
+    </w:p>
+    <w:p>
+      <w:pPr>
+        <w:bidi/>
+        <w:rPr>
+          <w:rFonts w:asciiTheme="minorBidi" w:hAnsiTheme="minorBidi" w:cstheme="minorBidi"/>
+          <w:lang w:val="en-US"/>
+        </w:rPr>
+      </w:pPr>
+      <w:r>
+        <w:rPr>
+          <w:rFonts w:asciiTheme="minorBidi" w:hAnsiTheme="minorBidi" w:cs="Arial"/>
+          <w:rtl/>
+          <w:lang w:val="en-US"/>
+        </w:rPr>
+        <w:t>מודולים שפיתחת</w:t>
+      </w:r>
+      <w:r>
+        <w:rPr>
+          <w:rFonts w:asciiTheme="minorBidi" w:hAnsiTheme="minorBidi" w:cs="Arial" w:hint="cs"/>
+          <w:rtl/>
+          <w:lang w:val="en-US"/>
+        </w:rPr>
+        <w:t>י</w:t>
+      </w:r>
+      <w:r>
+        <w:rPr>
+          <w:rFonts w:asciiTheme="minorBidi" w:hAnsiTheme="minorBidi" w:cs="Arial"/>
+          <w:rtl/>
+          <w:lang w:val="en-US"/>
+        </w:rPr>
+        <w:t>:</w:t>
+      </w:r>
+    </w:p>
+    <w:p>
+      <w:pPr>
+        <w:bidi/>
+        <w:rPr>
+          <w:rFonts w:asciiTheme="minorBidi" w:hAnsiTheme="minorBidi" w:cstheme="minorBidi"/>
+          <w:lang w:val="en-US"/>
+        </w:rPr>
+      </w:pPr>
+    </w:p>
+    <w:p>
+      <w:pPr>
+        <w:bidi/>
+        <w:rPr>
+          <w:rFonts w:asciiTheme="minorBidi" w:hAnsiTheme="minorBidi" w:cstheme="minorBidi"/>
+          <w:lang w:val="en-US"/>
+        </w:rPr>
+      </w:pPr>
+      <w:r>
+        <w:rPr>
+          <w:rFonts w:asciiTheme="minorBidi" w:hAnsiTheme="minorBidi" w:cstheme="minorBidi"/>
+          <w:lang w:val="en-US"/>
+        </w:rPr>
+        <w:t>utils.py</w:t>
+      </w:r>
+    </w:p>
+    <w:p>
+      <w:pPr>
+        <w:bidi/>
+        <w:rPr>
+          <w:rFonts w:asciiTheme="minorBidi" w:hAnsiTheme="minorBidi" w:cstheme="minorBidi"/>
+          <w:lang w:val="en-US"/>
+        </w:rPr>
+      </w:pPr>
+      <w:r>
+        <w:rPr>
+          <w:rFonts w:asciiTheme="minorBidi" w:hAnsiTheme="minorBidi" w:cs="Arial"/>
+          <w:rtl/>
+          <w:lang w:val="en-US"/>
+        </w:rPr>
+        <w:t xml:space="preserve">מחלקה: </w:t>
+      </w:r>
+      <w:r>
+        <w:rPr>
+          <w:rFonts w:asciiTheme="minorBidi" w:hAnsiTheme="minorBidi" w:cs="Arial" w:hint="cs"/>
+          <w:rtl/>
+          <w:lang w:val="en-US"/>
+        </w:rPr>
+        <w:t>לממש כל מיני פונקציות ומחלקות שצריך במהלך הפרויקט.</w:t>
+      </w:r>
+    </w:p>
+    <w:p>
+      <w:pPr>
+        <w:bidi/>
+        <w:rPr>
+          <w:rFonts w:asciiTheme="minorBidi" w:hAnsiTheme="minorBidi" w:cstheme="minorBidi"/>
+          <w:lang w:val="en-US"/>
+        </w:rPr>
+      </w:pPr>
+      <w:r>
+        <w:rPr>
+          <w:rFonts w:asciiTheme="minorBidi" w:hAnsiTheme="minorBidi" w:cs="Arial"/>
+          <w:rtl/>
+          <w:lang w:val="en-US"/>
+        </w:rPr>
+        <w:t xml:space="preserve">תפקיד: מספק פונקציות </w:t>
+      </w:r>
+      <w:r>
+        <w:rPr>
+          <w:rFonts w:asciiTheme="minorBidi" w:hAnsiTheme="minorBidi" w:cs="Arial" w:hint="cs"/>
+          <w:rtl/>
+          <w:lang w:val="en-US"/>
+        </w:rPr>
+        <w:t>ומחלקות</w:t>
+      </w:r>
+      <w:r>
+        <w:rPr>
+          <w:rFonts w:asciiTheme="minorBidi" w:hAnsiTheme="minorBidi" w:cs="Arial"/>
+          <w:rtl/>
+          <w:lang w:val="en-US"/>
+        </w:rPr>
+        <w:t xml:space="preserve"> עבור המערכת.</w:t>
+      </w:r>
+    </w:p>
+    <w:p>
+      <w:pPr>
+        <w:bidi/>
+        <w:rPr>
+          <w:rFonts w:asciiTheme="minorBidi" w:hAnsiTheme="minorBidi" w:cs="Arial"/>
+          <w:lang w:val="en-US"/>
+        </w:rPr>
+      </w:pPr>
+      <w:r>
+        <w:rPr>
+          <w:rFonts w:asciiTheme="minorBidi" w:hAnsiTheme="minorBidi" w:cs="Arial"/>
+          <w:rtl/>
+          <w:lang w:val="en-US"/>
+        </w:rPr>
+        <w:lastRenderedPageBreak/>
+        <w:t>פעולות במחלקה</w:t>
+      </w:r>
+      <w:r>
+        <w:rPr>
+          <w:rFonts w:asciiTheme="minorBidi" w:hAnsiTheme="minorBidi" w:cs="Arial"/>
+          <w:rtl/>
+          <w:lang w:val="en-US"/>
+        </w:rPr>
+        <w:t>:</w:t>
+      </w:r>
+    </w:p>
+    <w:p>
+      <w:pPr>
+        <w:bidi/>
+        <w:rPr>
+          <w:rFonts w:asciiTheme="minorBidi" w:hAnsiTheme="minorBidi" w:cstheme="minorBidi"/>
+          <w:lang w:val="en-US"/>
+        </w:rPr>
+      </w:pPr>
+      <w:r>
+        <w:rPr>
+          <w:rFonts w:asciiTheme="minorBidi" w:hAnsiTheme="minorBidi" w:cstheme="minorBidi"/>
+          <w:lang w:val="en-US"/>
+        </w:rPr>
+        <w:t>create_room_id</w:t>
+      </w:r>
+      <w:r>
+        <w:rPr>
+          <w:rFonts w:asciiTheme="minorBidi" w:hAnsiTheme="minorBidi" w:cs="Arial"/>
+          <w:rtl/>
+          <w:lang w:val="en-US"/>
+        </w:rPr>
+        <w:t>()</w:t>
+      </w:r>
+    </w:p>
+    <w:p>
+      <w:pPr>
+        <w:bidi/>
+        <w:rPr>
+          <w:rFonts w:asciiTheme="minorBidi" w:hAnsiTheme="minorBidi" w:cstheme="minorBidi"/>
+          <w:lang w:val="en-US"/>
+        </w:rPr>
+      </w:pPr>
+      <w:r>
+        <w:rPr>
+          <w:rFonts w:asciiTheme="minorBidi" w:hAnsiTheme="minorBidi" w:cs="Arial"/>
+          <w:rtl/>
+          <w:lang w:val="en-US"/>
+        </w:rPr>
+        <w:t>תפקיד: יוצר מזהה ייחודי לחדר.</w:t>
+      </w:r>
+    </w:p>
+    <w:p>
+      <w:pPr>
+        <w:bidi/>
+        <w:rPr>
+          <w:rFonts w:asciiTheme="minorBidi" w:hAnsiTheme="minorBidi" w:cstheme="minorBidi"/>
+          <w:lang w:val="en-US"/>
+        </w:rPr>
+      </w:pPr>
+      <w:r>
+        <w:rPr>
+          <w:rFonts w:asciiTheme="minorBidi" w:hAnsiTheme="minorBidi" w:cs="Arial"/>
+          <w:rtl/>
+          <w:lang w:val="en-US"/>
+        </w:rPr>
+        <w:t>פרמטרים: אין</w:t>
+      </w:r>
+    </w:p>
+    <w:p>
+      <w:pPr>
+        <w:bidi/>
+        <w:rPr>
+          <w:rFonts w:asciiTheme="minorBidi" w:hAnsiTheme="minorBidi" w:cstheme="minorBidi"/>
+          <w:lang w:val="en-US"/>
+        </w:rPr>
+      </w:pPr>
+      <w:r>
+        <w:rPr>
+          <w:rFonts w:asciiTheme="minorBidi" w:hAnsiTheme="minorBidi" w:cs="Arial"/>
+          <w:rtl/>
+          <w:lang w:val="en-US"/>
+        </w:rPr>
+        <w:t xml:space="preserve">הצהרת החזרה: </w:t>
+      </w:r>
+      <w:r>
+        <w:rPr>
+          <w:rFonts w:asciiTheme="minorBidi" w:hAnsiTheme="minorBidi" w:cs="Arial" w:hint="cs"/>
+          <w:rtl/>
+          <w:lang w:val="en-US"/>
+        </w:rPr>
+        <w:t>קוד לחדר</w:t>
+      </w:r>
+      <w:r>
+        <w:rPr>
+          <w:rFonts w:asciiTheme="minorBidi" w:hAnsiTheme="minorBidi" w:cs="Arial"/>
+          <w:rtl/>
+          <w:lang w:val="en-US"/>
+        </w:rPr>
+        <w:t>.</w:t>
+      </w:r>
+    </w:p>
+    <w:p>
+      <w:pPr>
+        <w:bidi/>
+        <w:rPr>
+          <w:rFonts w:asciiTheme="minorBidi" w:hAnsiTheme="minorBidi" w:cstheme="minorBidi"/>
+          <w:lang w:val="en-US"/>
+        </w:rPr>
+      </w:pPr>
+      <w:r>
+        <w:rPr>
+          <w:rFonts w:asciiTheme="minorBidi" w:hAnsiTheme="minorBidi" w:cstheme="minorBidi"/>
+          <w:lang w:val="en-US"/>
+        </w:rPr>
+        <w:t>send_response</w:t>
+      </w:r>
+      <w:r>
+        <w:rPr>
+          <w:rFonts w:asciiTheme="minorBidi" w:hAnsiTheme="minorBidi" w:cs="Arial"/>
+          <w:rtl/>
+          <w:lang w:val="en-US"/>
+        </w:rPr>
+        <w:t>()</w:t>
+      </w:r>
+    </w:p>
+    <w:p>
+      <w:pPr>
+        <w:bidi/>
+        <w:rPr>
+          <w:rFonts w:asciiTheme="minorBidi" w:hAnsiTheme="minorBidi" w:cstheme="minorBidi"/>
+          <w:lang w:val="en-US"/>
+        </w:rPr>
+      </w:pPr>
+      <w:r>
+        <w:rPr>
+          <w:rFonts w:asciiTheme="minorBidi" w:hAnsiTheme="minorBidi" w:cs="Arial"/>
+          <w:rtl/>
+          <w:lang w:val="en-US"/>
+        </w:rPr>
+        <w:t>תפקיד: שולח תגובה ללקוח.</w:t>
+      </w:r>
+    </w:p>
+    <w:p>
+      <w:pPr>
+        <w:bidi/>
+        <w:rPr>
+          <w:rFonts w:asciiTheme="minorBidi" w:hAnsiTheme="minorBidi" w:cstheme="minorBidi"/>
+          <w:lang w:val="en-US"/>
+        </w:rPr>
+      </w:pPr>
+      <w:r>
+        <w:rPr>
+          <w:rFonts w:asciiTheme="minorBidi" w:hAnsiTheme="minorBidi" w:cs="Arial"/>
+          <w:rtl/>
+          <w:lang w:val="en-US"/>
+        </w:rPr>
+        <w:t>פרמטרים: נתוני התגובה וכתובת הלקוח.</w:t>
+      </w:r>
+    </w:p>
+    <w:p>
+      <w:pPr>
+        <w:bidi/>
+        <w:rPr>
+          <w:rFonts w:asciiTheme="minorBidi" w:hAnsiTheme="minorBidi" w:cstheme="minorBidi"/>
+          <w:lang w:val="en-US"/>
+        </w:rPr>
+      </w:pPr>
+      <w:r>
+        <w:rPr>
+          <w:rFonts w:asciiTheme="minorBidi" w:hAnsiTheme="minorBidi" w:cs="Arial"/>
+          <w:rtl/>
+          <w:lang w:val="en-US"/>
+        </w:rPr>
+        <w:t>הצהרת החזרה: אין.</w:t>
+      </w:r>
+    </w:p>
+    <w:p>
+      <w:pPr>
+        <w:bidi/>
+        <w:rPr>
+          <w:rFonts w:asciiTheme="minorBidi" w:hAnsiTheme="minorBidi" w:cstheme="minorBidi"/>
+          <w:lang w:val="en-US"/>
+        </w:rPr>
+      </w:pPr>
+      <w:r>
+        <w:rPr>
+          <w:rFonts w:asciiTheme="minorBidi" w:hAnsiTheme="minorBidi" w:cstheme="minorBidi"/>
+          <w:lang w:val="en-US"/>
+        </w:rPr>
+        <w:t>compare_passwords</w:t>
+      </w:r>
+      <w:r>
+        <w:rPr>
+          <w:rFonts w:asciiTheme="minorBidi" w:hAnsiTheme="minorBidi" w:cs="Arial"/>
+          <w:rtl/>
+          <w:lang w:val="en-US"/>
+        </w:rPr>
+        <w:t>()</w:t>
+      </w:r>
+    </w:p>
+    <w:p>
+      <w:pPr>
+        <w:bidi/>
+        <w:rPr>
+          <w:rFonts w:asciiTheme="minorBidi" w:hAnsiTheme="minorBidi" w:cstheme="minorBidi"/>
+          <w:lang w:val="en-US"/>
+        </w:rPr>
+      </w:pPr>
+      <w:r>
+        <w:rPr>
+          <w:rFonts w:asciiTheme="minorBidi" w:hAnsiTheme="minorBidi" w:cs="Arial"/>
+          <w:rtl/>
+          <w:lang w:val="en-US"/>
+        </w:rPr>
+        <w:t>תפקיד: השוואה בין שתי סיסמאות.</w:t>
+      </w:r>
+    </w:p>
+    <w:p>
+      <w:pPr>
+        <w:bidi/>
+        <w:rPr>
+          <w:rFonts w:asciiTheme="minorBidi" w:hAnsiTheme="minorBidi" w:cstheme="minorBidi"/>
+          <w:lang w:val="en-US"/>
+        </w:rPr>
+      </w:pPr>
+      <w:r>
+        <w:rPr>
+          <w:rFonts w:asciiTheme="minorBidi" w:hAnsiTheme="minorBidi" w:cs="Arial"/>
+          <w:rtl/>
+          <w:lang w:val="en-US"/>
+        </w:rPr>
+        <w:t>פרמטרים: שתי הסיסמאות.</w:t>
+      </w:r>
+    </w:p>
+    <w:p>
+      <w:pPr>
+        <w:bidi/>
+        <w:rPr>
+          <w:rFonts w:asciiTheme="minorBidi" w:hAnsiTheme="minorBidi" w:cstheme="minorBidi"/>
+          <w:lang w:val="en-US"/>
+        </w:rPr>
+      </w:pPr>
+      <w:r>
+        <w:rPr>
+          <w:rFonts w:asciiTheme="minorBidi" w:hAnsiTheme="minorBidi" w:cs="Arial"/>
+          <w:rtl/>
+          <w:lang w:val="en-US"/>
+        </w:rPr>
+        <w:t>הצהרת החזרה: נכון אם הסיסמאות תואמות, אחרת לא נכון.</w:t>
+      </w:r>
+    </w:p>
+    <w:p>
+      <w:pPr>
+        <w:bidi/>
+        <w:rPr>
+          <w:rFonts w:asciiTheme="minorBidi" w:hAnsiTheme="minorBidi" w:cstheme="minorBidi"/>
+          <w:lang w:val="en-US"/>
+        </w:rPr>
+      </w:pPr>
+      <w:r>
+        <w:rPr>
+          <w:rFonts w:asciiTheme="minorBidi" w:hAnsiTheme="minorBidi" w:cs="Arial"/>
+          <w:rtl/>
+          <w:lang w:val="en-US"/>
+        </w:rPr>
+        <w:t>התחברות()</w:t>
+      </w:r>
+    </w:p>
+    <w:p>
+      <w:pPr>
+        <w:bidi/>
+        <w:rPr>
+          <w:rFonts w:asciiTheme="minorBidi" w:hAnsiTheme="minorBidi" w:cstheme="minorBidi"/>
+          <w:lang w:val="en-US"/>
+        </w:rPr>
+      </w:pPr>
+      <w:r>
+        <w:rPr>
+          <w:rFonts w:asciiTheme="minorBidi" w:hAnsiTheme="minorBidi" w:cs="Arial"/>
+          <w:rtl/>
+          <w:lang w:val="en-US"/>
+        </w:rPr>
+        <w:t>תפקיד: כניסה למשתמש.</w:t>
+      </w:r>
+    </w:p>
+    <w:p>
+      <w:pPr>
+        <w:bidi/>
+        <w:rPr>
+          <w:rFonts w:asciiTheme="minorBidi" w:hAnsiTheme="minorBidi" w:cstheme="minorBidi"/>
+          <w:lang w:val="en-US"/>
+        </w:rPr>
+      </w:pPr>
+      <w:r>
+        <w:rPr>
+          <w:rFonts w:asciiTheme="minorBidi" w:hAnsiTheme="minorBidi" w:cs="Arial"/>
+          <w:rtl/>
+          <w:lang w:val="en-US"/>
+        </w:rPr>
+        <w:t>פרמטרים: האימייל והסיסמה של המשתמש.</w:t>
+      </w:r>
+    </w:p>
+    <w:p>
+      <w:pPr>
+        <w:bidi/>
+        <w:rPr>
+          <w:rFonts w:asciiTheme="minorBidi" w:hAnsiTheme="minorBidi" w:cstheme="minorBidi"/>
+          <w:lang w:val="en-US"/>
+        </w:rPr>
+      </w:pPr>
+      <w:r>
+        <w:rPr>
+          <w:rFonts w:asciiTheme="minorBidi" w:hAnsiTheme="minorBidi" w:cs="Arial"/>
+          <w:rtl/>
+          <w:lang w:val="en-US"/>
+        </w:rPr>
+        <w:t>הצהרת החזרה: מזהה המשתמש אם הכניסה מוצלחת, אין אחרת.</w:t>
+      </w:r>
+    </w:p>
+    <w:p>
+      <w:pPr>
+        <w:bidi/>
+        <w:rPr>
+          <w:rFonts w:asciiTheme="minorBidi" w:hAnsiTheme="minorBidi" w:cstheme="minorBidi"/>
+          <w:lang w:val="en-US"/>
+        </w:rPr>
+      </w:pPr>
+      <w:r>
+        <w:rPr>
+          <w:rFonts w:asciiTheme="minorBidi" w:hAnsiTheme="minorBidi" w:cstheme="minorBidi"/>
+          <w:lang w:val="en-US"/>
+        </w:rPr>
+        <w:t>get_room_code</w:t>
+      </w:r>
+      <w:r>
+        <w:rPr>
+          <w:rFonts w:asciiTheme="minorBidi" w:hAnsiTheme="minorBidi" w:cs="Arial"/>
+          <w:rtl/>
+          <w:lang w:val="en-US"/>
+        </w:rPr>
+        <w:t>()</w:t>
+      </w:r>
+    </w:p>
+    <w:p>
+      <w:pPr>
+        <w:bidi/>
+        <w:rPr>
+          <w:rFonts w:asciiTheme="minorBidi" w:hAnsiTheme="minorBidi" w:cstheme="minorBidi"/>
+          <w:lang w:val="en-US"/>
+        </w:rPr>
+      </w:pPr>
+      <w:r>
+        <w:rPr>
+          <w:rFonts w:asciiTheme="minorBidi" w:hAnsiTheme="minorBidi" w:cs="Arial"/>
+          <w:rtl/>
+          <w:lang w:val="en-US"/>
+        </w:rPr>
+        <w:t>תפקיד: מקבל את קוד החדר עבור משתמש.</w:t>
+      </w:r>
+    </w:p>
+    <w:p>
+      <w:pPr>
+        <w:bidi/>
+        <w:rPr>
+          <w:rFonts w:asciiTheme="minorBidi" w:hAnsiTheme="minorBidi" w:cstheme="minorBidi"/>
+          <w:lang w:val="en-US"/>
+        </w:rPr>
+      </w:pPr>
+      <w:r>
+        <w:rPr>
+          <w:rFonts w:asciiTheme="minorBidi" w:hAnsiTheme="minorBidi" w:cs="Arial"/>
+          <w:rtl/>
+          <w:lang w:val="en-US"/>
+        </w:rPr>
+        <w:t>פרמטרים: מזהה המשתמש.</w:t>
+      </w:r>
+    </w:p>
+    <w:p>
+      <w:pPr>
+        <w:bidi/>
+        <w:rPr>
+          <w:rFonts w:asciiTheme="minorBidi" w:hAnsiTheme="minorBidi" w:cstheme="minorBidi"/>
+          <w:lang w:val="en-US"/>
+        </w:rPr>
+      </w:pPr>
+      <w:r>
+        <w:rPr>
+          <w:rFonts w:asciiTheme="minorBidi" w:hAnsiTheme="minorBidi" w:cs="Arial"/>
+          <w:rtl/>
+          <w:lang w:val="en-US"/>
+        </w:rPr>
+        <w:t>הצהרת החזרה: קוד החדר למשתמש, אין אם למשתמש אין חדר.</w:t>
+      </w:r>
+    </w:p>
+    <w:p>
+      <w:pPr>
+        <w:bidi/>
+        <w:rPr>
+          <w:rFonts w:asciiTheme="minorBidi" w:hAnsiTheme="minorBidi" w:cstheme="minorBidi"/>
+          <w:lang w:val="en-US"/>
+        </w:rPr>
+      </w:pPr>
+      <w:r>
+        <w:rPr>
+          <w:rFonts w:asciiTheme="minorBidi" w:hAnsiTheme="minorBidi" w:cstheme="minorBidi"/>
+          <w:lang w:val="en-US"/>
+        </w:rPr>
+        <w:t>insert_room</w:t>
+      </w:r>
+      <w:r>
+        <w:rPr>
+          <w:rFonts w:asciiTheme="minorBidi" w:hAnsiTheme="minorBidi" w:cs="Arial"/>
+          <w:rtl/>
+          <w:lang w:val="en-US"/>
+        </w:rPr>
+        <w:t>()</w:t>
+      </w:r>
+    </w:p>
+    <w:p>
+      <w:pPr>
+        <w:bidi/>
+        <w:rPr>
+          <w:rFonts w:asciiTheme="minorBidi" w:hAnsiTheme="minorBidi" w:cstheme="minorBidi"/>
+          <w:lang w:val="en-US"/>
+        </w:rPr>
+      </w:pPr>
+      <w:r>
+        <w:rPr>
+          <w:rFonts w:asciiTheme="minorBidi" w:hAnsiTheme="minorBidi" w:cs="Arial"/>
+          <w:rtl/>
+          <w:lang w:val="en-US"/>
+        </w:rPr>
+        <w:t>תפקיד: הוספת חדר למסד הנתונים.</w:t>
+      </w:r>
+    </w:p>
+    <w:p>
+      <w:pPr>
+        <w:bidi/>
+        <w:rPr>
+          <w:rFonts w:asciiTheme="minorBidi" w:hAnsiTheme="minorBidi" w:cstheme="minorBidi"/>
+          <w:lang w:val="en-US"/>
+        </w:rPr>
+      </w:pPr>
+      <w:r>
+        <w:rPr>
+          <w:rFonts w:asciiTheme="minorBidi" w:hAnsiTheme="minorBidi" w:cs="Arial"/>
+          <w:rtl/>
+          <w:lang w:val="en-US"/>
+        </w:rPr>
+        <w:t>פרמטרים: נתוני החדר.</w:t>
+      </w:r>
+    </w:p>
+    <w:p>
+      <w:pPr>
+        <w:bidi/>
+        <w:rPr>
+          <w:rFonts w:asciiTheme="minorBidi" w:hAnsiTheme="minorBidi" w:cstheme="minorBidi"/>
+          <w:lang w:val="en-US"/>
+        </w:rPr>
+      </w:pPr>
+      <w:r>
+        <w:rPr>
+          <w:rFonts w:asciiTheme="minorBidi" w:hAnsiTheme="minorBidi" w:cs="Arial"/>
+          <w:rtl/>
+          <w:lang w:val="en-US"/>
+        </w:rPr>
+        <w:t>הצהרת החזרה: אין.</w:t>
+      </w:r>
+    </w:p>
+    <w:p>
+      <w:pPr>
+        <w:bidi/>
+        <w:rPr>
+          <w:rFonts w:asciiTheme="minorBidi" w:hAnsiTheme="minorBidi" w:cstheme="minorBidi"/>
+          <w:lang w:val="en-US"/>
+        </w:rPr>
+      </w:pPr>
+      <w:r>
+        <w:rPr>
+          <w:rFonts w:asciiTheme="minorBidi" w:hAnsiTheme="minorBidi" w:cstheme="minorBidi"/>
+          <w:lang w:val="en-US"/>
+        </w:rPr>
+        <w:t>get_user_type</w:t>
+      </w:r>
+      <w:r>
+        <w:rPr>
+          <w:rFonts w:asciiTheme="minorBidi" w:hAnsiTheme="minorBidi" w:cs="Arial"/>
+          <w:rtl/>
+          <w:lang w:val="en-US"/>
+        </w:rPr>
+        <w:t>()</w:t>
+      </w:r>
+    </w:p>
+    <w:p>
+      <w:pPr>
+        <w:bidi/>
+        <w:rPr>
+          <w:rFonts w:asciiTheme="minorBidi" w:hAnsiTheme="minorBidi" w:cstheme="minorBidi"/>
+          <w:lang w:val="en-US"/>
+        </w:rPr>
+      </w:pPr>
+      <w:r>
+        <w:rPr>
+          <w:rFonts w:asciiTheme="minorBidi" w:hAnsiTheme="minorBidi" w:cs="Arial"/>
+          <w:rtl/>
+          <w:lang w:val="en-US"/>
+        </w:rPr>
+        <w:t>תפקיד: מקבל את סוג המשתמש עבור משתמש.</w:t>
+      </w:r>
+    </w:p>
+    <w:p>
+      <w:pPr>
+        <w:bidi/>
+        <w:rPr>
+          <w:rFonts w:asciiTheme="minorBidi" w:hAnsiTheme="minorBidi" w:cstheme="minorBidi"/>
+          <w:lang w:val="en-US"/>
+        </w:rPr>
+      </w:pPr>
+      <w:r>
+        <w:rPr>
+          <w:rFonts w:asciiTheme="minorBidi" w:hAnsiTheme="minorBidi" w:cs="Arial"/>
+          <w:rtl/>
+          <w:lang w:val="en-US"/>
+        </w:rPr>
+        <w:t>פרמטרים: מזהה המשתמש.</w:t>
+      </w:r>
+    </w:p>
+    <w:p>
+      <w:pPr>
+        <w:bidi/>
+        <w:rPr>
+          <w:rFonts w:asciiTheme="minorBidi" w:hAnsiTheme="minorBidi" w:cstheme="minorBidi"/>
+          <w:lang w:val="en-US"/>
+        </w:rPr>
+      </w:pPr>
+      <w:r>
+        <w:rPr>
+          <w:rFonts w:asciiTheme="minorBidi" w:hAnsiTheme="minorBidi" w:cs="Arial"/>
+          <w:rtl/>
+          <w:lang w:val="en-US"/>
+        </w:rPr>
+        <w:t>הצהרת החזרה: סוג המשתמש עבור המשתמש, אין אם המשתמש אינו קיים.</w:t>
+      </w:r>
+    </w:p>
+    <w:p>
+      <w:pPr>
+        <w:bidi/>
+        <w:rPr>
+          <w:rFonts w:asciiTheme="minorBidi" w:hAnsiTheme="minorBidi" w:cstheme="minorBidi"/>
+          <w:lang w:val="en-US"/>
+        </w:rPr>
+      </w:pPr>
+      <w:r>
+        <w:rPr>
+          <w:rFonts w:asciiTheme="minorBidi" w:hAnsiTheme="minorBidi" w:cs="Arial"/>
+          <w:rtl/>
+          <w:lang w:val="en-US"/>
+        </w:rPr>
+        <w:t>יחסי גומלין:</w:t>
+      </w:r>
+    </w:p>
+    <w:p>
+      <w:pPr>
+        <w:bidi/>
+        <w:rPr>
+          <w:rFonts w:asciiTheme="minorBidi" w:hAnsiTheme="minorBidi" w:cstheme="minorBidi"/>
+          <w:lang w:val="en-US"/>
+        </w:rPr>
+      </w:pPr>
+    </w:p>
+    <w:p>
+      <w:pPr>
+        <w:bidi/>
+        <w:rPr>
+          <w:rFonts w:asciiTheme="minorBidi" w:hAnsiTheme="minorBidi" w:cs="Arial"/>
+          <w:lang w:val="en-US"/>
+        </w:rPr>
+      </w:pPr>
+      <w:r>
+        <w:rPr>
+          <w:rFonts w:asciiTheme="minorBidi" w:hAnsiTheme="minorBidi" w:cs="Arial"/>
+          <w:rtl/>
+          <w:lang w:val="en-US"/>
+        </w:rPr>
+        <w:t xml:space="preserve">מודול </w:t>
+      </w:r>
+      <w:r>
+        <w:rPr>
+          <w:rFonts w:asciiTheme="minorBidi" w:hAnsiTheme="minorBidi" w:cstheme="minorBidi"/>
+          <w:lang w:val="en-US"/>
+        </w:rPr>
+        <w:t>utils.py</w:t>
+      </w:r>
+      <w:r>
+        <w:rPr>
+          <w:rFonts w:asciiTheme="minorBidi" w:hAnsiTheme="minorBidi" w:cs="Arial"/>
+          <w:rtl/>
+          <w:lang w:val="en-US"/>
+        </w:rPr>
+        <w:t xml:space="preserve"> משמש את </w:t>
+      </w:r>
+      <w:r>
+        <w:rPr>
+          <w:rFonts w:asciiTheme="minorBidi" w:hAnsiTheme="minorBidi" w:cs="Arial" w:hint="cs"/>
+          <w:rtl/>
+          <w:lang w:val="en-US"/>
+        </w:rPr>
+        <w:t>כל שאר התוכנה</w:t>
+      </w:r>
+      <w:r>
+        <w:rPr>
+          <w:rFonts w:asciiTheme="minorBidi" w:hAnsiTheme="minorBidi" w:cs="Arial"/>
+          <w:rtl/>
+          <w:lang w:val="en-US"/>
+        </w:rPr>
+        <w:t xml:space="preserve">. מודול </w:t>
+      </w:r>
+      <w:r>
+        <w:rPr>
+          <w:rFonts w:asciiTheme="minorBidi" w:hAnsiTheme="minorBidi" w:cstheme="minorBidi"/>
+          <w:lang w:val="en-US"/>
+        </w:rPr>
+        <w:t>server.py</w:t>
+      </w:r>
+      <w:r>
+        <w:rPr>
+          <w:rFonts w:asciiTheme="minorBidi" w:hAnsiTheme="minorBidi" w:cs="Arial"/>
+          <w:rtl/>
+          <w:lang w:val="en-US"/>
+        </w:rPr>
+        <w:t xml:space="preserve"> הוא המודול הראשי של המערכת והוא מטפל בחיבורים נכנסים מלקוחות. מודול </w:t>
+      </w:r>
+      <w:r>
+        <w:rPr>
+          <w:rFonts w:asciiTheme="minorBidi" w:hAnsiTheme="minorBidi" w:cstheme="minorBidi"/>
+          <w:lang w:val="en-US"/>
+        </w:rPr>
+        <w:t>utils.py</w:t>
+      </w:r>
+      <w:r>
+        <w:rPr>
+          <w:rFonts w:asciiTheme="minorBidi" w:hAnsiTheme="minorBidi" w:cs="Arial"/>
+          <w:rtl/>
+          <w:lang w:val="en-US"/>
+        </w:rPr>
+        <w:t xml:space="preserve"> משמש גם את מודול </w:t>
+      </w:r>
+      <w:r>
+        <w:rPr>
+          <w:rFonts w:asciiTheme="minorBidi" w:hAnsiTheme="minorBidi" w:cstheme="minorBidi"/>
+          <w:lang w:val="en-US"/>
+        </w:rPr>
+        <w:t>server.py</w:t>
+      </w:r>
+      <w:r>
+        <w:rPr>
+          <w:rFonts w:asciiTheme="minorBidi" w:hAnsiTheme="minorBidi" w:cs="Arial"/>
+          <w:rtl/>
+          <w:lang w:val="en-US"/>
+        </w:rPr>
+        <w:t xml:space="preserve"> לשליחת תגובות ללקוחות ולהשוואת סיסמאות.</w:t>
+      </w:r>
+      <w:r>
+        <w:rPr>
+          <w:rFonts w:asciiTheme="minorBidi" w:hAnsiTheme="minorBidi" w:cs="Arial" w:hint="cs"/>
+          <w:rtl/>
+          <w:lang w:val="en-US"/>
+        </w:rPr>
+        <w:t xml:space="preserve"> </w:t>
+      </w:r>
+      <w:r>
+        <w:rPr>
+          <w:rFonts w:asciiTheme="minorBidi" w:hAnsiTheme="minorBidi" w:cs="Arial"/>
+          <w:lang w:val="en-US"/>
+        </w:rPr>
+        <w:t>client_gui.py</w:t>
+      </w:r>
+      <w:r>
+        <w:rPr>
+          <w:rFonts w:asciiTheme="minorBidi" w:hAnsiTheme="minorBidi" w:cs="Arial" w:hint="cs"/>
+          <w:rtl/>
+          <w:lang w:val="en-US"/>
+        </w:rPr>
+        <w:t xml:space="preserve"> משתמש ב</w:t>
+      </w:r>
+      <w:r>
+        <w:t xml:space="preserve"> </w:t>
+      </w:r>
+      <w:r>
+        <w:rPr>
+          <w:rFonts w:asciiTheme="minorBidi" w:hAnsiTheme="minorBidi" w:cs="Arial"/>
+          <w:lang w:val="en-US"/>
+        </w:rPr>
+        <w:t>class_broadcast.py</w:t>
+      </w:r>
+      <w:r>
+        <w:rPr>
+          <w:rFonts w:asciiTheme="minorBidi" w:hAnsiTheme="minorBidi" w:cs="Arial" w:hint="cs"/>
+          <w:rtl/>
+          <w:lang w:val="en-US"/>
+        </w:rPr>
+        <w:t xml:space="preserve"> וב</w:t>
+      </w:r>
+      <w:r>
+        <w:t xml:space="preserve"> </w:t>
+      </w:r>
+      <w:r>
+        <w:rPr>
+          <w:rFonts w:asciiTheme="minorBidi" w:hAnsiTheme="minorBidi" w:cs="Arial"/>
+          <w:lang w:val="en-US"/>
+        </w:rPr>
+        <w:t>class_listener.py</w:t>
+      </w:r>
+      <w:r>
+        <w:rPr>
+          <w:rFonts w:asciiTheme="minorBidi" w:hAnsiTheme="minorBidi" w:cs="Arial" w:hint="cs"/>
+          <w:rtl/>
+          <w:lang w:val="en-US"/>
+        </w:rPr>
+        <w:t xml:space="preserve"> בשביל להשתמש בתקשורת של החדרים והם גם משתמשים ב</w:t>
+      </w:r>
+      <w:r>
+        <w:rPr>
+          <w:rFonts w:asciiTheme="minorBidi" w:hAnsiTheme="minorBidi" w:cs="Arial"/>
+          <w:lang w:val="en-US"/>
+        </w:rPr>
+        <w:t>utils.py</w:t>
+      </w:r>
+      <w:r>
+        <w:rPr>
+          <w:rFonts w:asciiTheme="minorBidi" w:hAnsiTheme="minorBidi" w:cs="Arial" w:hint="cs"/>
+          <w:rtl/>
+          <w:lang w:val="en-US"/>
+        </w:rPr>
+        <w:t xml:space="preserve"> והם גם מתקשרים עם ה</w:t>
+      </w:r>
+      <w:r>
+        <w:rPr>
+          <w:rFonts w:asciiTheme="minorBidi" w:hAnsiTheme="minorBidi" w:cs="Arial"/>
+          <w:lang w:val="en-US"/>
+        </w:rPr>
+        <w:t>server.py</w:t>
+      </w:r>
+    </w:p>
+    <w:p>
+      <w:pPr>
+        <w:bidi/>
+        <w:rPr>
+          <w:rFonts w:asciiTheme="minorBidi" w:hAnsiTheme="minorBidi" w:cstheme="minorBidi"/>
+          <w:lang w:val="en-US"/>
+        </w:rPr>
+      </w:pPr>
+    </w:p>
+    <w:p>
+      <w:pPr>
+        <w:bidi/>
+        <w:rPr>
+          <w:rFonts w:asciiTheme="minorBidi" w:hAnsiTheme="minorBidi" w:cstheme="minorBidi"/>
+          <w:lang w:val="en-US"/>
+        </w:rPr>
+      </w:pPr>
+    </w:p>
+    <w:p>
+      <w:pPr>
+        <w:bidi/>
+        <w:rPr>
+          <w:rFonts w:asciiTheme="minorBidi" w:hAnsiTheme="minorBidi" w:cstheme="minorBidi"/>
+          <w:rtl/>
+          <w:lang w:val="en-US"/>
+        </w:rPr>
+      </w:pPr>
+      <w:r>
+        <w:rPr>
+          <w:rFonts w:asciiTheme="minorBidi" w:hAnsiTheme="minorBidi" w:cstheme="minorBidi" w:hint="cs"/>
+          <w:rtl/>
+          <w:lang w:val="en-US"/>
+        </w:rPr>
+        <w:t>חלק ב:</w:t>
+      </w:r>
+    </w:p>
+    <w:p>
+      <w:pPr>
+        <w:rPr>
+          <w:rFonts w:asciiTheme="minorBidi" w:hAnsiTheme="minorBidi" w:cstheme="minorBidi"/>
+          <w:rtl/>
+          <w:lang w:val="en-US"/>
+        </w:rPr>
+      </w:pPr>
+    </w:p>
+    <w:p>
+      <w:pPr>
+        <w:rPr>
+          <w:rFonts w:asciiTheme="minorBidi" w:hAnsiTheme="minorBidi" w:cstheme="minorBidi"/>
+          <w:lang w:val="en-US"/>
+        </w:rPr>
+      </w:pPr>
+      <w:r>
+        <w:rPr>
+          <w:rFonts w:asciiTheme="minorBidi" w:hAnsiTheme="minorBidi" w:cstheme="minorBidi"/>
+          <w:lang w:val="en-US"/>
+        </w:rPr>
+        <w:t>def compare_passwords(password:bytes, hashed_password:bytes, salt:bytes)</w:t>
+      </w:r>
+      <w:r>
+        <w:rPr>
+          <w:rFonts w:asciiTheme="minorBidi" w:hAnsiTheme="minorBidi" w:cs="Arial"/>
+          <w:rtl/>
+          <w:lang w:val="en-US"/>
+        </w:rPr>
+        <w:t>:</w:t>
+      </w:r>
+    </w:p>
+    <w:p>
+      <w:pPr>
+        <w:rPr>
+          <w:rFonts w:asciiTheme="minorBidi" w:hAnsiTheme="minorBidi" w:cstheme="minorBidi"/>
+          <w:lang w:val="en-US"/>
+        </w:rPr>
+      </w:pPr>
+      <w:r>
+        <w:rPr>
+          <w:rFonts w:asciiTheme="minorBidi" w:hAnsiTheme="minorBidi" w:cs="Arial"/>
+          <w:rtl/>
+          <w:lang w:val="en-US"/>
+        </w:rPr>
+        <w:t xml:space="preserve">  """</w:t>
+      </w:r>
+      <w:r>
+        <w:rPr>
+          <w:rFonts w:asciiTheme="minorBidi" w:hAnsiTheme="minorBidi" w:cstheme="minorBidi"/>
+          <w:lang w:val="en-US"/>
+        </w:rPr>
+        <w:t>This function compares two passwords</w:t>
+      </w:r>
+      <w:r>
+        <w:rPr>
+          <w:rFonts w:asciiTheme="minorBidi" w:hAnsiTheme="minorBidi" w:cs="Arial"/>
+          <w:rtl/>
+          <w:lang w:val="en-US"/>
+        </w:rPr>
+        <w:t>.</w:t>
+      </w:r>
+    </w:p>
+    <w:p>
+      <w:pPr>
+        <w:rPr>
+          <w:rFonts w:asciiTheme="minorBidi" w:hAnsiTheme="minorBidi" w:cstheme="minorBidi"/>
+          <w:lang w:val="en-US"/>
+        </w:rPr>
+      </w:pPr>
+    </w:p>
+    <w:p>
+      <w:pPr>
+        <w:rPr>
+          <w:rFonts w:asciiTheme="minorBidi" w:hAnsiTheme="minorBidi" w:cstheme="minorBidi"/>
+          <w:lang w:val="en-US"/>
+        </w:rPr>
+      </w:pPr>
+      <w:r>
+        <w:rPr>
+          <w:rFonts w:asciiTheme="minorBidi" w:hAnsiTheme="minorBidi" w:cs="Arial"/>
+          <w:rtl/>
+          <w:lang w:val="en-US"/>
+        </w:rPr>
+        <w:t xml:space="preserve">  </w:t>
+      </w:r>
+      <w:r>
+        <w:rPr>
+          <w:rFonts w:asciiTheme="minorBidi" w:hAnsiTheme="minorBidi" w:cstheme="minorBidi"/>
+          <w:lang w:val="en-US"/>
+        </w:rPr>
+        <w:t>Args</w:t>
+      </w:r>
+      <w:r>
+        <w:rPr>
+          <w:rFonts w:asciiTheme="minorBidi" w:hAnsiTheme="minorBidi" w:cs="Arial"/>
+          <w:rtl/>
+          <w:lang w:val="en-US"/>
+        </w:rPr>
+        <w:t>:</w:t>
+      </w:r>
+    </w:p>
+    <w:p>
+      <w:pPr>
+        <w:rPr>
+          <w:rFonts w:asciiTheme="minorBidi" w:hAnsiTheme="minorBidi" w:cstheme="minorBidi"/>
+          <w:lang w:val="en-US"/>
+        </w:rPr>
+      </w:pPr>
+      <w:r>
+        <w:rPr>
+          <w:rFonts w:asciiTheme="minorBidi" w:hAnsiTheme="minorBidi" w:cs="Arial"/>
+          <w:rtl/>
+          <w:lang w:val="en-US"/>
+        </w:rPr>
+        <w:t xml:space="preserve">    </w:t>
+      </w:r>
+      <w:r>
+        <w:rPr>
+          <w:rFonts w:asciiTheme="minorBidi" w:hAnsiTheme="minorBidi" w:cstheme="minorBidi"/>
+          <w:lang w:val="en-US"/>
+        </w:rPr>
+        <w:t>password: The first password</w:t>
+      </w:r>
+      <w:r>
+        <w:rPr>
+          <w:rFonts w:asciiTheme="minorBidi" w:hAnsiTheme="minorBidi" w:cs="Arial"/>
+          <w:rtl/>
+          <w:lang w:val="en-US"/>
+        </w:rPr>
+        <w:t>.</w:t>
+      </w:r>
+    </w:p>
+    <w:p>
+      <w:pPr>
+        <w:rPr>
+          <w:rFonts w:asciiTheme="minorBidi" w:hAnsiTheme="minorBidi" w:cstheme="minorBidi"/>
+          <w:lang w:val="en-US"/>
+        </w:rPr>
+      </w:pPr>
+      <w:r>
+        <w:rPr>
+          <w:rFonts w:asciiTheme="minorBidi" w:hAnsiTheme="minorBidi" w:cs="Arial"/>
+          <w:rtl/>
+          <w:lang w:val="en-US"/>
+        </w:rPr>
+        <w:t xml:space="preserve">    </w:t>
+      </w:r>
+      <w:r>
+        <w:rPr>
+          <w:rFonts w:asciiTheme="minorBidi" w:hAnsiTheme="minorBidi" w:cstheme="minorBidi"/>
+          <w:lang w:val="en-US"/>
+        </w:rPr>
+        <w:t>hashed_password: The hashed version of the second password</w:t>
+      </w:r>
+      <w:r>
+        <w:rPr>
+          <w:rFonts w:asciiTheme="minorBidi" w:hAnsiTheme="minorBidi" w:cs="Arial"/>
+          <w:rtl/>
+          <w:lang w:val="en-US"/>
+        </w:rPr>
+        <w:t>.</w:t>
+      </w:r>
+    </w:p>
+    <w:p>
+      <w:pPr>
+        <w:rPr>
+          <w:rFonts w:asciiTheme="minorBidi" w:hAnsiTheme="minorBidi" w:cstheme="minorBidi"/>
+          <w:lang w:val="en-US"/>
+        </w:rPr>
+      </w:pPr>
+      <w:r>
+        <w:rPr>
+          <w:rFonts w:asciiTheme="minorBidi" w:hAnsiTheme="minorBidi" w:cs="Arial"/>
+          <w:rtl/>
+          <w:lang w:val="en-US"/>
+        </w:rPr>
+        <w:t xml:space="preserve">    </w:t>
+      </w:r>
+      <w:r>
+        <w:rPr>
+          <w:rFonts w:asciiTheme="minorBidi" w:hAnsiTheme="minorBidi" w:cstheme="minorBidi"/>
+          <w:lang w:val="en-US"/>
+        </w:rPr>
+        <w:t>salt: The salt used to hash the second password</w:t>
+      </w:r>
+      <w:r>
+        <w:rPr>
+          <w:rFonts w:asciiTheme="minorBidi" w:hAnsiTheme="minorBidi" w:cs="Arial"/>
+          <w:rtl/>
+          <w:lang w:val="en-US"/>
+        </w:rPr>
+        <w:t>.</w:t>
+      </w:r>
+    </w:p>
+    <w:p>
+      <w:pPr>
+        <w:rPr>
+          <w:rFonts w:asciiTheme="minorBidi" w:hAnsiTheme="minorBidi" w:cstheme="minorBidi"/>
+          <w:lang w:val="en-US"/>
+        </w:rPr>
+      </w:pPr>
+    </w:p>
+    <w:p>
+      <w:pPr>
+        <w:rPr>
+          <w:rFonts w:asciiTheme="minorBidi" w:hAnsiTheme="minorBidi" w:cstheme="minorBidi"/>
+          <w:lang w:val="en-US"/>
+        </w:rPr>
+      </w:pPr>
+      <w:r>
+        <w:rPr>
+          <w:rFonts w:asciiTheme="minorBidi" w:hAnsiTheme="minorBidi" w:cs="Arial"/>
+          <w:rtl/>
+          <w:lang w:val="en-US"/>
+        </w:rPr>
+        <w:t xml:space="preserve">  </w:t>
+      </w:r>
+      <w:r>
+        <w:rPr>
+          <w:rFonts w:asciiTheme="minorBidi" w:hAnsiTheme="minorBidi" w:cstheme="minorBidi"/>
+          <w:lang w:val="en-US"/>
+        </w:rPr>
+        <w:t>Returns</w:t>
+      </w:r>
+      <w:r>
+        <w:rPr>
+          <w:rFonts w:asciiTheme="minorBidi" w:hAnsiTheme="minorBidi" w:cs="Arial"/>
+          <w:rtl/>
+          <w:lang w:val="en-US"/>
+        </w:rPr>
+        <w:t>:</w:t>
+      </w:r>
+    </w:p>
+    <w:p>
+      <w:pPr>
+        <w:rPr>
+          <w:rFonts w:asciiTheme="minorBidi" w:hAnsiTheme="minorBidi" w:cstheme="minorBidi"/>
+          <w:lang w:val="en-US"/>
+        </w:rPr>
+      </w:pPr>
+      <w:r>
+        <w:rPr>
+          <w:rFonts w:asciiTheme="minorBidi" w:hAnsiTheme="minorBidi" w:cs="Arial"/>
+          <w:rtl/>
+          <w:lang w:val="en-US"/>
+        </w:rPr>
+        <w:t xml:space="preserve">    </w:t>
+      </w:r>
+      <w:r>
+        <w:rPr>
+          <w:rFonts w:asciiTheme="minorBidi" w:hAnsiTheme="minorBidi" w:cstheme="minorBidi"/>
+          <w:lang w:val="en-US"/>
+        </w:rPr>
+        <w:t>True if the passwords match, False otherwise</w:t>
+      </w:r>
+      <w:r>
+        <w:rPr>
+          <w:rFonts w:asciiTheme="minorBidi" w:hAnsiTheme="minorBidi" w:cs="Arial"/>
+          <w:rtl/>
+          <w:lang w:val="en-US"/>
+        </w:rPr>
+        <w:t>.</w:t>
+      </w:r>
+    </w:p>
+    <w:p>
+      <w:pPr>
+        <w:rPr>
+          <w:rFonts w:asciiTheme="minorBidi" w:hAnsiTheme="minorBidi" w:cstheme="minorBidi"/>
+          <w:lang w:val="en-US"/>
+        </w:rPr>
+      </w:pPr>
+      <w:r>
+        <w:rPr>
+          <w:rFonts w:asciiTheme="minorBidi" w:hAnsiTheme="minorBidi" w:cs="Arial"/>
+          <w:rtl/>
+          <w:lang w:val="en-US"/>
+        </w:rPr>
+        <w:lastRenderedPageBreak/>
+        <w:t xml:space="preserve">  """</w:t>
+      </w:r>
+    </w:p>
+    <w:p>
+      <w:pPr>
+        <w:rPr>
+          <w:rFonts w:asciiTheme="minorBidi" w:hAnsiTheme="minorBidi" w:cstheme="minorBidi"/>
+          <w:lang w:val="en-US"/>
+        </w:rPr>
+      </w:pPr>
+    </w:p>
+    <w:p>
+      <w:pPr>
+        <w:rPr>
+          <w:rFonts w:asciiTheme="minorBidi" w:hAnsiTheme="minorBidi" w:cstheme="minorBidi"/>
+          <w:lang w:val="en-US"/>
+        </w:rPr>
+      </w:pPr>
+      <w:r>
+        <w:rPr>
+          <w:rFonts w:asciiTheme="minorBidi" w:hAnsiTheme="minorBidi" w:cs="Arial"/>
+          <w:rtl/>
+          <w:lang w:val="en-US"/>
+        </w:rPr>
+        <w:t xml:space="preserve">  # </w:t>
+      </w:r>
+      <w:r>
+        <w:rPr>
+          <w:rFonts w:asciiTheme="minorBidi" w:hAnsiTheme="minorBidi" w:cstheme="minorBidi"/>
+          <w:lang w:val="en-US"/>
+        </w:rPr>
+        <w:t>Hash the first password with the same salt</w:t>
+      </w:r>
+      <w:r>
+        <w:rPr>
+          <w:rFonts w:asciiTheme="minorBidi" w:hAnsiTheme="minorBidi" w:cs="Arial"/>
+          <w:rtl/>
+          <w:lang w:val="en-US"/>
+        </w:rPr>
+        <w:t>.</w:t>
+      </w:r>
+    </w:p>
+    <w:p>
+      <w:pPr>
+        <w:rPr>
+          <w:rFonts w:asciiTheme="minorBidi" w:hAnsiTheme="minorBidi" w:cstheme="minorBidi"/>
+          <w:lang w:val="en-US"/>
+        </w:rPr>
+      </w:pPr>
+      <w:r>
+        <w:rPr>
+          <w:rFonts w:asciiTheme="minorBidi" w:hAnsiTheme="minorBidi" w:cs="Arial"/>
+          <w:rtl/>
+          <w:lang w:val="en-US"/>
+        </w:rPr>
+        <w:t xml:space="preserve">  </w:t>
+      </w:r>
+      <w:r>
+        <w:rPr>
+          <w:rFonts w:asciiTheme="minorBidi" w:hAnsiTheme="minorBidi" w:cstheme="minorBidi"/>
+          <w:lang w:val="en-US"/>
+        </w:rPr>
+        <w:t>salted_password = hashlib.sha256(password + salt).hexdigest().encode</w:t>
+      </w:r>
+      <w:r>
+        <w:rPr>
+          <w:rFonts w:asciiTheme="minorBidi" w:hAnsiTheme="minorBidi" w:cs="Arial"/>
+          <w:rtl/>
+          <w:lang w:val="en-US"/>
+        </w:rPr>
+        <w:t>()</w:t>
+      </w:r>
+    </w:p>
+    <w:p>
+      <w:pPr>
+        <w:rPr>
+          <w:rFonts w:asciiTheme="minorBidi" w:hAnsiTheme="minorBidi" w:cstheme="minorBidi"/>
+          <w:lang w:val="en-US"/>
+        </w:rPr>
+      </w:pPr>
+    </w:p>
+    <w:p>
+      <w:pPr>
+        <w:rPr>
+          <w:rFonts w:asciiTheme="minorBidi" w:hAnsiTheme="minorBidi" w:cstheme="minorBidi"/>
+          <w:lang w:val="en-US"/>
+        </w:rPr>
+      </w:pPr>
+      <w:r>
+        <w:rPr>
+          <w:rFonts w:asciiTheme="minorBidi" w:hAnsiTheme="minorBidi" w:cs="Arial"/>
+          <w:rtl/>
+          <w:lang w:val="en-US"/>
+        </w:rPr>
+        <w:t xml:space="preserve">  # </w:t>
+      </w:r>
+      <w:r>
+        <w:rPr>
+          <w:rFonts w:asciiTheme="minorBidi" w:hAnsiTheme="minorBidi" w:cstheme="minorBidi"/>
+          <w:lang w:val="en-US"/>
+        </w:rPr>
+        <w:t>Compare the hashed passwords</w:t>
+      </w:r>
+      <w:r>
+        <w:rPr>
+          <w:rFonts w:asciiTheme="minorBidi" w:hAnsiTheme="minorBidi" w:cs="Arial"/>
+          <w:rtl/>
+          <w:lang w:val="en-US"/>
+        </w:rPr>
+        <w:t>.</w:t>
+      </w:r>
+    </w:p>
+    <w:p>
+      <w:pPr>
+        <w:rPr>
+          <w:rFonts w:asciiTheme="minorBidi" w:hAnsiTheme="minorBidi" w:cstheme="minorBidi"/>
+          <w:rtl/>
+          <w:lang w:val="en-US"/>
+        </w:rPr>
+      </w:pPr>
+      <w:r>
+        <w:rPr>
+          <w:rFonts w:asciiTheme="minorBidi" w:hAnsiTheme="minorBidi" w:cs="Arial"/>
+          <w:rtl/>
+          <w:lang w:val="en-US"/>
+        </w:rPr>
+        <w:t xml:space="preserve">  </w:t>
+      </w:r>
+      <w:r>
+        <w:rPr>
+          <w:rFonts w:asciiTheme="minorBidi" w:hAnsiTheme="minorBidi" w:cstheme="minorBidi"/>
+          <w:lang w:val="en-US"/>
+        </w:rPr>
+        <w:t>return hmac.compare_digest(salted_password, hashed_password)</w:t>
+      </w:r>
+    </w:p>
+    <w:p>
+      <w:pPr>
+        <w:bidi/>
+        <w:rPr>
+          <w:rFonts w:asciiTheme="minorBidi" w:hAnsiTheme="minorBidi" w:cstheme="minorBidi"/>
+          <w:lang w:val="en-US"/>
+        </w:rPr>
+      </w:pPr>
+      <w:r>
+        <w:rPr>
+          <w:rFonts w:asciiTheme="minorBidi" w:hAnsiTheme="minorBidi" w:cstheme="minorBidi"/>
+          <w:rtl/>
+          <w:lang w:val="en-US"/>
+        </w:rPr>
+        <w:br/>
+      </w:r>
+      <w:r>
+        <w:rPr>
+          <w:rFonts w:asciiTheme="minorBidi" w:hAnsiTheme="minorBidi" w:cs="Arial"/>
+          <w:rtl/>
+          <w:lang w:val="en-US"/>
+        </w:rPr>
+        <w:t xml:space="preserve">הפונקציה </w:t>
+      </w:r>
+      <w:r>
+        <w:rPr>
+          <w:rFonts w:asciiTheme="minorBidi" w:hAnsiTheme="minorBidi" w:cstheme="minorBidi"/>
+          <w:lang w:val="en-US"/>
+        </w:rPr>
+        <w:t>compare_passwords</w:t>
+      </w:r>
+      <w:r>
+        <w:rPr>
+          <w:rFonts w:asciiTheme="minorBidi" w:hAnsiTheme="minorBidi" w:cs="Arial"/>
+          <w:rtl/>
+          <w:lang w:val="en-US"/>
+        </w:rPr>
+        <w:t xml:space="preserve">() פועלת על ידי </w:t>
+      </w:r>
+      <w:r>
+        <w:rPr>
+          <w:rFonts w:asciiTheme="minorBidi" w:hAnsiTheme="minorBidi" w:cs="Arial" w:hint="cs"/>
+          <w:rtl/>
+          <w:lang w:val="en-US"/>
+        </w:rPr>
+        <w:t xml:space="preserve">הצפנת </w:t>
+      </w:r>
+      <w:r>
+        <w:rPr>
+          <w:rFonts w:asciiTheme="minorBidi" w:hAnsiTheme="minorBidi" w:cs="Arial"/>
+          <w:rtl/>
+          <w:lang w:val="en-US"/>
+        </w:rPr>
+        <w:t xml:space="preserve">הסיסמה הראשונה עם אותו </w:t>
+      </w:r>
+      <w:r>
+        <w:rPr>
+          <w:rFonts w:asciiTheme="minorBidi" w:hAnsiTheme="minorBidi" w:cs="Arial" w:hint="cs"/>
+          <w:rtl/>
+          <w:lang w:val="en-US"/>
+        </w:rPr>
+        <w:t xml:space="preserve">רעש </w:t>
+      </w:r>
+      <w:r>
+        <w:rPr>
+          <w:rFonts w:asciiTheme="minorBidi" w:hAnsiTheme="minorBidi" w:cs="Arial"/>
+          <w:rtl/>
+          <w:lang w:val="en-US"/>
+        </w:rPr>
+        <w:t xml:space="preserve">ששימש </w:t>
+      </w:r>
+      <w:r>
+        <w:rPr>
+          <w:rFonts w:asciiTheme="minorBidi" w:hAnsiTheme="minorBidi" w:cs="Arial" w:hint="cs"/>
+          <w:rtl/>
+          <w:lang w:val="en-US"/>
+        </w:rPr>
+        <w:t>להצפנת</w:t>
+      </w:r>
+      <w:r>
+        <w:rPr>
+          <w:rFonts w:asciiTheme="minorBidi" w:hAnsiTheme="minorBidi" w:cs="Arial"/>
+          <w:rtl/>
+          <w:lang w:val="en-US"/>
+        </w:rPr>
+        <w:t xml:space="preserve"> הסיסמה השנייה. לאחר מכן הפונקציה משווה את הסיסמאות </w:t>
+      </w:r>
+      <w:r>
+        <w:rPr>
+          <w:rFonts w:asciiTheme="minorBidi" w:hAnsiTheme="minorBidi" w:cs="Arial" w:hint="cs"/>
+          <w:rtl/>
+          <w:lang w:val="en-US"/>
+        </w:rPr>
+        <w:t>המוצפנות</w:t>
+      </w:r>
+      <w:r>
+        <w:rPr>
+          <w:rFonts w:asciiTheme="minorBidi" w:hAnsiTheme="minorBidi" w:cs="Arial"/>
+          <w:rtl/>
+          <w:lang w:val="en-US"/>
+        </w:rPr>
+        <w:t xml:space="preserve">. אם הסיסמאות תואמות, הפונקציה מחזירה </w:t>
+      </w:r>
+      <w:r>
+        <w:rPr>
+          <w:rFonts w:asciiTheme="minorBidi" w:hAnsiTheme="minorBidi" w:cstheme="minorBidi"/>
+          <w:lang w:val="en-US"/>
+        </w:rPr>
+        <w:t>True</w:t>
+      </w:r>
+      <w:r>
+        <w:rPr>
+          <w:rFonts w:asciiTheme="minorBidi" w:hAnsiTheme="minorBidi" w:cs="Arial"/>
+          <w:rtl/>
+          <w:lang w:val="en-US"/>
+        </w:rPr>
+        <w:t xml:space="preserve">. אחרת, הפונקציה מחזירה </w:t>
+      </w:r>
+      <w:r>
+        <w:rPr>
+          <w:rFonts w:asciiTheme="minorBidi" w:hAnsiTheme="minorBidi" w:cstheme="minorBidi"/>
+          <w:lang w:val="en-US"/>
+        </w:rPr>
+        <w:t>False</w:t>
+      </w:r>
+      <w:r>
+        <w:rPr>
+          <w:rFonts w:asciiTheme="minorBidi" w:hAnsiTheme="minorBidi" w:cs="Arial"/>
+          <w:rtl/>
+          <w:lang w:val="en-US"/>
+        </w:rPr>
+        <w:t>.</w:t>
+      </w:r>
+    </w:p>
+    <w:p>
+      <w:pPr>
+        <w:bidi/>
+        <w:rPr>
+          <w:rFonts w:asciiTheme="minorBidi" w:hAnsiTheme="minorBidi" w:cstheme="minorBidi"/>
+          <w:lang w:val="en-US"/>
+        </w:rPr>
+      </w:pPr>
+    </w:p>
+    <w:p>
+      <w:pPr>
+        <w:bidi/>
+        <w:rPr>
+          <w:rFonts w:asciiTheme="minorBidi" w:hAnsiTheme="minorBidi" w:cstheme="minorBidi"/>
+          <w:lang w:val="en-US"/>
+        </w:rPr>
+      </w:pPr>
+      <w:r>
+        <w:rPr>
+          <w:rFonts w:asciiTheme="minorBidi" w:hAnsiTheme="minorBidi" w:cs="Arial"/>
+          <w:rtl/>
+          <w:lang w:val="en-US"/>
+        </w:rPr>
+        <w:t xml:space="preserve">הפונקציה </w:t>
+      </w:r>
+      <w:r>
+        <w:rPr>
+          <w:rFonts w:asciiTheme="minorBidi" w:hAnsiTheme="minorBidi" w:cstheme="minorBidi"/>
+          <w:lang w:val="en-US"/>
+        </w:rPr>
+        <w:t>compare_passwords</w:t>
+      </w:r>
+      <w:r>
+        <w:rPr>
+          <w:rFonts w:asciiTheme="minorBidi" w:hAnsiTheme="minorBidi" w:cs="Arial"/>
+          <w:rtl/>
+          <w:lang w:val="en-US"/>
+        </w:rPr>
+        <w:t xml:space="preserve">() מסובכת מכיוון שהיא משתמשת בשני אלגוריתמי </w:t>
+      </w:r>
+      <w:r>
+        <w:rPr>
+          <w:rFonts w:asciiTheme="minorBidi" w:hAnsiTheme="minorBidi" w:cs="Arial" w:hint="cs"/>
+          <w:rtl/>
+          <w:lang w:val="en-US"/>
+        </w:rPr>
+        <w:t>הצפנה</w:t>
+      </w:r>
+      <w:r>
+        <w:rPr>
+          <w:rFonts w:asciiTheme="minorBidi" w:hAnsiTheme="minorBidi" w:cs="Arial"/>
+          <w:rtl/>
+          <w:lang w:val="en-US"/>
+        </w:rPr>
+        <w:t xml:space="preserve"> שונים: </w:t>
+      </w:r>
+      <w:r>
+        <w:rPr>
+          <w:rFonts w:asciiTheme="minorBidi" w:hAnsiTheme="minorBidi" w:cstheme="minorBidi"/>
+          <w:lang w:val="en-US"/>
+        </w:rPr>
+        <w:t>hashlib.sha256</w:t>
+      </w:r>
+      <w:r>
+        <w:rPr>
+          <w:rFonts w:asciiTheme="minorBidi" w:hAnsiTheme="minorBidi" w:cs="Arial"/>
+          <w:rtl/>
+          <w:lang w:val="en-US"/>
+        </w:rPr>
+        <w:t>() ו-</w:t>
+      </w:r>
+      <w:r>
+        <w:rPr>
+          <w:rFonts w:asciiTheme="minorBidi" w:hAnsiTheme="minorBidi" w:cstheme="minorBidi"/>
+          <w:lang w:val="en-US"/>
+        </w:rPr>
+        <w:t>hmac.compare_digest</w:t>
+      </w:r>
+      <w:r>
+        <w:rPr>
+          <w:rFonts w:asciiTheme="minorBidi" w:hAnsiTheme="minorBidi" w:cs="Arial"/>
+          <w:rtl/>
+          <w:lang w:val="en-US"/>
+        </w:rPr>
+        <w:t xml:space="preserve">(). האלגוריתם </w:t>
+      </w:r>
+      <w:r>
+        <w:rPr>
+          <w:rFonts w:asciiTheme="minorBidi" w:hAnsiTheme="minorBidi" w:cstheme="minorBidi"/>
+          <w:lang w:val="en-US"/>
+        </w:rPr>
+        <w:t>hashlib.sha256</w:t>
+      </w:r>
+      <w:r>
+        <w:rPr>
+          <w:rFonts w:asciiTheme="minorBidi" w:hAnsiTheme="minorBidi" w:cs="Arial"/>
+          <w:rtl/>
+          <w:lang w:val="en-US"/>
+        </w:rPr>
+        <w:t xml:space="preserve">() משמש לגיבוב הסיסמאות, בעוד שהאלגוריתם </w:t>
+      </w:r>
+      <w:r>
+        <w:rPr>
+          <w:rFonts w:asciiTheme="minorBidi" w:hAnsiTheme="minorBidi" w:cstheme="minorBidi"/>
+          <w:lang w:val="en-US"/>
+        </w:rPr>
+        <w:t>hmac.compare_digest</w:t>
+      </w:r>
+      <w:r>
+        <w:rPr>
+          <w:rFonts w:asciiTheme="minorBidi" w:hAnsiTheme="minorBidi" w:cs="Arial"/>
+          <w:rtl/>
+          <w:lang w:val="en-US"/>
+        </w:rPr>
+        <w:t xml:space="preserve">() </w:t>
+      </w:r>
+      <w:r>
+        <w:rPr>
+          <w:rFonts w:asciiTheme="minorBidi" w:hAnsiTheme="minorBidi" w:cs="Arial" w:hint="cs"/>
+          <w:rtl/>
+          <w:lang w:val="en-US"/>
+        </w:rPr>
+        <w:t>משווה את</w:t>
+      </w:r>
+      <w:r>
+        <w:rPr>
+          <w:rFonts w:asciiTheme="minorBidi" w:hAnsiTheme="minorBidi" w:cs="Arial"/>
+          <w:rtl/>
+          <w:lang w:val="en-US"/>
+        </w:rPr>
+        <w:t xml:space="preserve"> הסיסמאות </w:t>
+      </w:r>
+      <w:r>
+        <w:rPr>
+          <w:rFonts w:asciiTheme="minorBidi" w:hAnsiTheme="minorBidi" w:cs="Arial" w:hint="cs"/>
+          <w:rtl/>
+          <w:lang w:val="en-US"/>
+        </w:rPr>
+        <w:t>המוצפנות באותו כמות זמן אם הסיסמה נכונה או לא נכונה</w:t>
+      </w:r>
+      <w:r>
+        <w:rPr>
+          <w:rFonts w:asciiTheme="minorBidi" w:hAnsiTheme="minorBidi" w:cs="Arial"/>
+          <w:rtl/>
+          <w:lang w:val="en-US"/>
+        </w:rPr>
+        <w:t>.</w:t>
+      </w:r>
+    </w:p>
+    <w:p>
+      <w:pPr>
+        <w:bidi/>
+        <w:rPr>
+          <w:rFonts w:asciiTheme="minorBidi" w:hAnsiTheme="minorBidi" w:cstheme="minorBidi"/>
+          <w:lang w:val="en-US"/>
+        </w:rPr>
+      </w:pPr>
+    </w:p>
+    <w:p>
+      <w:pPr>
+        <w:bidi/>
+        <w:rPr>
+          <w:rFonts w:asciiTheme="minorBidi" w:hAnsiTheme="minorBidi" w:cstheme="minorBidi"/>
+          <w:rtl/>
+          <w:lang w:val="en-US"/>
+        </w:rPr>
+      </w:pPr>
+    </w:p>
+    <w:p>
+      <w:pPr>
+        <w:rPr>
+          <w:rFonts w:asciiTheme="minorBidi" w:hAnsiTheme="minorBidi" w:cstheme="minorBidi"/>
+          <w:lang w:val="en-US"/>
+        </w:rPr>
+      </w:pPr>
+      <w:r>
+        <w:rPr>
+          <w:rFonts w:asciiTheme="minorBidi" w:hAnsiTheme="minorBidi" w:cstheme="minorBidi"/>
+          <w:lang w:val="en-US"/>
+        </w:rPr>
+        <w:t>def receive_data</w:t>
+      </w:r>
+      <w:r>
+        <w:rPr>
+          <w:rFonts w:asciiTheme="minorBidi" w:hAnsiTheme="minorBidi" w:cs="Arial"/>
+          <w:rtl/>
+          <w:lang w:val="en-US"/>
+        </w:rPr>
+        <w:t>():</w:t>
+      </w:r>
+    </w:p>
+    <w:p>
+      <w:pPr>
+        <w:rPr>
+          <w:rFonts w:asciiTheme="minorBidi" w:hAnsiTheme="minorBidi" w:cstheme="minorBidi"/>
+          <w:lang w:val="en-US"/>
+        </w:rPr>
+      </w:pPr>
+      <w:r>
+        <w:rPr>
+          <w:rFonts w:asciiTheme="minorBidi" w:hAnsiTheme="minorBidi" w:cs="Arial"/>
+          <w:rtl/>
+          <w:lang w:val="en-US"/>
+        </w:rPr>
+        <w:t xml:space="preserve">  """</w:t>
+      </w:r>
+      <w:r>
+        <w:rPr>
+          <w:rFonts w:asciiTheme="minorBidi" w:hAnsiTheme="minorBidi" w:cstheme="minorBidi"/>
+          <w:lang w:val="en-US"/>
+        </w:rPr>
+        <w:t>This function receives data from the socket and starts a new thread to handle the connection</w:t>
+      </w:r>
+      <w:r>
+        <w:rPr>
+          <w:rFonts w:asciiTheme="minorBidi" w:hAnsiTheme="minorBidi" w:cs="Arial"/>
+          <w:rtl/>
+          <w:lang w:val="en-US"/>
+        </w:rPr>
+        <w:t>.</w:t>
+      </w:r>
+    </w:p>
+    <w:p>
+      <w:pPr>
+        <w:rPr>
+          <w:rFonts w:asciiTheme="minorBidi" w:hAnsiTheme="minorBidi" w:cstheme="minorBidi"/>
+          <w:lang w:val="en-US"/>
+        </w:rPr>
+      </w:pPr>
+    </w:p>
+    <w:p>
+      <w:pPr>
+        <w:rPr>
+          <w:rFonts w:asciiTheme="minorBidi" w:hAnsiTheme="minorBidi" w:cstheme="minorBidi"/>
+          <w:lang w:val="en-US"/>
+        </w:rPr>
+      </w:pPr>
+      <w:r>
+        <w:rPr>
+          <w:rFonts w:asciiTheme="minorBidi" w:hAnsiTheme="minorBidi" w:cs="Arial"/>
+          <w:rtl/>
+          <w:lang w:val="en-US"/>
+        </w:rPr>
+        <w:t xml:space="preserve">  </w:t>
+      </w:r>
+      <w:r>
+        <w:rPr>
+          <w:rFonts w:asciiTheme="minorBidi" w:hAnsiTheme="minorBidi" w:cstheme="minorBidi"/>
+          <w:lang w:val="en-US"/>
+        </w:rPr>
+        <w:t>Args</w:t>
+      </w:r>
+      <w:r>
+        <w:rPr>
+          <w:rFonts w:asciiTheme="minorBidi" w:hAnsiTheme="minorBidi" w:cs="Arial"/>
+          <w:rtl/>
+          <w:lang w:val="en-US"/>
+        </w:rPr>
+        <w:t>:</w:t>
+      </w:r>
+    </w:p>
+    <w:p>
+      <w:pPr>
+        <w:rPr>
+          <w:rFonts w:asciiTheme="minorBidi" w:hAnsiTheme="minorBidi" w:cstheme="minorBidi"/>
+          <w:lang w:val="en-US"/>
+        </w:rPr>
+      </w:pPr>
+      <w:r>
+        <w:rPr>
+          <w:rFonts w:asciiTheme="minorBidi" w:hAnsiTheme="minorBidi" w:cs="Arial"/>
+          <w:rtl/>
+          <w:lang w:val="en-US"/>
+        </w:rPr>
+        <w:t xml:space="preserve">    </w:t>
+      </w:r>
+      <w:r>
+        <w:rPr>
+          <w:rFonts w:asciiTheme="minorBidi" w:hAnsiTheme="minorBidi" w:cstheme="minorBidi"/>
+          <w:lang w:val="en-US"/>
+        </w:rPr>
+        <w:t>sock: The socket</w:t>
+      </w:r>
+      <w:r>
+        <w:rPr>
+          <w:rFonts w:asciiTheme="minorBidi" w:hAnsiTheme="minorBidi" w:cs="Arial"/>
+          <w:rtl/>
+          <w:lang w:val="en-US"/>
+        </w:rPr>
+        <w:t>.</w:t>
+      </w:r>
+    </w:p>
+    <w:p>
+      <w:pPr>
+        <w:rPr>
+          <w:rFonts w:asciiTheme="minorBidi" w:hAnsiTheme="minorBidi" w:cstheme="minorBidi"/>
+          <w:lang w:val="en-US"/>
+        </w:rPr>
+      </w:pPr>
+    </w:p>
+    <w:p>
+      <w:pPr>
+        <w:rPr>
+          <w:rFonts w:asciiTheme="minorBidi" w:hAnsiTheme="minorBidi" w:cstheme="minorBidi"/>
+          <w:lang w:val="en-US"/>
+        </w:rPr>
+      </w:pPr>
+      <w:r>
+        <w:rPr>
+          <w:rFonts w:asciiTheme="minorBidi" w:hAnsiTheme="minorBidi" w:cs="Arial"/>
+          <w:rtl/>
+          <w:lang w:val="en-US"/>
+        </w:rPr>
+        <w:t xml:space="preserve">  </w:t>
+      </w:r>
+      <w:r>
+        <w:rPr>
+          <w:rFonts w:asciiTheme="minorBidi" w:hAnsiTheme="minorBidi" w:cstheme="minorBidi"/>
+          <w:lang w:val="en-US"/>
+        </w:rPr>
+        <w:t>Returns</w:t>
+      </w:r>
+      <w:r>
+        <w:rPr>
+          <w:rFonts w:asciiTheme="minorBidi" w:hAnsiTheme="minorBidi" w:cs="Arial"/>
+          <w:rtl/>
+          <w:lang w:val="en-US"/>
+        </w:rPr>
+        <w:t>:</w:t>
+      </w:r>
+    </w:p>
+    <w:p>
+      <w:pPr>
+        <w:rPr>
+          <w:rFonts w:asciiTheme="minorBidi" w:hAnsiTheme="minorBidi" w:cstheme="minorBidi"/>
+          <w:lang w:val="en-US"/>
+        </w:rPr>
+      </w:pPr>
+      <w:r>
+        <w:rPr>
+          <w:rFonts w:asciiTheme="minorBidi" w:hAnsiTheme="minorBidi" w:cs="Arial"/>
+          <w:rtl/>
+          <w:lang w:val="en-US"/>
+        </w:rPr>
+        <w:t xml:space="preserve">    </w:t>
+      </w:r>
+      <w:r>
+        <w:rPr>
+          <w:rFonts w:asciiTheme="minorBidi" w:hAnsiTheme="minorBidi" w:cstheme="minorBidi"/>
+          <w:lang w:val="en-US"/>
+        </w:rPr>
+        <w:t>None</w:t>
+      </w:r>
+      <w:r>
+        <w:rPr>
+          <w:rFonts w:asciiTheme="minorBidi" w:hAnsiTheme="minorBidi" w:cs="Arial"/>
+          <w:rtl/>
+          <w:lang w:val="en-US"/>
+        </w:rPr>
+        <w:t>.</w:t>
+      </w:r>
+    </w:p>
+    <w:p>
+      <w:pPr>
+        <w:rPr>
+          <w:rFonts w:asciiTheme="minorBidi" w:hAnsiTheme="minorBidi" w:cstheme="minorBidi"/>
+          <w:lang w:val="en-US"/>
+        </w:rPr>
+      </w:pPr>
+      <w:r>
+        <w:rPr>
+          <w:rFonts w:asciiTheme="minorBidi" w:hAnsiTheme="minorBidi" w:cs="Arial"/>
+          <w:rtl/>
+          <w:lang w:val="en-US"/>
+        </w:rPr>
+        <w:t xml:space="preserve">  """</w:t>
+      </w:r>
+    </w:p>
+    <w:p>
+      <w:pPr>
+        <w:rPr>
+          <w:rFonts w:asciiTheme="minorBidi" w:hAnsiTheme="minorBidi" w:cstheme="minorBidi"/>
+          <w:lang w:val="en-US"/>
+        </w:rPr>
+      </w:pPr>
+    </w:p>
+    <w:p>
+      <w:pPr>
+        <w:rPr>
+          <w:rFonts w:asciiTheme="minorBidi" w:hAnsiTheme="minorBidi" w:cstheme="minorBidi"/>
+          <w:lang w:val="en-US"/>
+        </w:rPr>
+      </w:pPr>
+      <w:r>
+        <w:rPr>
+          <w:rFonts w:asciiTheme="minorBidi" w:hAnsiTheme="minorBidi" w:cs="Arial"/>
+          <w:rtl/>
+          <w:lang w:val="en-US"/>
+        </w:rPr>
+        <w:t xml:space="preserve">  # </w:t>
+      </w:r>
+      <w:r>
+        <w:rPr>
+          <w:rFonts w:asciiTheme="minorBidi" w:hAnsiTheme="minorBidi" w:cstheme="minorBidi"/>
+          <w:lang w:val="en-US"/>
+        </w:rPr>
+        <w:t>Receive data from the socket</w:t>
+      </w:r>
+      <w:r>
+        <w:rPr>
+          <w:rFonts w:asciiTheme="minorBidi" w:hAnsiTheme="minorBidi" w:cs="Arial"/>
+          <w:rtl/>
+          <w:lang w:val="en-US"/>
+        </w:rPr>
+        <w:t>.</w:t>
+      </w:r>
+    </w:p>
+    <w:p>
+      <w:pPr>
+        <w:rPr>
+          <w:rFonts w:asciiTheme="minorBidi" w:hAnsiTheme="minorBidi" w:cstheme="minorBidi"/>
+          <w:lang w:val="en-US"/>
+        </w:rPr>
+      </w:pPr>
+      <w:r>
+        <w:rPr>
+          <w:rFonts w:asciiTheme="minorBidi" w:hAnsiTheme="minorBidi" w:cs="Arial"/>
+          <w:rtl/>
+          <w:lang w:val="en-US"/>
+        </w:rPr>
+        <w:t xml:space="preserve">  </w:t>
+      </w:r>
+      <w:r>
+        <w:rPr>
+          <w:rFonts w:asciiTheme="minorBidi" w:hAnsiTheme="minorBidi" w:cstheme="minorBidi"/>
+          <w:lang w:val="en-US"/>
+        </w:rPr>
+        <w:t>data = b</w:t>
+      </w:r>
+      <w:r>
+        <w:rPr>
+          <w:rFonts w:asciiTheme="minorBidi" w:hAnsiTheme="minorBidi" w:cs="Arial"/>
+          <w:rtl/>
+          <w:lang w:val="en-US"/>
+        </w:rPr>
+        <w:t>""</w:t>
+      </w:r>
+    </w:p>
+    <w:p>
+      <w:pPr>
+        <w:rPr>
+          <w:rFonts w:asciiTheme="minorBidi" w:hAnsiTheme="minorBidi" w:cstheme="minorBidi"/>
+          <w:lang w:val="en-US"/>
+        </w:rPr>
+      </w:pPr>
+      <w:r>
+        <w:rPr>
+          <w:rFonts w:asciiTheme="minorBidi" w:hAnsiTheme="minorBidi" w:cs="Arial"/>
+          <w:rtl/>
+          <w:lang w:val="en-US"/>
+        </w:rPr>
+        <w:t xml:space="preserve">  </w:t>
+      </w:r>
+      <w:r>
+        <w:rPr>
+          <w:rFonts w:asciiTheme="minorBidi" w:hAnsiTheme="minorBidi" w:cstheme="minorBidi"/>
+          <w:lang w:val="en-US"/>
+        </w:rPr>
+        <w:t>while True</w:t>
+      </w:r>
+      <w:r>
+        <w:rPr>
+          <w:rFonts w:asciiTheme="minorBidi" w:hAnsiTheme="minorBidi" w:cs="Arial"/>
+          <w:rtl/>
+          <w:lang w:val="en-US"/>
+        </w:rPr>
+        <w:t>:</w:t>
+      </w:r>
+    </w:p>
+    <w:p>
+      <w:pPr>
+        <w:rPr>
+          <w:rFonts w:asciiTheme="minorBidi" w:hAnsiTheme="minorBidi" w:cstheme="minorBidi"/>
+          <w:lang w:val="en-US"/>
+        </w:rPr>
+      </w:pPr>
+      <w:r>
+        <w:rPr>
+          <w:rFonts w:asciiTheme="minorBidi" w:hAnsiTheme="minorBidi" w:cs="Arial"/>
+          <w:rtl/>
+          <w:lang w:val="en-US"/>
+        </w:rPr>
+        <w:t xml:space="preserve">    </w:t>
+      </w:r>
+      <w:r>
+        <w:rPr>
+          <w:rFonts w:asciiTheme="minorBidi" w:hAnsiTheme="minorBidi" w:cstheme="minorBidi"/>
+          <w:lang w:val="en-US"/>
+        </w:rPr>
+        <w:t>chunk, addr = sock.recvfrom</w:t>
+      </w:r>
+      <w:r>
+        <w:rPr>
+          <w:rFonts w:asciiTheme="minorBidi" w:hAnsiTheme="minorBidi" w:cs="Arial"/>
+          <w:rtl/>
+          <w:lang w:val="en-US"/>
+        </w:rPr>
+        <w:t>(1024 * 2)</w:t>
+      </w:r>
+    </w:p>
+    <w:p>
+      <w:pPr>
+        <w:rPr>
+          <w:rFonts w:asciiTheme="minorBidi" w:hAnsiTheme="minorBidi" w:cstheme="minorBidi"/>
+          <w:lang w:val="en-US"/>
+        </w:rPr>
+      </w:pPr>
+      <w:r>
+        <w:rPr>
+          <w:rFonts w:asciiTheme="minorBidi" w:hAnsiTheme="minorBidi" w:cs="Arial"/>
+          <w:rtl/>
+          <w:lang w:val="en-US"/>
+        </w:rPr>
+        <w:t xml:space="preserve">    </w:t>
+      </w:r>
+      <w:r>
+        <w:rPr>
+          <w:rFonts w:asciiTheme="minorBidi" w:hAnsiTheme="minorBidi" w:cstheme="minorBidi"/>
+          <w:lang w:val="en-US"/>
+        </w:rPr>
+        <w:t>data += chunk</w:t>
+      </w:r>
+    </w:p>
+    <w:p>
+      <w:pPr>
+        <w:rPr>
+          <w:rFonts w:asciiTheme="minorBidi" w:hAnsiTheme="minorBidi" w:cstheme="minorBidi"/>
+          <w:lang w:val="en-US"/>
+        </w:rPr>
+      </w:pPr>
+      <w:r>
+        <w:rPr>
+          <w:rFonts w:asciiTheme="minorBidi" w:hAnsiTheme="minorBidi" w:cs="Arial"/>
+          <w:rtl/>
+          <w:lang w:val="en-US"/>
+        </w:rPr>
+        <w:t xml:space="preserve">    </w:t>
+      </w:r>
+      <w:r>
+        <w:rPr>
+          <w:rFonts w:asciiTheme="minorBidi" w:hAnsiTheme="minorBidi" w:cstheme="minorBidi"/>
+          <w:lang w:val="en-US"/>
+        </w:rPr>
+        <w:t>if len(chunk) &lt; 1024</w:t>
+      </w:r>
+      <w:r>
+        <w:rPr>
+          <w:rFonts w:asciiTheme="minorBidi" w:hAnsiTheme="minorBidi" w:cs="Arial"/>
+          <w:rtl/>
+          <w:lang w:val="en-US"/>
+        </w:rPr>
+        <w:t>:</w:t>
+      </w:r>
+    </w:p>
+    <w:p>
+      <w:pPr>
+        <w:rPr>
+          <w:rFonts w:asciiTheme="minorBidi" w:hAnsiTheme="minorBidi" w:cstheme="minorBidi"/>
+          <w:lang w:val="en-US"/>
+        </w:rPr>
+      </w:pPr>
+      <w:r>
+        <w:rPr>
+          <w:rFonts w:asciiTheme="minorBidi" w:hAnsiTheme="minorBidi" w:cs="Arial"/>
+          <w:rtl/>
+          <w:lang w:val="en-US"/>
+        </w:rPr>
+        <w:t xml:space="preserve">      # </w:t>
+      </w:r>
+      <w:r>
+        <w:rPr>
+          <w:rFonts w:asciiTheme="minorBidi" w:hAnsiTheme="minorBidi" w:cstheme="minorBidi"/>
+          <w:lang w:val="en-US"/>
+        </w:rPr>
+        <w:t>End of message</w:t>
+      </w:r>
+      <w:r>
+        <w:rPr>
+          <w:rFonts w:asciiTheme="minorBidi" w:hAnsiTheme="minorBidi" w:cs="Arial"/>
+          <w:rtl/>
+          <w:lang w:val="en-US"/>
+        </w:rPr>
+        <w:t>.</w:t>
+      </w:r>
+    </w:p>
+    <w:p>
+      <w:pPr>
+        <w:rPr>
+          <w:rFonts w:asciiTheme="minorBidi" w:hAnsiTheme="minorBidi" w:cstheme="minorBidi"/>
+          <w:lang w:val="en-US"/>
+        </w:rPr>
+      </w:pPr>
+      <w:r>
+        <w:rPr>
+          <w:rFonts w:asciiTheme="minorBidi" w:hAnsiTheme="minorBidi" w:cs="Arial"/>
+          <w:rtl/>
+          <w:lang w:val="en-US"/>
+        </w:rPr>
+        <w:t xml:space="preserve">      </w:t>
+      </w:r>
+      <w:r>
+        <w:rPr>
+          <w:rFonts w:asciiTheme="minorBidi" w:hAnsiTheme="minorBidi" w:cstheme="minorBidi"/>
+          <w:lang w:val="en-US"/>
+        </w:rPr>
+        <w:t>break</w:t>
+      </w:r>
+    </w:p>
+    <w:p>
+      <w:pPr>
+        <w:rPr>
+          <w:rFonts w:asciiTheme="minorBidi" w:hAnsiTheme="minorBidi" w:cstheme="minorBidi"/>
+          <w:lang w:val="en-US"/>
+        </w:rPr>
+      </w:pPr>
+    </w:p>
+    <w:p>
+      <w:pPr>
+        <w:rPr>
+          <w:rFonts w:asciiTheme="minorBidi" w:hAnsiTheme="minorBidi" w:cstheme="minorBidi"/>
+          <w:lang w:val="en-US"/>
+        </w:rPr>
+      </w:pPr>
+      <w:r>
+        <w:rPr>
+          <w:rFonts w:asciiTheme="minorBidi" w:hAnsiTheme="minorBidi" w:cs="Arial"/>
+          <w:rtl/>
+          <w:lang w:val="en-US"/>
+        </w:rPr>
+        <w:t xml:space="preserve">  # </w:t>
+      </w:r>
+      <w:r>
+        <w:rPr>
+          <w:rFonts w:asciiTheme="minorBidi" w:hAnsiTheme="minorBidi" w:cstheme="minorBidi"/>
+          <w:lang w:val="en-US"/>
+        </w:rPr>
+        <w:t>Print the data</w:t>
+      </w:r>
+      <w:r>
+        <w:rPr>
+          <w:rFonts w:asciiTheme="minorBidi" w:hAnsiTheme="minorBidi" w:cs="Arial"/>
+          <w:rtl/>
+          <w:lang w:val="en-US"/>
+        </w:rPr>
+        <w:t>.</w:t>
+      </w:r>
+    </w:p>
+    <w:p>
+      <w:pPr>
+        <w:rPr>
+          <w:rFonts w:asciiTheme="minorBidi" w:hAnsiTheme="minorBidi" w:cstheme="minorBidi"/>
+          <w:lang w:val="en-US"/>
+        </w:rPr>
+      </w:pPr>
+      <w:r>
+        <w:rPr>
+          <w:rFonts w:asciiTheme="minorBidi" w:hAnsiTheme="minorBidi" w:cs="Arial"/>
+          <w:rtl/>
+          <w:lang w:val="en-US"/>
+        </w:rPr>
+        <w:t xml:space="preserve">  </w:t>
+      </w:r>
+      <w:r>
+        <w:rPr>
+          <w:rFonts w:asciiTheme="minorBidi" w:hAnsiTheme="minorBidi" w:cstheme="minorBidi"/>
+          <w:lang w:val="en-US"/>
+        </w:rPr>
+        <w:t>print(data, "hi")</w:t>
+      </w:r>
+    </w:p>
+    <w:p>
+      <w:pPr>
+        <w:rPr>
+          <w:rFonts w:asciiTheme="minorBidi" w:hAnsiTheme="minorBidi" w:cstheme="minorBidi"/>
+          <w:lang w:val="en-US"/>
+        </w:rPr>
+      </w:pPr>
+    </w:p>
+    <w:p>
+      <w:pPr>
+        <w:rPr>
+          <w:rFonts w:asciiTheme="minorBidi" w:hAnsiTheme="minorBidi" w:cstheme="minorBidi"/>
+          <w:lang w:val="en-US"/>
+        </w:rPr>
+      </w:pPr>
+      <w:r>
+        <w:rPr>
+          <w:rFonts w:asciiTheme="minorBidi" w:hAnsiTheme="minorBidi" w:cs="Arial"/>
+          <w:rtl/>
+          <w:lang w:val="en-US"/>
+        </w:rPr>
+        <w:t xml:space="preserve">  # </w:t>
+      </w:r>
+      <w:r>
+        <w:rPr>
+          <w:rFonts w:asciiTheme="minorBidi" w:hAnsiTheme="minorBidi" w:cstheme="minorBidi"/>
+          <w:lang w:val="en-US"/>
+        </w:rPr>
+        <w:t>Start a new thread to handle the connection</w:t>
+      </w:r>
+      <w:r>
+        <w:rPr>
+          <w:rFonts w:asciiTheme="minorBidi" w:hAnsiTheme="minorBidi" w:cs="Arial"/>
+          <w:rtl/>
+          <w:lang w:val="en-US"/>
+        </w:rPr>
+        <w:t>.</w:t>
+      </w:r>
+    </w:p>
+    <w:p>
+      <w:pPr>
+        <w:rPr>
+          <w:rFonts w:asciiTheme="minorBidi" w:hAnsiTheme="minorBidi" w:cstheme="minorBidi"/>
+          <w:lang w:val="en-US"/>
+        </w:rPr>
+      </w:pPr>
+      <w:r>
+        <w:rPr>
+          <w:rFonts w:asciiTheme="minorBidi" w:hAnsiTheme="minorBidi" w:cs="Arial"/>
+          <w:rtl/>
+          <w:lang w:val="en-US"/>
+        </w:rPr>
+        <w:t xml:space="preserve">  </w:t>
+      </w:r>
+      <w:r>
+        <w:rPr>
+          <w:rFonts w:asciiTheme="minorBidi" w:hAnsiTheme="minorBidi" w:cstheme="minorBidi"/>
+          <w:lang w:val="en-US"/>
+        </w:rPr>
+        <w:t>threading.Thread(target=handle_connection, args=(data, addr)).start</w:t>
+      </w:r>
+      <w:r>
+        <w:rPr>
+          <w:rFonts w:asciiTheme="minorBidi" w:hAnsiTheme="minorBidi" w:cs="Arial"/>
+          <w:rtl/>
+          <w:lang w:val="en-US"/>
+        </w:rPr>
+        <w:t>()</w:t>
+      </w:r>
+    </w:p>
+    <w:p>
+      <w:pPr>
+        <w:bidi/>
+        <w:rPr>
+          <w:rFonts w:asciiTheme="minorBidi" w:hAnsiTheme="minorBidi" w:cstheme="minorBidi"/>
+          <w:lang w:val="en-US"/>
+        </w:rPr>
+      </w:pPr>
+    </w:p>
+    <w:p>
+      <w:pPr>
+        <w:bidi/>
+        <w:rPr>
+          <w:rFonts w:asciiTheme="minorBidi" w:hAnsiTheme="minorBidi" w:cstheme="minorBidi"/>
+          <w:lang w:val="en-US"/>
+        </w:rPr>
+      </w:pPr>
+      <w:r>
+        <w:rPr>
+          <w:rFonts w:asciiTheme="minorBidi" w:hAnsiTheme="minorBidi" w:cs="Arial"/>
+          <w:rtl/>
+          <w:lang w:val="en-US"/>
+        </w:rPr>
+        <w:t xml:space="preserve">הפונקציה </w:t>
+      </w:r>
+      <w:r>
+        <w:rPr>
+          <w:rFonts w:asciiTheme="minorBidi" w:hAnsiTheme="minorBidi" w:cstheme="minorBidi"/>
+          <w:lang w:val="en-US"/>
+        </w:rPr>
+        <w:t>receive_data</w:t>
+      </w:r>
+      <w:r>
+        <w:rPr>
+          <w:rFonts w:asciiTheme="minorBidi" w:hAnsiTheme="minorBidi" w:cs="Arial"/>
+          <w:rtl/>
+          <w:lang w:val="en-US"/>
+        </w:rPr>
+        <w:t xml:space="preserve">() </w:t>
+      </w:r>
+      <w:r>
+        <w:rPr>
+          <w:rFonts w:asciiTheme="minorBidi" w:hAnsiTheme="minorBidi" w:cs="Arial" w:hint="cs"/>
+          <w:rtl/>
+          <w:lang w:val="en-US"/>
+        </w:rPr>
+        <w:t>על הזמן מקשיבה לחיבורים</w:t>
+      </w:r>
+      <w:r>
+        <w:rPr>
+          <w:rFonts w:asciiTheme="minorBidi" w:hAnsiTheme="minorBidi" w:cs="Arial"/>
+          <w:rtl/>
+          <w:lang w:val="en-US"/>
+        </w:rPr>
+        <w:t xml:space="preserve"> </w:t>
+      </w:r>
+      <w:r>
+        <w:rPr>
+          <w:rFonts w:asciiTheme="minorBidi" w:hAnsiTheme="minorBidi" w:cs="Arial" w:hint="cs"/>
+          <w:rtl/>
+          <w:lang w:val="en-US"/>
+        </w:rPr>
+        <w:t>ו</w:t>
+      </w:r>
+      <w:r>
+        <w:rPr>
+          <w:rFonts w:asciiTheme="minorBidi" w:hAnsiTheme="minorBidi" w:cs="Arial"/>
+          <w:rtl/>
+          <w:lang w:val="en-US"/>
+        </w:rPr>
+        <w:t xml:space="preserve">לאחר מכן </w:t>
+      </w:r>
+      <w:r>
+        <w:rPr>
+          <w:rFonts w:asciiTheme="minorBidi" w:hAnsiTheme="minorBidi" w:cs="Arial" w:hint="cs"/>
+          <w:rtl/>
+          <w:lang w:val="en-US"/>
+        </w:rPr>
+        <w:t>משרשרת להודעה ובודקת אם זה כל ההודעה שנשלחה, אם לא היא ממשיכה להקשיב עד לקבלת ההודעה המלאה</w:t>
+      </w:r>
+      <w:r>
+        <w:rPr>
+          <w:rFonts w:asciiTheme="minorBidi" w:hAnsiTheme="minorBidi" w:cs="Arial"/>
+          <w:rtl/>
+          <w:lang w:val="en-US"/>
+        </w:rPr>
+        <w:t xml:space="preserve">. </w:t>
+      </w:r>
+      <w:r>
+        <w:rPr>
+          <w:rFonts w:asciiTheme="minorBidi" w:hAnsiTheme="minorBidi" w:cs="Arial" w:hint="cs"/>
+          <w:rtl/>
+          <w:lang w:val="en-US"/>
+        </w:rPr>
+        <w:t>הפונקציה קוראת</w:t>
+      </w:r>
+      <w:r>
+        <w:rPr>
+          <w:rFonts w:asciiTheme="minorBidi" w:hAnsiTheme="minorBidi" w:cs="Arial"/>
+          <w:rtl/>
+          <w:lang w:val="en-US"/>
+        </w:rPr>
+        <w:t xml:space="preserve"> </w:t>
+      </w:r>
+      <w:r>
+        <w:rPr>
+          <w:rFonts w:asciiTheme="minorBidi" w:hAnsiTheme="minorBidi" w:cs="Arial" w:hint="cs"/>
+          <w:rtl/>
+          <w:lang w:val="en-US"/>
+        </w:rPr>
+        <w:t>ל</w:t>
+      </w:r>
+      <w:r>
+        <w:rPr>
+          <w:rFonts w:asciiTheme="minorBidi" w:hAnsiTheme="minorBidi" w:cstheme="minorBidi"/>
+          <w:lang w:val="en-US"/>
+        </w:rPr>
+        <w:t>handle_connection</w:t>
+      </w:r>
+      <w:r>
+        <w:rPr>
+          <w:rFonts w:asciiTheme="minorBidi" w:hAnsiTheme="minorBidi" w:cs="Arial"/>
+          <w:rtl/>
+          <w:lang w:val="en-US"/>
+        </w:rPr>
+        <w:t>() שתעבד את הנתונים</w:t>
+      </w:r>
+      <w:r>
+        <w:rPr>
+          <w:rFonts w:asciiTheme="minorBidi" w:hAnsiTheme="minorBidi" w:cs="Arial" w:hint="cs"/>
+          <w:rtl/>
+          <w:lang w:val="en-US"/>
+        </w:rPr>
+        <w:t xml:space="preserve"> על </w:t>
+      </w:r>
+      <w:r>
+        <w:rPr>
+          <w:rFonts w:asciiTheme="minorBidi" w:hAnsiTheme="minorBidi" w:cs="Arial"/>
+          <w:lang w:val="en-US"/>
+        </w:rPr>
+        <w:t>thread</w:t>
+      </w:r>
+      <w:r>
+        <w:rPr>
+          <w:rFonts w:asciiTheme="minorBidi" w:hAnsiTheme="minorBidi" w:cs="Arial" w:hint="cs"/>
+          <w:rtl/>
+          <w:lang w:val="en-US"/>
+        </w:rPr>
+        <w:t xml:space="preserve"> אחר</w:t>
+      </w:r>
+      <w:r>
+        <w:rPr>
+          <w:rFonts w:asciiTheme="minorBidi" w:hAnsiTheme="minorBidi" w:cs="Arial"/>
+          <w:rtl/>
+          <w:lang w:val="en-US"/>
+        </w:rPr>
+        <w:t>.</w:t>
+      </w:r>
+    </w:p>
+    <w:p>
+      <w:pPr>
+        <w:bidi/>
+        <w:rPr>
+          <w:rFonts w:asciiTheme="minorBidi" w:hAnsiTheme="minorBidi" w:cstheme="minorBidi"/>
+          <w:lang w:val="en-US"/>
+        </w:rPr>
+      </w:pPr>
+    </w:p>
+    <w:p>
+      <w:pPr>
+        <w:bidi/>
+        <w:rPr>
+          <w:rFonts w:asciiTheme="minorBidi" w:hAnsiTheme="minorBidi" w:cs="Arial"/>
+          <w:rtl/>
+          <w:lang w:val="en-US"/>
+        </w:rPr>
+      </w:pPr>
+      <w:r>
+        <w:rPr>
+          <w:rFonts w:asciiTheme="minorBidi" w:hAnsiTheme="minorBidi" w:cs="Arial"/>
+          <w:rtl/>
+          <w:lang w:val="en-US"/>
+        </w:rPr>
+        <w:t xml:space="preserve">הפונקציה </w:t>
+      </w:r>
+      <w:r>
+        <w:rPr>
+          <w:rFonts w:asciiTheme="minorBidi" w:hAnsiTheme="minorBidi" w:cstheme="minorBidi"/>
+          <w:lang w:val="en-US"/>
+        </w:rPr>
+        <w:t>receive_data</w:t>
+      </w:r>
+      <w:r>
+        <w:rPr>
+          <w:rFonts w:asciiTheme="minorBidi" w:hAnsiTheme="minorBidi" w:cs="Arial"/>
+          <w:rtl/>
+          <w:lang w:val="en-US"/>
+        </w:rPr>
+        <w:t xml:space="preserve">() מסובכת מכיוון שהיא משתמשת בשתי טכניקות שונות לטיפול בנתונים: היא משתמשת בלולאה כדי לקבל את הנתונים והיא משתמשת בשרשור כדי לעבד את הנתונים. </w:t>
+      </w:r>
+      <w:r>
+        <w:rPr>
+          <w:rFonts w:asciiTheme="minorBidi" w:hAnsiTheme="minorBidi" w:cs="Arial"/>
+          <w:rtl/>
+          <w:lang w:val="en-US"/>
+        </w:rPr>
+        <w:lastRenderedPageBreak/>
+        <w:t xml:space="preserve">הלולאה משמשת לקבלת הנתונים מכיוון שהיא </w:t>
+      </w:r>
+      <w:r>
+        <w:rPr>
+          <w:rFonts w:asciiTheme="minorBidi" w:hAnsiTheme="minorBidi" w:cs="Arial" w:hint="cs"/>
+          <w:rtl/>
+          <w:lang w:val="en-US"/>
+        </w:rPr>
+        <w:t>לפעמים קיבלה רק חלק מהנתונים ואז השרת לא ידע לעבוד איתם</w:t>
+      </w:r>
+      <w:r>
+        <w:rPr>
+          <w:rFonts w:asciiTheme="minorBidi" w:hAnsiTheme="minorBidi" w:cs="Arial"/>
+          <w:rtl/>
+          <w:lang w:val="en-US"/>
+        </w:rPr>
+        <w:t>.</w:t>
+      </w:r>
+    </w:p>
+    <w:p>
+      <w:pPr>
+        <w:bidi/>
+        <w:rPr>
+          <w:rFonts w:asciiTheme="minorBidi" w:hAnsiTheme="minorBidi" w:cs="Arial"/>
+          <w:rtl/>
+          <w:lang w:val="en-US"/>
+        </w:rPr>
+      </w:pPr>
+    </w:p>
+    <w:p>
+      <w:pPr>
+        <w:rPr>
+          <w:lang w:val="en-US"/>
+        </w:rPr>
+      </w:pPr>
+      <w:r>
+        <w:rPr>
+          <w:lang w:val="en-US"/>
+        </w:rPr>
+        <w:t>sql_injection_pattern = re.compile(r"(?:')|(?:--)|(\b(select|update|delete|insert|drop|alter)\b)")</w:t>
+      </w:r>
+    </w:p>
+    <w:p>
+      <w:pPr>
+        <w:rPr>
+          <w:rtl/>
+          <w:lang w:val="en-US"/>
+        </w:rPr>
+      </w:pPr>
+    </w:p>
+    <w:p>
+      <w:pPr>
+        <w:bidi/>
+        <w:rPr>
+          <w:rFonts w:asciiTheme="minorBidi" w:hAnsiTheme="minorBidi" w:cs="Arial"/>
+          <w:rtl/>
+          <w:lang w:val="en-US"/>
+        </w:rPr>
+      </w:pPr>
+      <w:r>
+        <w:rPr>
+          <w:rFonts w:asciiTheme="minorBidi" w:hAnsiTheme="minorBidi" w:cs="Arial" w:hint="cs"/>
+          <w:rtl/>
+          <w:lang w:val="en-US"/>
+        </w:rPr>
+        <w:t>ה</w:t>
+      </w:r>
+      <w:r>
+        <w:rPr>
+          <w:rFonts w:asciiTheme="minorBidi" w:hAnsiTheme="minorBidi" w:cs="Arial" w:hint="cs"/>
+          <w:rtl/>
+          <w:lang w:val="en-US"/>
+        </w:rPr>
+        <w:t xml:space="preserve">קוד בודק אם יש </w:t>
+      </w:r>
+      <w:r>
+        <w:rPr>
+          <w:rFonts w:asciiTheme="minorBidi" w:hAnsiTheme="minorBidi" w:cs="Arial"/>
+          <w:lang w:val="en-US"/>
+        </w:rPr>
+        <w:t>sql injection</w:t>
+      </w:r>
+    </w:p>
+    <w:p>
+      <w:pPr>
+        <w:bidi/>
+        <w:rPr>
+          <w:rFonts w:asciiTheme="minorBidi" w:hAnsiTheme="minorBidi" w:cs="Arial"/>
+          <w:lang w:val="en-US"/>
+        </w:rPr>
+      </w:pPr>
+    </w:p>
+    <w:p>
+      <w:pPr>
+        <w:rPr>
+          <w:rFonts w:asciiTheme="minorBidi" w:hAnsiTheme="minorBidi" w:cs="Arial"/>
+          <w:lang w:val="en-US"/>
+        </w:rPr>
+      </w:pPr>
+      <w:r>
+        <w:rPr>
+          <w:rFonts w:asciiTheme="minorBidi" w:hAnsiTheme="minorBidi" w:cs="Arial"/>
+          <w:lang w:val="en-US"/>
+        </w:rPr>
+        <w:t>def send_udp_large_data(sock, data, buffer_size=1024)</w:t>
+      </w:r>
+      <w:r>
+        <w:rPr>
+          <w:rFonts w:asciiTheme="minorBidi" w:hAnsiTheme="minorBidi" w:cs="Arial"/>
+          <w:rtl/>
+          <w:lang w:val="en-US"/>
+        </w:rPr>
+        <w:t>:</w:t>
+      </w:r>
+    </w:p>
+    <w:p>
+      <w:pPr>
+        <w:rPr>
+          <w:rFonts w:asciiTheme="minorBidi" w:hAnsiTheme="minorBidi" w:cs="Arial"/>
+          <w:lang w:val="en-US"/>
+        </w:rPr>
+      </w:pPr>
+      <w:r>
+        <w:rPr>
+          <w:rFonts w:asciiTheme="minorBidi" w:hAnsiTheme="minorBidi" w:cs="Arial"/>
+          <w:rtl/>
+          <w:lang w:val="en-US"/>
+        </w:rPr>
+        <w:t xml:space="preserve">  """</w:t>
+      </w:r>
+      <w:r>
+        <w:rPr>
+          <w:rFonts w:asciiTheme="minorBidi" w:hAnsiTheme="minorBidi" w:cs="Arial"/>
+          <w:lang w:val="en-US"/>
+        </w:rPr>
+        <w:t>This function sends a large amount of data over UDP</w:t>
+      </w:r>
+      <w:r>
+        <w:rPr>
+          <w:rFonts w:asciiTheme="minorBidi" w:hAnsiTheme="minorBidi" w:cs="Arial"/>
+          <w:rtl/>
+          <w:lang w:val="en-US"/>
+        </w:rPr>
+        <w:t>.</w:t>
+      </w:r>
+    </w:p>
+    <w:p>
+      <w:pPr>
+        <w:rPr>
+          <w:rFonts w:asciiTheme="minorBidi" w:hAnsiTheme="minorBidi" w:cs="Arial"/>
+          <w:lang w:val="en-US"/>
+        </w:rPr>
+      </w:pPr>
+    </w:p>
+    <w:p>
+      <w:pPr>
+        <w:rPr>
+          <w:rFonts w:asciiTheme="minorBidi" w:hAnsiTheme="minorBidi" w:cs="Arial"/>
+          <w:lang w:val="en-US"/>
+        </w:rPr>
+      </w:pPr>
+      <w:r>
+        <w:rPr>
+          <w:rFonts w:asciiTheme="minorBidi" w:hAnsiTheme="minorBidi" w:cs="Arial"/>
+          <w:rtl/>
+          <w:lang w:val="en-US"/>
+        </w:rPr>
+        <w:t xml:space="preserve">  </w:t>
+      </w:r>
+      <w:r>
+        <w:rPr>
+          <w:rFonts w:asciiTheme="minorBidi" w:hAnsiTheme="minorBidi" w:cs="Arial"/>
+          <w:lang w:val="en-US"/>
+        </w:rPr>
+        <w:t>Args</w:t>
+      </w:r>
+      <w:r>
+        <w:rPr>
+          <w:rFonts w:asciiTheme="minorBidi" w:hAnsiTheme="minorBidi" w:cs="Arial"/>
+          <w:rtl/>
+          <w:lang w:val="en-US"/>
+        </w:rPr>
+        <w:t>:</w:t>
+      </w:r>
+    </w:p>
+    <w:p>
+      <w:pPr>
+        <w:rPr>
+          <w:rFonts w:asciiTheme="minorBidi" w:hAnsiTheme="minorBidi" w:cs="Arial"/>
+          <w:lang w:val="en-US"/>
+        </w:rPr>
+      </w:pPr>
+      <w:r>
+        <w:rPr>
+          <w:rFonts w:asciiTheme="minorBidi" w:hAnsiTheme="minorBidi" w:cs="Arial"/>
+          <w:rtl/>
+          <w:lang w:val="en-US"/>
+        </w:rPr>
+        <w:t xml:space="preserve">    </w:t>
+      </w:r>
+      <w:r>
+        <w:rPr>
+          <w:rFonts w:asciiTheme="minorBidi" w:hAnsiTheme="minorBidi" w:cs="Arial"/>
+          <w:lang w:val="en-US"/>
+        </w:rPr>
+        <w:t>sock: The socket to send the data over</w:t>
+      </w:r>
+      <w:r>
+        <w:rPr>
+          <w:rFonts w:asciiTheme="minorBidi" w:hAnsiTheme="minorBidi" w:cs="Arial"/>
+          <w:rtl/>
+          <w:lang w:val="en-US"/>
+        </w:rPr>
+        <w:t>.</w:t>
+      </w:r>
+    </w:p>
+    <w:p>
+      <w:pPr>
+        <w:rPr>
+          <w:rFonts w:asciiTheme="minorBidi" w:hAnsiTheme="minorBidi" w:cs="Arial"/>
+          <w:lang w:val="en-US"/>
+        </w:rPr>
+      </w:pPr>
+      <w:r>
+        <w:rPr>
+          <w:rFonts w:asciiTheme="minorBidi" w:hAnsiTheme="minorBidi" w:cs="Arial"/>
+          <w:rtl/>
+          <w:lang w:val="en-US"/>
+        </w:rPr>
+        <w:t xml:space="preserve">    </w:t>
+      </w:r>
+      <w:r>
+        <w:rPr>
+          <w:rFonts w:asciiTheme="minorBidi" w:hAnsiTheme="minorBidi" w:cs="Arial"/>
+          <w:lang w:val="en-US"/>
+        </w:rPr>
+        <w:t>data: The data to send</w:t>
+      </w:r>
+      <w:r>
+        <w:rPr>
+          <w:rFonts w:asciiTheme="minorBidi" w:hAnsiTheme="minorBidi" w:cs="Arial"/>
+          <w:rtl/>
+          <w:lang w:val="en-US"/>
+        </w:rPr>
+        <w:t>.</w:t>
+      </w:r>
+    </w:p>
+    <w:p>
+      <w:pPr>
+        <w:rPr>
+          <w:rFonts w:asciiTheme="minorBidi" w:hAnsiTheme="minorBidi" w:cs="Arial"/>
+          <w:lang w:val="en-US"/>
+        </w:rPr>
+      </w:pPr>
+      <w:r>
+        <w:rPr>
+          <w:rFonts w:asciiTheme="minorBidi" w:hAnsiTheme="minorBidi" w:cs="Arial"/>
+          <w:rtl/>
+          <w:lang w:val="en-US"/>
+        </w:rPr>
+        <w:t xml:space="preserve">    </w:t>
+      </w:r>
+      <w:r>
+        <w:rPr>
+          <w:rFonts w:asciiTheme="minorBidi" w:hAnsiTheme="minorBidi" w:cs="Arial"/>
+          <w:lang w:val="en-US"/>
+        </w:rPr>
+        <w:t>buffer_size: The size of each packet to send</w:t>
+      </w:r>
+      <w:r>
+        <w:rPr>
+          <w:rFonts w:asciiTheme="minorBidi" w:hAnsiTheme="minorBidi" w:cs="Arial"/>
+          <w:rtl/>
+          <w:lang w:val="en-US"/>
+        </w:rPr>
+        <w:t>.</w:t>
+      </w:r>
+    </w:p>
+    <w:p>
+      <w:pPr>
+        <w:rPr>
+          <w:rFonts w:asciiTheme="minorBidi" w:hAnsiTheme="minorBidi" w:cs="Arial"/>
+          <w:lang w:val="en-US"/>
+        </w:rPr>
+      </w:pPr>
+    </w:p>
+    <w:p>
+      <w:pPr>
+        <w:rPr>
+          <w:rFonts w:asciiTheme="minorBidi" w:hAnsiTheme="minorBidi" w:cs="Arial"/>
+          <w:lang w:val="en-US"/>
+        </w:rPr>
+      </w:pPr>
+      <w:r>
+        <w:rPr>
+          <w:rFonts w:asciiTheme="minorBidi" w:hAnsiTheme="minorBidi" w:cs="Arial"/>
+          <w:rtl/>
+          <w:lang w:val="en-US"/>
+        </w:rPr>
+        <w:t xml:space="preserve">  </w:t>
+      </w:r>
+      <w:r>
+        <w:rPr>
+          <w:rFonts w:asciiTheme="minorBidi" w:hAnsiTheme="minorBidi" w:cs="Arial"/>
+          <w:lang w:val="en-US"/>
+        </w:rPr>
+        <w:t>Returns</w:t>
+      </w:r>
+      <w:r>
+        <w:rPr>
+          <w:rFonts w:asciiTheme="minorBidi" w:hAnsiTheme="minorBidi" w:cs="Arial"/>
+          <w:rtl/>
+          <w:lang w:val="en-US"/>
+        </w:rPr>
+        <w:t>:</w:t>
+      </w:r>
+    </w:p>
+    <w:p>
+      <w:pPr>
+        <w:rPr>
+          <w:rFonts w:asciiTheme="minorBidi" w:hAnsiTheme="minorBidi" w:cs="Arial"/>
+          <w:lang w:val="en-US"/>
+        </w:rPr>
+      </w:pPr>
+      <w:r>
+        <w:rPr>
+          <w:rFonts w:asciiTheme="minorBidi" w:hAnsiTheme="minorBidi" w:cs="Arial"/>
+          <w:rtl/>
+          <w:lang w:val="en-US"/>
+        </w:rPr>
+        <w:t xml:space="preserve">    </w:t>
+      </w:r>
+      <w:r>
+        <w:rPr>
+          <w:rFonts w:asciiTheme="minorBidi" w:hAnsiTheme="minorBidi" w:cs="Arial"/>
+          <w:lang w:val="en-US"/>
+        </w:rPr>
+        <w:t>None</w:t>
+      </w:r>
+      <w:r>
+        <w:rPr>
+          <w:rFonts w:asciiTheme="minorBidi" w:hAnsiTheme="minorBidi" w:cs="Arial"/>
+          <w:rtl/>
+          <w:lang w:val="en-US"/>
+        </w:rPr>
+        <w:t>.</w:t>
+      </w:r>
+    </w:p>
+    <w:p>
+      <w:pPr>
+        <w:rPr>
+          <w:rFonts w:asciiTheme="minorBidi" w:hAnsiTheme="minorBidi" w:cs="Arial"/>
+          <w:lang w:val="en-US"/>
+        </w:rPr>
+      </w:pPr>
+      <w:r>
+        <w:rPr>
+          <w:rFonts w:asciiTheme="minorBidi" w:hAnsiTheme="minorBidi" w:cs="Arial"/>
+          <w:rtl/>
+          <w:lang w:val="en-US"/>
+        </w:rPr>
+        <w:t xml:space="preserve">  """</w:t>
+      </w:r>
+    </w:p>
+    <w:p>
+      <w:pPr>
+        <w:rPr>
+          <w:rFonts w:asciiTheme="minorBidi" w:hAnsiTheme="minorBidi" w:cs="Arial"/>
+          <w:lang w:val="en-US"/>
+        </w:rPr>
+      </w:pPr>
+    </w:p>
+    <w:p>
+      <w:pPr>
+        <w:rPr>
+          <w:rFonts w:asciiTheme="minorBidi" w:hAnsiTheme="minorBidi" w:cs="Arial"/>
+          <w:lang w:val="en-US"/>
+        </w:rPr>
+      </w:pPr>
+      <w:r>
+        <w:rPr>
+          <w:rFonts w:asciiTheme="minorBidi" w:hAnsiTheme="minorBidi" w:cs="Arial"/>
+          <w:rtl/>
+          <w:lang w:val="en-US"/>
+        </w:rPr>
+        <w:t xml:space="preserve">  # </w:t>
+      </w:r>
+      <w:r>
+        <w:rPr>
+          <w:rFonts w:asciiTheme="minorBidi" w:hAnsiTheme="minorBidi" w:cs="Arial"/>
+          <w:lang w:val="en-US"/>
+        </w:rPr>
+        <w:t>Calculate the number of packets required to send the entire data</w:t>
+      </w:r>
+      <w:r>
+        <w:rPr>
+          <w:rFonts w:asciiTheme="minorBidi" w:hAnsiTheme="minorBidi" w:cs="Arial"/>
+          <w:rtl/>
+          <w:lang w:val="en-US"/>
+        </w:rPr>
+        <w:t>.</w:t>
+      </w:r>
+    </w:p>
+    <w:p>
+      <w:pPr>
+        <w:rPr>
+          <w:rFonts w:asciiTheme="minorBidi" w:hAnsiTheme="minorBidi" w:cs="Arial"/>
+          <w:lang w:val="en-US"/>
+        </w:rPr>
+      </w:pPr>
+      <w:r>
+        <w:rPr>
+          <w:rFonts w:asciiTheme="minorBidi" w:hAnsiTheme="minorBidi" w:cs="Arial"/>
+          <w:rtl/>
+          <w:lang w:val="en-US"/>
+        </w:rPr>
+        <w:t xml:space="preserve">  </w:t>
+      </w:r>
+      <w:r>
+        <w:rPr>
+          <w:rFonts w:asciiTheme="minorBidi" w:hAnsiTheme="minorBidi" w:cs="Arial"/>
+          <w:lang w:val="en-US"/>
+        </w:rPr>
+        <w:t>packet_count = len(data) // buffer_size</w:t>
+      </w:r>
+    </w:p>
+    <w:p>
+      <w:pPr>
+        <w:rPr>
+          <w:rFonts w:asciiTheme="minorBidi" w:hAnsiTheme="minorBidi" w:cs="Arial"/>
+          <w:lang w:val="en-US"/>
+        </w:rPr>
+      </w:pPr>
+      <w:r>
+        <w:rPr>
+          <w:rFonts w:asciiTheme="minorBidi" w:hAnsiTheme="minorBidi" w:cs="Arial"/>
+          <w:rtl/>
+          <w:lang w:val="en-US"/>
+        </w:rPr>
+        <w:t xml:space="preserve">  </w:t>
+      </w:r>
+      <w:r>
+        <w:rPr>
+          <w:rFonts w:asciiTheme="minorBidi" w:hAnsiTheme="minorBidi" w:cs="Arial"/>
+          <w:lang w:val="en-US"/>
+        </w:rPr>
+        <w:t>if len(data) % buffer_size != 0</w:t>
+      </w:r>
+      <w:r>
+        <w:rPr>
+          <w:rFonts w:asciiTheme="minorBidi" w:hAnsiTheme="minorBidi" w:cs="Arial"/>
+          <w:rtl/>
+          <w:lang w:val="en-US"/>
+        </w:rPr>
+        <w:t>:</w:t>
+      </w:r>
+    </w:p>
+    <w:p>
+      <w:pPr>
+        <w:rPr>
+          <w:rFonts w:asciiTheme="minorBidi" w:hAnsiTheme="minorBidi" w:cs="Arial"/>
+          <w:lang w:val="en-US"/>
+        </w:rPr>
+      </w:pPr>
+      <w:r>
+        <w:rPr>
+          <w:rFonts w:asciiTheme="minorBidi" w:hAnsiTheme="minorBidi" w:cs="Arial"/>
+          <w:rtl/>
+          <w:lang w:val="en-US"/>
+        </w:rPr>
+        <w:t xml:space="preserve">    </w:t>
+      </w:r>
+      <w:r>
+        <w:rPr>
+          <w:rFonts w:asciiTheme="minorBidi" w:hAnsiTheme="minorBidi" w:cs="Arial"/>
+          <w:lang w:val="en-US"/>
+        </w:rPr>
+        <w:t>packet_count += 1</w:t>
+      </w:r>
+    </w:p>
+    <w:p>
+      <w:pPr>
+        <w:rPr>
+          <w:rFonts w:asciiTheme="minorBidi" w:hAnsiTheme="minorBidi" w:cs="Arial"/>
+          <w:lang w:val="en-US"/>
+        </w:rPr>
+      </w:pPr>
+    </w:p>
+    <w:p>
+      <w:pPr>
+        <w:rPr>
+          <w:rFonts w:asciiTheme="minorBidi" w:hAnsiTheme="minorBidi" w:cs="Arial"/>
+          <w:lang w:val="en-US"/>
+        </w:rPr>
+      </w:pPr>
+      <w:r>
+        <w:rPr>
+          <w:rFonts w:asciiTheme="minorBidi" w:hAnsiTheme="minorBidi" w:cs="Arial"/>
+          <w:rtl/>
+          <w:lang w:val="en-US"/>
+        </w:rPr>
+        <w:t xml:space="preserve">  # </w:t>
+      </w:r>
+      <w:r>
+        <w:rPr>
+          <w:rFonts w:asciiTheme="minorBidi" w:hAnsiTheme="minorBidi" w:cs="Arial"/>
+          <w:lang w:val="en-US"/>
+        </w:rPr>
+        <w:t>Send the data in pieces</w:t>
+      </w:r>
+      <w:r>
+        <w:rPr>
+          <w:rFonts w:asciiTheme="minorBidi" w:hAnsiTheme="minorBidi" w:cs="Arial"/>
+          <w:rtl/>
+          <w:lang w:val="en-US"/>
+        </w:rPr>
+        <w:t>.</w:t>
+      </w:r>
+    </w:p>
+    <w:p>
+      <w:pPr>
+        <w:rPr>
+          <w:rFonts w:asciiTheme="minorBidi" w:hAnsiTheme="minorBidi" w:cs="Arial"/>
+          <w:lang w:val="en-US"/>
+        </w:rPr>
+      </w:pPr>
+      <w:r>
+        <w:rPr>
+          <w:rFonts w:asciiTheme="minorBidi" w:hAnsiTheme="minorBidi" w:cs="Arial"/>
+          <w:rtl/>
+          <w:lang w:val="en-US"/>
+        </w:rPr>
+        <w:t xml:space="preserve">  </w:t>
+      </w:r>
+      <w:r>
+        <w:rPr>
+          <w:rFonts w:asciiTheme="minorBidi" w:hAnsiTheme="minorBidi" w:cs="Arial"/>
+          <w:lang w:val="en-US"/>
+        </w:rPr>
+        <w:t>for i in range(packet_count)</w:t>
+      </w:r>
+      <w:r>
+        <w:rPr>
+          <w:rFonts w:asciiTheme="minorBidi" w:hAnsiTheme="minorBidi" w:cs="Arial"/>
+          <w:rtl/>
+          <w:lang w:val="en-US"/>
+        </w:rPr>
+        <w:t>:</w:t>
+      </w:r>
+    </w:p>
+    <w:p>
+      <w:pPr>
+        <w:rPr>
+          <w:rFonts w:asciiTheme="minorBidi" w:hAnsiTheme="minorBidi" w:cs="Arial"/>
+          <w:lang w:val="en-US"/>
+        </w:rPr>
+      </w:pPr>
+      <w:r>
+        <w:rPr>
+          <w:rFonts w:asciiTheme="minorBidi" w:hAnsiTheme="minorBidi" w:cs="Arial"/>
+          <w:rtl/>
+          <w:lang w:val="en-US"/>
+        </w:rPr>
+        <w:t xml:space="preserve">    # </w:t>
+      </w:r>
+      <w:r>
+        <w:rPr>
+          <w:rFonts w:asciiTheme="minorBidi" w:hAnsiTheme="minorBidi" w:cs="Arial"/>
+          <w:lang w:val="en-US"/>
+        </w:rPr>
+        <w:t>Get the current piece of data to send</w:t>
+      </w:r>
+      <w:r>
+        <w:rPr>
+          <w:rFonts w:asciiTheme="minorBidi" w:hAnsiTheme="minorBidi" w:cs="Arial"/>
+          <w:rtl/>
+          <w:lang w:val="en-US"/>
+        </w:rPr>
+        <w:t>.</w:t>
+      </w:r>
+    </w:p>
+    <w:p>
+      <w:pPr>
+        <w:rPr>
+          <w:rFonts w:asciiTheme="minorBidi" w:hAnsiTheme="minorBidi" w:cs="Arial"/>
+          <w:lang w:val="en-US"/>
+        </w:rPr>
+      </w:pPr>
+      <w:r>
+        <w:rPr>
+          <w:rFonts w:asciiTheme="minorBidi" w:hAnsiTheme="minorBidi" w:cs="Arial"/>
+          <w:rtl/>
+          <w:lang w:val="en-US"/>
+        </w:rPr>
+        <w:t xml:space="preserve">    </w:t>
+      </w:r>
+      <w:r>
+        <w:rPr>
+          <w:rFonts w:asciiTheme="minorBidi" w:hAnsiTheme="minorBidi" w:cs="Arial"/>
+          <w:lang w:val="en-US"/>
+        </w:rPr>
+        <w:t>start = i * buffer_size</w:t>
+      </w:r>
+    </w:p>
+    <w:p>
+      <w:pPr>
+        <w:rPr>
+          <w:rFonts w:asciiTheme="minorBidi" w:hAnsiTheme="minorBidi" w:cs="Arial"/>
+          <w:lang w:val="en-US"/>
+        </w:rPr>
+      </w:pPr>
+      <w:r>
+        <w:rPr>
+          <w:rFonts w:asciiTheme="minorBidi" w:hAnsiTheme="minorBidi" w:cs="Arial"/>
+          <w:rtl/>
+          <w:lang w:val="en-US"/>
+        </w:rPr>
+        <w:t xml:space="preserve">    </w:t>
+      </w:r>
+      <w:r>
+        <w:rPr>
+          <w:rFonts w:asciiTheme="minorBidi" w:hAnsiTheme="minorBidi" w:cs="Arial"/>
+          <w:lang w:val="en-US"/>
+        </w:rPr>
+        <w:t>end = min(start + buffer_size, len(data))</w:t>
+      </w:r>
+    </w:p>
+    <w:p>
+      <w:pPr>
+        <w:rPr>
+          <w:rFonts w:asciiTheme="minorBidi" w:hAnsiTheme="minorBidi" w:cs="Arial"/>
+          <w:lang w:val="en-US"/>
+        </w:rPr>
+      </w:pPr>
+      <w:r>
+        <w:rPr>
+          <w:rFonts w:asciiTheme="minorBidi" w:hAnsiTheme="minorBidi" w:cs="Arial"/>
+          <w:rtl/>
+          <w:lang w:val="en-US"/>
+        </w:rPr>
+        <w:t xml:space="preserve">    </w:t>
+      </w:r>
+      <w:r>
+        <w:rPr>
+          <w:rFonts w:asciiTheme="minorBidi" w:hAnsiTheme="minorBidi" w:cs="Arial"/>
+          <w:lang w:val="en-US"/>
+        </w:rPr>
+        <w:t>data_chunk = data[start:end]</w:t>
+      </w:r>
+    </w:p>
+    <w:p>
+      <w:pPr>
+        <w:rPr>
+          <w:rFonts w:asciiTheme="minorBidi" w:hAnsiTheme="minorBidi" w:cs="Arial"/>
+          <w:lang w:val="en-US"/>
+        </w:rPr>
+      </w:pPr>
+    </w:p>
+    <w:p>
+      <w:pPr>
+        <w:rPr>
+          <w:rFonts w:asciiTheme="minorBidi" w:hAnsiTheme="minorBidi" w:cs="Arial"/>
+          <w:lang w:val="en-US"/>
+        </w:rPr>
+      </w:pPr>
+      <w:r>
+        <w:rPr>
+          <w:rFonts w:asciiTheme="minorBidi" w:hAnsiTheme="minorBidi" w:cs="Arial"/>
+          <w:rtl/>
+          <w:lang w:val="en-US"/>
+        </w:rPr>
+        <w:t xml:space="preserve">    # </w:t>
+      </w:r>
+      <w:r>
+        <w:rPr>
+          <w:rFonts w:asciiTheme="minorBidi" w:hAnsiTheme="minorBidi" w:cs="Arial"/>
+          <w:lang w:val="en-US"/>
+        </w:rPr>
+        <w:t>Send the current piece of data to the server</w:t>
+      </w:r>
+      <w:r>
+        <w:rPr>
+          <w:rFonts w:asciiTheme="minorBidi" w:hAnsiTheme="minorBidi" w:cs="Arial"/>
+          <w:rtl/>
+          <w:lang w:val="en-US"/>
+        </w:rPr>
+        <w:t>.</w:t>
+      </w:r>
+    </w:p>
+    <w:p>
+      <w:pPr>
+        <w:rPr>
+          <w:rFonts w:asciiTheme="minorBidi" w:hAnsiTheme="minorBidi" w:cs="Arial"/>
+          <w:lang w:val="en-US"/>
+        </w:rPr>
+      </w:pPr>
+      <w:r>
+        <w:rPr>
+          <w:rFonts w:asciiTheme="minorBidi" w:hAnsiTheme="minorBidi" w:cs="Arial"/>
+          <w:rtl/>
+          <w:lang w:val="en-US"/>
+        </w:rPr>
+        <w:t xml:space="preserve">    </w:t>
+      </w:r>
+      <w:r>
+        <w:rPr>
+          <w:rFonts w:asciiTheme="minorBidi" w:hAnsiTheme="minorBidi" w:cs="Arial"/>
+          <w:lang w:val="en-US"/>
+        </w:rPr>
+        <w:t>sock.sendto(data_chunk, (</w:t>
+      </w:r>
+      <w:r>
+        <w:rPr>
+          <w:rFonts w:asciiTheme="minorBidi" w:hAnsiTheme="minorBidi" w:cs="Arial"/>
+          <w:lang w:val="en-US"/>
+        </w:rPr>
+        <w:t>SERVER_IP</w:t>
+      </w:r>
+      <w:r>
+        <w:rPr>
+          <w:rFonts w:asciiTheme="minorBidi" w:hAnsiTheme="minorBidi" w:cs="Arial"/>
+          <w:lang w:val="en-US"/>
+        </w:rPr>
+        <w:t xml:space="preserve">, </w:t>
+      </w:r>
+      <w:r>
+        <w:rPr>
+          <w:rFonts w:asciiTheme="minorBidi" w:hAnsiTheme="minorBidi" w:cs="Arial"/>
+          <w:lang w:val="en-US"/>
+        </w:rPr>
+        <w:t>SERVER_PORT</w:t>
+      </w:r>
+      <w:r>
+        <w:rPr>
+          <w:rFonts w:asciiTheme="minorBidi" w:hAnsiTheme="minorBidi" w:cs="Arial"/>
+          <w:lang w:val="en-US"/>
+        </w:rPr>
+        <w:t>))</w:t>
+      </w:r>
+    </w:p>
+    <w:p>
+      <w:pPr>
+        <w:bidi/>
+        <w:rPr>
+          <w:rFonts w:asciiTheme="minorBidi" w:hAnsiTheme="minorBidi" w:cs="Arial"/>
+          <w:lang w:val="en-US"/>
+        </w:rPr>
+      </w:pPr>
+    </w:p>
+    <w:p>
+      <w:pPr>
+        <w:bidi/>
+        <w:rPr>
+          <w:rFonts w:asciiTheme="minorBidi" w:hAnsiTheme="minorBidi" w:cs="Arial"/>
+          <w:lang w:val="en-US"/>
+        </w:rPr>
+      </w:pPr>
+      <w:r>
+        <w:rPr>
+          <w:rFonts w:asciiTheme="minorBidi" w:hAnsiTheme="minorBidi" w:cs="Arial"/>
+          <w:rtl/>
+          <w:lang w:val="en-US"/>
+        </w:rPr>
+        <w:t>הקוד פועל על ידי חישוב תחילה של מספר החבילות שידרשו לשליחת כל הנתונים. זה נעשה על ידי חלוקת אורך הנתונים בגודל המאגר. אם אורך הנתונים אינו כפולה של גודל המאגר, אזי תידרש מנה נוספת.</w:t>
+      </w:r>
+    </w:p>
+    <w:p>
+      <w:pPr>
+        <w:bidi/>
+        <w:rPr>
+          <w:rFonts w:asciiTheme="minorBidi" w:hAnsiTheme="minorBidi" w:cs="Arial"/>
+          <w:lang w:val="en-US"/>
+        </w:rPr>
+      </w:pPr>
+    </w:p>
+    <w:p>
+      <w:pPr>
+        <w:bidi/>
+        <w:rPr>
+          <w:rFonts w:asciiTheme="minorBidi" w:hAnsiTheme="minorBidi" w:cs="Arial"/>
+          <w:lang w:val="en-US"/>
+        </w:rPr>
+      </w:pPr>
+      <w:r>
+        <w:rPr>
+          <w:rFonts w:asciiTheme="minorBidi" w:hAnsiTheme="minorBidi" w:cs="Arial"/>
+          <w:rtl/>
+          <w:lang w:val="en-US"/>
+        </w:rPr>
+        <w:t xml:space="preserve">לאחר שחושב מספר החבילות, הקוד שולח את הנתונים בחתיכות. פיסת הנתונים הראשונה נשלחת על ידי קבלת פיסת הנתונים הנוכחית לשליחה, מה שנעשה על ידי קבלת האינדקס של הביט הראשון בנתונים והאינדקס של הבית האחרון בנתונים. פיסת הנתונים הנוכחית נשלחת לאחר מכן לשרת באמצעות שיטת </w:t>
+      </w:r>
+      <w:r>
+        <w:rPr>
+          <w:rFonts w:asciiTheme="minorBidi" w:hAnsiTheme="minorBidi" w:cs="Arial"/>
+          <w:lang w:val="en-US"/>
+        </w:rPr>
+        <w:t>sock.sendto</w:t>
+      </w:r>
+      <w:r>
+        <w:rPr>
+          <w:rFonts w:asciiTheme="minorBidi" w:hAnsiTheme="minorBidi" w:cs="Arial"/>
+          <w:rtl/>
+          <w:lang w:val="en-US"/>
+        </w:rPr>
+        <w:t>() .</w:t>
+      </w:r>
+    </w:p>
+    <w:p>
+      <w:pPr>
+        <w:bidi/>
+        <w:rPr>
+          <w:rFonts w:asciiTheme="minorBidi" w:hAnsiTheme="minorBidi" w:cs="Arial"/>
+          <w:lang w:val="en-US"/>
+        </w:rPr>
+      </w:pPr>
+    </w:p>
+    <w:p>
+      <w:pPr>
+        <w:bidi/>
+        <w:rPr>
+          <w:rFonts w:asciiTheme="minorBidi" w:hAnsiTheme="minorBidi" w:cs="Arial"/>
+          <w:lang w:val="en-US"/>
+        </w:rPr>
+      </w:pPr>
+      <w:r>
+        <w:rPr>
+          <w:rFonts w:asciiTheme="minorBidi" w:hAnsiTheme="minorBidi" w:cs="Arial"/>
+          <w:rtl/>
+          <w:lang w:val="en-US"/>
+        </w:rPr>
+        <w:t>לאחר מכן הקוד ממשיך לשלוח את הנתונים בחתיכות עד שכל הנתונים נשלחים.</w:t>
+      </w:r>
+    </w:p>
+    <w:p>
+      <w:pPr>
+        <w:bidi/>
+        <w:rPr>
+          <w:rFonts w:asciiTheme="minorBidi" w:hAnsiTheme="minorBidi" w:cs="Arial"/>
+          <w:lang w:val="en-US"/>
+        </w:rPr>
+      </w:pPr>
+    </w:p>
+    <w:p>
+      <w:pPr>
+        <w:bidi/>
+        <w:rPr>
+          <w:rFonts w:asciiTheme="minorBidi" w:hAnsiTheme="minorBidi" w:cs="Arial"/>
+          <w:lang w:val="en-US"/>
+        </w:rPr>
+      </w:pPr>
+    </w:p>
+    <w:p>
+      <w:pPr>
+        <w:bidi/>
+        <w:rPr>
+          <w:rFonts w:asciiTheme="minorBidi" w:hAnsiTheme="minorBidi" w:cs="Arial"/>
+          <w:rtl/>
+          <w:lang w:val="en-US"/>
+        </w:rPr>
+      </w:pPr>
+      <w:r>
+        <w:rPr>
+          <w:rFonts w:asciiTheme="minorBidi" w:hAnsiTheme="minorBidi" w:cs="Arial" w:hint="cs"/>
+          <w:rtl/>
+          <w:lang w:val="en-US"/>
+        </w:rPr>
+        <w:t>חלק ג:</w:t>
+      </w:r>
+    </w:p>
+    <w:p>
+      <w:pPr>
+        <w:bidi/>
+        <w:rPr>
+          <w:rFonts w:asciiTheme="minorBidi" w:hAnsiTheme="minorBidi" w:cs="Arial"/>
+          <w:rtl/>
+          <w:lang w:val="en-US"/>
+        </w:rPr>
+      </w:pPr>
+    </w:p>
+    <w:p>
+      <w:pPr>
+        <w:bidi/>
+        <w:rPr>
+          <w:rFonts w:asciiTheme="minorBidi" w:hAnsiTheme="minorBidi" w:cs="Arial"/>
+          <w:lang w:val="en-US"/>
+        </w:rPr>
+      </w:pPr>
+      <w:r>
+        <w:rPr>
+          <w:rFonts w:asciiTheme="minorBidi" w:hAnsiTheme="minorBidi" w:cs="Arial"/>
+          <w:lang w:val="en-US"/>
+        </w:rPr>
+        <w:t>sql_injection_pattern</w:t>
+      </w:r>
+    </w:p>
+    <w:p>
+      <w:pPr>
+        <w:bidi/>
+        <w:rPr>
+          <w:rFonts w:asciiTheme="minorBidi" w:hAnsiTheme="minorBidi" w:cs="Arial"/>
+          <w:lang w:val="en-US"/>
+        </w:rPr>
+      </w:pPr>
+    </w:p>
+    <w:p>
+      <w:pPr>
+        <w:bidi/>
+        <w:rPr>
+          <w:rFonts w:asciiTheme="minorBidi" w:hAnsiTheme="minorBidi" w:cs="Arial"/>
+          <w:lang w:val="en-US"/>
+        </w:rPr>
+      </w:pPr>
+      <w:r>
+        <w:rPr>
+          <w:rFonts w:asciiTheme="minorBidi" w:hAnsiTheme="minorBidi" w:cs="Arial"/>
+          <w:rtl/>
+          <w:lang w:val="en-US"/>
+        </w:rPr>
+        <w:lastRenderedPageBreak/>
+        <w:t xml:space="preserve">מטרה: לבדוק התקפות הזרקת </w:t>
+      </w:r>
+      <w:r>
+        <w:rPr>
+          <w:rFonts w:asciiTheme="minorBidi" w:hAnsiTheme="minorBidi" w:cs="Arial"/>
+          <w:lang w:val="en-US"/>
+        </w:rPr>
+        <w:t>SQL</w:t>
+      </w:r>
+      <w:r>
+        <w:rPr>
+          <w:rFonts w:asciiTheme="minorBidi" w:hAnsiTheme="minorBidi" w:cs="Arial"/>
+          <w:rtl/>
+          <w:lang w:val="en-US"/>
+        </w:rPr>
+        <w:t>.</w:t>
+      </w:r>
+    </w:p>
+    <w:p>
+      <w:pPr>
+        <w:bidi/>
+        <w:rPr>
+          <w:rFonts w:asciiTheme="minorBidi" w:hAnsiTheme="minorBidi" w:cs="Arial"/>
+          <w:lang w:val="en-US"/>
+        </w:rPr>
+      </w:pPr>
+      <w:r>
+        <w:rPr>
+          <w:rFonts w:asciiTheme="minorBidi" w:hAnsiTheme="minorBidi" w:cs="Arial"/>
+          <w:rtl/>
+          <w:lang w:val="en-US"/>
+        </w:rPr>
+        <w:t xml:space="preserve">מה הוא עושה: הביטוי הרגולרי מחפש התאמה לדפוס ספציפי של תווים שיכול לשמש להחדרת קוד זדוני לשאילתת </w:t>
+      </w:r>
+      <w:r>
+        <w:rPr>
+          <w:rFonts w:asciiTheme="minorBidi" w:hAnsiTheme="minorBidi" w:cs="Arial"/>
+          <w:lang w:val="en-US"/>
+        </w:rPr>
+        <w:t>SQL</w:t>
+      </w:r>
+      <w:r>
+        <w:rPr>
+          <w:rFonts w:asciiTheme="minorBidi" w:hAnsiTheme="minorBidi" w:cs="Arial"/>
+          <w:rtl/>
+          <w:lang w:val="en-US"/>
+        </w:rPr>
+        <w:t>.</w:t>
+      </w:r>
+    </w:p>
+    <w:p>
+      <w:pPr>
+        <w:bidi/>
+        <w:rPr>
+          <w:rFonts w:asciiTheme="minorBidi" w:hAnsiTheme="minorBidi" w:cs="Arial"/>
+          <w:lang w:val="en-US"/>
+        </w:rPr>
+      </w:pPr>
+      <w:r>
+        <w:rPr>
+          <w:rFonts w:asciiTheme="minorBidi" w:hAnsiTheme="minorBidi" w:cs="Arial"/>
+          <w:rtl/>
+          <w:lang w:val="en-US"/>
+        </w:rPr>
+        <w:t>תוצאות: אם נמצא התאמה, הפונקציה תעלה חריגה.</w:t>
+      </w:r>
+    </w:p>
+    <w:p>
+      <w:pPr>
+        <w:bidi/>
+        <w:rPr>
+          <w:rFonts w:asciiTheme="minorBidi" w:hAnsiTheme="minorBidi" w:cs="Arial"/>
+          <w:lang w:val="en-US"/>
+        </w:rPr>
+      </w:pPr>
+    </w:p>
+    <w:p>
+      <w:pPr>
+        <w:bidi/>
+        <w:rPr>
+          <w:rFonts w:asciiTheme="minorBidi" w:hAnsiTheme="minorBidi" w:cs="Arial"/>
+          <w:lang w:val="en-US"/>
+        </w:rPr>
+      </w:pPr>
+    </w:p>
+    <w:p>
+      <w:pPr>
+        <w:bidi/>
+        <w:rPr>
+          <w:rFonts w:asciiTheme="minorBidi" w:hAnsiTheme="minorBidi" w:cs="Arial"/>
+          <w:lang w:val="en-US"/>
+        </w:rPr>
+      </w:pPr>
+      <w:r>
+        <w:rPr>
+          <w:rFonts w:asciiTheme="minorBidi" w:hAnsiTheme="minorBidi" w:cs="Arial"/>
+          <w:lang w:val="en-US"/>
+        </w:rPr>
+        <w:t>email_regex</w:t>
+      </w:r>
+    </w:p>
+    <w:p>
+      <w:pPr>
+        <w:bidi/>
+        <w:rPr>
+          <w:rFonts w:asciiTheme="minorBidi" w:hAnsiTheme="minorBidi" w:cs="Arial"/>
+          <w:lang w:val="en-US"/>
+        </w:rPr>
+      </w:pPr>
+    </w:p>
+    <w:p>
+      <w:pPr>
+        <w:bidi/>
+        <w:rPr>
+          <w:rFonts w:asciiTheme="minorBidi" w:hAnsiTheme="minorBidi" w:cs="Arial"/>
+          <w:lang w:val="en-US"/>
+        </w:rPr>
+      </w:pPr>
+      <w:r>
+        <w:rPr>
+          <w:rFonts w:asciiTheme="minorBidi" w:hAnsiTheme="minorBidi" w:cs="Arial"/>
+          <w:rtl/>
+          <w:lang w:val="en-US"/>
+        </w:rPr>
+        <w:t>מטרה: לבדוק אם כתובת דוא"ל תקפה.</w:t>
+      </w:r>
+    </w:p>
+    <w:p>
+      <w:pPr>
+        <w:bidi/>
+        <w:rPr>
+          <w:rFonts w:asciiTheme="minorBidi" w:hAnsiTheme="minorBidi" w:cs="Arial"/>
+          <w:lang w:val="en-US"/>
+        </w:rPr>
+      </w:pPr>
+      <w:r>
+        <w:rPr>
+          <w:rFonts w:asciiTheme="minorBidi" w:hAnsiTheme="minorBidi" w:cs="Arial"/>
+          <w:rtl/>
+          <w:lang w:val="en-US"/>
+        </w:rPr>
+        <w:t>מה הוא עושה: הביטוי הרגולרי מחפש התאמה לתבנית ספציפית של תווים שתקפים בכתובת דוא"ל.</w:t>
+      </w:r>
+    </w:p>
+    <w:p>
+      <w:pPr>
+        <w:bidi/>
+        <w:rPr>
+          <w:rFonts w:asciiTheme="minorBidi" w:hAnsiTheme="minorBidi" w:cs="Arial"/>
+          <w:lang w:val="en-US"/>
+        </w:rPr>
+      </w:pPr>
+      <w:r>
+        <w:rPr>
+          <w:rFonts w:asciiTheme="minorBidi" w:hAnsiTheme="minorBidi" w:cs="Arial"/>
+          <w:rtl/>
+          <w:lang w:val="en-US"/>
+        </w:rPr>
+        <w:t xml:space="preserve">תוצאות: אם נמצאה התאמה, הפונקציה מחזירה </w:t>
+      </w:r>
+      <w:r>
+        <w:rPr>
+          <w:rFonts w:asciiTheme="minorBidi" w:hAnsiTheme="minorBidi" w:cs="Arial"/>
+          <w:lang w:val="en-US"/>
+        </w:rPr>
+        <w:t>True</w:t>
+      </w:r>
+      <w:r>
+        <w:rPr>
+          <w:rFonts w:asciiTheme="minorBidi" w:hAnsiTheme="minorBidi" w:cs="Arial"/>
+          <w:rtl/>
+          <w:lang w:val="en-US"/>
+        </w:rPr>
+        <w:t xml:space="preserve">. אם לא נמצא התאמה, הפונקציה מחזירה </w:t>
+      </w:r>
+      <w:r>
+        <w:rPr>
+          <w:rFonts w:asciiTheme="minorBidi" w:hAnsiTheme="minorBidi" w:cs="Arial"/>
+          <w:lang w:val="en-US"/>
+        </w:rPr>
+        <w:t>False</w:t>
+      </w:r>
+      <w:r>
+        <w:rPr>
+          <w:rFonts w:asciiTheme="minorBidi" w:hAnsiTheme="minorBidi" w:cs="Arial"/>
+          <w:rtl/>
+          <w:lang w:val="en-US"/>
+        </w:rPr>
+        <w:t>.</w:t>
+      </w:r>
+    </w:p>
+    <w:p>
+      <w:pPr>
+        <w:bidi/>
+        <w:rPr>
+          <w:rFonts w:asciiTheme="minorBidi" w:hAnsiTheme="minorBidi" w:cs="Arial"/>
+          <w:lang w:val="en-US"/>
+        </w:rPr>
+      </w:pPr>
+    </w:p>
+    <w:p>
+      <w:pPr>
+        <w:bidi/>
+        <w:rPr>
+          <w:rFonts w:asciiTheme="minorBidi" w:hAnsiTheme="minorBidi" w:cs="Arial"/>
+          <w:lang w:val="en-US"/>
+        </w:rPr>
+      </w:pPr>
+    </w:p>
+    <w:p>
+      <w:pPr>
+        <w:bidi/>
+        <w:rPr>
+          <w:rFonts w:asciiTheme="minorBidi" w:hAnsiTheme="minorBidi" w:cs="Arial"/>
+          <w:lang w:val="en-US"/>
+        </w:rPr>
+      </w:pPr>
+      <w:r>
+        <w:rPr>
+          <w:rFonts w:asciiTheme="minorBidi" w:hAnsiTheme="minorBidi" w:cs="Arial"/>
+          <w:lang w:val="en-US"/>
+        </w:rPr>
+        <w:t>login</w:t>
+      </w:r>
+      <w:r>
+        <w:rPr>
+          <w:rFonts w:asciiTheme="minorBidi" w:hAnsiTheme="minorBidi" w:cs="Arial"/>
+          <w:rtl/>
+          <w:lang w:val="en-US"/>
+        </w:rPr>
+        <w:t>()</w:t>
+      </w:r>
+    </w:p>
+    <w:p>
+      <w:pPr>
+        <w:bidi/>
+        <w:rPr>
+          <w:rFonts w:asciiTheme="minorBidi" w:hAnsiTheme="minorBidi" w:cs="Arial"/>
+          <w:lang w:val="en-US"/>
+        </w:rPr>
+      </w:pPr>
+    </w:p>
+    <w:p>
+      <w:pPr>
+        <w:bidi/>
+        <w:rPr>
+          <w:rFonts w:asciiTheme="minorBidi" w:hAnsiTheme="minorBidi" w:cs="Arial"/>
+          <w:lang w:val="en-US"/>
+        </w:rPr>
+      </w:pPr>
+      <w:r>
+        <w:rPr>
+          <w:rFonts w:asciiTheme="minorBidi" w:hAnsiTheme="minorBidi" w:cs="Arial"/>
+          <w:rtl/>
+          <w:lang w:val="en-US"/>
+        </w:rPr>
+        <w:t>מטרה: לבדוק אם סיסמת המשתמש נכונה.</w:t>
+      </w:r>
+    </w:p>
+    <w:p>
+      <w:pPr>
+        <w:bidi/>
+        <w:rPr>
+          <w:rFonts w:asciiTheme="minorBidi" w:hAnsiTheme="minorBidi" w:cs="Arial"/>
+          <w:lang w:val="en-US"/>
+        </w:rPr>
+      </w:pPr>
+      <w:r>
+        <w:rPr>
+          <w:rFonts w:asciiTheme="minorBidi" w:hAnsiTheme="minorBidi" w:cs="Arial"/>
+          <w:rtl/>
+          <w:lang w:val="en-US"/>
+        </w:rPr>
+        <w:t>מה היא עושה: הפונקציה לוקחת שני ארגומנטים: סיסמת המשתמש והסיסמה הגובבת המאוחסנת במסד הנתונים. הפונקציה משווה את הסיסמה של המשתמש לסיסמת הגיבוב.</w:t>
+      </w:r>
+    </w:p>
+    <w:p>
+      <w:pPr>
+        <w:bidi/>
+        <w:rPr>
+          <w:rFonts w:asciiTheme="minorBidi" w:hAnsiTheme="minorBidi" w:cs="Arial"/>
+          <w:lang w:val="en-US"/>
+        </w:rPr>
+      </w:pPr>
+      <w:r>
+        <w:rPr>
+          <w:rFonts w:asciiTheme="minorBidi" w:hAnsiTheme="minorBidi" w:cs="Arial"/>
+          <w:rtl/>
+          <w:lang w:val="en-US"/>
+        </w:rPr>
+        <w:t>תוצאות: אם הסיסמאות תואמות, הפונקציה מחזירה את מזהה המשתמש. אם הסיסמאות אינן תואמות, הפונקציה מחזירה ללא.</w:t>
+      </w:r>
+    </w:p>
+    <w:p>
+      <w:pPr>
+        <w:bidi/>
+        <w:rPr>
+          <w:rFonts w:asciiTheme="minorBidi" w:hAnsiTheme="minorBidi" w:cs="Arial"/>
+          <w:lang w:val="en-US"/>
+        </w:rPr>
+      </w:pPr>
+    </w:p>
+    <w:p>
+      <w:pPr>
+        <w:bidi/>
+        <w:rPr>
+          <w:rFonts w:asciiTheme="minorBidi" w:hAnsiTheme="minorBidi" w:cs="Arial"/>
+          <w:lang w:val="en-US"/>
+        </w:rPr>
+      </w:pPr>
+    </w:p>
+    <w:p>
+      <w:pPr>
+        <w:bidi/>
+        <w:rPr>
+          <w:rFonts w:asciiTheme="minorBidi" w:hAnsiTheme="minorBidi" w:cs="Arial"/>
+          <w:lang w:val="en-US"/>
+        </w:rPr>
+      </w:pPr>
+      <w:r>
+        <w:rPr>
+          <w:rFonts w:asciiTheme="minorBidi" w:hAnsiTheme="minorBidi" w:cs="Arial"/>
+          <w:lang w:val="en-US"/>
+        </w:rPr>
+        <w:t>compare_passwords</w:t>
+      </w:r>
+      <w:r>
+        <w:rPr>
+          <w:rFonts w:asciiTheme="minorBidi" w:hAnsiTheme="minorBidi" w:cs="Arial"/>
+          <w:rtl/>
+          <w:lang w:val="en-US"/>
+        </w:rPr>
+        <w:t>()</w:t>
+      </w:r>
+    </w:p>
+    <w:p>
+      <w:pPr>
+        <w:bidi/>
+        <w:rPr>
+          <w:rFonts w:asciiTheme="minorBidi" w:hAnsiTheme="minorBidi" w:cs="Arial"/>
+          <w:lang w:val="en-US"/>
+        </w:rPr>
+      </w:pPr>
+    </w:p>
+    <w:p>
+      <w:pPr>
+        <w:bidi/>
+        <w:rPr>
+          <w:rFonts w:asciiTheme="minorBidi" w:hAnsiTheme="minorBidi" w:cs="Arial"/>
+          <w:lang w:val="en-US"/>
+        </w:rPr>
+      </w:pPr>
+      <w:r>
+        <w:rPr>
+          <w:rFonts w:asciiTheme="minorBidi" w:hAnsiTheme="minorBidi" w:cs="Arial"/>
+          <w:rtl/>
+          <w:lang w:val="en-US"/>
+        </w:rPr>
+        <w:t>מטרה: להשוות סיסמה של משתמש לסיסמה הגובבת המאוחסנת במסד הנתונים.</w:t>
+      </w:r>
+    </w:p>
+    <w:p>
+      <w:pPr>
+        <w:bidi/>
+        <w:rPr>
+          <w:rFonts w:asciiTheme="minorBidi" w:hAnsiTheme="minorBidi" w:cs="Arial"/>
+          <w:lang w:val="en-US"/>
+        </w:rPr>
+      </w:pPr>
+      <w:r>
+        <w:rPr>
+          <w:rFonts w:asciiTheme="minorBidi" w:hAnsiTheme="minorBidi" w:cs="Arial"/>
+          <w:rtl/>
+          <w:lang w:val="en-US"/>
+        </w:rPr>
+        <w:t xml:space="preserve">מה היא עושה: הפונקציה לוקחת שני ארגומנטים: סיסמת המשתמש והסיסמה הגובבת המאוחסנת במסד הנתונים. הפונקציה משתמשת בפונקציית </w:t>
+      </w:r>
+      <w:r>
+        <w:rPr>
+          <w:rFonts w:asciiTheme="minorBidi" w:hAnsiTheme="minorBidi" w:cs="Arial"/>
+          <w:lang w:val="en-US"/>
+        </w:rPr>
+        <w:t>hash</w:t>
+      </w:r>
+      <w:r>
+        <w:rPr>
+          <w:rFonts w:asciiTheme="minorBidi" w:hAnsiTheme="minorBidi" w:cs="Arial"/>
+          <w:rtl/>
+          <w:lang w:val="en-US"/>
+        </w:rPr>
+        <w:t xml:space="preserve"> קריפטוגרפית כדי להמיר את סיסמת המשתמש לסיסמה </w:t>
+      </w:r>
+      <w:r>
+        <w:rPr>
+          <w:rFonts w:asciiTheme="minorBidi" w:hAnsiTheme="minorBidi" w:cs="Arial"/>
+          <w:lang w:val="en-US"/>
+        </w:rPr>
+        <w:t>hashed</w:t>
+      </w:r>
+      <w:r>
+        <w:rPr>
+          <w:rFonts w:asciiTheme="minorBidi" w:hAnsiTheme="minorBidi" w:cs="Arial"/>
+          <w:rtl/>
+          <w:lang w:val="en-US"/>
+        </w:rPr>
+        <w:t>. לאחר מכן, הפונקציה משווה את הסיסמה הגובבת לסיסמת הגיבוב המאוחסנת במסד הנתונים.</w:t>
+      </w:r>
+    </w:p>
+    <w:p>
+      <w:pPr>
+        <w:bidi/>
+        <w:rPr>
+          <w:rFonts w:asciiTheme="minorBidi" w:hAnsiTheme="minorBidi" w:cs="Arial"/>
+          <w:lang w:val="en-US"/>
+        </w:rPr>
+      </w:pPr>
+      <w:r>
+        <w:rPr>
+          <w:rFonts w:asciiTheme="minorBidi" w:hAnsiTheme="minorBidi" w:cs="Arial"/>
+          <w:rtl/>
+          <w:lang w:val="en-US"/>
+        </w:rPr>
+        <w:t xml:space="preserve">תוצאות: אם הסיסמאות הגובבות תואמות, הפונקציה מחזירה </w:t>
+      </w:r>
+      <w:r>
+        <w:rPr>
+          <w:rFonts w:asciiTheme="minorBidi" w:hAnsiTheme="minorBidi" w:cs="Arial"/>
+          <w:lang w:val="en-US"/>
+        </w:rPr>
+        <w:t>True</w:t>
+      </w:r>
+      <w:r>
+        <w:rPr>
+          <w:rFonts w:asciiTheme="minorBidi" w:hAnsiTheme="minorBidi" w:cs="Arial"/>
+          <w:rtl/>
+          <w:lang w:val="en-US"/>
+        </w:rPr>
+        <w:t xml:space="preserve">. אם הסיסמאות הגובבות אינן תואמות, הפונקציה מחזירה </w:t>
+      </w:r>
+      <w:r>
+        <w:rPr>
+          <w:rFonts w:asciiTheme="minorBidi" w:hAnsiTheme="minorBidi" w:cs="Arial"/>
+          <w:lang w:val="en-US"/>
+        </w:rPr>
+        <w:t>False</w:t>
+      </w:r>
+      <w:r>
+        <w:rPr>
+          <w:rFonts w:asciiTheme="minorBidi" w:hAnsiTheme="minorBidi" w:cs="Arial"/>
+          <w:rtl/>
+          <w:lang w:val="en-US"/>
+        </w:rPr>
+        <w:t>.</w:t>
+      </w:r>
+    </w:p>
+    <w:p>
+      <w:pPr>
+        <w:bidi/>
+        <w:rPr>
+          <w:rFonts w:asciiTheme="minorBidi" w:hAnsiTheme="minorBidi" w:cs="Arial"/>
+          <w:lang w:val="en-US"/>
+        </w:rPr>
+      </w:pPr>
+    </w:p>
+    <w:p>
+      <w:pPr>
+        <w:bidi/>
+        <w:rPr>
+          <w:rFonts w:asciiTheme="minorBidi" w:hAnsiTheme="minorBidi" w:cs="Arial"/>
+          <w:lang w:val="en-US"/>
+        </w:rPr>
+      </w:pPr>
+    </w:p>
+    <w:p>
+      <w:pPr>
+        <w:bidi/>
+        <w:rPr>
+          <w:rFonts w:asciiTheme="minorBidi" w:hAnsiTheme="minorBidi" w:cs="Arial"/>
+          <w:lang w:val="en-US"/>
+        </w:rPr>
+      </w:pPr>
+      <w:r>
+        <w:rPr>
+          <w:rFonts w:asciiTheme="minorBidi" w:hAnsiTheme="minorBidi" w:cs="Arial"/>
+          <w:lang w:val="en-US"/>
+        </w:rPr>
+        <w:t>get_room_code</w:t>
+      </w:r>
+      <w:r>
+        <w:rPr>
+          <w:rFonts w:asciiTheme="minorBidi" w:hAnsiTheme="minorBidi" w:cs="Arial"/>
+          <w:rtl/>
+          <w:lang w:val="en-US"/>
+        </w:rPr>
+        <w:t>()</w:t>
+      </w:r>
+    </w:p>
+    <w:p>
+      <w:pPr>
+        <w:bidi/>
+        <w:rPr>
+          <w:rFonts w:asciiTheme="minorBidi" w:hAnsiTheme="minorBidi" w:cs="Arial"/>
+          <w:lang w:val="en-US"/>
+        </w:rPr>
+      </w:pPr>
+    </w:p>
+    <w:p>
+      <w:pPr>
+        <w:bidi/>
+        <w:rPr>
+          <w:rFonts w:asciiTheme="minorBidi" w:hAnsiTheme="minorBidi" w:cs="Arial"/>
+          <w:lang w:val="en-US"/>
+        </w:rPr>
+      </w:pPr>
+      <w:r>
+        <w:rPr>
+          <w:rFonts w:asciiTheme="minorBidi" w:hAnsiTheme="minorBidi" w:cs="Arial"/>
+          <w:rtl/>
+          <w:lang w:val="en-US"/>
+        </w:rPr>
+        <w:t>מטרה: לבדוק אם למשתמש יש קוד חדר.</w:t>
+      </w:r>
+    </w:p>
+    <w:p>
+      <w:pPr>
+        <w:bidi/>
+        <w:rPr>
+          <w:rFonts w:asciiTheme="minorBidi" w:hAnsiTheme="minorBidi" w:cs="Arial"/>
+          <w:lang w:val="en-US"/>
+        </w:rPr>
+      </w:pPr>
+      <w:r>
+        <w:rPr>
+          <w:rFonts w:asciiTheme="minorBidi" w:hAnsiTheme="minorBidi" w:cs="Arial"/>
+          <w:rtl/>
+          <w:lang w:val="en-US"/>
+        </w:rPr>
+        <w:t>מה היא עושה: הפונקציה לוקחת ארגומנט אחד: מזהה המשתמש. הפונקציה מבצעת שאילתות במסד הנתונים כדי לראות אם למשתמש יש קוד חדר.</w:t>
+      </w:r>
+    </w:p>
+    <w:p>
+      <w:pPr>
+        <w:bidi/>
+        <w:rPr>
+          <w:rFonts w:asciiTheme="minorBidi" w:hAnsiTheme="minorBidi" w:cs="Arial" w:hint="cs"/>
+          <w:rtl/>
+          <w:lang w:val="en-US"/>
+        </w:rPr>
+      </w:pPr>
+      <w:r>
+        <w:rPr>
+          <w:rFonts w:asciiTheme="minorBidi" w:hAnsiTheme="minorBidi" w:cs="Arial"/>
+          <w:rtl/>
+          <w:lang w:val="en-US"/>
+        </w:rPr>
+        <w:t>תוצאות: אם למשתמש יש קוד חדר, הפונקציה מחזירה את קוד החדר. אם למשתמש אין קוד חדר, הפונקציה מחזירה ללא.</w:t>
       </w:r>
     </w:p>
     <w:sectPr>
@@ -6398,6 +10165,7 @@
     <w:lsdException w:name="HTML Sample" w:semiHidden="1" w:unhideWhenUsed="1"/>
     <w:lsdException w:name="HTML Typewriter" w:semiHidden="1" w:unhideWhenUsed="1"/>
     <w:lsdException w:name="HTML Variable" w:semiHidden="1" w:unhideWhenUsed="1"/>
+    <w:lsdException w:name="Normal Table" w:semiHidden="1" w:unhideWhenUsed="1"/>
     <w:lsdException w:name="annotation subject" w:semiHidden="1" w:unhideWhenUsed="1"/>
     <w:lsdException w:name="No List" w:semiHidden="1" w:unhideWhenUsed="1"/>
     <w:lsdException w:name="Outline List 1" w:semiHidden="1" w:unhideWhenUsed="1"/>
@@ -6440,8 +10208,11 @@
     <w:lsdException w:name="Table Contemporary" w:semiHidden="1" w:unhideWhenUsed="1"/>
     <w:lsdException w:name="Table Elegant" w:semiHidden="1" w:unhideWhenUsed="1"/>
     <w:lsdException w:name="Table Professional" w:semiHidden="1" w:unhideWhenUsed="1"/>
+    <w:lsdException w:name="Table Subtle 1" w:semiHidden="1" w:unhideWhenUsed="1"/>
     <w:lsdException w:name="Table Subtle 2" w:semiHidden="1" w:unhideWhenUsed="1"/>
     <w:lsdException w:name="Table Web 1" w:semiHidden="1" w:unhideWhenUsed="1"/>
+    <w:lsdException w:name="Table Web 2" w:semiHidden="1" w:unhideWhenUsed="1"/>
+    <w:lsdException w:name="Table Web 3" w:semiHidden="1" w:unhideWhenUsed="1"/>
     <w:lsdException w:name="Balloon Text" w:semiHidden="1" w:unhideWhenUsed="1"/>
     <w:lsdException w:name="Table Grid" w:uiPriority="39"/>
     <w:lsdException w:name="Table Theme" w:semiHidden="1" w:unhideWhenUsed="1"/>
@@ -6774,6 +10545,7 @@
   <w:style w:type="character" w:default="1" w:styleId="a0">
     <w:name w:val="Default Paragraph Font"/>
     <w:uiPriority w:val="1"/>
+    <w:semiHidden/>
     <w:unhideWhenUsed/>
   </w:style>
   <w:style w:type="table" w:default="1" w:styleId="a1">
